--- a/Tarea_02.docx
+++ b/Tarea_02.docx
@@ -1,6 +1,6 @@
 
 <file path=word/document.xml><?xml version="1.0" encoding="utf-8"?>
-<w:document xmlns:wpc="http://schemas.microsoft.com/office/word/2010/wordprocessingCanvas" xmlns:mo="http://schemas.microsoft.com/office/mac/office/2008/main" xmlns:mc="http://schemas.openxmlformats.org/markup-compatibility/2006" xmlns:mv="urn:schemas-microsoft-com:mac:vml" xmlns:o="urn:schemas-microsoft-com:office:office" xmlns:r="http://schemas.openxmlformats.org/officeDocument/2006/relationships" xmlns:m="http://schemas.openxmlformats.org/officeDocument/2006/math" xmlns:v="urn:schemas-microsoft-com:vml" xmlns:wp14="http://schemas.microsoft.com/office/word/2010/wordprocessingDrawing" xmlns:wp="http://schemas.openxmlformats.org/drawingml/2006/wordprocessingDrawing" xmlns:w10="urn:schemas-microsoft-com:office:word" xmlns:w="http://schemas.openxmlformats.org/wordprocessingml/2006/main" xmlns:w14="http://schemas.microsoft.com/office/word/2010/wordml" xmlns:w15="http://schemas.microsoft.com/office/word/2012/wordml" xmlns:wpg="http://schemas.microsoft.com/office/word/2010/wordprocessingGroup" xmlns:wpi="http://schemas.microsoft.com/office/word/2010/wordprocessingInk" xmlns:wne="http://schemas.microsoft.com/office/word/2006/wordml" xmlns:wps="http://schemas.microsoft.com/office/word/2010/wordprocessingShape" mc:Ignorable="w14 w15 wp14">
+<w:document xmlns:wpc="http://schemas.microsoft.com/office/word/2010/wordprocessingCanvas" xmlns:cx="http://schemas.microsoft.com/office/drawing/2014/chartex" xmlns:cx1="http://schemas.microsoft.com/office/drawing/2015/9/8/chartex" xmlns:cx2="http://schemas.microsoft.com/office/drawing/2015/10/21/chartex" xmlns:cx3="http://schemas.microsoft.com/office/drawing/2016/5/9/chartex" xmlns:cx4="http://schemas.microsoft.com/office/drawing/2016/5/10/chartex" xmlns:cx5="http://schemas.microsoft.com/office/drawing/2016/5/11/chartex" xmlns:cx6="http://schemas.microsoft.com/office/drawing/2016/5/12/chartex" xmlns:cx7="http://schemas.microsoft.com/office/drawing/2016/5/13/chartex" xmlns:cx8="http://schemas.microsoft.com/office/drawing/2016/5/14/chartex" xmlns:mc="http://schemas.openxmlformats.org/markup-compatibility/2006" xmlns:aink="http://schemas.microsoft.com/office/drawing/2016/ink" xmlns:am3d="http://schemas.microsoft.com/office/drawing/2017/model3d" xmlns:o="urn:schemas-microsoft-com:office:office" xmlns:r="http://schemas.openxmlformats.org/officeDocument/2006/relationships" xmlns:m="http://schemas.openxmlformats.org/officeDocument/2006/math" xmlns:v="urn:schemas-microsoft-com:vml" xmlns:wp14="http://schemas.microsoft.com/office/word/2010/wordprocessingDrawing" xmlns:wp="http://schemas.openxmlformats.org/drawingml/2006/wordprocessingDrawing" xmlns:w10="urn:schemas-microsoft-com:office:word" xmlns:w="http://schemas.openxmlformats.org/wordprocessingml/2006/main" xmlns:w14="http://schemas.microsoft.com/office/word/2010/wordml" xmlns:w15="http://schemas.microsoft.com/office/word/2012/wordml" xmlns:w16cid="http://schemas.microsoft.com/office/word/2016/wordml/cid" xmlns:w16se="http://schemas.microsoft.com/office/word/2015/wordml/symex" xmlns:wpg="http://schemas.microsoft.com/office/word/2010/wordprocessingGroup" xmlns:wpi="http://schemas.microsoft.com/office/word/2010/wordprocessingInk" xmlns:wne="http://schemas.microsoft.com/office/word/2006/wordml" xmlns:wps="http://schemas.microsoft.com/office/word/2010/wordprocessingShape" mc:Ignorable="w14 w15 w16se w16cid wp14">
   <w:body>
     <w:p>
       <w:pPr>
@@ -71,16 +71,14 @@
         </w:rPr>
         <w:t xml:space="preserve">Antes de iniciar la tarea debes hacer </w:t>
       </w:r>
-      <w:proofErr w:type="spellStart"/>
-      <w:r>
-        <w:rPr>
-          <w:rFonts w:ascii="Avenir Book" w:eastAsia="Arial Unicode MS" w:hAnsi="Avenir Book" w:cs="Arial Unicode MS"/>
-          <w:sz w:val="22"/>
-          <w:szCs w:val="22"/>
-        </w:rPr>
-        <w:t>fork</w:t>
-      </w:r>
-      <w:proofErr w:type="spellEnd"/>
+      <w:r>
+        <w:rPr>
+          <w:rFonts w:ascii="Avenir Book" w:eastAsia="Arial Unicode MS" w:hAnsi="Avenir Book" w:cs="Arial Unicode MS"/>
+          <w:sz w:val="22"/>
+          <w:szCs w:val="22"/>
+        </w:rPr>
+        <w:t>folk</w:t>
+      </w:r>
       <w:r>
         <w:rPr>
           <w:rFonts w:ascii="Avenir Book" w:eastAsia="Arial Unicode MS" w:hAnsi="Avenir Book" w:cs="Arial Unicode MS"/>
@@ -128,25 +126,7 @@
           <w:sz w:val="22"/>
           <w:szCs w:val="22"/>
         </w:rPr>
-        <w:t xml:space="preserve">Después de hacer </w:t>
-      </w:r>
-      <w:proofErr w:type="spellStart"/>
-      <w:r>
-        <w:rPr>
-          <w:rFonts w:ascii="Avenir Book" w:eastAsia="Arial Unicode MS" w:hAnsi="Avenir Book" w:cs="Arial Unicode MS"/>
-          <w:sz w:val="22"/>
-          <w:szCs w:val="22"/>
-        </w:rPr>
-        <w:t>fork</w:t>
-      </w:r>
-      <w:proofErr w:type="spellEnd"/>
-      <w:r>
-        <w:rPr>
-          <w:rFonts w:ascii="Avenir Book" w:eastAsia="Arial Unicode MS" w:hAnsi="Avenir Book" w:cs="Arial Unicode MS"/>
-          <w:sz w:val="22"/>
-          <w:szCs w:val="22"/>
-        </w:rPr>
-        <w:t xml:space="preserve">, clona el proyecto en tu computadora y completa este documento como se pide en cada uno de los </w:t>
+        <w:t xml:space="preserve">Después de hacer fork, clona el proyecto en tu computadora y completa este documento como se pide en cada uno de los </w:t>
       </w:r>
       <w:r>
         <w:rPr>
@@ -199,25 +179,7 @@
           <w:sz w:val="22"/>
           <w:szCs w:val="22"/>
         </w:rPr>
-        <w:t xml:space="preserve">Al terminar, debes subir a tu cuenta de </w:t>
-      </w:r>
-      <w:proofErr w:type="spellStart"/>
-      <w:r>
-        <w:rPr>
-          <w:rFonts w:ascii="Avenir Book" w:eastAsia="Arial Unicode MS" w:hAnsi="Avenir Book" w:cs="Arial Unicode MS"/>
-          <w:sz w:val="22"/>
-          <w:szCs w:val="22"/>
-        </w:rPr>
-        <w:t>github</w:t>
-      </w:r>
-      <w:proofErr w:type="spellEnd"/>
-      <w:r>
-        <w:rPr>
-          <w:rFonts w:ascii="Avenir Book" w:eastAsia="Arial Unicode MS" w:hAnsi="Avenir Book" w:cs="Arial Unicode MS"/>
-          <w:sz w:val="22"/>
-          <w:szCs w:val="22"/>
-        </w:rPr>
-        <w:t xml:space="preserve"> los cambios y hacer un</w:t>
+        <w:t>Al terminar, debes subir a tu cuenta de github los cambios y hacer un</w:t>
       </w:r>
       <w:r>
         <w:rPr>
@@ -227,7 +189,6 @@
         </w:rPr>
         <w:t xml:space="preserve"> </w:t>
       </w:r>
-      <w:proofErr w:type="spellStart"/>
       <w:r>
         <w:rPr>
           <w:rFonts w:ascii="Avenir Book" w:eastAsia="Arial Unicode MS" w:hAnsi="Avenir Book" w:cs="Arial Unicode MS"/>
@@ -235,9 +196,8 @@
           <w:sz w:val="22"/>
           <w:szCs w:val="22"/>
         </w:rPr>
-        <w:t>Pull</w:t>
-      </w:r>
-      <w:proofErr w:type="spellEnd"/>
+        <w:t>Pull R</w:t>
+      </w:r>
       <w:r>
         <w:rPr>
           <w:rFonts w:ascii="Avenir Book" w:eastAsia="Arial Unicode MS" w:hAnsi="Avenir Book" w:cs="Arial Unicode MS"/>
@@ -245,28 +205,8 @@
           <w:sz w:val="22"/>
           <w:szCs w:val="22"/>
         </w:rPr>
-        <w:t xml:space="preserve"> </w:t>
-      </w:r>
-      <w:proofErr w:type="spellStart"/>
-      <w:r>
-        <w:rPr>
-          <w:rFonts w:ascii="Avenir Book" w:eastAsia="Arial Unicode MS" w:hAnsi="Avenir Book" w:cs="Arial Unicode MS"/>
-          <w:b/>
-          <w:sz w:val="22"/>
-          <w:szCs w:val="22"/>
-        </w:rPr>
-        <w:t>R</w:t>
-      </w:r>
-      <w:r>
-        <w:rPr>
-          <w:rFonts w:ascii="Avenir Book" w:eastAsia="Arial Unicode MS" w:hAnsi="Avenir Book" w:cs="Arial Unicode MS"/>
-          <w:b/>
-          <w:sz w:val="22"/>
-          <w:szCs w:val="22"/>
-        </w:rPr>
         <w:t>equest</w:t>
       </w:r>
-      <w:proofErr w:type="spellEnd"/>
       <w:r>
         <w:rPr>
           <w:rFonts w:ascii="Avenir Book" w:eastAsia="Arial Unicode MS" w:hAnsi="Avenir Book" w:cs="Arial Unicode MS"/>
@@ -612,6 +552,26 @@
               </w:rPr>
               <w:t>Salidas:</w:t>
             </w:r>
+            <w:r>
+              <w:rPr>
+                <w:rFonts w:ascii="Avenir Book" w:eastAsia="Arial Unicode MS" w:hAnsi="Avenir Book" w:cs="Arial Unicode MS"/>
+                <w:bCs/>
+                <w:sz w:val="20"/>
+                <w:szCs w:val="22"/>
+                <w:lang w:val="es-MX"/>
+              </w:rPr>
+              <w:t xml:space="preserve"> Información </w:t>
+            </w:r>
+            <w:r>
+              <w:rPr>
+                <w:rFonts w:ascii="Avenir Book" w:eastAsia="Arial Unicode MS" w:hAnsi="Avenir Book" w:cs="Arial Unicode MS"/>
+                <w:bCs/>
+                <w:sz w:val="20"/>
+                <w:szCs w:val="22"/>
+                <w:lang w:val="es-MX"/>
+              </w:rPr>
+              <w:t>mía</w:t>
+            </w:r>
           </w:p>
           <w:p>
             <w:pPr>
@@ -1189,7 +1149,6 @@
           <w:szCs w:val="22"/>
           <w:lang w:val="es-MX"/>
         </w:rPr>
-        <w:lastRenderedPageBreak/>
         <w:t>2.</w:t>
       </w:r>
       <w:r>
@@ -1571,8 +1530,19 @@
                 <w:szCs w:val="22"/>
                 <w:lang w:val="es-MX"/>
               </w:rPr>
+              <w:lastRenderedPageBreak/>
               <w:t>Entradas:</w:t>
             </w:r>
+            <w:r>
+              <w:rPr>
+                <w:rFonts w:ascii="Avenir Book" w:eastAsia="Arial Unicode MS" w:hAnsi="Avenir Book" w:cs="Arial Unicode MS"/>
+                <w:bCs/>
+                <w:sz w:val="20"/>
+                <w:szCs w:val="22"/>
+                <w:lang w:val="es-MX"/>
+              </w:rPr>
+              <w:t xml:space="preserve"> velocidad en km/h</w:t>
+            </w:r>
           </w:p>
           <w:p>
             <w:pPr>
@@ -1595,6 +1565,26 @@
               </w:rPr>
               <w:t>Salidas:</w:t>
             </w:r>
+            <w:r>
+              <w:rPr>
+                <w:rFonts w:ascii="Avenir Book" w:eastAsia="Arial Unicode MS" w:hAnsi="Avenir Book" w:cs="Arial Unicode MS"/>
+                <w:bCs/>
+                <w:sz w:val="20"/>
+                <w:szCs w:val="22"/>
+                <w:lang w:val="es-MX"/>
+              </w:rPr>
+              <w:t xml:space="preserve"> </w:t>
+            </w:r>
+            <w:r>
+              <w:rPr>
+                <w:rFonts w:ascii="Avenir Book" w:eastAsia="Arial Unicode MS" w:hAnsi="Avenir Book" w:cs="Arial Unicode MS"/>
+                <w:bCs/>
+                <w:sz w:val="20"/>
+                <w:szCs w:val="22"/>
+                <w:lang w:val="es-MX"/>
+              </w:rPr>
+              <w:t>distancias recorridas en cierto tiempo en los primeros dos casos y tiempo necesario para recorrer una distancia en el tercer caso</w:t>
+            </w:r>
           </w:p>
           <w:p>
             <w:pPr>
@@ -1617,6 +1607,78 @@
               </w:rPr>
               <w:t>Relación E/S:</w:t>
             </w:r>
+            <w:r>
+              <w:rPr>
+                <w:rFonts w:ascii="Avenir Book" w:eastAsia="Arial Unicode MS" w:hAnsi="Avenir Book" w:cs="Arial Unicode MS"/>
+                <w:bCs/>
+                <w:sz w:val="20"/>
+                <w:szCs w:val="22"/>
+                <w:lang w:val="es-MX"/>
+              </w:rPr>
+              <w:t xml:space="preserve"> </w:t>
+            </w:r>
+            <w:r>
+              <w:rPr>
+                <w:rFonts w:ascii="Avenir Book" w:eastAsia="Arial Unicode MS" w:hAnsi="Avenir Book" w:cs="Arial Unicode MS"/>
+                <w:bCs/>
+                <w:sz w:val="20"/>
+                <w:szCs w:val="22"/>
+                <w:lang w:val="es-MX"/>
+              </w:rPr>
+              <w:t>la fórm</w:t>
+            </w:r>
+            <w:r>
+              <w:rPr>
+                <w:rFonts w:ascii="Avenir Book" w:eastAsia="Arial Unicode MS" w:hAnsi="Avenir Book" w:cs="Arial Unicode MS"/>
+                <w:bCs/>
+                <w:sz w:val="20"/>
+                <w:szCs w:val="22"/>
+                <w:lang w:val="es-MX"/>
+              </w:rPr>
+              <w:t>u</w:t>
+            </w:r>
+            <w:r>
+              <w:rPr>
+                <w:rFonts w:ascii="Avenir Book" w:eastAsia="Arial Unicode MS" w:hAnsi="Avenir Book" w:cs="Arial Unicode MS"/>
+                <w:bCs/>
+                <w:sz w:val="20"/>
+                <w:szCs w:val="22"/>
+                <w:lang w:val="es-MX"/>
+              </w:rPr>
+              <w:t>la v = d/t, y s</w:t>
+            </w:r>
+            <w:r>
+              <w:rPr>
+                <w:rFonts w:ascii="Avenir Book" w:eastAsia="Arial Unicode MS" w:hAnsi="Avenir Book" w:cs="Arial Unicode MS"/>
+                <w:bCs/>
+                <w:sz w:val="20"/>
+                <w:szCs w:val="22"/>
+                <w:lang w:val="es-MX"/>
+              </w:rPr>
+              <w:t>u</w:t>
+            </w:r>
+            <w:r>
+              <w:rPr>
+                <w:rFonts w:ascii="Avenir Book" w:eastAsia="Arial Unicode MS" w:hAnsi="Avenir Book" w:cs="Arial Unicode MS"/>
+                <w:bCs/>
+                <w:sz w:val="20"/>
+                <w:szCs w:val="22"/>
+                <w:lang w:val="es-MX"/>
+              </w:rPr>
+              <w:t>s equivalentes para la distancia y tiempo</w:t>
+            </w:r>
+          </w:p>
+          <w:p>
+            <w:pPr>
+              <w:pStyle w:val="Sinespaciado"/>
+              <w:rPr>
+                <w:rFonts w:ascii="Avenir Book" w:eastAsia="Arial Unicode MS" w:hAnsi="Avenir Book" w:cs="Arial Unicode MS"/>
+                <w:bCs/>
+                <w:sz w:val="20"/>
+                <w:szCs w:val="22"/>
+                <w:lang w:val="es-MX"/>
+              </w:rPr>
+            </w:pPr>
           </w:p>
           <w:p>
             <w:pPr>
@@ -1827,6 +1889,7 @@
                 <w:szCs w:val="20"/>
                 <w:lang w:val="es-MX"/>
               </w:rPr>
+              <w:lastRenderedPageBreak/>
               <w:t>Ejemplo de salida</w:t>
             </w:r>
             <w:r>
@@ -2463,6 +2526,26 @@
               </w:rPr>
               <w:t>Entradas:</w:t>
             </w:r>
+            <w:r>
+              <w:rPr>
+                <w:rFonts w:ascii="Avenir Book" w:eastAsia="Arial Unicode MS" w:hAnsi="Avenir Book" w:cs="Arial Unicode MS"/>
+                <w:bCs/>
+                <w:sz w:val="20"/>
+                <w:szCs w:val="22"/>
+                <w:lang w:val="es-MX"/>
+              </w:rPr>
+              <w:t xml:space="preserve"> </w:t>
+            </w:r>
+            <w:r>
+              <w:rPr>
+                <w:rFonts w:ascii="Avenir Book" w:eastAsia="Arial Unicode MS" w:hAnsi="Avenir Book" w:cs="Arial Unicode MS"/>
+                <w:bCs/>
+                <w:sz w:val="20"/>
+                <w:szCs w:val="22"/>
+                <w:lang w:val="es-MX"/>
+              </w:rPr>
+              <w:t>subtotal de la comida</w:t>
+            </w:r>
           </w:p>
           <w:p>
             <w:pPr>
@@ -2485,6 +2568,26 @@
               </w:rPr>
               <w:t>Salidas:</w:t>
             </w:r>
+            <w:r>
+              <w:rPr>
+                <w:rFonts w:ascii="Avenir Book" w:eastAsia="Arial Unicode MS" w:hAnsi="Avenir Book" w:cs="Arial Unicode MS"/>
+                <w:bCs/>
+                <w:sz w:val="20"/>
+                <w:szCs w:val="22"/>
+                <w:lang w:val="es-MX"/>
+              </w:rPr>
+              <w:t xml:space="preserve"> </w:t>
+            </w:r>
+            <w:r>
+              <w:rPr>
+                <w:rFonts w:ascii="Avenir Book" w:eastAsia="Arial Unicode MS" w:hAnsi="Avenir Book" w:cs="Arial Unicode MS"/>
+                <w:bCs/>
+                <w:sz w:val="20"/>
+                <w:szCs w:val="22"/>
+                <w:lang w:val="es-MX"/>
+              </w:rPr>
+              <w:t>IVA, propina y el total sumado de las dos anteriores y el subtotal de la comida</w:t>
+            </w:r>
           </w:p>
           <w:p>
             <w:pPr>
@@ -2506,6 +2609,26 @@
                 <w:lang w:val="es-MX"/>
               </w:rPr>
               <w:t>Relación E/S:</w:t>
+            </w:r>
+            <w:r>
+              <w:rPr>
+                <w:rFonts w:ascii="Avenir Book" w:eastAsia="Arial Unicode MS" w:hAnsi="Avenir Book" w:cs="Arial Unicode MS"/>
+                <w:bCs/>
+                <w:sz w:val="20"/>
+                <w:szCs w:val="22"/>
+                <w:lang w:val="es-MX"/>
+              </w:rPr>
+              <w:t xml:space="preserve"> </w:t>
+            </w:r>
+            <w:r>
+              <w:rPr>
+                <w:rFonts w:ascii="Avenir Book" w:eastAsia="Arial Unicode MS" w:hAnsi="Avenir Book" w:cs="Arial Unicode MS"/>
+                <w:bCs/>
+                <w:sz w:val="20"/>
+                <w:szCs w:val="22"/>
+                <w:lang w:val="es-MX"/>
+              </w:rPr>
+              <w:t>multiplicaciones para sacer porcentajes de IVA (0.16) y la propina (0.12)</w:t>
             </w:r>
           </w:p>
           <w:p>
@@ -3108,6 +3231,7 @@
           <w:szCs w:val="22"/>
           <w:lang w:val="es-MX"/>
         </w:rPr>
+        <w:lastRenderedPageBreak/>
         <w:t>4.</w:t>
       </w:r>
       <w:r>
@@ -3372,6 +3496,16 @@
               </w:rPr>
               <w:t>Entradas:</w:t>
             </w:r>
+            <w:r>
+              <w:rPr>
+                <w:rFonts w:ascii="Avenir Book" w:eastAsia="Arial Unicode MS" w:hAnsi="Avenir Book" w:cs="Arial Unicode MS"/>
+                <w:bCs/>
+                <w:sz w:val="20"/>
+                <w:szCs w:val="22"/>
+                <w:lang w:val="es-MX"/>
+              </w:rPr>
+              <w:t xml:space="preserve"> cantidad de hombres y mujeres en el salón</w:t>
+            </w:r>
           </w:p>
           <w:p>
             <w:pPr>
@@ -3394,6 +3528,16 @@
               </w:rPr>
               <w:t>Salidas:</w:t>
             </w:r>
+            <w:r>
+              <w:rPr>
+                <w:rFonts w:ascii="Avenir Book" w:eastAsia="Arial Unicode MS" w:hAnsi="Avenir Book" w:cs="Arial Unicode MS"/>
+                <w:bCs/>
+                <w:sz w:val="20"/>
+                <w:szCs w:val="22"/>
+                <w:lang w:val="es-MX"/>
+              </w:rPr>
+              <w:t xml:space="preserve"> número total de alumnos de ambos sexos en el salón, porcentaje de hombres y mujeres en el salón</w:t>
+            </w:r>
           </w:p>
           <w:p>
             <w:pPr>
@@ -3415,6 +3559,36 @@
                 <w:lang w:val="es-MX"/>
               </w:rPr>
               <w:t>Relación E/S:</w:t>
+            </w:r>
+            <w:r>
+              <w:rPr>
+                <w:rFonts w:ascii="Avenir Book" w:eastAsia="Arial Unicode MS" w:hAnsi="Avenir Book" w:cs="Arial Unicode MS"/>
+                <w:bCs/>
+                <w:sz w:val="20"/>
+                <w:szCs w:val="22"/>
+                <w:lang w:val="es-MX"/>
+              </w:rPr>
+              <w:t xml:space="preserve"> tomas el total de alumnos de ambos sexos, y aplicas la fórmula [(hombres/</w:t>
+            </w:r>
+            <w:r>
+              <w:rPr>
+                <w:rFonts w:ascii="Avenir Book" w:eastAsia="Arial Unicode MS" w:hAnsi="Avenir Book" w:cs="Arial Unicode MS"/>
+                <w:bCs/>
+                <w:sz w:val="20"/>
+                <w:szCs w:val="22"/>
+                <w:lang w:val="es-MX"/>
+              </w:rPr>
+              <w:t>mujeres) *</w:t>
+            </w:r>
+            <w:r>
+              <w:rPr>
+                <w:rFonts w:ascii="Avenir Book" w:eastAsia="Arial Unicode MS" w:hAnsi="Avenir Book" w:cs="Arial Unicode MS"/>
+                <w:bCs/>
+                <w:sz w:val="20"/>
+                <w:szCs w:val="22"/>
+                <w:lang w:val="es-MX"/>
+              </w:rPr>
+              <w:t>100]/total de alumnos</w:t>
             </w:r>
           </w:p>
           <w:p>
@@ -4282,6 +4456,16 @@
               </w:rPr>
               <w:t>Entradas:</w:t>
             </w:r>
+            <w:r>
+              <w:rPr>
+                <w:rFonts w:ascii="Avenir Book" w:eastAsia="Arial Unicode MS" w:hAnsi="Avenir Book" w:cs="Arial Unicode MS"/>
+                <w:bCs/>
+                <w:sz w:val="20"/>
+                <w:szCs w:val="22"/>
+                <w:lang w:val="es-MX"/>
+              </w:rPr>
+              <w:t xml:space="preserve"> coordenadas en X y Y</w:t>
+            </w:r>
           </w:p>
           <w:p>
             <w:pPr>
@@ -4304,6 +4488,16 @@
               </w:rPr>
               <w:t>Salidas:</w:t>
             </w:r>
+            <w:r>
+              <w:rPr>
+                <w:rFonts w:ascii="Avenir Book" w:eastAsia="Arial Unicode MS" w:hAnsi="Avenir Book" w:cs="Arial Unicode MS"/>
+                <w:bCs/>
+                <w:sz w:val="20"/>
+                <w:szCs w:val="22"/>
+                <w:lang w:val="es-MX"/>
+              </w:rPr>
+              <w:t xml:space="preserve"> magnitud (r), ángulo de la magnitud en grados</w:t>
+            </w:r>
           </w:p>
           <w:p>
             <w:pPr>
@@ -4325,6 +4519,58 @@
                 <w:lang w:val="es-MX"/>
               </w:rPr>
               <w:t>Relación E/S:</w:t>
+            </w:r>
+            <w:r>
+              <w:rPr>
+                <w:rFonts w:ascii="Avenir Book" w:eastAsia="Arial Unicode MS" w:hAnsi="Avenir Book" w:cs="Arial Unicode MS"/>
+                <w:bCs/>
+                <w:sz w:val="20"/>
+                <w:szCs w:val="22"/>
+                <w:lang w:val="es-MX"/>
+              </w:rPr>
+              <w:t xml:space="preserve"> tomas las coordenadas dadas para definir la magnitud (teorema de </w:t>
+            </w:r>
+            <w:bookmarkStart w:id="0" w:name="_GoBack"/>
+            <w:bookmarkEnd w:id="0"/>
+            <w:r>
+              <w:rPr>
+                <w:rFonts w:ascii="Avenir Book" w:eastAsia="Arial Unicode MS" w:hAnsi="Avenir Book" w:cs="Arial Unicode MS"/>
+                <w:bCs/>
+                <w:sz w:val="20"/>
+                <w:szCs w:val="22"/>
+                <w:lang w:val="es-MX"/>
+              </w:rPr>
+              <w:t>Pitágoras</w:t>
+            </w:r>
+            <w:r>
+              <w:rPr>
+                <w:rFonts w:ascii="Avenir Book" w:eastAsia="Arial Unicode MS" w:hAnsi="Avenir Book" w:cs="Arial Unicode MS"/>
+                <w:bCs/>
+                <w:sz w:val="20"/>
+                <w:szCs w:val="22"/>
+                <w:lang w:val="es-MX"/>
+              </w:rPr>
+              <w:t xml:space="preserve">), luego usar tangente invertido para obtener el </w:t>
+            </w:r>
+            <w:r>
+              <w:rPr>
+                <w:rFonts w:ascii="Avenir Book" w:eastAsia="Arial Unicode MS" w:hAnsi="Avenir Book" w:cs="Arial Unicode MS"/>
+                <w:bCs/>
+                <w:sz w:val="20"/>
+                <w:szCs w:val="22"/>
+                <w:lang w:val="es-MX"/>
+              </w:rPr>
+              <w:t>á</w:t>
+            </w:r>
+            <w:r>
+              <w:rPr>
+                <w:rFonts w:ascii="Avenir Book" w:eastAsia="Arial Unicode MS" w:hAnsi="Avenir Book" w:cs="Arial Unicode MS"/>
+                <w:bCs/>
+                <w:sz w:val="20"/>
+                <w:szCs w:val="22"/>
+                <w:lang w:val="es-MX"/>
+              </w:rPr>
+              <w:t>ngulo en radianes y usar conversión entre radianes y grados para definir los grados</w:t>
             </w:r>
           </w:p>
           <w:p>
@@ -4520,6 +4766,7 @@
                 <w:szCs w:val="20"/>
                 <w:lang w:val="es-MX"/>
               </w:rPr>
+              <w:lastRenderedPageBreak/>
               <w:t>Ejemplo de salida</w:t>
             </w:r>
             <w:r>
@@ -4857,8 +5104,6 @@
           <w:szCs w:val="22"/>
         </w:rPr>
       </w:pPr>
-      <w:bookmarkStart w:id="0" w:name="_GoBack"/>
-      <w:bookmarkEnd w:id="0"/>
     </w:p>
     <w:p>
       <w:pPr>
@@ -6923,6 +7168,7 @@
           <w:sz w:val="22"/>
           <w:szCs w:val="22"/>
         </w:rPr>
+        <w:lastRenderedPageBreak/>
         <w:t>:100</w:t>
       </w:r>
     </w:p>
@@ -6947,8 +7193,8 @@
 </file>
 
 <file path=word/numbering.xml><?xml version="1.0" encoding="utf-8"?>
-<w:numbering xmlns:wpc="http://schemas.microsoft.com/office/word/2010/wordprocessingCanvas" xmlns:mo="http://schemas.microsoft.com/office/mac/office/2008/main" xmlns:mc="http://schemas.openxmlformats.org/markup-compatibility/2006" xmlns:mv="urn:schemas-microsoft-com:mac:vml" xmlns:o="urn:schemas-microsoft-com:office:office" xmlns:r="http://schemas.openxmlformats.org/officeDocument/2006/relationships" xmlns:m="http://schemas.openxmlformats.org/officeDocument/2006/math" xmlns:v="urn:schemas-microsoft-com:vml" xmlns:wp14="http://schemas.microsoft.com/office/word/2010/wordprocessingDrawing" xmlns:wp="http://schemas.openxmlformats.org/drawingml/2006/wordprocessingDrawing" xmlns:w10="urn:schemas-microsoft-com:office:word" xmlns:w="http://schemas.openxmlformats.org/wordprocessingml/2006/main" xmlns:w14="http://schemas.microsoft.com/office/word/2010/wordml" xmlns:w15="http://schemas.microsoft.com/office/word/2012/wordml" xmlns:wpg="http://schemas.microsoft.com/office/word/2010/wordprocessingGroup" xmlns:wpi="http://schemas.microsoft.com/office/word/2010/wordprocessingInk" xmlns:wne="http://schemas.microsoft.com/office/word/2006/wordml" xmlns:wps="http://schemas.microsoft.com/office/word/2010/wordprocessingShape" mc:Ignorable="w14 w15 wp14">
-  <w:abstractNum w:abstractNumId="0">
+<w:numbering xmlns:wpc="http://schemas.microsoft.com/office/word/2010/wordprocessingCanvas" xmlns:cx="http://schemas.microsoft.com/office/drawing/2014/chartex" xmlns:cx1="http://schemas.microsoft.com/office/drawing/2015/9/8/chartex" xmlns:cx2="http://schemas.microsoft.com/office/drawing/2015/10/21/chartex" xmlns:cx3="http://schemas.microsoft.com/office/drawing/2016/5/9/chartex" xmlns:cx4="http://schemas.microsoft.com/office/drawing/2016/5/10/chartex" xmlns:cx5="http://schemas.microsoft.com/office/drawing/2016/5/11/chartex" xmlns:cx6="http://schemas.microsoft.com/office/drawing/2016/5/12/chartex" xmlns:cx7="http://schemas.microsoft.com/office/drawing/2016/5/13/chartex" xmlns:cx8="http://schemas.microsoft.com/office/drawing/2016/5/14/chartex" xmlns:mc="http://schemas.openxmlformats.org/markup-compatibility/2006" xmlns:aink="http://schemas.microsoft.com/office/drawing/2016/ink" xmlns:am3d="http://schemas.microsoft.com/office/drawing/2017/model3d" xmlns:o="urn:schemas-microsoft-com:office:office" xmlns:r="http://schemas.openxmlformats.org/officeDocument/2006/relationships" xmlns:m="http://schemas.openxmlformats.org/officeDocument/2006/math" xmlns:v="urn:schemas-microsoft-com:vml" xmlns:wp14="http://schemas.microsoft.com/office/word/2010/wordprocessingDrawing" xmlns:wp="http://schemas.openxmlformats.org/drawingml/2006/wordprocessingDrawing" xmlns:w10="urn:schemas-microsoft-com:office:word" xmlns:w="http://schemas.openxmlformats.org/wordprocessingml/2006/main" xmlns:w14="http://schemas.microsoft.com/office/word/2010/wordml" xmlns:w15="http://schemas.microsoft.com/office/word/2012/wordml" xmlns:w16cid="http://schemas.microsoft.com/office/word/2016/wordml/cid" xmlns:w16se="http://schemas.microsoft.com/office/word/2015/wordml/symex" xmlns:wpg="http://schemas.microsoft.com/office/word/2010/wordprocessingGroup" xmlns:wpi="http://schemas.microsoft.com/office/word/2010/wordprocessingInk" xmlns:wne="http://schemas.microsoft.com/office/word/2006/wordml" xmlns:wps="http://schemas.microsoft.com/office/word/2010/wordprocessingShape" mc:Ignorable="w14 w15 w16se w16cid wp14">
+  <w:abstractNum w:abstractNumId="0" w15:restartNumberingAfterBreak="0">
     <w:nsid w:val="0DF825E8"/>
     <w:multiLevelType w:val="multilevel"/>
     <w:tmpl w:val="C78CBBC4"/>
@@ -7097,7 +7343,7 @@
       </w:rPr>
     </w:lvl>
   </w:abstractNum>
-  <w:abstractNum w:abstractNumId="1">
+  <w:abstractNum w:abstractNumId="1" w15:restartNumberingAfterBreak="0">
     <w:nsid w:val="10FF279D"/>
     <w:multiLevelType w:val="hybridMultilevel"/>
     <w:tmpl w:val="FE0004D4"/>
@@ -7210,7 +7456,7 @@
       </w:rPr>
     </w:lvl>
   </w:abstractNum>
-  <w:abstractNum w:abstractNumId="2">
+  <w:abstractNum w:abstractNumId="2" w15:restartNumberingAfterBreak="0">
     <w:nsid w:val="18495C16"/>
     <w:multiLevelType w:val="hybridMultilevel"/>
     <w:tmpl w:val="1C1226D4"/>
@@ -7323,7 +7569,7 @@
       </w:rPr>
     </w:lvl>
   </w:abstractNum>
-  <w:abstractNum w:abstractNumId="3">
+  <w:abstractNum w:abstractNumId="3" w15:restartNumberingAfterBreak="0">
     <w:nsid w:val="376D095F"/>
     <w:multiLevelType w:val="hybridMultilevel"/>
     <w:tmpl w:val="4BA42360"/>
@@ -7436,7 +7682,7 @@
       </w:rPr>
     </w:lvl>
   </w:abstractNum>
-  <w:abstractNum w:abstractNumId="4">
+  <w:abstractNum w:abstractNumId="4" w15:restartNumberingAfterBreak="0">
     <w:nsid w:val="5BB571DD"/>
     <w:multiLevelType w:val="hybridMultilevel"/>
     <w:tmpl w:val="56AA108E"/>
@@ -7549,7 +7795,7 @@
       </w:rPr>
     </w:lvl>
   </w:abstractNum>
-  <w:abstractNum w:abstractNumId="5">
+  <w:abstractNum w:abstractNumId="5" w15:restartNumberingAfterBreak="0">
     <w:nsid w:val="7C994F4D"/>
     <w:multiLevelType w:val="multilevel"/>
     <w:tmpl w:val="FD3EE86C"/>
@@ -7720,7 +7966,7 @@
 </file>
 
 <file path=word/styles.xml><?xml version="1.0" encoding="utf-8"?>
-<w:styles xmlns:mc="http://schemas.openxmlformats.org/markup-compatibility/2006" xmlns:r="http://schemas.openxmlformats.org/officeDocument/2006/relationships" xmlns:w="http://schemas.openxmlformats.org/wordprocessingml/2006/main" xmlns:w14="http://schemas.microsoft.com/office/word/2010/wordml" xmlns:w15="http://schemas.microsoft.com/office/word/2012/wordml" mc:Ignorable="w14 w15">
+<w:styles xmlns:mc="http://schemas.openxmlformats.org/markup-compatibility/2006" xmlns:r="http://schemas.openxmlformats.org/officeDocument/2006/relationships" xmlns:w="http://schemas.openxmlformats.org/wordprocessingml/2006/main" xmlns:w14="http://schemas.microsoft.com/office/word/2010/wordml" xmlns:w15="http://schemas.microsoft.com/office/word/2012/wordml" xmlns:w16cid="http://schemas.microsoft.com/office/word/2016/wordml/cid" xmlns:w16se="http://schemas.microsoft.com/office/word/2015/wordml/symex" mc:Ignorable="w14 w15 w16se w16cid">
   <w:docDefaults>
     <w:rPrDefault>
       <w:rPr>
@@ -7732,7 +7978,7 @@
     </w:rPrDefault>
     <w:pPrDefault/>
   </w:docDefaults>
-  <w:latentStyles w:defLockedState="0" w:defUIPriority="99" w:defSemiHidden="0" w:defUnhideWhenUsed="0" w:defQFormat="0" w:count="382">
+  <w:latentStyles w:defLockedState="0" w:defUIPriority="99" w:defSemiHidden="0" w:defUnhideWhenUsed="0" w:defQFormat="0" w:count="375">
     <w:lsdException w:name="Normal" w:uiPriority="0" w:qFormat="1"/>
     <w:lsdException w:name="heading 1" w:uiPriority="9" w:qFormat="1"/>
     <w:lsdException w:name="heading 2" w:semiHidden="1" w:uiPriority="9" w:unhideWhenUsed="1" w:qFormat="1"/>
@@ -7889,15 +8135,6 @@
     <w:lsdException w:name="Balloon Text" w:semiHidden="1" w:unhideWhenUsed="1"/>
     <w:lsdException w:name="Table Grid" w:uiPriority="59"/>
     <w:lsdException w:name="Table Theme" w:semiHidden="1" w:unhideWhenUsed="1"/>
-    <w:lsdException w:name="Note Level 1" w:semiHidden="1" w:unhideWhenUsed="1"/>
-    <w:lsdException w:name="Note Level 2" w:semiHidden="1" w:unhideWhenUsed="1"/>
-    <w:lsdException w:name="Note Level 3" w:semiHidden="1" w:unhideWhenUsed="1"/>
-    <w:lsdException w:name="Note Level 4" w:semiHidden="1" w:unhideWhenUsed="1"/>
-    <w:lsdException w:name="Note Level 5" w:semiHidden="1" w:unhideWhenUsed="1"/>
-    <w:lsdException w:name="Note Level 6" w:semiHidden="1" w:unhideWhenUsed="1"/>
-    <w:lsdException w:name="Note Level 7" w:semiHidden="1" w:unhideWhenUsed="1"/>
-    <w:lsdException w:name="Note Level 8" w:semiHidden="1" w:unhideWhenUsed="1"/>
-    <w:lsdException w:name="Note Level 9" w:semiHidden="1" w:unhideWhenUsed="1"/>
     <w:lsdException w:name="Placeholder Text" w:semiHidden="1"/>
     <w:lsdException w:name="No Spacing" w:uiPriority="1" w:qFormat="1"/>
     <w:lsdException w:name="Light Shading" w:uiPriority="60"/>
@@ -8188,7 +8425,6 @@
     <w:uiPriority w:val="59"/>
     <w:rsid w:val="00AA3549"/>
     <w:tblPr>
-      <w:tblInd w:w="0" w:type="dxa"/>
       <w:tblBorders>
         <w:top w:val="single" w:sz="4" w:space="0" w:color="auto"/>
         <w:left w:val="single" w:sz="4" w:space="0" w:color="auto"/>
@@ -8197,12 +8433,6 @@
         <w:insideH w:val="single" w:sz="4" w:space="0" w:color="auto"/>
         <w:insideV w:val="single" w:sz="4" w:space="0" w:color="auto"/>
       </w:tblBorders>
-      <w:tblCellMar>
-        <w:top w:w="0" w:type="dxa"/>
-        <w:left w:w="108" w:type="dxa"/>
-        <w:bottom w:w="0" w:type="dxa"/>
-        <w:right w:w="108" w:type="dxa"/>
-      </w:tblCellMar>
     </w:tblPr>
   </w:style>
   <w:style w:type="paragraph" w:styleId="Sinespaciado">
@@ -8269,7 +8499,6 @@
     <w:tblPr>
       <w:tblStyleRowBandSize w:val="1"/>
       <w:tblStyleColBandSize w:val="1"/>
-      <w:tblInd w:w="0" w:type="dxa"/>
       <w:tblBorders>
         <w:top w:val="single" w:sz="4" w:space="0" w:color="B8CCE4" w:themeColor="accent1" w:themeTint="66"/>
         <w:left w:val="single" w:sz="4" w:space="0" w:color="B8CCE4" w:themeColor="accent1" w:themeTint="66"/>
@@ -8278,12 +8507,6 @@
         <w:insideH w:val="single" w:sz="4" w:space="0" w:color="B8CCE4" w:themeColor="accent1" w:themeTint="66"/>
         <w:insideV w:val="single" w:sz="4" w:space="0" w:color="B8CCE4" w:themeColor="accent1" w:themeTint="66"/>
       </w:tblBorders>
-      <w:tblCellMar>
-        <w:top w:w="0" w:type="dxa"/>
-        <w:left w:w="108" w:type="dxa"/>
-        <w:bottom w:w="0" w:type="dxa"/>
-        <w:right w:w="108" w:type="dxa"/>
-      </w:tblCellMar>
     </w:tblPr>
     <w:tblStylePr w:type="firstRow">
       <w:rPr>
@@ -8322,7 +8545,7 @@
       </w:rPr>
     </w:tblStylePr>
   </w:style>
-  <w:style w:type="table" w:styleId="Tabladecuadrcula1clara-nfasis2">
+  <w:style w:type="table" w:styleId="Tabladecuadrcula1Claro-nfasis2">
     <w:name w:val="Grid Table 1 Light Accent 2"/>
     <w:basedOn w:val="Tablanormal"/>
     <w:uiPriority w:val="46"/>
@@ -8330,7 +8553,6 @@
     <w:tblPr>
       <w:tblStyleRowBandSize w:val="1"/>
       <w:tblStyleColBandSize w:val="1"/>
-      <w:tblInd w:w="0" w:type="dxa"/>
       <w:tblBorders>
         <w:top w:val="single" w:sz="4" w:space="0" w:color="E5B8B7" w:themeColor="accent2" w:themeTint="66"/>
         <w:left w:val="single" w:sz="4" w:space="0" w:color="E5B8B7" w:themeColor="accent2" w:themeTint="66"/>
@@ -8339,12 +8561,6 @@
         <w:insideH w:val="single" w:sz="4" w:space="0" w:color="E5B8B7" w:themeColor="accent2" w:themeTint="66"/>
         <w:insideV w:val="single" w:sz="4" w:space="0" w:color="E5B8B7" w:themeColor="accent2" w:themeTint="66"/>
       </w:tblBorders>
-      <w:tblCellMar>
-        <w:top w:w="0" w:type="dxa"/>
-        <w:left w:w="108" w:type="dxa"/>
-        <w:bottom w:w="0" w:type="dxa"/>
-        <w:right w:w="108" w:type="dxa"/>
-      </w:tblCellMar>
     </w:tblPr>
     <w:tblStylePr w:type="firstRow">
       <w:rPr>
@@ -8391,7 +8607,6 @@
     <w:tblPr>
       <w:tblStyleRowBandSize w:val="1"/>
       <w:tblStyleColBandSize w:val="1"/>
-      <w:tblInd w:w="0" w:type="dxa"/>
       <w:tblBorders>
         <w:top w:val="single" w:sz="4" w:space="0" w:color="D6E3BC" w:themeColor="accent3" w:themeTint="66"/>
         <w:left w:val="single" w:sz="4" w:space="0" w:color="D6E3BC" w:themeColor="accent3" w:themeTint="66"/>
@@ -8400,12 +8615,6 @@
         <w:insideH w:val="single" w:sz="4" w:space="0" w:color="D6E3BC" w:themeColor="accent3" w:themeTint="66"/>
         <w:insideV w:val="single" w:sz="4" w:space="0" w:color="D6E3BC" w:themeColor="accent3" w:themeTint="66"/>
       </w:tblBorders>
-      <w:tblCellMar>
-        <w:top w:w="0" w:type="dxa"/>
-        <w:left w:w="108" w:type="dxa"/>
-        <w:bottom w:w="0" w:type="dxa"/>
-        <w:right w:w="108" w:type="dxa"/>
-      </w:tblCellMar>
     </w:tblPr>
     <w:tblStylePr w:type="firstRow">
       <w:rPr>
@@ -8452,7 +8661,6 @@
     <w:tblPr>
       <w:tblStyleRowBandSize w:val="1"/>
       <w:tblStyleColBandSize w:val="1"/>
-      <w:tblInd w:w="0" w:type="dxa"/>
       <w:tblBorders>
         <w:top w:val="single" w:sz="4" w:space="0" w:color="CCC0D9" w:themeColor="accent4" w:themeTint="66"/>
         <w:left w:val="single" w:sz="4" w:space="0" w:color="CCC0D9" w:themeColor="accent4" w:themeTint="66"/>
@@ -8461,12 +8669,6 @@
         <w:insideH w:val="single" w:sz="4" w:space="0" w:color="CCC0D9" w:themeColor="accent4" w:themeTint="66"/>
         <w:insideV w:val="single" w:sz="4" w:space="0" w:color="CCC0D9" w:themeColor="accent4" w:themeTint="66"/>
       </w:tblBorders>
-      <w:tblCellMar>
-        <w:top w:w="0" w:type="dxa"/>
-        <w:left w:w="108" w:type="dxa"/>
-        <w:bottom w:w="0" w:type="dxa"/>
-        <w:right w:w="108" w:type="dxa"/>
-      </w:tblCellMar>
     </w:tblPr>
     <w:tblStylePr w:type="firstRow">
       <w:rPr>
@@ -8513,7 +8715,6 @@
     <w:tblPr>
       <w:tblStyleRowBandSize w:val="1"/>
       <w:tblStyleColBandSize w:val="1"/>
-      <w:tblInd w:w="0" w:type="dxa"/>
       <w:tblBorders>
         <w:top w:val="single" w:sz="4" w:space="0" w:color="D99594" w:themeColor="accent2" w:themeTint="99"/>
         <w:left w:val="single" w:sz="4" w:space="0" w:color="D99594" w:themeColor="accent2" w:themeTint="99"/>
@@ -8522,12 +8723,6 @@
         <w:insideH w:val="single" w:sz="4" w:space="0" w:color="D99594" w:themeColor="accent2" w:themeTint="99"/>
         <w:insideV w:val="single" w:sz="4" w:space="0" w:color="D99594" w:themeColor="accent2" w:themeTint="99"/>
       </w:tblBorders>
-      <w:tblCellMar>
-        <w:top w:w="0" w:type="dxa"/>
-        <w:left w:w="108" w:type="dxa"/>
-        <w:bottom w:w="0" w:type="dxa"/>
-        <w:right w:w="108" w:type="dxa"/>
-      </w:tblCellMar>
     </w:tblPr>
     <w:tblStylePr w:type="firstRow">
       <w:rPr>
@@ -8653,7 +8848,6 @@
     <w:tblPr>
       <w:tblStyleRowBandSize w:val="1"/>
       <w:tblStyleColBandSize w:val="1"/>
-      <w:tblInd w:w="0" w:type="dxa"/>
       <w:tblBorders>
         <w:top w:val="single" w:sz="4" w:space="0" w:color="FFFFFF" w:themeColor="background1"/>
         <w:left w:val="single" w:sz="4" w:space="0" w:color="FFFFFF" w:themeColor="background1"/>
@@ -8662,12 +8856,6 @@
         <w:insideH w:val="single" w:sz="4" w:space="0" w:color="FFFFFF" w:themeColor="background1"/>
         <w:insideV w:val="single" w:sz="4" w:space="0" w:color="FFFFFF" w:themeColor="background1"/>
       </w:tblBorders>
-      <w:tblCellMar>
-        <w:top w:w="0" w:type="dxa"/>
-        <w:left w:w="108" w:type="dxa"/>
-        <w:bottom w:w="0" w:type="dxa"/>
-        <w:right w:w="108" w:type="dxa"/>
-      </w:tblCellMar>
     </w:tblPr>
     <w:tcPr>
       <w:shd w:val="clear" w:color="auto" w:fill="EAF1DD" w:themeFill="accent3" w:themeFillTint="33"/>
@@ -8763,7 +8951,6 @@
     <w:tblPr>
       <w:tblStyleRowBandSize w:val="1"/>
       <w:tblStyleColBandSize w:val="1"/>
-      <w:tblInd w:w="0" w:type="dxa"/>
       <w:tblBorders>
         <w:top w:val="single" w:sz="4" w:space="0" w:color="FFFFFF" w:themeColor="background1"/>
         <w:left w:val="single" w:sz="4" w:space="0" w:color="FFFFFF" w:themeColor="background1"/>
@@ -8772,12 +8959,6 @@
         <w:insideH w:val="single" w:sz="4" w:space="0" w:color="FFFFFF" w:themeColor="background1"/>
         <w:insideV w:val="single" w:sz="4" w:space="0" w:color="FFFFFF" w:themeColor="background1"/>
       </w:tblBorders>
-      <w:tblCellMar>
-        <w:top w:w="0" w:type="dxa"/>
-        <w:left w:w="108" w:type="dxa"/>
-        <w:bottom w:w="0" w:type="dxa"/>
-        <w:right w:w="108" w:type="dxa"/>
-      </w:tblCellMar>
     </w:tblPr>
     <w:tcPr>
       <w:shd w:val="clear" w:color="auto" w:fill="FDE9D9" w:themeFill="accent6" w:themeFillTint="33"/>
@@ -8876,13 +9057,6 @@
     <w:tblPr>
       <w:tblStyleRowBandSize w:val="1"/>
       <w:tblStyleColBandSize w:val="1"/>
-      <w:tblInd w:w="0" w:type="dxa"/>
-      <w:tblCellMar>
-        <w:top w:w="0" w:type="dxa"/>
-        <w:left w:w="108" w:type="dxa"/>
-        <w:bottom w:w="0" w:type="dxa"/>
-        <w:right w:w="108" w:type="dxa"/>
-      </w:tblCellMar>
     </w:tblPr>
     <w:tblStylePr w:type="firstRow">
       <w:rPr>

--- a/Tarea_02.docx
+++ b/Tarea_02.docx
@@ -1,6 +1,6 @@
 
 <file path=word/document.xml><?xml version="1.0" encoding="utf-8"?>
-<w:document xmlns:wpc="http://schemas.microsoft.com/office/word/2010/wordprocessingCanvas" xmlns:mo="http://schemas.microsoft.com/office/mac/office/2008/main" xmlns:mc="http://schemas.openxmlformats.org/markup-compatibility/2006" xmlns:mv="urn:schemas-microsoft-com:mac:vml" xmlns:o="urn:schemas-microsoft-com:office:office" xmlns:r="http://schemas.openxmlformats.org/officeDocument/2006/relationships" xmlns:m="http://schemas.openxmlformats.org/officeDocument/2006/math" xmlns:v="urn:schemas-microsoft-com:vml" xmlns:wp14="http://schemas.microsoft.com/office/word/2010/wordprocessingDrawing" xmlns:wp="http://schemas.openxmlformats.org/drawingml/2006/wordprocessingDrawing" xmlns:w10="urn:schemas-microsoft-com:office:word" xmlns:w="http://schemas.openxmlformats.org/wordprocessingml/2006/main" xmlns:w14="http://schemas.microsoft.com/office/word/2010/wordml" xmlns:w15="http://schemas.microsoft.com/office/word/2012/wordml" xmlns:wpg="http://schemas.microsoft.com/office/word/2010/wordprocessingGroup" xmlns:wpi="http://schemas.microsoft.com/office/word/2010/wordprocessingInk" xmlns:wne="http://schemas.microsoft.com/office/word/2006/wordml" xmlns:wps="http://schemas.microsoft.com/office/word/2010/wordprocessingShape" mc:Ignorable="w14 w15 wp14">
+<w:document xmlns:wpc="http://schemas.microsoft.com/office/word/2010/wordprocessingCanvas" xmlns:cx="http://schemas.microsoft.com/office/drawing/2014/chartex" xmlns:cx1="http://schemas.microsoft.com/office/drawing/2015/9/8/chartex" xmlns:cx2="http://schemas.microsoft.com/office/drawing/2015/10/21/chartex" xmlns:cx3="http://schemas.microsoft.com/office/drawing/2016/5/9/chartex" xmlns:cx4="http://schemas.microsoft.com/office/drawing/2016/5/10/chartex" xmlns:cx5="http://schemas.microsoft.com/office/drawing/2016/5/11/chartex" xmlns:cx6="http://schemas.microsoft.com/office/drawing/2016/5/12/chartex" xmlns:cx7="http://schemas.microsoft.com/office/drawing/2016/5/13/chartex" xmlns:cx8="http://schemas.microsoft.com/office/drawing/2016/5/14/chartex" xmlns:mc="http://schemas.openxmlformats.org/markup-compatibility/2006" xmlns:aink="http://schemas.microsoft.com/office/drawing/2016/ink" xmlns:am3d="http://schemas.microsoft.com/office/drawing/2017/model3d" xmlns:o="urn:schemas-microsoft-com:office:office" xmlns:r="http://schemas.openxmlformats.org/officeDocument/2006/relationships" xmlns:m="http://schemas.openxmlformats.org/officeDocument/2006/math" xmlns:v="urn:schemas-microsoft-com:vml" xmlns:wp14="http://schemas.microsoft.com/office/word/2010/wordprocessingDrawing" xmlns:wp="http://schemas.openxmlformats.org/drawingml/2006/wordprocessingDrawing" xmlns:w10="urn:schemas-microsoft-com:office:word" xmlns:w="http://schemas.openxmlformats.org/wordprocessingml/2006/main" xmlns:w14="http://schemas.microsoft.com/office/word/2010/wordml" xmlns:w15="http://schemas.microsoft.com/office/word/2012/wordml" xmlns:w16cid="http://schemas.microsoft.com/office/word/2016/wordml/cid" xmlns:w16se="http://schemas.microsoft.com/office/word/2015/wordml/symex" xmlns:wpg="http://schemas.microsoft.com/office/word/2010/wordprocessingGroup" xmlns:wpi="http://schemas.microsoft.com/office/word/2010/wordprocessingInk" xmlns:wne="http://schemas.microsoft.com/office/word/2006/wordml" xmlns:wps="http://schemas.microsoft.com/office/word/2010/wordprocessingShape" mc:Ignorable="w14 w15 w16se w16cid wp14">
   <w:body>
     <w:p>
       <w:pPr>
@@ -69,25 +69,7 @@
           <w:sz w:val="22"/>
           <w:szCs w:val="22"/>
         </w:rPr>
-        <w:t xml:space="preserve">Antes de iniciar la tarea debes hacer </w:t>
-      </w:r>
-      <w:proofErr w:type="spellStart"/>
-      <w:r>
-        <w:rPr>
-          <w:rFonts w:ascii="Avenir Book" w:eastAsia="Arial Unicode MS" w:hAnsi="Avenir Book" w:cs="Arial Unicode MS"/>
-          <w:sz w:val="22"/>
-          <w:szCs w:val="22"/>
-        </w:rPr>
-        <w:t>fork</w:t>
-      </w:r>
-      <w:proofErr w:type="spellEnd"/>
-      <w:r>
-        <w:rPr>
-          <w:rFonts w:ascii="Avenir Book" w:eastAsia="Arial Unicode MS" w:hAnsi="Avenir Book" w:cs="Arial Unicode MS"/>
-          <w:sz w:val="22"/>
-          <w:szCs w:val="22"/>
-        </w:rPr>
-        <w:t xml:space="preserve"> al proyecto que se encuentra en:</w:t>
+        <w:t>Antes de iniciar la tarea debes hacer fork al proyecto que se encuentra en:</w:t>
       </w:r>
     </w:p>
     <w:p>
@@ -128,25 +110,7 @@
           <w:sz w:val="22"/>
           <w:szCs w:val="22"/>
         </w:rPr>
-        <w:t xml:space="preserve">Después de hacer </w:t>
-      </w:r>
-      <w:proofErr w:type="spellStart"/>
-      <w:r>
-        <w:rPr>
-          <w:rFonts w:ascii="Avenir Book" w:eastAsia="Arial Unicode MS" w:hAnsi="Avenir Book" w:cs="Arial Unicode MS"/>
-          <w:sz w:val="22"/>
-          <w:szCs w:val="22"/>
-        </w:rPr>
-        <w:t>fork</w:t>
-      </w:r>
-      <w:proofErr w:type="spellEnd"/>
-      <w:r>
-        <w:rPr>
-          <w:rFonts w:ascii="Avenir Book" w:eastAsia="Arial Unicode MS" w:hAnsi="Avenir Book" w:cs="Arial Unicode MS"/>
-          <w:sz w:val="22"/>
-          <w:szCs w:val="22"/>
-        </w:rPr>
-        <w:t xml:space="preserve">, clona el proyecto en tu computadora y completa este documento como se pide en cada uno de los </w:t>
+        <w:t xml:space="preserve">Después de hacer fork, clona el proyecto en tu computadora y completa este documento como se pide en cada uno de los </w:t>
       </w:r>
       <w:r>
         <w:rPr>
@@ -199,25 +163,7 @@
           <w:sz w:val="22"/>
           <w:szCs w:val="22"/>
         </w:rPr>
-        <w:t xml:space="preserve">Al terminar, debes subir a tu cuenta de </w:t>
-      </w:r>
-      <w:proofErr w:type="spellStart"/>
-      <w:r>
-        <w:rPr>
-          <w:rFonts w:ascii="Avenir Book" w:eastAsia="Arial Unicode MS" w:hAnsi="Avenir Book" w:cs="Arial Unicode MS"/>
-          <w:sz w:val="22"/>
-          <w:szCs w:val="22"/>
-        </w:rPr>
-        <w:t>github</w:t>
-      </w:r>
-      <w:proofErr w:type="spellEnd"/>
-      <w:r>
-        <w:rPr>
-          <w:rFonts w:ascii="Avenir Book" w:eastAsia="Arial Unicode MS" w:hAnsi="Avenir Book" w:cs="Arial Unicode MS"/>
-          <w:sz w:val="22"/>
-          <w:szCs w:val="22"/>
-        </w:rPr>
-        <w:t xml:space="preserve"> los cambios y hacer un</w:t>
+        <w:t>Al terminar, debes subir a tu cuenta de github los cambios y hacer un</w:t>
       </w:r>
       <w:r>
         <w:rPr>
@@ -227,7 +173,6 @@
         </w:rPr>
         <w:t xml:space="preserve"> </w:t>
       </w:r>
-      <w:proofErr w:type="spellStart"/>
       <w:r>
         <w:rPr>
           <w:rFonts w:ascii="Avenir Book" w:eastAsia="Arial Unicode MS" w:hAnsi="Avenir Book" w:cs="Arial Unicode MS"/>
@@ -235,9 +180,8 @@
           <w:sz w:val="22"/>
           <w:szCs w:val="22"/>
         </w:rPr>
-        <w:t>Pull</w:t>
-      </w:r>
-      <w:proofErr w:type="spellEnd"/>
+        <w:t>Pull R</w:t>
+      </w:r>
       <w:r>
         <w:rPr>
           <w:rFonts w:ascii="Avenir Book" w:eastAsia="Arial Unicode MS" w:hAnsi="Avenir Book" w:cs="Arial Unicode MS"/>
@@ -245,28 +189,8 @@
           <w:sz w:val="22"/>
           <w:szCs w:val="22"/>
         </w:rPr>
-        <w:t xml:space="preserve"> </w:t>
-      </w:r>
-      <w:proofErr w:type="spellStart"/>
-      <w:r>
-        <w:rPr>
-          <w:rFonts w:ascii="Avenir Book" w:eastAsia="Arial Unicode MS" w:hAnsi="Avenir Book" w:cs="Arial Unicode MS"/>
-          <w:b/>
-          <w:sz w:val="22"/>
-          <w:szCs w:val="22"/>
-        </w:rPr>
-        <w:t>R</w:t>
-      </w:r>
-      <w:r>
-        <w:rPr>
-          <w:rFonts w:ascii="Avenir Book" w:eastAsia="Arial Unicode MS" w:hAnsi="Avenir Book" w:cs="Arial Unicode MS"/>
-          <w:b/>
-          <w:sz w:val="22"/>
-          <w:szCs w:val="22"/>
-        </w:rPr>
         <w:t>equest</w:t>
       </w:r>
-      <w:proofErr w:type="spellEnd"/>
       <w:r>
         <w:rPr>
           <w:rFonts w:ascii="Avenir Book" w:eastAsia="Arial Unicode MS" w:hAnsi="Avenir Book" w:cs="Arial Unicode MS"/>
@@ -610,7 +534,277 @@
                 <w:szCs w:val="22"/>
                 <w:lang w:val="es-MX"/>
               </w:rPr>
-              <w:t>Salidas:</w:t>
+              <w:t>Salidas</w:t>
+            </w:r>
+            <w:r>
+              <w:rPr>
+                <w:rFonts w:ascii="Avenir Book" w:eastAsia="Arial Unicode MS" w:hAnsi="Avenir Book" w:cs="Arial Unicode MS"/>
+                <w:bCs/>
+                <w:sz w:val="20"/>
+                <w:szCs w:val="22"/>
+                <w:lang w:val="es-MX"/>
+              </w:rPr>
+              <w:t>:</w:t>
+            </w:r>
+          </w:p>
+          <w:p>
+            <w:pPr>
+              <w:pStyle w:val="Sinespaciado"/>
+              <w:rPr>
+                <w:rFonts w:ascii="Avenir Book" w:eastAsia="Arial Unicode MS" w:hAnsi="Avenir Book" w:cs="Arial Unicode MS"/>
+                <w:bCs/>
+                <w:sz w:val="20"/>
+                <w:szCs w:val="22"/>
+                <w:lang w:val="es-MX"/>
+              </w:rPr>
+            </w:pPr>
+            <w:r>
+              <w:rPr>
+                <w:rFonts w:ascii="Avenir Book" w:eastAsia="Arial Unicode MS" w:hAnsi="Avenir Book" w:cs="Arial Unicode MS"/>
+                <w:bCs/>
+                <w:sz w:val="20"/>
+                <w:szCs w:val="22"/>
+                <w:lang w:val="es-MX"/>
+              </w:rPr>
+              <w:t>String con nombre completo (</w:t>
+            </w:r>
+            <w:r>
+              <w:rPr>
+                <w:rFonts w:ascii="Avenir Book" w:eastAsia="Arial Unicode MS" w:hAnsi="Avenir Book" w:cs="Arial Unicode MS"/>
+                <w:bCs/>
+                <w:sz w:val="20"/>
+                <w:szCs w:val="22"/>
+                <w:lang w:val="es-MX"/>
+              </w:rPr>
+              <w:t>Fernando Sebastian Silva Mirmaontes</w:t>
+            </w:r>
+            <w:r>
+              <w:rPr>
+                <w:rFonts w:ascii="Avenir Book" w:eastAsia="Arial Unicode MS" w:hAnsi="Avenir Book" w:cs="Arial Unicode MS"/>
+                <w:bCs/>
+                <w:sz w:val="20"/>
+                <w:szCs w:val="22"/>
+                <w:lang w:val="es-MX"/>
+              </w:rPr>
+              <w:t>)</w:t>
+            </w:r>
+          </w:p>
+          <w:p>
+            <w:pPr>
+              <w:pStyle w:val="Sinespaciado"/>
+              <w:rPr>
+                <w:rFonts w:ascii="Avenir Book" w:eastAsia="Arial Unicode MS" w:hAnsi="Avenir Book" w:cs="Arial Unicode MS"/>
+                <w:bCs/>
+                <w:sz w:val="20"/>
+                <w:szCs w:val="22"/>
+                <w:lang w:val="es-MX"/>
+              </w:rPr>
+            </w:pPr>
+            <w:r>
+              <w:rPr>
+                <w:rFonts w:ascii="Avenir Book" w:eastAsia="Arial Unicode MS" w:hAnsi="Avenir Book" w:cs="Arial Unicode MS"/>
+                <w:bCs/>
+                <w:sz w:val="20"/>
+                <w:szCs w:val="22"/>
+                <w:lang w:val="es-MX"/>
+              </w:rPr>
+              <w:t>String con mi matricula</w:t>
+            </w:r>
+            <w:r>
+              <w:rPr>
+                <w:rFonts w:ascii="Avenir Book" w:eastAsia="Arial Unicode MS" w:hAnsi="Avenir Book" w:cs="Arial Unicode MS"/>
+                <w:bCs/>
+                <w:sz w:val="20"/>
+                <w:szCs w:val="22"/>
+                <w:lang w:val="es-MX"/>
+              </w:rPr>
+              <w:t xml:space="preserve"> </w:t>
+            </w:r>
+            <w:r>
+              <w:rPr>
+                <w:rFonts w:ascii="Avenir Book" w:eastAsia="Arial Unicode MS" w:hAnsi="Avenir Book" w:cs="Arial Unicode MS"/>
+                <w:bCs/>
+                <w:sz w:val="20"/>
+                <w:szCs w:val="22"/>
+                <w:lang w:val="es-MX"/>
+              </w:rPr>
+              <w:t>(</w:t>
+            </w:r>
+            <w:r>
+              <w:rPr>
+                <w:rFonts w:ascii="Avenir Book" w:eastAsia="Arial Unicode MS" w:hAnsi="Avenir Book" w:cs="Arial Unicode MS"/>
+                <w:bCs/>
+                <w:sz w:val="20"/>
+                <w:szCs w:val="22"/>
+                <w:lang w:val="es-MX"/>
+              </w:rPr>
+              <w:t>A01746925</w:t>
+            </w:r>
+            <w:r>
+              <w:rPr>
+                <w:rFonts w:ascii="Avenir Book" w:eastAsia="Arial Unicode MS" w:hAnsi="Avenir Book" w:cs="Arial Unicode MS"/>
+                <w:bCs/>
+                <w:sz w:val="20"/>
+                <w:szCs w:val="22"/>
+                <w:lang w:val="es-MX"/>
+              </w:rPr>
+              <w:t>)</w:t>
+            </w:r>
+          </w:p>
+          <w:p>
+            <w:pPr>
+              <w:pStyle w:val="Sinespaciado"/>
+              <w:rPr>
+                <w:rFonts w:ascii="Avenir Book" w:eastAsia="Arial Unicode MS" w:hAnsi="Avenir Book" w:cs="Arial Unicode MS"/>
+                <w:bCs/>
+                <w:sz w:val="20"/>
+                <w:szCs w:val="22"/>
+                <w:lang w:val="es-MX"/>
+              </w:rPr>
+            </w:pPr>
+            <w:r>
+              <w:rPr>
+                <w:rFonts w:ascii="Avenir Book" w:eastAsia="Arial Unicode MS" w:hAnsi="Avenir Book" w:cs="Arial Unicode MS"/>
+                <w:bCs/>
+                <w:sz w:val="20"/>
+                <w:szCs w:val="22"/>
+                <w:lang w:val="es-MX"/>
+              </w:rPr>
+              <w:t>String la carrera e</w:t>
+            </w:r>
+            <w:r>
+              <w:rPr>
+                <w:rFonts w:ascii="Avenir Book" w:eastAsia="Arial Unicode MS" w:hAnsi="Avenir Book" w:cs="Arial Unicode MS"/>
+                <w:bCs/>
+                <w:sz w:val="20"/>
+                <w:szCs w:val="22"/>
+                <w:lang w:val="es-MX"/>
+              </w:rPr>
+              <w:t>n la que estoy (</w:t>
+            </w:r>
+            <w:r>
+              <w:rPr>
+                <w:rFonts w:ascii="Avenir Book" w:eastAsia="Arial Unicode MS" w:hAnsi="Avenir Book" w:cs="Arial Unicode MS"/>
+                <w:bCs/>
+                <w:sz w:val="20"/>
+                <w:szCs w:val="22"/>
+                <w:lang w:val="es-MX"/>
+              </w:rPr>
+              <w:t>ISC</w:t>
+            </w:r>
+            <w:r>
+              <w:rPr>
+                <w:rFonts w:ascii="Avenir Book" w:eastAsia="Arial Unicode MS" w:hAnsi="Avenir Book" w:cs="Arial Unicode MS"/>
+                <w:bCs/>
+                <w:sz w:val="20"/>
+                <w:szCs w:val="22"/>
+                <w:lang w:val="es-MX"/>
+              </w:rPr>
+              <w:t>)</w:t>
+            </w:r>
+          </w:p>
+          <w:p>
+            <w:pPr>
+              <w:pStyle w:val="Sinespaciado"/>
+              <w:rPr>
+                <w:rFonts w:ascii="Avenir Book" w:eastAsia="Arial Unicode MS" w:hAnsi="Avenir Book" w:cs="Arial Unicode MS"/>
+                <w:bCs/>
+                <w:sz w:val="20"/>
+                <w:szCs w:val="22"/>
+                <w:lang w:val="es-MX"/>
+              </w:rPr>
+            </w:pPr>
+            <w:r>
+              <w:rPr>
+                <w:rFonts w:ascii="Avenir Book" w:eastAsia="Arial Unicode MS" w:hAnsi="Avenir Book" w:cs="Arial Unicode MS"/>
+                <w:bCs/>
+                <w:sz w:val="20"/>
+                <w:szCs w:val="22"/>
+                <w:lang w:val="es-MX"/>
+              </w:rPr>
+              <w:t>String</w:t>
+            </w:r>
+            <w:r>
+              <w:rPr>
+                <w:rFonts w:ascii="Avenir Book" w:eastAsia="Arial Unicode MS" w:hAnsi="Avenir Book" w:cs="Arial Unicode MS"/>
+                <w:bCs/>
+                <w:sz w:val="20"/>
+                <w:szCs w:val="22"/>
+                <w:lang w:val="es-MX"/>
+              </w:rPr>
+              <w:t xml:space="preserve"> la escuela en la que estuve</w:t>
+            </w:r>
+            <w:r>
+              <w:rPr>
+                <w:rFonts w:ascii="Avenir Book" w:eastAsia="Arial Unicode MS" w:hAnsi="Avenir Book" w:cs="Arial Unicode MS"/>
+                <w:bCs/>
+                <w:sz w:val="20"/>
+                <w:szCs w:val="22"/>
+                <w:lang w:val="es-MX"/>
+              </w:rPr>
+              <w:t xml:space="preserve"> (Colegio Cedros Norte</w:t>
+            </w:r>
+            <w:r>
+              <w:rPr>
+                <w:rFonts w:ascii="Avenir Book" w:eastAsia="Arial Unicode MS" w:hAnsi="Avenir Book" w:cs="Arial Unicode MS"/>
+                <w:bCs/>
+                <w:sz w:val="20"/>
+                <w:szCs w:val="22"/>
+                <w:lang w:val="es-MX"/>
+              </w:rPr>
+              <w:t>)</w:t>
+            </w:r>
+          </w:p>
+          <w:p>
+            <w:pPr>
+              <w:pStyle w:val="Sinespaciado"/>
+              <w:rPr>
+                <w:rFonts w:ascii="Avenir Book" w:eastAsia="Arial Unicode MS" w:hAnsi="Avenir Book" w:cs="Arial Unicode MS"/>
+                <w:bCs/>
+                <w:sz w:val="20"/>
+                <w:szCs w:val="22"/>
+                <w:lang w:val="es-MX"/>
+              </w:rPr>
+            </w:pPr>
+            <w:r>
+              <w:rPr>
+                <w:rFonts w:ascii="Avenir Book" w:eastAsia="Arial Unicode MS" w:hAnsi="Avenir Book" w:cs="Arial Unicode MS"/>
+                <w:bCs/>
+                <w:sz w:val="20"/>
+                <w:szCs w:val="22"/>
+                <w:lang w:val="es-MX"/>
+              </w:rPr>
+              <w:t>String</w:t>
+            </w:r>
+            <w:r>
+              <w:rPr>
+                <w:rFonts w:ascii="Avenir Book" w:eastAsia="Arial Unicode MS" w:hAnsi="Avenir Book" w:cs="Arial Unicode MS"/>
+                <w:bCs/>
+                <w:sz w:val="20"/>
+                <w:szCs w:val="22"/>
+                <w:lang w:val="es-MX"/>
+              </w:rPr>
+              <w:t xml:space="preserve"> de una breve descripción (</w:t>
+            </w:r>
+            <w:r>
+              <w:rPr>
+                <w:rFonts w:ascii="Avenir Book" w:eastAsia="Arial Unicode MS" w:hAnsi="Avenir Book" w:cs="Arial Unicode MS"/>
+                <w:bCs/>
+                <w:sz w:val="20"/>
+                <w:szCs w:val="22"/>
+                <w:lang w:val="es-MX"/>
+              </w:rPr>
+              <w:t>…</w:t>
+            </w:r>
+            <w:r>
+              <w:rPr>
+                <w:rFonts w:ascii="Avenir Book" w:eastAsia="Arial Unicode MS" w:hAnsi="Avenir Book" w:cs="Arial Unicode MS"/>
+                <w:bCs/>
+                <w:sz w:val="20"/>
+                <w:szCs w:val="22"/>
+                <w:lang w:val="es-MX"/>
+              </w:rPr>
+              <w:t>)</w:t>
             </w:r>
           </w:p>
           <w:p>
@@ -741,6 +935,142 @@
                 <w:lang w:val="es-MX"/>
               </w:rPr>
             </w:pPr>
+            <w:r>
+              <w:rPr>
+                <w:rFonts w:ascii="Avenir Book" w:eastAsia="Arial Unicode MS" w:hAnsi="Avenir Book" w:cs="Arial Unicode MS"/>
+                <w:bCs/>
+                <w:sz w:val="20"/>
+                <w:szCs w:val="22"/>
+                <w:lang w:val="es-MX"/>
+              </w:rPr>
+              <w:t>Imprimir</w:t>
+            </w:r>
+            <w:r>
+              <w:rPr>
+                <w:rFonts w:ascii="Avenir Book" w:eastAsia="Arial Unicode MS" w:hAnsi="Avenir Book" w:cs="Arial Unicode MS"/>
+                <w:bCs/>
+                <w:sz w:val="20"/>
+                <w:szCs w:val="22"/>
+                <w:lang w:val="es-MX"/>
+              </w:rPr>
+              <w:t xml:space="preserve"> cada una de las salidas por separado.</w:t>
+            </w:r>
+          </w:p>
+          <w:p>
+            <w:pPr>
+              <w:pStyle w:val="Sinespaciado"/>
+              <w:rPr>
+                <w:rFonts w:ascii="Avenir Book" w:eastAsia="Arial Unicode MS" w:hAnsi="Avenir Book" w:cs="Arial Unicode MS"/>
+                <w:bCs/>
+                <w:sz w:val="20"/>
+                <w:szCs w:val="22"/>
+                <w:lang w:val="es-MX"/>
+              </w:rPr>
+            </w:pPr>
+            <w:r>
+              <w:rPr>
+                <w:rFonts w:ascii="Avenir Book" w:eastAsia="Arial Unicode MS" w:hAnsi="Avenir Book" w:cs="Arial Unicode MS"/>
+                <w:bCs/>
+                <w:sz w:val="20"/>
+                <w:szCs w:val="22"/>
+                <w:lang w:val="es-MX"/>
+              </w:rPr>
+              <w:t>Saltear un renglón entre lo que se pide y la respuesta de este.</w:t>
+            </w:r>
+          </w:p>
+          <w:p>
+            <w:pPr>
+              <w:pStyle w:val="Sinespaciado"/>
+              <w:rPr>
+                <w:rFonts w:ascii="Avenir Book" w:eastAsia="Arial Unicode MS" w:hAnsi="Avenir Book" w:cs="Arial Unicode MS"/>
+                <w:bCs/>
+                <w:sz w:val="20"/>
+                <w:szCs w:val="22"/>
+                <w:lang w:val="es-MX"/>
+              </w:rPr>
+            </w:pPr>
+            <w:r>
+              <w:rPr>
+                <w:rFonts w:ascii="Avenir Book" w:eastAsia="Arial Unicode MS" w:hAnsi="Avenir Book" w:cs="Arial Unicode MS"/>
+                <w:bCs/>
+                <w:sz w:val="20"/>
+                <w:szCs w:val="22"/>
+                <w:lang w:val="es-MX"/>
+              </w:rPr>
+              <w:t>Saltear un renglón entre cada salida.</w:t>
+            </w:r>
+            <w:r>
+              <w:rPr>
+                <w:rFonts w:ascii="Avenir Book" w:eastAsia="Arial Unicode MS" w:hAnsi="Avenir Book" w:cs="Arial Unicode MS"/>
+                <w:bCs/>
+                <w:sz w:val="20"/>
+                <w:szCs w:val="22"/>
+                <w:lang w:val="es-MX"/>
+              </w:rPr>
+              <w:t xml:space="preserve">  </w:t>
+            </w:r>
+          </w:p>
+          <w:p>
+            <w:pPr>
+              <w:pStyle w:val="Sinespaciado"/>
+              <w:rPr>
+                <w:rFonts w:ascii="Avenir Book" w:eastAsia="Arial Unicode MS" w:hAnsi="Avenir Book" w:cs="Arial Unicode MS"/>
+                <w:bCs/>
+                <w:sz w:val="20"/>
+                <w:szCs w:val="22"/>
+                <w:lang w:val="es-MX"/>
+              </w:rPr>
+            </w:pPr>
+            <w:r>
+              <w:rPr>
+                <w:rFonts w:ascii="Avenir Book" w:eastAsia="Arial Unicode MS" w:hAnsi="Avenir Book" w:cs="Arial Unicode MS"/>
+                <w:bCs/>
+                <w:sz w:val="20"/>
+                <w:szCs w:val="22"/>
+                <w:lang w:val="es-MX"/>
+              </w:rPr>
+              <w:t xml:space="preserve">En el caso de la </w:t>
+            </w:r>
+            <w:r>
+              <w:rPr>
+                <w:rFonts w:ascii="Avenir Book" w:eastAsia="Arial Unicode MS" w:hAnsi="Avenir Book" w:cs="Arial Unicode MS"/>
+                <w:bCs/>
+                <w:sz w:val="20"/>
+                <w:szCs w:val="22"/>
+                <w:lang w:val="es-MX"/>
+              </w:rPr>
+              <w:t>descripción</w:t>
+            </w:r>
+            <w:r>
+              <w:rPr>
+                <w:rFonts w:ascii="Avenir Book" w:eastAsia="Arial Unicode MS" w:hAnsi="Avenir Book" w:cs="Arial Unicode MS"/>
+                <w:bCs/>
+                <w:sz w:val="20"/>
+                <w:szCs w:val="22"/>
+                <w:lang w:val="es-MX"/>
+              </w:rPr>
+              <w:t xml:space="preserve">, saltear un renglón entre cada descripción personal que </w:t>
+            </w:r>
+            <w:r>
+              <w:rPr>
+                <w:rFonts w:ascii="Avenir Book" w:eastAsia="Arial Unicode MS" w:hAnsi="Avenir Book" w:cs="Arial Unicode MS"/>
+                <w:bCs/>
+                <w:sz w:val="20"/>
+                <w:szCs w:val="22"/>
+                <w:lang w:val="es-MX"/>
+              </w:rPr>
+              <w:t>dé</w:t>
+            </w:r>
+            <w:r>
+              <w:rPr>
+                <w:rFonts w:ascii="Avenir Book" w:eastAsia="Arial Unicode MS" w:hAnsi="Avenir Book" w:cs="Arial Unicode MS"/>
+                <w:bCs/>
+                <w:sz w:val="20"/>
+                <w:szCs w:val="22"/>
+                <w:lang w:val="es-MX"/>
+              </w:rPr>
+              <w:t>.</w:t>
+            </w:r>
           </w:p>
           <w:p>
             <w:pPr>
@@ -1521,7 +1851,7 @@
         <w:tblLook w:val="04A0" w:firstRow="1" w:lastRow="0" w:firstColumn="1" w:lastColumn="0" w:noHBand="0" w:noVBand="1"/>
       </w:tblPr>
       <w:tblGrid>
-        <w:gridCol w:w="10220"/>
+        <w:gridCol w:w="10296"/>
       </w:tblGrid>
       <w:tr>
         <w:tc>
@@ -1573,6 +1903,16 @@
               </w:rPr>
               <w:t>Entradas:</w:t>
             </w:r>
+            <w:r>
+              <w:rPr>
+                <w:rFonts w:ascii="Avenir Book" w:eastAsia="Arial Unicode MS" w:hAnsi="Avenir Book" w:cs="Arial Unicode MS"/>
+                <w:bCs/>
+                <w:sz w:val="20"/>
+                <w:szCs w:val="22"/>
+                <w:lang w:val="es-MX"/>
+              </w:rPr>
+              <w:t xml:space="preserve"> Velocidad del vehículo</w:t>
+            </w:r>
           </w:p>
           <w:p>
             <w:pPr>
@@ -1595,6 +1935,82 @@
               </w:rPr>
               <w:t>Salidas:</w:t>
             </w:r>
+            <w:r>
+              <w:rPr>
+                <w:rFonts w:ascii="Avenir Book" w:eastAsia="Arial Unicode MS" w:hAnsi="Avenir Book" w:cs="Arial Unicode MS"/>
+                <w:bCs/>
+                <w:sz w:val="20"/>
+                <w:szCs w:val="22"/>
+                <w:lang w:val="es-MX"/>
+              </w:rPr>
+              <w:t xml:space="preserve"> </w:t>
+            </w:r>
+          </w:p>
+          <w:p>
+            <w:pPr>
+              <w:pStyle w:val="Sinespaciado"/>
+              <w:rPr>
+                <w:rFonts w:ascii="Avenir Book" w:eastAsia="Arial Unicode MS" w:hAnsi="Avenir Book" w:cs="Arial Unicode MS"/>
+                <w:bCs/>
+                <w:sz w:val="20"/>
+                <w:szCs w:val="22"/>
+                <w:lang w:val="es-MX"/>
+              </w:rPr>
+            </w:pPr>
+            <w:r>
+              <w:rPr>
+                <w:rFonts w:ascii="Avenir Book" w:eastAsia="Arial Unicode MS" w:hAnsi="Avenir Book" w:cs="Arial Unicode MS"/>
+                <w:bCs/>
+                <w:sz w:val="20"/>
+                <w:szCs w:val="22"/>
+                <w:lang w:val="es-MX"/>
+              </w:rPr>
+              <w:t>Distancia que recorre en 7 horas</w:t>
+            </w:r>
+          </w:p>
+          <w:p>
+            <w:pPr>
+              <w:pStyle w:val="Sinespaciado"/>
+              <w:rPr>
+                <w:rFonts w:ascii="Avenir Book" w:eastAsia="Arial Unicode MS" w:hAnsi="Avenir Book" w:cs="Arial Unicode MS"/>
+                <w:bCs/>
+                <w:sz w:val="20"/>
+                <w:szCs w:val="22"/>
+                <w:lang w:val="es-MX"/>
+              </w:rPr>
+            </w:pPr>
+            <w:r>
+              <w:rPr>
+                <w:rFonts w:ascii="Avenir Book" w:eastAsia="Arial Unicode MS" w:hAnsi="Avenir Book" w:cs="Arial Unicode MS"/>
+                <w:bCs/>
+                <w:sz w:val="20"/>
+                <w:szCs w:val="22"/>
+                <w:lang w:val="es-MX"/>
+              </w:rPr>
+              <w:t>Distancia que recorren en 4.5 horas</w:t>
+            </w:r>
+          </w:p>
+          <w:p>
+            <w:pPr>
+              <w:pStyle w:val="Sinespaciado"/>
+              <w:rPr>
+                <w:rFonts w:ascii="Avenir Book" w:eastAsia="Arial Unicode MS" w:hAnsi="Avenir Book" w:cs="Arial Unicode MS"/>
+                <w:bCs/>
+                <w:sz w:val="20"/>
+                <w:szCs w:val="22"/>
+                <w:lang w:val="es-MX"/>
+              </w:rPr>
+            </w:pPr>
+            <w:r>
+              <w:rPr>
+                <w:rFonts w:ascii="Avenir Book" w:eastAsia="Arial Unicode MS" w:hAnsi="Avenir Book" w:cs="Arial Unicode MS"/>
+                <w:bCs/>
+                <w:sz w:val="20"/>
+                <w:szCs w:val="22"/>
+                <w:lang w:val="es-MX"/>
+              </w:rPr>
+              <w:t>El tiempo en el que recorre 437 km.</w:t>
+            </w:r>
           </w:p>
           <w:p>
             <w:pPr>
@@ -1617,6 +2033,58 @@
               </w:rPr>
               <w:t>Relación E/S:</w:t>
             </w:r>
+            <w:r>
+              <w:rPr>
+                <w:rFonts w:ascii="Avenir Book" w:eastAsia="Arial Unicode MS" w:hAnsi="Avenir Book" w:cs="Arial Unicode MS"/>
+                <w:bCs/>
+                <w:sz w:val="20"/>
+                <w:szCs w:val="22"/>
+                <w:lang w:val="es-MX"/>
+              </w:rPr>
+              <w:t xml:space="preserve"> la distancia se calcula multiplicando la cantidad de </w:t>
+            </w:r>
+            <w:r>
+              <w:rPr>
+                <w:rFonts w:ascii="Avenir Book" w:eastAsia="Arial Unicode MS" w:hAnsi="Avenir Book" w:cs="Arial Unicode MS"/>
+                <w:bCs/>
+                <w:sz w:val="20"/>
+                <w:szCs w:val="22"/>
+                <w:lang w:val="es-MX"/>
+              </w:rPr>
+              <w:t>horas (</w:t>
+            </w:r>
+            <w:r>
+              <w:rPr>
+                <w:rFonts w:ascii="Avenir Book" w:eastAsia="Arial Unicode MS" w:hAnsi="Avenir Book" w:cs="Arial Unicode MS"/>
+                <w:bCs/>
+                <w:sz w:val="20"/>
+                <w:szCs w:val="22"/>
+                <w:lang w:val="es-MX"/>
+              </w:rPr>
+              <w:t>7 y 4.5 respectivamente a la salida correspondiente) por la velocidad de entrada.</w:t>
+            </w:r>
+          </w:p>
+          <w:p>
+            <w:pPr>
+              <w:pStyle w:val="Sinespaciado"/>
+              <w:rPr>
+                <w:rFonts w:ascii="Avenir Book" w:eastAsia="Arial Unicode MS" w:hAnsi="Avenir Book" w:cs="Arial Unicode MS"/>
+                <w:bCs/>
+                <w:sz w:val="20"/>
+                <w:szCs w:val="22"/>
+                <w:lang w:val="es-MX"/>
+              </w:rPr>
+            </w:pPr>
+            <w:r>
+              <w:rPr>
+                <w:rFonts w:ascii="Avenir Book" w:eastAsia="Arial Unicode MS" w:hAnsi="Avenir Book" w:cs="Arial Unicode MS"/>
+                <w:bCs/>
+                <w:sz w:val="20"/>
+                <w:szCs w:val="22"/>
+                <w:lang w:val="es-MX"/>
+              </w:rPr>
+              <w:t xml:space="preserve">El tiempo es dividir la distancia (en este caso 437) entre la velocidad otorgada. </w:t>
+            </w:r>
           </w:p>
           <w:p>
             <w:pPr>
@@ -1704,6 +2172,59 @@
                 <w:lang w:val="es-MX"/>
               </w:rPr>
             </w:pPr>
+            <w:r>
+              <w:rPr>
+                <w:noProof/>
+              </w:rPr>
+              <w:drawing>
+                <wp:inline distT="0" distB="0" distL="0" distR="0" wp14:anchorId="0EBD1326" wp14:editId="2A5334BB">
+                  <wp:extent cx="7185660" cy="4040296"/>
+                  <wp:effectExtent l="0" t="0" r="0" b="0"/>
+                  <wp:docPr id="3" name="Imagen 3"/>
+                  <wp:cNvGraphicFramePr>
+                    <a:graphicFrameLocks xmlns:a="http://schemas.openxmlformats.org/drawingml/2006/main" noChangeAspect="1"/>
+                  </wp:cNvGraphicFramePr>
+                  <a:graphic xmlns:a="http://schemas.openxmlformats.org/drawingml/2006/main">
+                    <a:graphicData uri="http://schemas.openxmlformats.org/drawingml/2006/picture">
+                      <pic:pic xmlns:pic="http://schemas.openxmlformats.org/drawingml/2006/picture">
+                        <pic:nvPicPr>
+                          <pic:cNvPr id="0" name="Picture 1"/>
+                          <pic:cNvPicPr>
+                            <a:picLocks noChangeAspect="1" noChangeArrowheads="1"/>
+                          </pic:cNvPicPr>
+                        </pic:nvPicPr>
+                        <pic:blipFill>
+                          <a:blip r:embed="rId6">
+                            <a:extLst>
+                              <a:ext uri="{28A0092B-C50C-407E-A947-70E740481C1C}">
+                                <a14:useLocalDpi xmlns:a14="http://schemas.microsoft.com/office/drawing/2010/main" val="0"/>
+                              </a:ext>
+                            </a:extLst>
+                          </a:blip>
+                          <a:srcRect/>
+                          <a:stretch>
+                            <a:fillRect/>
+                          </a:stretch>
+                        </pic:blipFill>
+                        <pic:spPr bwMode="auto">
+                          <a:xfrm>
+                            <a:off x="0" y="0"/>
+                            <a:ext cx="7210519" cy="4054273"/>
+                          </a:xfrm>
+                          <a:prstGeom prst="rect">
+                            <a:avLst/>
+                          </a:prstGeom>
+                          <a:noFill/>
+                          <a:ln>
+                            <a:noFill/>
+                          </a:ln>
+                        </pic:spPr>
+                      </pic:pic>
+                    </a:graphicData>
+                  </a:graphic>
+                </wp:inline>
+              </w:drawing>
+            </w:r>
           </w:p>
           <w:p>
             <w:pPr>
@@ -2463,6 +2984,16 @@
               </w:rPr>
               <w:t>Entradas:</w:t>
             </w:r>
+            <w:r>
+              <w:rPr>
+                <w:rFonts w:ascii="Avenir Book" w:eastAsia="Arial Unicode MS" w:hAnsi="Avenir Book" w:cs="Arial Unicode MS"/>
+                <w:bCs/>
+                <w:sz w:val="20"/>
+                <w:szCs w:val="22"/>
+                <w:lang w:val="es-MX"/>
+              </w:rPr>
+              <w:t xml:space="preserve"> Total de comida</w:t>
+            </w:r>
           </w:p>
           <w:p>
             <w:pPr>
@@ -2485,6 +3016,198 @@
               </w:rPr>
               <w:t>Salidas:</w:t>
             </w:r>
+            <w:r>
+              <w:rPr>
+                <w:rFonts w:ascii="Avenir Book" w:eastAsia="Arial Unicode MS" w:hAnsi="Avenir Book" w:cs="Arial Unicode MS"/>
+                <w:bCs/>
+                <w:sz w:val="20"/>
+                <w:szCs w:val="22"/>
+                <w:lang w:val="es-MX"/>
+              </w:rPr>
+              <w:t xml:space="preserve"> </w:t>
+            </w:r>
+          </w:p>
+          <w:p>
+            <w:pPr>
+              <w:pStyle w:val="Sinespaciado"/>
+              <w:rPr>
+                <w:rFonts w:ascii="Avenir Book" w:eastAsia="Arial Unicode MS" w:hAnsi="Avenir Book" w:cs="Arial Unicode MS"/>
+                <w:bCs/>
+                <w:sz w:val="20"/>
+                <w:szCs w:val="22"/>
+                <w:lang w:val="es-MX"/>
+              </w:rPr>
+            </w:pPr>
+            <w:r>
+              <w:rPr>
+                <w:rFonts w:ascii="Avenir Book" w:eastAsia="Arial Unicode MS" w:hAnsi="Avenir Book" w:cs="Arial Unicode MS"/>
+                <w:bCs/>
+                <w:sz w:val="20"/>
+                <w:szCs w:val="22"/>
+                <w:lang w:val="es-MX"/>
+              </w:rPr>
+              <w:t>o</w:t>
+            </w:r>
+            <w:r>
+              <w:rPr>
+                <w:rFonts w:ascii="Avenir Book" w:eastAsia="Arial Unicode MS" w:hAnsi="Avenir Book" w:cs="Arial Unicode MS"/>
+                <w:bCs/>
+                <w:sz w:val="20"/>
+                <w:szCs w:val="22"/>
+                <w:lang w:val="es-MX"/>
+              </w:rPr>
+              <w:tab/>
+              <w:t>El subtotal (costo de la comida)</w:t>
+            </w:r>
+          </w:p>
+          <w:p>
+            <w:pPr>
+              <w:pStyle w:val="Sinespaciado"/>
+              <w:rPr>
+                <w:rFonts w:ascii="Avenir Book" w:eastAsia="Arial Unicode MS" w:hAnsi="Avenir Book" w:cs="Arial Unicode MS"/>
+                <w:bCs/>
+                <w:sz w:val="20"/>
+                <w:szCs w:val="22"/>
+                <w:lang w:val="es-MX"/>
+              </w:rPr>
+            </w:pPr>
+            <w:r>
+              <w:rPr>
+                <w:rFonts w:ascii="Avenir Book" w:eastAsia="Arial Unicode MS" w:hAnsi="Avenir Book" w:cs="Arial Unicode MS"/>
+                <w:bCs/>
+                <w:sz w:val="20"/>
+                <w:szCs w:val="22"/>
+                <w:lang w:val="es-MX"/>
+              </w:rPr>
+              <w:t>o</w:t>
+            </w:r>
+            <w:r>
+              <w:rPr>
+                <w:rFonts w:ascii="Avenir Book" w:eastAsia="Arial Unicode MS" w:hAnsi="Avenir Book" w:cs="Arial Unicode MS"/>
+                <w:bCs/>
+                <w:sz w:val="20"/>
+                <w:szCs w:val="22"/>
+                <w:lang w:val="es-MX"/>
+              </w:rPr>
+              <w:tab/>
+              <w:t>La propina</w:t>
+            </w:r>
+            <w:r>
+              <w:rPr>
+                <w:rFonts w:ascii="Avenir Book" w:eastAsia="Arial Unicode MS" w:hAnsi="Avenir Book" w:cs="Arial Unicode MS"/>
+                <w:bCs/>
+                <w:sz w:val="20"/>
+                <w:szCs w:val="22"/>
+                <w:lang w:val="es-MX"/>
+              </w:rPr>
+              <w:t xml:space="preserve"> calculada</w:t>
+            </w:r>
+            <w:r>
+              <w:rPr>
+                <w:rFonts w:ascii="Avenir Book" w:eastAsia="Arial Unicode MS" w:hAnsi="Avenir Book" w:cs="Arial Unicode MS"/>
+                <w:bCs/>
+                <w:sz w:val="20"/>
+                <w:szCs w:val="22"/>
+                <w:lang w:val="es-MX"/>
+              </w:rPr>
+              <w:t>.</w:t>
+            </w:r>
+          </w:p>
+          <w:p>
+            <w:pPr>
+              <w:pStyle w:val="Sinespaciado"/>
+              <w:rPr>
+                <w:rFonts w:ascii="Avenir Book" w:eastAsia="Arial Unicode MS" w:hAnsi="Avenir Book" w:cs="Arial Unicode MS"/>
+                <w:bCs/>
+                <w:sz w:val="20"/>
+                <w:szCs w:val="22"/>
+                <w:lang w:val="es-MX"/>
+              </w:rPr>
+            </w:pPr>
+            <w:r>
+              <w:rPr>
+                <w:rFonts w:ascii="Avenir Book" w:eastAsia="Arial Unicode MS" w:hAnsi="Avenir Book" w:cs="Arial Unicode MS"/>
+                <w:bCs/>
+                <w:sz w:val="20"/>
+                <w:szCs w:val="22"/>
+                <w:lang w:val="es-MX"/>
+              </w:rPr>
+              <w:t>o</w:t>
+            </w:r>
+            <w:r>
+              <w:rPr>
+                <w:rFonts w:ascii="Avenir Book" w:eastAsia="Arial Unicode MS" w:hAnsi="Avenir Book" w:cs="Arial Unicode MS"/>
+                <w:bCs/>
+                <w:sz w:val="20"/>
+                <w:szCs w:val="22"/>
+                <w:lang w:val="es-MX"/>
+              </w:rPr>
+              <w:tab/>
+              <w:t>El IVA</w:t>
+            </w:r>
+            <w:r>
+              <w:rPr>
+                <w:rFonts w:ascii="Avenir Book" w:eastAsia="Arial Unicode MS" w:hAnsi="Avenir Book" w:cs="Arial Unicode MS"/>
+                <w:bCs/>
+                <w:sz w:val="20"/>
+                <w:szCs w:val="22"/>
+                <w:lang w:val="es-MX"/>
+              </w:rPr>
+              <w:t xml:space="preserve"> calculado</w:t>
+            </w:r>
+            <w:r>
+              <w:rPr>
+                <w:rFonts w:ascii="Avenir Book" w:eastAsia="Arial Unicode MS" w:hAnsi="Avenir Book" w:cs="Arial Unicode MS"/>
+                <w:bCs/>
+                <w:sz w:val="20"/>
+                <w:szCs w:val="22"/>
+                <w:lang w:val="es-MX"/>
+              </w:rPr>
+              <w:t>.</w:t>
+            </w:r>
+          </w:p>
+          <w:p>
+            <w:pPr>
+              <w:pStyle w:val="Sinespaciado"/>
+              <w:rPr>
+                <w:rFonts w:ascii="Avenir Book" w:eastAsia="Arial Unicode MS" w:hAnsi="Avenir Book" w:cs="Arial Unicode MS"/>
+                <w:bCs/>
+                <w:sz w:val="20"/>
+                <w:szCs w:val="22"/>
+                <w:lang w:val="es-MX"/>
+              </w:rPr>
+            </w:pPr>
+            <w:r>
+              <w:rPr>
+                <w:rFonts w:ascii="Avenir Book" w:eastAsia="Arial Unicode MS" w:hAnsi="Avenir Book" w:cs="Arial Unicode MS"/>
+                <w:bCs/>
+                <w:sz w:val="20"/>
+                <w:szCs w:val="22"/>
+                <w:lang w:val="es-MX"/>
+              </w:rPr>
+              <w:t>o</w:t>
+            </w:r>
+            <w:r>
+              <w:rPr>
+                <w:rFonts w:ascii="Avenir Book" w:eastAsia="Arial Unicode MS" w:hAnsi="Avenir Book" w:cs="Arial Unicode MS"/>
+                <w:bCs/>
+                <w:sz w:val="20"/>
+                <w:szCs w:val="22"/>
+                <w:lang w:val="es-MX"/>
+              </w:rPr>
+              <w:tab/>
+              <w:t>El total a pagar</w:t>
+            </w:r>
+            <w:r>
+              <w:rPr>
+                <w:rFonts w:ascii="Avenir Book" w:eastAsia="Arial Unicode MS" w:hAnsi="Avenir Book" w:cs="Arial Unicode MS"/>
+                <w:bCs/>
+                <w:sz w:val="20"/>
+                <w:szCs w:val="22"/>
+                <w:lang w:val="es-MX"/>
+              </w:rPr>
+              <w:t>.</w:t>
+            </w:r>
           </w:p>
           <w:p>
             <w:pPr>
@@ -2507,6 +3230,136 @@
               </w:rPr>
               <w:t>Relación E/S:</w:t>
             </w:r>
+            <w:r>
+              <w:rPr>
+                <w:rFonts w:ascii="Avenir Book" w:eastAsia="Arial Unicode MS" w:hAnsi="Avenir Book" w:cs="Arial Unicode MS"/>
+                <w:bCs/>
+                <w:sz w:val="20"/>
+                <w:szCs w:val="22"/>
+                <w:lang w:val="es-MX"/>
+              </w:rPr>
+              <w:t xml:space="preserve"> </w:t>
+            </w:r>
+          </w:p>
+          <w:p>
+            <w:pPr>
+              <w:pStyle w:val="Sinespaciado"/>
+              <w:rPr>
+                <w:rFonts w:ascii="Avenir Book" w:eastAsia="Arial Unicode MS" w:hAnsi="Avenir Book" w:cs="Arial Unicode MS"/>
+                <w:bCs/>
+                <w:sz w:val="20"/>
+                <w:szCs w:val="22"/>
+                <w:lang w:val="es-MX"/>
+              </w:rPr>
+            </w:pPr>
+            <w:r>
+              <w:rPr>
+                <w:rFonts w:ascii="Avenir Book" w:eastAsia="Arial Unicode MS" w:hAnsi="Avenir Book" w:cs="Arial Unicode MS"/>
+                <w:bCs/>
+                <w:sz w:val="20"/>
+                <w:szCs w:val="22"/>
+                <w:lang w:val="es-MX"/>
+              </w:rPr>
+              <w:t>El subtotal = al total de comida</w:t>
+            </w:r>
+          </w:p>
+          <w:p>
+            <w:pPr>
+              <w:pStyle w:val="Sinespaciado"/>
+              <w:rPr>
+                <w:rFonts w:ascii="Avenir Book" w:eastAsia="Arial Unicode MS" w:hAnsi="Avenir Book" w:cs="Arial Unicode MS"/>
+                <w:bCs/>
+                <w:sz w:val="20"/>
+                <w:szCs w:val="22"/>
+                <w:lang w:val="es-MX"/>
+              </w:rPr>
+            </w:pPr>
+            <w:r>
+              <w:rPr>
+                <w:rFonts w:ascii="Avenir Book" w:eastAsia="Arial Unicode MS" w:hAnsi="Avenir Book" w:cs="Arial Unicode MS"/>
+                <w:bCs/>
+                <w:sz w:val="20"/>
+                <w:szCs w:val="22"/>
+                <w:lang w:val="es-MX"/>
+              </w:rPr>
+              <w:t>La propina = el subtotal multiplicado por 0.13</w:t>
+            </w:r>
+          </w:p>
+          <w:p>
+            <w:pPr>
+              <w:pStyle w:val="Sinespaciado"/>
+              <w:rPr>
+                <w:rFonts w:ascii="Avenir Book" w:eastAsia="Arial Unicode MS" w:hAnsi="Avenir Book" w:cs="Arial Unicode MS"/>
+                <w:bCs/>
+                <w:sz w:val="20"/>
+                <w:szCs w:val="22"/>
+                <w:lang w:val="es-MX"/>
+              </w:rPr>
+            </w:pPr>
+            <w:r>
+              <w:rPr>
+                <w:rFonts w:ascii="Avenir Book" w:eastAsia="Arial Unicode MS" w:hAnsi="Avenir Book" w:cs="Arial Unicode MS"/>
+                <w:bCs/>
+                <w:sz w:val="20"/>
+                <w:szCs w:val="22"/>
+                <w:lang w:val="es-MX"/>
+              </w:rPr>
+              <w:t>El IVA = el subtotal multiplicado por 0.15</w:t>
+            </w:r>
+          </w:p>
+          <w:p>
+            <w:pPr>
+              <w:pStyle w:val="Sinespaciado"/>
+              <w:rPr>
+                <w:rFonts w:ascii="Avenir Book" w:eastAsia="Arial Unicode MS" w:hAnsi="Avenir Book" w:cs="Arial Unicode MS"/>
+                <w:bCs/>
+                <w:sz w:val="20"/>
+                <w:szCs w:val="22"/>
+                <w:lang w:val="es-MX"/>
+              </w:rPr>
+            </w:pPr>
+            <w:r>
+              <w:rPr>
+                <w:rFonts w:ascii="Avenir Book" w:eastAsia="Arial Unicode MS" w:hAnsi="Avenir Book" w:cs="Arial Unicode MS"/>
+                <w:bCs/>
+                <w:sz w:val="20"/>
+                <w:szCs w:val="22"/>
+                <w:lang w:val="es-MX"/>
+              </w:rPr>
+              <w:t>El total a pagar es el subtotal + propina +</w:t>
+            </w:r>
+            <w:r>
+              <w:rPr>
+                <w:rFonts w:ascii="Avenir Book" w:eastAsia="Arial Unicode MS" w:hAnsi="Avenir Book" w:cs="Arial Unicode MS"/>
+                <w:bCs/>
+                <w:sz w:val="20"/>
+                <w:szCs w:val="22"/>
+                <w:lang w:val="es-MX"/>
+              </w:rPr>
+              <w:t xml:space="preserve"> </w:t>
+            </w:r>
+            <w:r>
+              <w:rPr>
+                <w:rFonts w:ascii="Avenir Book" w:eastAsia="Arial Unicode MS" w:hAnsi="Avenir Book" w:cs="Arial Unicode MS"/>
+                <w:bCs/>
+                <w:sz w:val="20"/>
+                <w:szCs w:val="22"/>
+                <w:lang w:val="es-MX"/>
+              </w:rPr>
+              <w:t>IVA.</w:t>
+            </w:r>
+          </w:p>
+          <w:p>
+            <w:pPr>
+              <w:pStyle w:val="Sinespaciado"/>
+              <w:rPr>
+                <w:rFonts w:ascii="Avenir Book" w:eastAsia="Arial Unicode MS" w:hAnsi="Avenir Book" w:cs="Arial Unicode MS"/>
+                <w:bCs/>
+                <w:sz w:val="20"/>
+                <w:szCs w:val="22"/>
+                <w:lang w:val="es-MX"/>
+              </w:rPr>
+            </w:pPr>
           </w:p>
           <w:p>
             <w:pPr>
@@ -2594,6 +3447,33 @@
                 <w:lang w:val="es-MX"/>
               </w:rPr>
             </w:pPr>
+            <w:r>
+              <w:object w:dxaOrig="5256" w:dyaOrig="9023" w14:anchorId="7F31D7B4">
+                <v:shapetype id="_x0000_t75" coordsize="21600,21600" o:spt="75" o:preferrelative="t" path="m@4@5l@4@11@9@11@9@5xe" filled="f" stroked="f">
+                  <v:stroke joinstyle="miter"/>
+                  <v:formulas>
+                    <v:f eqn="if lineDrawn pixelLineWidth 0"/>
+                    <v:f eqn="sum @0 1 0"/>
+                    <v:f eqn="sum 0 0 @1"/>
+                    <v:f eqn="prod @2 1 2"/>
+                    <v:f eqn="prod @3 21600 pixelWidth"/>
+                    <v:f eqn="prod @3 21600 pixelHeight"/>
+                    <v:f eqn="sum @0 0 1"/>
+                    <v:f eqn="prod @6 1 2"/>
+                    <v:f eqn="prod @7 21600 pixelWidth"/>
+                    <v:f eqn="sum @8 21600 0"/>
+                    <v:f eqn="prod @7 21600 pixelHeight"/>
+                    <v:f eqn="sum @10 21600 0"/>
+                  </v:formulas>
+                  <v:path o:extrusionok="f" gradientshapeok="t" o:connecttype="rect"/>
+                  <o:lock v:ext="edit" aspectratio="t"/>
+                </v:shapetype>
+                <v:shape id="_x0000_i1025" type="#_x0000_t75" style="width:262.8pt;height:451.2pt" o:ole="">
+                  <v:imagedata r:id="rId7" o:title=""/>
+                </v:shape>
+                <o:OLEObject Type="Embed" ProgID="PBrush" ShapeID="_x0000_i1025" DrawAspect="Content" ObjectID="_1578151257" r:id="rId8"/>
+              </w:object>
+            </w:r>
           </w:p>
           <w:p>
             <w:pPr>
@@ -2730,6 +3610,7 @@
                 <w:szCs w:val="20"/>
                 <w:lang w:val="es-MX"/>
               </w:rPr>
+              <w:lastRenderedPageBreak/>
               <w:t>Ejemplo</w:t>
             </w:r>
             <w:r>
@@ -3392,6 +4273,70 @@
                 <w:szCs w:val="22"/>
                 <w:lang w:val="es-MX"/>
               </w:rPr>
+              <w:t>Número</w:t>
+            </w:r>
+            <w:r>
+              <w:rPr>
+                <w:rFonts w:ascii="Avenir Book" w:eastAsia="Arial Unicode MS" w:hAnsi="Avenir Book" w:cs="Arial Unicode MS"/>
+                <w:bCs/>
+                <w:sz w:val="20"/>
+                <w:szCs w:val="22"/>
+                <w:lang w:val="es-MX"/>
+              </w:rPr>
+              <w:t xml:space="preserve"> de Mujeres</w:t>
+            </w:r>
+          </w:p>
+          <w:p>
+            <w:pPr>
+              <w:pStyle w:val="Sinespaciado"/>
+              <w:rPr>
+                <w:rFonts w:ascii="Avenir Book" w:eastAsia="Arial Unicode MS" w:hAnsi="Avenir Book" w:cs="Arial Unicode MS"/>
+                <w:bCs/>
+                <w:sz w:val="20"/>
+                <w:szCs w:val="22"/>
+                <w:lang w:val="es-MX"/>
+              </w:rPr>
+            </w:pPr>
+            <w:r>
+              <w:rPr>
+                <w:rFonts w:ascii="Avenir Book" w:eastAsia="Arial Unicode MS" w:hAnsi="Avenir Book" w:cs="Arial Unicode MS"/>
+                <w:bCs/>
+                <w:sz w:val="20"/>
+                <w:szCs w:val="22"/>
+                <w:lang w:val="es-MX"/>
+              </w:rPr>
+              <w:t>Número</w:t>
+            </w:r>
+            <w:r>
+              <w:rPr>
+                <w:rFonts w:ascii="Avenir Book" w:eastAsia="Arial Unicode MS" w:hAnsi="Avenir Book" w:cs="Arial Unicode MS"/>
+                <w:bCs/>
+                <w:sz w:val="20"/>
+                <w:szCs w:val="22"/>
+                <w:lang w:val="es-MX"/>
+              </w:rPr>
+              <w:t xml:space="preserve"> de Hombres</w:t>
+            </w:r>
+          </w:p>
+          <w:p>
+            <w:pPr>
+              <w:pStyle w:val="Sinespaciado"/>
+              <w:rPr>
+                <w:rFonts w:ascii="Avenir Book" w:eastAsia="Arial Unicode MS" w:hAnsi="Avenir Book" w:cs="Arial Unicode MS"/>
+                <w:bCs/>
+                <w:sz w:val="20"/>
+                <w:szCs w:val="22"/>
+                <w:lang w:val="es-MX"/>
+              </w:rPr>
+            </w:pPr>
+            <w:r>
+              <w:rPr>
+                <w:rFonts w:ascii="Avenir Book" w:eastAsia="Arial Unicode MS" w:hAnsi="Avenir Book" w:cs="Arial Unicode MS"/>
+                <w:bCs/>
+                <w:sz w:val="20"/>
+                <w:szCs w:val="22"/>
+                <w:lang w:val="es-MX"/>
+              </w:rPr>
               <w:t>Salidas:</w:t>
             </w:r>
           </w:p>
@@ -3414,6 +4359,105 @@
                 <w:szCs w:val="22"/>
                 <w:lang w:val="es-MX"/>
               </w:rPr>
+              <w:t>o</w:t>
+            </w:r>
+            <w:r>
+              <w:rPr>
+                <w:rFonts w:ascii="Avenir Book" w:eastAsia="Arial Unicode MS" w:hAnsi="Avenir Book" w:cs="Arial Unicode MS"/>
+                <w:bCs/>
+                <w:sz w:val="20"/>
+                <w:szCs w:val="22"/>
+                <w:lang w:val="es-MX"/>
+              </w:rPr>
+              <w:tab/>
+              <w:t>El número total de alumnos inscritos.</w:t>
+            </w:r>
+          </w:p>
+          <w:p>
+            <w:pPr>
+              <w:pStyle w:val="Sinespaciado"/>
+              <w:rPr>
+                <w:rFonts w:ascii="Avenir Book" w:eastAsia="Arial Unicode MS" w:hAnsi="Avenir Book" w:cs="Arial Unicode MS"/>
+                <w:bCs/>
+                <w:sz w:val="20"/>
+                <w:szCs w:val="22"/>
+                <w:lang w:val="es-MX"/>
+              </w:rPr>
+            </w:pPr>
+            <w:r>
+              <w:rPr>
+                <w:rFonts w:ascii="Avenir Book" w:eastAsia="Arial Unicode MS" w:hAnsi="Avenir Book" w:cs="Arial Unicode MS"/>
+                <w:bCs/>
+                <w:sz w:val="20"/>
+                <w:szCs w:val="22"/>
+                <w:lang w:val="es-MX"/>
+              </w:rPr>
+              <w:t>o</w:t>
+            </w:r>
+            <w:r>
+              <w:rPr>
+                <w:rFonts w:ascii="Avenir Book" w:eastAsia="Arial Unicode MS" w:hAnsi="Avenir Book" w:cs="Arial Unicode MS"/>
+                <w:bCs/>
+                <w:sz w:val="20"/>
+                <w:szCs w:val="22"/>
+                <w:lang w:val="es-MX"/>
+              </w:rPr>
+              <w:tab/>
+              <w:t>El porcentaje de mujeres.</w:t>
+            </w:r>
+          </w:p>
+          <w:p>
+            <w:pPr>
+              <w:pStyle w:val="Sinespaciado"/>
+              <w:rPr>
+                <w:rFonts w:ascii="Avenir Book" w:eastAsia="Arial Unicode MS" w:hAnsi="Avenir Book" w:cs="Arial Unicode MS"/>
+                <w:bCs/>
+                <w:sz w:val="20"/>
+                <w:szCs w:val="22"/>
+                <w:lang w:val="es-MX"/>
+              </w:rPr>
+            </w:pPr>
+            <w:r>
+              <w:rPr>
+                <w:rFonts w:ascii="Avenir Book" w:eastAsia="Arial Unicode MS" w:hAnsi="Avenir Book" w:cs="Arial Unicode MS"/>
+                <w:bCs/>
+                <w:sz w:val="20"/>
+                <w:szCs w:val="22"/>
+                <w:lang w:val="es-MX"/>
+              </w:rPr>
+              <w:t>o</w:t>
+            </w:r>
+            <w:r>
+              <w:rPr>
+                <w:rFonts w:ascii="Avenir Book" w:eastAsia="Arial Unicode MS" w:hAnsi="Avenir Book" w:cs="Arial Unicode MS"/>
+                <w:bCs/>
+                <w:sz w:val="20"/>
+                <w:szCs w:val="22"/>
+                <w:lang w:val="es-MX"/>
+              </w:rPr>
+              <w:tab/>
+              <w:t>El porcentaje de hombres.</w:t>
+            </w:r>
+          </w:p>
+          <w:p>
+            <w:pPr>
+              <w:pStyle w:val="Sinespaciado"/>
+              <w:rPr>
+                <w:rFonts w:ascii="Avenir Book" w:eastAsia="Arial Unicode MS" w:hAnsi="Avenir Book" w:cs="Arial Unicode MS"/>
+                <w:bCs/>
+                <w:sz w:val="20"/>
+                <w:szCs w:val="22"/>
+                <w:lang w:val="es-MX"/>
+              </w:rPr>
+            </w:pPr>
+            <w:r>
+              <w:rPr>
+                <w:rFonts w:ascii="Avenir Book" w:eastAsia="Arial Unicode MS" w:hAnsi="Avenir Book" w:cs="Arial Unicode MS"/>
+                <w:bCs/>
+                <w:sz w:val="20"/>
+                <w:szCs w:val="22"/>
+                <w:lang w:val="es-MX"/>
+              </w:rPr>
               <w:t>Relación E/S:</w:t>
             </w:r>
           </w:p>
@@ -3428,6 +4472,50 @@
                 <w:lang w:val="es-MX"/>
               </w:rPr>
             </w:pPr>
+            <w:r>
+              <w:rPr>
+                <w:rFonts w:ascii="Avenir Book" w:eastAsia="Arial Unicode MS" w:hAnsi="Avenir Book" w:cs="Arial Unicode MS"/>
+                <w:bCs/>
+                <w:sz w:val="20"/>
+                <w:szCs w:val="22"/>
+                <w:lang w:val="es-MX"/>
+              </w:rPr>
+              <w:t xml:space="preserve">El numero total se obtiene sumando en numero de mujeres con el numero de hombres. </w:t>
+            </w:r>
+          </w:p>
+          <w:p>
+            <w:pPr>
+              <w:pStyle w:val="Sinespaciado"/>
+              <w:rPr>
+                <w:rFonts w:ascii="Avenir Book" w:eastAsia="Arial Unicode MS" w:hAnsi="Avenir Book" w:cs="Arial Unicode MS"/>
+                <w:bCs/>
+                <w:sz w:val="20"/>
+                <w:szCs w:val="22"/>
+                <w:lang w:val="es-MX"/>
+              </w:rPr>
+            </w:pPr>
+            <w:r>
+              <w:rPr>
+                <w:rFonts w:ascii="Avenir Book" w:eastAsia="Arial Unicode MS" w:hAnsi="Avenir Book" w:cs="Arial Unicode MS"/>
+                <w:bCs/>
+                <w:sz w:val="20"/>
+                <w:szCs w:val="22"/>
+                <w:lang w:val="es-MX"/>
+              </w:rPr>
+              <w:t>El porcentaje de mujeres o de hombres se puede obtener dividiendo el número de mujeres o de hombres por el número total y al resultado multiplicándolo por 100</w:t>
+            </w:r>
+          </w:p>
+          <w:p>
+            <w:pPr>
+              <w:pStyle w:val="Sinespaciado"/>
+              <w:rPr>
+                <w:rFonts w:ascii="Avenir Book" w:eastAsia="Arial Unicode MS" w:hAnsi="Avenir Book" w:cs="Arial Unicode MS"/>
+                <w:bCs/>
+                <w:sz w:val="20"/>
+                <w:szCs w:val="22"/>
+                <w:lang w:val="es-MX"/>
+              </w:rPr>
+            </w:pPr>
           </w:p>
           <w:p>
             <w:pPr>
@@ -3515,6 +4603,14 @@
                 <w:lang w:val="es-MX"/>
               </w:rPr>
             </w:pPr>
+            <w:r>
+              <w:object w:dxaOrig="4475" w:dyaOrig="8497" w14:anchorId="3718AF85">
+                <v:shape id="_x0000_i1026" type="#_x0000_t75" style="width:223.8pt;height:424.8pt" o:ole="">
+                  <v:imagedata r:id="rId9" o:title=""/>
+                </v:shape>
+                <o:OLEObject Type="Embed" ProgID="PBrush" ShapeID="_x0000_i1026" DrawAspect="Content" ObjectID="_1578151258" r:id="rId10"/>
+              </w:object>
+            </w:r>
           </w:p>
           <w:p>
             <w:pPr>
@@ -3638,6 +4734,7 @@
                 <w:szCs w:val="20"/>
                 <w:lang w:val="es-MX"/>
               </w:rPr>
+              <w:lastRenderedPageBreak/>
               <w:t>Ejemplo de salida</w:t>
             </w:r>
             <w:r>
@@ -3885,12 +4982,53 @@
           <w:szCs w:val="22"/>
         </w:rPr>
       </w:pPr>
-      <w:r>
-        <w:rPr>
-          <w:rFonts w:ascii="Avenir Book" w:eastAsia="Arial Unicode MS" w:hAnsi="Avenir Book" w:cs="Arial Unicode MS"/>
-          <w:sz w:val="22"/>
-          <w:szCs w:val="22"/>
-        </w:rPr>
+    </w:p>
+    <w:p>
+      <w:pPr>
+        <w:pStyle w:val="Sinespaciado"/>
+        <w:rPr>
+          <w:rFonts w:ascii="Avenir Book" w:eastAsia="Arial Unicode MS" w:hAnsi="Avenir Book" w:cs="Arial Unicode MS"/>
+          <w:sz w:val="22"/>
+          <w:szCs w:val="22"/>
+        </w:rPr>
+      </w:pPr>
+    </w:p>
+    <w:p>
+      <w:pPr>
+        <w:pStyle w:val="Sinespaciado"/>
+        <w:rPr>
+          <w:rFonts w:ascii="Avenir Book" w:eastAsia="Arial Unicode MS" w:hAnsi="Avenir Book" w:cs="Arial Unicode MS"/>
+          <w:sz w:val="22"/>
+          <w:szCs w:val="22"/>
+        </w:rPr>
+      </w:pPr>
+    </w:p>
+    <w:p>
+      <w:pPr>
+        <w:pStyle w:val="Sinespaciado"/>
+        <w:rPr>
+          <w:rFonts w:ascii="Avenir Book" w:eastAsia="Arial Unicode MS" w:hAnsi="Avenir Book" w:cs="Arial Unicode MS"/>
+          <w:sz w:val="22"/>
+          <w:szCs w:val="22"/>
+        </w:rPr>
+      </w:pPr>
+    </w:p>
+    <w:p>
+      <w:pPr>
+        <w:pStyle w:val="Sinespaciado"/>
+        <w:rPr>
+          <w:rFonts w:ascii="Avenir Book" w:eastAsia="Arial Unicode MS" w:hAnsi="Avenir Book" w:cs="Arial Unicode MS"/>
+          <w:sz w:val="22"/>
+          <w:szCs w:val="22"/>
+        </w:rPr>
+      </w:pPr>
+      <w:r>
+        <w:rPr>
+          <w:rFonts w:ascii="Avenir Book" w:eastAsia="Arial Unicode MS" w:hAnsi="Avenir Book" w:cs="Arial Unicode MS"/>
+          <w:sz w:val="22"/>
+          <w:szCs w:val="22"/>
+        </w:rPr>
+        <w:lastRenderedPageBreak/>
         <w:t xml:space="preserve">5. </w:t>
       </w:r>
       <w:r>
@@ -4107,7 +5245,7 @@
                     </pic:cNvPicPr>
                   </pic:nvPicPr>
                   <pic:blipFill>
-                    <a:blip r:embed="rId6">
+                    <a:blip r:embed="rId11">
                       <a:extLst>
                         <a:ext uri="{28A0092B-C50C-407E-A947-70E740481C1C}">
                           <a14:useLocalDpi xmlns:a14="http://schemas.microsoft.com/office/drawing/2010/main" val="0"/>
@@ -4174,7 +5312,7 @@
                     <pic:cNvPicPr/>
                   </pic:nvPicPr>
                   <pic:blipFill>
-                    <a:blip r:embed="rId7"/>
+                    <a:blip r:embed="rId12"/>
                     <a:stretch>
                       <a:fillRect/>
                     </a:stretch>
@@ -4302,6 +5440,154 @@
                 <w:szCs w:val="22"/>
                 <w:lang w:val="es-MX"/>
               </w:rPr>
+              <w:t>Coordenada uno</w:t>
+            </w:r>
+          </w:p>
+          <w:p>
+            <w:pPr>
+              <w:pStyle w:val="Sinespaciado"/>
+              <w:numPr>
+                <w:ilvl w:val="0"/>
+                <w:numId w:val="7"/>
+              </w:numPr>
+              <w:rPr>
+                <w:rFonts w:ascii="Avenir Book" w:eastAsia="Arial Unicode MS" w:hAnsi="Avenir Book" w:cs="Arial Unicode MS"/>
+                <w:bCs/>
+                <w:sz w:val="20"/>
+                <w:szCs w:val="22"/>
+                <w:lang w:val="es-MX"/>
+              </w:rPr>
+            </w:pPr>
+            <w:r>
+              <w:rPr>
+                <w:rFonts w:ascii="Avenir Book" w:eastAsia="Arial Unicode MS" w:hAnsi="Avenir Book" w:cs="Arial Unicode MS"/>
+                <w:bCs/>
+                <w:sz w:val="20"/>
+                <w:szCs w:val="22"/>
+                <w:lang w:val="es-MX"/>
+              </w:rPr>
+              <w:t>Punto en x</w:t>
+            </w:r>
+          </w:p>
+          <w:p>
+            <w:pPr>
+              <w:pStyle w:val="Sinespaciado"/>
+              <w:numPr>
+                <w:ilvl w:val="0"/>
+                <w:numId w:val="7"/>
+              </w:numPr>
+              <w:rPr>
+                <w:rFonts w:ascii="Avenir Book" w:eastAsia="Arial Unicode MS" w:hAnsi="Avenir Book" w:cs="Arial Unicode MS"/>
+                <w:bCs/>
+                <w:sz w:val="20"/>
+                <w:szCs w:val="22"/>
+                <w:lang w:val="es-MX"/>
+              </w:rPr>
+            </w:pPr>
+            <w:r>
+              <w:rPr>
+                <w:rFonts w:ascii="Avenir Book" w:eastAsia="Arial Unicode MS" w:hAnsi="Avenir Book" w:cs="Arial Unicode MS"/>
+                <w:bCs/>
+                <w:sz w:val="20"/>
+                <w:szCs w:val="22"/>
+                <w:lang w:val="es-MX"/>
+              </w:rPr>
+              <w:t>Punto en y</w:t>
+            </w:r>
+          </w:p>
+          <w:p>
+            <w:pPr>
+              <w:pStyle w:val="Sinespaciado"/>
+              <w:rPr>
+                <w:rFonts w:ascii="Avenir Book" w:eastAsia="Arial Unicode MS" w:hAnsi="Avenir Book" w:cs="Arial Unicode MS"/>
+                <w:bCs/>
+                <w:sz w:val="20"/>
+                <w:szCs w:val="22"/>
+                <w:lang w:val="es-MX"/>
+              </w:rPr>
+            </w:pPr>
+            <w:r>
+              <w:rPr>
+                <w:rFonts w:ascii="Avenir Book" w:eastAsia="Arial Unicode MS" w:hAnsi="Avenir Book" w:cs="Arial Unicode MS"/>
+                <w:bCs/>
+                <w:sz w:val="20"/>
+                <w:szCs w:val="22"/>
+                <w:lang w:val="es-MX"/>
+              </w:rPr>
+              <w:t>Coordenada dos</w:t>
+            </w:r>
+          </w:p>
+          <w:p>
+            <w:pPr>
+              <w:pStyle w:val="Sinespaciado"/>
+              <w:numPr>
+                <w:ilvl w:val="0"/>
+                <w:numId w:val="8"/>
+              </w:numPr>
+              <w:rPr>
+                <w:rFonts w:ascii="Avenir Book" w:eastAsia="Arial Unicode MS" w:hAnsi="Avenir Book" w:cs="Arial Unicode MS"/>
+                <w:bCs/>
+                <w:sz w:val="20"/>
+                <w:szCs w:val="22"/>
+                <w:lang w:val="es-MX"/>
+              </w:rPr>
+            </w:pPr>
+            <w:r>
+              <w:rPr>
+                <w:rFonts w:ascii="Avenir Book" w:eastAsia="Arial Unicode MS" w:hAnsi="Avenir Book" w:cs="Arial Unicode MS"/>
+                <w:bCs/>
+                <w:sz w:val="20"/>
+                <w:szCs w:val="22"/>
+                <w:lang w:val="es-MX"/>
+              </w:rPr>
+              <w:t>Punto en x</w:t>
+            </w:r>
+          </w:p>
+          <w:p>
+            <w:pPr>
+              <w:pStyle w:val="Sinespaciado"/>
+              <w:numPr>
+                <w:ilvl w:val="0"/>
+                <w:numId w:val="8"/>
+              </w:numPr>
+              <w:rPr>
+                <w:rFonts w:ascii="Avenir Book" w:eastAsia="Arial Unicode MS" w:hAnsi="Avenir Book" w:cs="Arial Unicode MS"/>
+                <w:bCs/>
+                <w:sz w:val="20"/>
+                <w:szCs w:val="22"/>
+                <w:lang w:val="es-MX"/>
+              </w:rPr>
+            </w:pPr>
+            <w:r>
+              <w:rPr>
+                <w:rFonts w:ascii="Avenir Book" w:eastAsia="Arial Unicode MS" w:hAnsi="Avenir Book" w:cs="Arial Unicode MS"/>
+                <w:bCs/>
+                <w:sz w:val="20"/>
+                <w:szCs w:val="22"/>
+                <w:lang w:val="es-MX"/>
+              </w:rPr>
+              <w:t>Punto en y</w:t>
+            </w:r>
+          </w:p>
+          <w:p>
+            <w:pPr>
+              <w:pStyle w:val="Sinespaciado"/>
+              <w:rPr>
+                <w:rFonts w:ascii="Avenir Book" w:eastAsia="Arial Unicode MS" w:hAnsi="Avenir Book" w:cs="Arial Unicode MS"/>
+                <w:bCs/>
+                <w:sz w:val="20"/>
+                <w:szCs w:val="22"/>
+                <w:lang w:val="es-MX"/>
+              </w:rPr>
+            </w:pPr>
+            <w:r>
+              <w:rPr>
+                <w:rFonts w:ascii="Avenir Book" w:eastAsia="Arial Unicode MS" w:hAnsi="Avenir Book" w:cs="Arial Unicode MS"/>
+                <w:bCs/>
+                <w:sz w:val="20"/>
+                <w:szCs w:val="22"/>
+                <w:lang w:val="es-MX"/>
+              </w:rPr>
               <w:t>Salidas:</w:t>
             </w:r>
           </w:p>
@@ -4324,6 +5610,28 @@
                 <w:szCs w:val="22"/>
                 <w:lang w:val="es-MX"/>
               </w:rPr>
+              <w:t>La distancia entre los puntos dados.</w:t>
+            </w:r>
+          </w:p>
+          <w:p>
+            <w:pPr>
+              <w:pStyle w:val="Sinespaciado"/>
+              <w:rPr>
+                <w:rFonts w:ascii="Avenir Book" w:eastAsia="Arial Unicode MS" w:hAnsi="Avenir Book" w:cs="Arial Unicode MS"/>
+                <w:bCs/>
+                <w:sz w:val="20"/>
+                <w:szCs w:val="22"/>
+                <w:lang w:val="es-MX"/>
+              </w:rPr>
+            </w:pPr>
+            <w:r>
+              <w:rPr>
+                <w:rFonts w:ascii="Avenir Book" w:eastAsia="Arial Unicode MS" w:hAnsi="Avenir Book" w:cs="Arial Unicode MS"/>
+                <w:bCs/>
+                <w:sz w:val="20"/>
+                <w:szCs w:val="22"/>
+                <w:lang w:val="es-MX"/>
+              </w:rPr>
               <w:t>Relación E/S:</w:t>
             </w:r>
           </w:p>
@@ -4338,6 +5646,135 @@
                 <w:lang w:val="es-MX"/>
               </w:rPr>
             </w:pPr>
+            <w:r>
+              <w:rPr>
+                <w:rFonts w:ascii="Avenir Book" w:eastAsia="Arial Unicode MS" w:hAnsi="Avenir Book" w:cs="Arial Unicode MS"/>
+                <w:bCs/>
+                <w:sz w:val="20"/>
+                <w:szCs w:val="22"/>
+                <w:lang w:val="es-MX"/>
+              </w:rPr>
+              <w:t>Cada punto se puede</w:t>
+            </w:r>
+            <w:r>
+              <w:rPr>
+                <w:rFonts w:ascii="Avenir Book" w:eastAsia="Arial Unicode MS" w:hAnsi="Avenir Book" w:cs="Arial Unicode MS"/>
+                <w:bCs/>
+                <w:sz w:val="20"/>
+                <w:szCs w:val="22"/>
+                <w:lang w:val="es-MX"/>
+              </w:rPr>
+              <w:t xml:space="preserve"> conectar para crear una línea recta, y con la formula </w:t>
+            </w:r>
+            <w:r>
+              <w:rPr>
+                <w:rFonts w:ascii="Avenir Book" w:eastAsia="Arial Unicode MS" w:hAnsi="Avenir Book" w:cs="Arial Unicode MS"/>
+                <w:bCs/>
+                <w:noProof/>
+                <w:sz w:val="20"/>
+                <w:szCs w:val="22"/>
+                <w:lang w:val="es-MX"/>
+              </w:rPr>
+              <w:drawing>
+                <wp:inline distT="0" distB="0" distL="0" distR="0" wp14:anchorId="1FE6CB9A" wp14:editId="09CBFFD1">
+                  <wp:extent cx="2390140" cy="743585"/>
+                  <wp:effectExtent l="0" t="0" r="0" b="0"/>
+                  <wp:docPr id="4" name="Imagen 4"/>
+                  <wp:cNvGraphicFramePr>
+                    <a:graphicFrameLocks xmlns:a="http://schemas.openxmlformats.org/drawingml/2006/main" noChangeAspect="1"/>
+                  </wp:cNvGraphicFramePr>
+                  <a:graphic xmlns:a="http://schemas.openxmlformats.org/drawingml/2006/main">
+                    <a:graphicData uri="http://schemas.openxmlformats.org/drawingml/2006/picture">
+                      <pic:pic xmlns:pic="http://schemas.openxmlformats.org/drawingml/2006/picture">
+                        <pic:nvPicPr>
+                          <pic:cNvPr id="0" name="Picture 4"/>
+                          <pic:cNvPicPr>
+                            <a:picLocks noChangeAspect="1" noChangeArrowheads="1"/>
+                          </pic:cNvPicPr>
+                        </pic:nvPicPr>
+                        <pic:blipFill>
+                          <a:blip r:embed="rId13">
+                            <a:extLst>
+                              <a:ext uri="{28A0092B-C50C-407E-A947-70E740481C1C}">
+                                <a14:useLocalDpi xmlns:a14="http://schemas.microsoft.com/office/drawing/2010/main" val="0"/>
+                              </a:ext>
+                            </a:extLst>
+                          </a:blip>
+                          <a:srcRect/>
+                          <a:stretch>
+                            <a:fillRect/>
+                          </a:stretch>
+                        </pic:blipFill>
+                        <pic:spPr bwMode="auto">
+                          <a:xfrm>
+                            <a:off x="0" y="0"/>
+                            <a:ext cx="2390140" cy="743585"/>
+                          </a:xfrm>
+                          <a:prstGeom prst="rect">
+                            <a:avLst/>
+                          </a:prstGeom>
+                          <a:noFill/>
+                        </pic:spPr>
+                      </pic:pic>
+                    </a:graphicData>
+                  </a:graphic>
+                </wp:inline>
+              </w:drawing>
+            </w:r>
+          </w:p>
+          <w:p>
+            <w:pPr>
+              <w:pStyle w:val="Sinespaciado"/>
+              <w:rPr>
+                <w:rFonts w:ascii="Avenir Book" w:eastAsia="Arial Unicode MS" w:hAnsi="Avenir Book" w:cs="Arial Unicode MS"/>
+                <w:bCs/>
+                <w:sz w:val="20"/>
+                <w:szCs w:val="22"/>
+                <w:lang w:val="es-MX"/>
+              </w:rPr>
+            </w:pPr>
+            <w:r>
+              <w:rPr>
+                <w:rFonts w:ascii="Avenir Book" w:eastAsia="Arial Unicode MS" w:hAnsi="Avenir Book" w:cs="Arial Unicode MS"/>
+                <w:bCs/>
+                <w:sz w:val="20"/>
+                <w:szCs w:val="22"/>
+                <w:lang w:val="es-MX"/>
+              </w:rPr>
+              <w:t xml:space="preserve">Se puede conocer la </w:t>
+            </w:r>
+            <w:r>
+              <w:rPr>
+                <w:rFonts w:ascii="Avenir Book" w:eastAsia="Arial Unicode MS" w:hAnsi="Avenir Book" w:cs="Arial Unicode MS"/>
+                <w:bCs/>
+                <w:sz w:val="20"/>
+                <w:szCs w:val="22"/>
+                <w:lang w:val="es-MX"/>
+              </w:rPr>
+              <w:t>distancia</w:t>
+            </w:r>
+            <w:r>
+              <w:rPr>
+                <w:rFonts w:ascii="Avenir Book" w:eastAsia="Arial Unicode MS" w:hAnsi="Avenir Book" w:cs="Arial Unicode MS"/>
+                <w:bCs/>
+                <w:sz w:val="20"/>
+                <w:szCs w:val="22"/>
+                <w:lang w:val="es-MX"/>
+              </w:rPr>
+              <w:t xml:space="preserve"> que existen entre estos.</w:t>
+            </w:r>
+          </w:p>
+          <w:p>
+            <w:pPr>
+              <w:pStyle w:val="Sinespaciado"/>
+              <w:rPr>
+                <w:rFonts w:ascii="Avenir Book" w:eastAsia="Arial Unicode MS" w:hAnsi="Avenir Book" w:cs="Arial Unicode MS"/>
+                <w:bCs/>
+                <w:sz w:val="20"/>
+                <w:szCs w:val="22"/>
+                <w:lang w:val="es-MX"/>
+              </w:rPr>
+            </w:pPr>
           </w:p>
           <w:p>
             <w:pPr>
@@ -4392,6 +5829,14 @@
                 <w:lang w:val="es-MX"/>
               </w:rPr>
             </w:pPr>
+            <w:r>
+              <w:object w:dxaOrig="5279" w:dyaOrig="9217" w14:anchorId="38BDDB51">
+                <v:shape id="_x0000_i1028" type="#_x0000_t75" style="width:264pt;height:460.8pt" o:ole="">
+                  <v:imagedata r:id="rId14" o:title=""/>
+                </v:shape>
+                <o:OLEObject Type="Embed" ProgID="PBrush" ShapeID="_x0000_i1028" DrawAspect="Content" ObjectID="_1578151259" r:id="rId15"/>
+              </w:object>
+            </w:r>
           </w:p>
           <w:p>
             <w:pPr>
@@ -4520,6 +5965,7 @@
                 <w:szCs w:val="20"/>
                 <w:lang w:val="es-MX"/>
               </w:rPr>
+              <w:lastRenderedPageBreak/>
               <w:t>Ejemplo de salida</w:t>
             </w:r>
             <w:r>
@@ -4857,36 +6303,36 @@
           <w:szCs w:val="22"/>
         </w:rPr>
       </w:pPr>
+    </w:p>
+    <w:p>
+      <w:pPr>
+        <w:pStyle w:val="Sinespaciado"/>
+        <w:rPr>
+          <w:rFonts w:ascii="Avenir Book" w:eastAsia="Arial Unicode MS" w:hAnsi="Avenir Book" w:cs="Arial Unicode MS"/>
+          <w:sz w:val="22"/>
+          <w:szCs w:val="22"/>
+        </w:rPr>
+      </w:pPr>
+    </w:p>
+    <w:p>
+      <w:pPr>
+        <w:pStyle w:val="Sinespaciado"/>
+        <w:rPr>
+          <w:rFonts w:ascii="Avenir Book" w:eastAsia="Arial Unicode MS" w:hAnsi="Avenir Book" w:cs="Arial Unicode MS"/>
+          <w:sz w:val="22"/>
+          <w:szCs w:val="22"/>
+        </w:rPr>
+      </w:pPr>
+      <w:r>
+        <w:rPr>
+          <w:rFonts w:ascii="Avenir Book" w:eastAsia="Arial Unicode MS" w:hAnsi="Avenir Book" w:cs="Arial Unicode MS"/>
+          <w:sz w:val="22"/>
+          <w:szCs w:val="22"/>
+        </w:rPr>
+        <w:t>Evaluación.</w:t>
+      </w:r>
       <w:bookmarkStart w:id="0" w:name="_GoBack"/>
       <w:bookmarkEnd w:id="0"/>
-    </w:p>
-    <w:p>
-      <w:pPr>
-        <w:pStyle w:val="Sinespaciado"/>
-        <w:rPr>
-          <w:rFonts w:ascii="Avenir Book" w:eastAsia="Arial Unicode MS" w:hAnsi="Avenir Book" w:cs="Arial Unicode MS"/>
-          <w:sz w:val="22"/>
-          <w:szCs w:val="22"/>
-        </w:rPr>
-      </w:pPr>
-    </w:p>
-    <w:p>
-      <w:pPr>
-        <w:pStyle w:val="Sinespaciado"/>
-        <w:rPr>
-          <w:rFonts w:ascii="Avenir Book" w:eastAsia="Arial Unicode MS" w:hAnsi="Avenir Book" w:cs="Arial Unicode MS"/>
-          <w:sz w:val="22"/>
-          <w:szCs w:val="22"/>
-        </w:rPr>
-      </w:pPr>
-      <w:r>
-        <w:rPr>
-          <w:rFonts w:ascii="Avenir Book" w:eastAsia="Arial Unicode MS" w:hAnsi="Avenir Book" w:cs="Arial Unicode MS"/>
-          <w:sz w:val="22"/>
-          <w:szCs w:val="22"/>
-        </w:rPr>
-        <w:t>Evaluación.</w:t>
-      </w:r>
     </w:p>
     <w:tbl>
       <w:tblPr>
@@ -4925,6 +6371,7 @@
                 <w:sz w:val="22"/>
                 <w:szCs w:val="22"/>
               </w:rPr>
+              <w:lastRenderedPageBreak/>
               <w:t>Problema</w:t>
             </w:r>
           </w:p>
@@ -6947,8 +8394,8 @@
 </file>
 
 <file path=word/numbering.xml><?xml version="1.0" encoding="utf-8"?>
-<w:numbering xmlns:wpc="http://schemas.microsoft.com/office/word/2010/wordprocessingCanvas" xmlns:mo="http://schemas.microsoft.com/office/mac/office/2008/main" xmlns:mc="http://schemas.openxmlformats.org/markup-compatibility/2006" xmlns:mv="urn:schemas-microsoft-com:mac:vml" xmlns:o="urn:schemas-microsoft-com:office:office" xmlns:r="http://schemas.openxmlformats.org/officeDocument/2006/relationships" xmlns:m="http://schemas.openxmlformats.org/officeDocument/2006/math" xmlns:v="urn:schemas-microsoft-com:vml" xmlns:wp14="http://schemas.microsoft.com/office/word/2010/wordprocessingDrawing" xmlns:wp="http://schemas.openxmlformats.org/drawingml/2006/wordprocessingDrawing" xmlns:w10="urn:schemas-microsoft-com:office:word" xmlns:w="http://schemas.openxmlformats.org/wordprocessingml/2006/main" xmlns:w14="http://schemas.microsoft.com/office/word/2010/wordml" xmlns:w15="http://schemas.microsoft.com/office/word/2012/wordml" xmlns:wpg="http://schemas.microsoft.com/office/word/2010/wordprocessingGroup" xmlns:wpi="http://schemas.microsoft.com/office/word/2010/wordprocessingInk" xmlns:wne="http://schemas.microsoft.com/office/word/2006/wordml" xmlns:wps="http://schemas.microsoft.com/office/word/2010/wordprocessingShape" mc:Ignorable="w14 w15 wp14">
-  <w:abstractNum w:abstractNumId="0">
+<w:numbering xmlns:wpc="http://schemas.microsoft.com/office/word/2010/wordprocessingCanvas" xmlns:cx="http://schemas.microsoft.com/office/drawing/2014/chartex" xmlns:cx1="http://schemas.microsoft.com/office/drawing/2015/9/8/chartex" xmlns:cx2="http://schemas.microsoft.com/office/drawing/2015/10/21/chartex" xmlns:cx3="http://schemas.microsoft.com/office/drawing/2016/5/9/chartex" xmlns:cx4="http://schemas.microsoft.com/office/drawing/2016/5/10/chartex" xmlns:cx5="http://schemas.microsoft.com/office/drawing/2016/5/11/chartex" xmlns:cx6="http://schemas.microsoft.com/office/drawing/2016/5/12/chartex" xmlns:cx7="http://schemas.microsoft.com/office/drawing/2016/5/13/chartex" xmlns:cx8="http://schemas.microsoft.com/office/drawing/2016/5/14/chartex" xmlns:mc="http://schemas.openxmlformats.org/markup-compatibility/2006" xmlns:aink="http://schemas.microsoft.com/office/drawing/2016/ink" xmlns:am3d="http://schemas.microsoft.com/office/drawing/2017/model3d" xmlns:o="urn:schemas-microsoft-com:office:office" xmlns:r="http://schemas.openxmlformats.org/officeDocument/2006/relationships" xmlns:m="http://schemas.openxmlformats.org/officeDocument/2006/math" xmlns:v="urn:schemas-microsoft-com:vml" xmlns:wp14="http://schemas.microsoft.com/office/word/2010/wordprocessingDrawing" xmlns:wp="http://schemas.openxmlformats.org/drawingml/2006/wordprocessingDrawing" xmlns:w10="urn:schemas-microsoft-com:office:word" xmlns:w="http://schemas.openxmlformats.org/wordprocessingml/2006/main" xmlns:w14="http://schemas.microsoft.com/office/word/2010/wordml" xmlns:w15="http://schemas.microsoft.com/office/word/2012/wordml" xmlns:w16cid="http://schemas.microsoft.com/office/word/2016/wordml/cid" xmlns:w16se="http://schemas.microsoft.com/office/word/2015/wordml/symex" xmlns:wpg="http://schemas.microsoft.com/office/word/2010/wordprocessingGroup" xmlns:wpi="http://schemas.microsoft.com/office/word/2010/wordprocessingInk" xmlns:wne="http://schemas.microsoft.com/office/word/2006/wordml" xmlns:wps="http://schemas.microsoft.com/office/word/2010/wordprocessingShape" mc:Ignorable="w14 w15 w16se w16cid wp14">
+  <w:abstractNum w:abstractNumId="0" w15:restartNumberingAfterBreak="0">
     <w:nsid w:val="0DF825E8"/>
     <w:multiLevelType w:val="multilevel"/>
     <w:tmpl w:val="C78CBBC4"/>
@@ -7097,7 +8544,7 @@
       </w:rPr>
     </w:lvl>
   </w:abstractNum>
-  <w:abstractNum w:abstractNumId="1">
+  <w:abstractNum w:abstractNumId="1" w15:restartNumberingAfterBreak="0">
     <w:nsid w:val="10FF279D"/>
     <w:multiLevelType w:val="hybridMultilevel"/>
     <w:tmpl w:val="FE0004D4"/>
@@ -7210,7 +8657,7 @@
       </w:rPr>
     </w:lvl>
   </w:abstractNum>
-  <w:abstractNum w:abstractNumId="2">
+  <w:abstractNum w:abstractNumId="2" w15:restartNumberingAfterBreak="0">
     <w:nsid w:val="18495C16"/>
     <w:multiLevelType w:val="hybridMultilevel"/>
     <w:tmpl w:val="1C1226D4"/>
@@ -7323,7 +8770,233 @@
       </w:rPr>
     </w:lvl>
   </w:abstractNum>
-  <w:abstractNum w:abstractNumId="3">
+  <w:abstractNum w:abstractNumId="3" w15:restartNumberingAfterBreak="0">
+    <w:nsid w:val="1A241C89"/>
+    <w:multiLevelType w:val="hybridMultilevel"/>
+    <w:tmpl w:val="F298379C"/>
+    <w:lvl w:ilvl="0" w:tplc="080A0001">
+      <w:start w:val="1"/>
+      <w:numFmt w:val="bullet"/>
+      <w:lvlText w:val=""/>
+      <w:lvlJc w:val="left"/>
+      <w:pPr>
+        <w:ind w:left="780" w:hanging="360"/>
+      </w:pPr>
+      <w:rPr>
+        <w:rFonts w:ascii="Symbol" w:hAnsi="Symbol" w:hint="default"/>
+      </w:rPr>
+    </w:lvl>
+    <w:lvl w:ilvl="1" w:tplc="080A0003" w:tentative="1">
+      <w:start w:val="1"/>
+      <w:numFmt w:val="bullet"/>
+      <w:lvlText w:val="o"/>
+      <w:lvlJc w:val="left"/>
+      <w:pPr>
+        <w:ind w:left="1500" w:hanging="360"/>
+      </w:pPr>
+      <w:rPr>
+        <w:rFonts w:ascii="Courier New" w:hAnsi="Courier New" w:cs="Courier New" w:hint="default"/>
+      </w:rPr>
+    </w:lvl>
+    <w:lvl w:ilvl="2" w:tplc="080A0005" w:tentative="1">
+      <w:start w:val="1"/>
+      <w:numFmt w:val="bullet"/>
+      <w:lvlText w:val=""/>
+      <w:lvlJc w:val="left"/>
+      <w:pPr>
+        <w:ind w:left="2220" w:hanging="360"/>
+      </w:pPr>
+      <w:rPr>
+        <w:rFonts w:ascii="Wingdings" w:hAnsi="Wingdings" w:hint="default"/>
+      </w:rPr>
+    </w:lvl>
+    <w:lvl w:ilvl="3" w:tplc="080A0001" w:tentative="1">
+      <w:start w:val="1"/>
+      <w:numFmt w:val="bullet"/>
+      <w:lvlText w:val=""/>
+      <w:lvlJc w:val="left"/>
+      <w:pPr>
+        <w:ind w:left="2940" w:hanging="360"/>
+      </w:pPr>
+      <w:rPr>
+        <w:rFonts w:ascii="Symbol" w:hAnsi="Symbol" w:hint="default"/>
+      </w:rPr>
+    </w:lvl>
+    <w:lvl w:ilvl="4" w:tplc="080A0003" w:tentative="1">
+      <w:start w:val="1"/>
+      <w:numFmt w:val="bullet"/>
+      <w:lvlText w:val="o"/>
+      <w:lvlJc w:val="left"/>
+      <w:pPr>
+        <w:ind w:left="3660" w:hanging="360"/>
+      </w:pPr>
+      <w:rPr>
+        <w:rFonts w:ascii="Courier New" w:hAnsi="Courier New" w:cs="Courier New" w:hint="default"/>
+      </w:rPr>
+    </w:lvl>
+    <w:lvl w:ilvl="5" w:tplc="080A0005" w:tentative="1">
+      <w:start w:val="1"/>
+      <w:numFmt w:val="bullet"/>
+      <w:lvlText w:val=""/>
+      <w:lvlJc w:val="left"/>
+      <w:pPr>
+        <w:ind w:left="4380" w:hanging="360"/>
+      </w:pPr>
+      <w:rPr>
+        <w:rFonts w:ascii="Wingdings" w:hAnsi="Wingdings" w:hint="default"/>
+      </w:rPr>
+    </w:lvl>
+    <w:lvl w:ilvl="6" w:tplc="080A0001" w:tentative="1">
+      <w:start w:val="1"/>
+      <w:numFmt w:val="bullet"/>
+      <w:lvlText w:val=""/>
+      <w:lvlJc w:val="left"/>
+      <w:pPr>
+        <w:ind w:left="5100" w:hanging="360"/>
+      </w:pPr>
+      <w:rPr>
+        <w:rFonts w:ascii="Symbol" w:hAnsi="Symbol" w:hint="default"/>
+      </w:rPr>
+    </w:lvl>
+    <w:lvl w:ilvl="7" w:tplc="080A0003" w:tentative="1">
+      <w:start w:val="1"/>
+      <w:numFmt w:val="bullet"/>
+      <w:lvlText w:val="o"/>
+      <w:lvlJc w:val="left"/>
+      <w:pPr>
+        <w:ind w:left="5820" w:hanging="360"/>
+      </w:pPr>
+      <w:rPr>
+        <w:rFonts w:ascii="Courier New" w:hAnsi="Courier New" w:cs="Courier New" w:hint="default"/>
+      </w:rPr>
+    </w:lvl>
+    <w:lvl w:ilvl="8" w:tplc="080A0005" w:tentative="1">
+      <w:start w:val="1"/>
+      <w:numFmt w:val="bullet"/>
+      <w:lvlText w:val=""/>
+      <w:lvlJc w:val="left"/>
+      <w:pPr>
+        <w:ind w:left="6540" w:hanging="360"/>
+      </w:pPr>
+      <w:rPr>
+        <w:rFonts w:ascii="Wingdings" w:hAnsi="Wingdings" w:hint="default"/>
+      </w:rPr>
+    </w:lvl>
+  </w:abstractNum>
+  <w:abstractNum w:abstractNumId="4" w15:restartNumberingAfterBreak="0">
+    <w:nsid w:val="338F4220"/>
+    <w:multiLevelType w:val="hybridMultilevel"/>
+    <w:tmpl w:val="F1FCE08C"/>
+    <w:lvl w:ilvl="0" w:tplc="080A0001">
+      <w:start w:val="1"/>
+      <w:numFmt w:val="bullet"/>
+      <w:lvlText w:val=""/>
+      <w:lvlJc w:val="left"/>
+      <w:pPr>
+        <w:ind w:left="720" w:hanging="360"/>
+      </w:pPr>
+      <w:rPr>
+        <w:rFonts w:ascii="Symbol" w:hAnsi="Symbol" w:hint="default"/>
+      </w:rPr>
+    </w:lvl>
+    <w:lvl w:ilvl="1" w:tplc="080A0003" w:tentative="1">
+      <w:start w:val="1"/>
+      <w:numFmt w:val="bullet"/>
+      <w:lvlText w:val="o"/>
+      <w:lvlJc w:val="left"/>
+      <w:pPr>
+        <w:ind w:left="1440" w:hanging="360"/>
+      </w:pPr>
+      <w:rPr>
+        <w:rFonts w:ascii="Courier New" w:hAnsi="Courier New" w:cs="Courier New" w:hint="default"/>
+      </w:rPr>
+    </w:lvl>
+    <w:lvl w:ilvl="2" w:tplc="080A0005" w:tentative="1">
+      <w:start w:val="1"/>
+      <w:numFmt w:val="bullet"/>
+      <w:lvlText w:val=""/>
+      <w:lvlJc w:val="left"/>
+      <w:pPr>
+        <w:ind w:left="2160" w:hanging="360"/>
+      </w:pPr>
+      <w:rPr>
+        <w:rFonts w:ascii="Wingdings" w:hAnsi="Wingdings" w:hint="default"/>
+      </w:rPr>
+    </w:lvl>
+    <w:lvl w:ilvl="3" w:tplc="080A0001" w:tentative="1">
+      <w:start w:val="1"/>
+      <w:numFmt w:val="bullet"/>
+      <w:lvlText w:val=""/>
+      <w:lvlJc w:val="left"/>
+      <w:pPr>
+        <w:ind w:left="2880" w:hanging="360"/>
+      </w:pPr>
+      <w:rPr>
+        <w:rFonts w:ascii="Symbol" w:hAnsi="Symbol" w:hint="default"/>
+      </w:rPr>
+    </w:lvl>
+    <w:lvl w:ilvl="4" w:tplc="080A0003" w:tentative="1">
+      <w:start w:val="1"/>
+      <w:numFmt w:val="bullet"/>
+      <w:lvlText w:val="o"/>
+      <w:lvlJc w:val="left"/>
+      <w:pPr>
+        <w:ind w:left="3600" w:hanging="360"/>
+      </w:pPr>
+      <w:rPr>
+        <w:rFonts w:ascii="Courier New" w:hAnsi="Courier New" w:cs="Courier New" w:hint="default"/>
+      </w:rPr>
+    </w:lvl>
+    <w:lvl w:ilvl="5" w:tplc="080A0005" w:tentative="1">
+      <w:start w:val="1"/>
+      <w:numFmt w:val="bullet"/>
+      <w:lvlText w:val=""/>
+      <w:lvlJc w:val="left"/>
+      <w:pPr>
+        <w:ind w:left="4320" w:hanging="360"/>
+      </w:pPr>
+      <w:rPr>
+        <w:rFonts w:ascii="Wingdings" w:hAnsi="Wingdings" w:hint="default"/>
+      </w:rPr>
+    </w:lvl>
+    <w:lvl w:ilvl="6" w:tplc="080A0001" w:tentative="1">
+      <w:start w:val="1"/>
+      <w:numFmt w:val="bullet"/>
+      <w:lvlText w:val=""/>
+      <w:lvlJc w:val="left"/>
+      <w:pPr>
+        <w:ind w:left="5040" w:hanging="360"/>
+      </w:pPr>
+      <w:rPr>
+        <w:rFonts w:ascii="Symbol" w:hAnsi="Symbol" w:hint="default"/>
+      </w:rPr>
+    </w:lvl>
+    <w:lvl w:ilvl="7" w:tplc="080A0003" w:tentative="1">
+      <w:start w:val="1"/>
+      <w:numFmt w:val="bullet"/>
+      <w:lvlText w:val="o"/>
+      <w:lvlJc w:val="left"/>
+      <w:pPr>
+        <w:ind w:left="5760" w:hanging="360"/>
+      </w:pPr>
+      <w:rPr>
+        <w:rFonts w:ascii="Courier New" w:hAnsi="Courier New" w:cs="Courier New" w:hint="default"/>
+      </w:rPr>
+    </w:lvl>
+    <w:lvl w:ilvl="8" w:tplc="080A0005" w:tentative="1">
+      <w:start w:val="1"/>
+      <w:numFmt w:val="bullet"/>
+      <w:lvlText w:val=""/>
+      <w:lvlJc w:val="left"/>
+      <w:pPr>
+        <w:ind w:left="6480" w:hanging="360"/>
+      </w:pPr>
+      <w:rPr>
+        <w:rFonts w:ascii="Wingdings" w:hAnsi="Wingdings" w:hint="default"/>
+      </w:rPr>
+    </w:lvl>
+  </w:abstractNum>
+  <w:abstractNum w:abstractNumId="5" w15:restartNumberingAfterBreak="0">
     <w:nsid w:val="376D095F"/>
     <w:multiLevelType w:val="hybridMultilevel"/>
     <w:tmpl w:val="4BA42360"/>
@@ -7436,7 +9109,7 @@
       </w:rPr>
     </w:lvl>
   </w:abstractNum>
-  <w:abstractNum w:abstractNumId="4">
+  <w:abstractNum w:abstractNumId="6" w15:restartNumberingAfterBreak="0">
     <w:nsid w:val="5BB571DD"/>
     <w:multiLevelType w:val="hybridMultilevel"/>
     <w:tmpl w:val="56AA108E"/>
@@ -7549,7 +9222,7 @@
       </w:rPr>
     </w:lvl>
   </w:abstractNum>
-  <w:abstractNum w:abstractNumId="5">
+  <w:abstractNum w:abstractNumId="7" w15:restartNumberingAfterBreak="0">
     <w:nsid w:val="7C994F4D"/>
     <w:multiLevelType w:val="multilevel"/>
     <w:tmpl w:val="FD3EE86C"/>
@@ -7702,13 +9375,13 @@
     <w:abstractNumId w:val="0"/>
   </w:num>
   <w:num w:numId="2">
+    <w:abstractNumId w:val="7"/>
+  </w:num>
+  <w:num w:numId="3">
     <w:abstractNumId w:val="5"/>
   </w:num>
-  <w:num w:numId="3">
-    <w:abstractNumId w:val="3"/>
-  </w:num>
   <w:num w:numId="4">
-    <w:abstractNumId w:val="4"/>
+    <w:abstractNumId w:val="6"/>
   </w:num>
   <w:num w:numId="5">
     <w:abstractNumId w:val="2"/>
@@ -7716,11 +9389,17 @@
   <w:num w:numId="6">
     <w:abstractNumId w:val="1"/>
   </w:num>
+  <w:num w:numId="7">
+    <w:abstractNumId w:val="3"/>
+  </w:num>
+  <w:num w:numId="8">
+    <w:abstractNumId w:val="4"/>
+  </w:num>
 </w:numbering>
 </file>
 
 <file path=word/styles.xml><?xml version="1.0" encoding="utf-8"?>
-<w:styles xmlns:mc="http://schemas.openxmlformats.org/markup-compatibility/2006" xmlns:r="http://schemas.openxmlformats.org/officeDocument/2006/relationships" xmlns:w="http://schemas.openxmlformats.org/wordprocessingml/2006/main" xmlns:w14="http://schemas.microsoft.com/office/word/2010/wordml" xmlns:w15="http://schemas.microsoft.com/office/word/2012/wordml" mc:Ignorable="w14 w15">
+<w:styles xmlns:mc="http://schemas.openxmlformats.org/markup-compatibility/2006" xmlns:r="http://schemas.openxmlformats.org/officeDocument/2006/relationships" xmlns:w="http://schemas.openxmlformats.org/wordprocessingml/2006/main" xmlns:w14="http://schemas.microsoft.com/office/word/2010/wordml" xmlns:w15="http://schemas.microsoft.com/office/word/2012/wordml" xmlns:w16cid="http://schemas.microsoft.com/office/word/2016/wordml/cid" xmlns:w16se="http://schemas.microsoft.com/office/word/2015/wordml/symex" mc:Ignorable="w14 w15 w16se w16cid">
   <w:docDefaults>
     <w:rPrDefault>
       <w:rPr>
@@ -7732,7 +9411,7 @@
     </w:rPrDefault>
     <w:pPrDefault/>
   </w:docDefaults>
-  <w:latentStyles w:defLockedState="0" w:defUIPriority="99" w:defSemiHidden="0" w:defUnhideWhenUsed="0" w:defQFormat="0" w:count="382">
+  <w:latentStyles w:defLockedState="0" w:defUIPriority="99" w:defSemiHidden="0" w:defUnhideWhenUsed="0" w:defQFormat="0" w:count="375">
     <w:lsdException w:name="Normal" w:uiPriority="0" w:qFormat="1"/>
     <w:lsdException w:name="heading 1" w:uiPriority="9" w:qFormat="1"/>
     <w:lsdException w:name="heading 2" w:semiHidden="1" w:uiPriority="9" w:unhideWhenUsed="1" w:qFormat="1"/>
@@ -7889,15 +9568,6 @@
     <w:lsdException w:name="Balloon Text" w:semiHidden="1" w:unhideWhenUsed="1"/>
     <w:lsdException w:name="Table Grid" w:uiPriority="59"/>
     <w:lsdException w:name="Table Theme" w:semiHidden="1" w:unhideWhenUsed="1"/>
-    <w:lsdException w:name="Note Level 1" w:semiHidden="1" w:unhideWhenUsed="1"/>
-    <w:lsdException w:name="Note Level 2" w:semiHidden="1" w:unhideWhenUsed="1"/>
-    <w:lsdException w:name="Note Level 3" w:semiHidden="1" w:unhideWhenUsed="1"/>
-    <w:lsdException w:name="Note Level 4" w:semiHidden="1" w:unhideWhenUsed="1"/>
-    <w:lsdException w:name="Note Level 5" w:semiHidden="1" w:unhideWhenUsed="1"/>
-    <w:lsdException w:name="Note Level 6" w:semiHidden="1" w:unhideWhenUsed="1"/>
-    <w:lsdException w:name="Note Level 7" w:semiHidden="1" w:unhideWhenUsed="1"/>
-    <w:lsdException w:name="Note Level 8" w:semiHidden="1" w:unhideWhenUsed="1"/>
-    <w:lsdException w:name="Note Level 9" w:semiHidden="1" w:unhideWhenUsed="1"/>
     <w:lsdException w:name="Placeholder Text" w:semiHidden="1"/>
     <w:lsdException w:name="No Spacing" w:uiPriority="1" w:qFormat="1"/>
     <w:lsdException w:name="Light Shading" w:uiPriority="60"/>
@@ -8188,7 +9858,6 @@
     <w:uiPriority w:val="59"/>
     <w:rsid w:val="00AA3549"/>
     <w:tblPr>
-      <w:tblInd w:w="0" w:type="dxa"/>
       <w:tblBorders>
         <w:top w:val="single" w:sz="4" w:space="0" w:color="auto"/>
         <w:left w:val="single" w:sz="4" w:space="0" w:color="auto"/>
@@ -8197,12 +9866,6 @@
         <w:insideH w:val="single" w:sz="4" w:space="0" w:color="auto"/>
         <w:insideV w:val="single" w:sz="4" w:space="0" w:color="auto"/>
       </w:tblBorders>
-      <w:tblCellMar>
-        <w:top w:w="0" w:type="dxa"/>
-        <w:left w:w="108" w:type="dxa"/>
-        <w:bottom w:w="0" w:type="dxa"/>
-        <w:right w:w="108" w:type="dxa"/>
-      </w:tblCellMar>
     </w:tblPr>
   </w:style>
   <w:style w:type="paragraph" w:styleId="Sinespaciado">
@@ -8269,7 +9932,6 @@
     <w:tblPr>
       <w:tblStyleRowBandSize w:val="1"/>
       <w:tblStyleColBandSize w:val="1"/>
-      <w:tblInd w:w="0" w:type="dxa"/>
       <w:tblBorders>
         <w:top w:val="single" w:sz="4" w:space="0" w:color="B8CCE4" w:themeColor="accent1" w:themeTint="66"/>
         <w:left w:val="single" w:sz="4" w:space="0" w:color="B8CCE4" w:themeColor="accent1" w:themeTint="66"/>
@@ -8278,12 +9940,6 @@
         <w:insideH w:val="single" w:sz="4" w:space="0" w:color="B8CCE4" w:themeColor="accent1" w:themeTint="66"/>
         <w:insideV w:val="single" w:sz="4" w:space="0" w:color="B8CCE4" w:themeColor="accent1" w:themeTint="66"/>
       </w:tblBorders>
-      <w:tblCellMar>
-        <w:top w:w="0" w:type="dxa"/>
-        <w:left w:w="108" w:type="dxa"/>
-        <w:bottom w:w="0" w:type="dxa"/>
-        <w:right w:w="108" w:type="dxa"/>
-      </w:tblCellMar>
     </w:tblPr>
     <w:tblStylePr w:type="firstRow">
       <w:rPr>
@@ -8322,7 +9978,7 @@
       </w:rPr>
     </w:tblStylePr>
   </w:style>
-  <w:style w:type="table" w:styleId="Tabladecuadrcula1clara-nfasis2">
+  <w:style w:type="table" w:styleId="Tabladecuadrcula1Claro-nfasis2">
     <w:name w:val="Grid Table 1 Light Accent 2"/>
     <w:basedOn w:val="Tablanormal"/>
     <w:uiPriority w:val="46"/>
@@ -8330,7 +9986,6 @@
     <w:tblPr>
       <w:tblStyleRowBandSize w:val="1"/>
       <w:tblStyleColBandSize w:val="1"/>
-      <w:tblInd w:w="0" w:type="dxa"/>
       <w:tblBorders>
         <w:top w:val="single" w:sz="4" w:space="0" w:color="E5B8B7" w:themeColor="accent2" w:themeTint="66"/>
         <w:left w:val="single" w:sz="4" w:space="0" w:color="E5B8B7" w:themeColor="accent2" w:themeTint="66"/>
@@ -8339,12 +9994,6 @@
         <w:insideH w:val="single" w:sz="4" w:space="0" w:color="E5B8B7" w:themeColor="accent2" w:themeTint="66"/>
         <w:insideV w:val="single" w:sz="4" w:space="0" w:color="E5B8B7" w:themeColor="accent2" w:themeTint="66"/>
       </w:tblBorders>
-      <w:tblCellMar>
-        <w:top w:w="0" w:type="dxa"/>
-        <w:left w:w="108" w:type="dxa"/>
-        <w:bottom w:w="0" w:type="dxa"/>
-        <w:right w:w="108" w:type="dxa"/>
-      </w:tblCellMar>
     </w:tblPr>
     <w:tblStylePr w:type="firstRow">
       <w:rPr>
@@ -8391,7 +10040,6 @@
     <w:tblPr>
       <w:tblStyleRowBandSize w:val="1"/>
       <w:tblStyleColBandSize w:val="1"/>
-      <w:tblInd w:w="0" w:type="dxa"/>
       <w:tblBorders>
         <w:top w:val="single" w:sz="4" w:space="0" w:color="D6E3BC" w:themeColor="accent3" w:themeTint="66"/>
         <w:left w:val="single" w:sz="4" w:space="0" w:color="D6E3BC" w:themeColor="accent3" w:themeTint="66"/>
@@ -8400,12 +10048,6 @@
         <w:insideH w:val="single" w:sz="4" w:space="0" w:color="D6E3BC" w:themeColor="accent3" w:themeTint="66"/>
         <w:insideV w:val="single" w:sz="4" w:space="0" w:color="D6E3BC" w:themeColor="accent3" w:themeTint="66"/>
       </w:tblBorders>
-      <w:tblCellMar>
-        <w:top w:w="0" w:type="dxa"/>
-        <w:left w:w="108" w:type="dxa"/>
-        <w:bottom w:w="0" w:type="dxa"/>
-        <w:right w:w="108" w:type="dxa"/>
-      </w:tblCellMar>
     </w:tblPr>
     <w:tblStylePr w:type="firstRow">
       <w:rPr>
@@ -8452,7 +10094,6 @@
     <w:tblPr>
       <w:tblStyleRowBandSize w:val="1"/>
       <w:tblStyleColBandSize w:val="1"/>
-      <w:tblInd w:w="0" w:type="dxa"/>
       <w:tblBorders>
         <w:top w:val="single" w:sz="4" w:space="0" w:color="CCC0D9" w:themeColor="accent4" w:themeTint="66"/>
         <w:left w:val="single" w:sz="4" w:space="0" w:color="CCC0D9" w:themeColor="accent4" w:themeTint="66"/>
@@ -8461,12 +10102,6 @@
         <w:insideH w:val="single" w:sz="4" w:space="0" w:color="CCC0D9" w:themeColor="accent4" w:themeTint="66"/>
         <w:insideV w:val="single" w:sz="4" w:space="0" w:color="CCC0D9" w:themeColor="accent4" w:themeTint="66"/>
       </w:tblBorders>
-      <w:tblCellMar>
-        <w:top w:w="0" w:type="dxa"/>
-        <w:left w:w="108" w:type="dxa"/>
-        <w:bottom w:w="0" w:type="dxa"/>
-        <w:right w:w="108" w:type="dxa"/>
-      </w:tblCellMar>
     </w:tblPr>
     <w:tblStylePr w:type="firstRow">
       <w:rPr>
@@ -8513,7 +10148,6 @@
     <w:tblPr>
       <w:tblStyleRowBandSize w:val="1"/>
       <w:tblStyleColBandSize w:val="1"/>
-      <w:tblInd w:w="0" w:type="dxa"/>
       <w:tblBorders>
         <w:top w:val="single" w:sz="4" w:space="0" w:color="D99594" w:themeColor="accent2" w:themeTint="99"/>
         <w:left w:val="single" w:sz="4" w:space="0" w:color="D99594" w:themeColor="accent2" w:themeTint="99"/>
@@ -8522,12 +10156,6 @@
         <w:insideH w:val="single" w:sz="4" w:space="0" w:color="D99594" w:themeColor="accent2" w:themeTint="99"/>
         <w:insideV w:val="single" w:sz="4" w:space="0" w:color="D99594" w:themeColor="accent2" w:themeTint="99"/>
       </w:tblBorders>
-      <w:tblCellMar>
-        <w:top w:w="0" w:type="dxa"/>
-        <w:left w:w="108" w:type="dxa"/>
-        <w:bottom w:w="0" w:type="dxa"/>
-        <w:right w:w="108" w:type="dxa"/>
-      </w:tblCellMar>
     </w:tblPr>
     <w:tblStylePr w:type="firstRow">
       <w:rPr>
@@ -8653,7 +10281,6 @@
     <w:tblPr>
       <w:tblStyleRowBandSize w:val="1"/>
       <w:tblStyleColBandSize w:val="1"/>
-      <w:tblInd w:w="0" w:type="dxa"/>
       <w:tblBorders>
         <w:top w:val="single" w:sz="4" w:space="0" w:color="FFFFFF" w:themeColor="background1"/>
         <w:left w:val="single" w:sz="4" w:space="0" w:color="FFFFFF" w:themeColor="background1"/>
@@ -8662,12 +10289,6 @@
         <w:insideH w:val="single" w:sz="4" w:space="0" w:color="FFFFFF" w:themeColor="background1"/>
         <w:insideV w:val="single" w:sz="4" w:space="0" w:color="FFFFFF" w:themeColor="background1"/>
       </w:tblBorders>
-      <w:tblCellMar>
-        <w:top w:w="0" w:type="dxa"/>
-        <w:left w:w="108" w:type="dxa"/>
-        <w:bottom w:w="0" w:type="dxa"/>
-        <w:right w:w="108" w:type="dxa"/>
-      </w:tblCellMar>
     </w:tblPr>
     <w:tcPr>
       <w:shd w:val="clear" w:color="auto" w:fill="EAF1DD" w:themeFill="accent3" w:themeFillTint="33"/>
@@ -8763,7 +10384,6 @@
     <w:tblPr>
       <w:tblStyleRowBandSize w:val="1"/>
       <w:tblStyleColBandSize w:val="1"/>
-      <w:tblInd w:w="0" w:type="dxa"/>
       <w:tblBorders>
         <w:top w:val="single" w:sz="4" w:space="0" w:color="FFFFFF" w:themeColor="background1"/>
         <w:left w:val="single" w:sz="4" w:space="0" w:color="FFFFFF" w:themeColor="background1"/>
@@ -8772,12 +10392,6 @@
         <w:insideH w:val="single" w:sz="4" w:space="0" w:color="FFFFFF" w:themeColor="background1"/>
         <w:insideV w:val="single" w:sz="4" w:space="0" w:color="FFFFFF" w:themeColor="background1"/>
       </w:tblBorders>
-      <w:tblCellMar>
-        <w:top w:w="0" w:type="dxa"/>
-        <w:left w:w="108" w:type="dxa"/>
-        <w:bottom w:w="0" w:type="dxa"/>
-        <w:right w:w="108" w:type="dxa"/>
-      </w:tblCellMar>
     </w:tblPr>
     <w:tcPr>
       <w:shd w:val="clear" w:color="auto" w:fill="FDE9D9" w:themeFill="accent6" w:themeFillTint="33"/>
@@ -8876,13 +10490,6 @@
     <w:tblPr>
       <w:tblStyleRowBandSize w:val="1"/>
       <w:tblStyleColBandSize w:val="1"/>
-      <w:tblInd w:w="0" w:type="dxa"/>
-      <w:tblCellMar>
-        <w:top w:w="0" w:type="dxa"/>
-        <w:left w:w="108" w:type="dxa"/>
-        <w:bottom w:w="0" w:type="dxa"/>
-        <w:right w:w="108" w:type="dxa"/>
-      </w:tblCellMar>
     </w:tblPr>
     <w:tblStylePr w:type="firstRow">
       <w:rPr>

--- a/Tarea_02.docx
+++ b/Tarea_02.docx
@@ -1,6 +1,6 @@
 
 <file path=word/document.xml><?xml version="1.0" encoding="utf-8"?>
-<w:document xmlns:wpc="http://schemas.microsoft.com/office/word/2010/wordprocessingCanvas" xmlns:mo="http://schemas.microsoft.com/office/mac/office/2008/main" xmlns:mc="http://schemas.openxmlformats.org/markup-compatibility/2006" xmlns:mv="urn:schemas-microsoft-com:mac:vml" xmlns:o="urn:schemas-microsoft-com:office:office" xmlns:r="http://schemas.openxmlformats.org/officeDocument/2006/relationships" xmlns:m="http://schemas.openxmlformats.org/officeDocument/2006/math" xmlns:v="urn:schemas-microsoft-com:vml" xmlns:wp14="http://schemas.microsoft.com/office/word/2010/wordprocessingDrawing" xmlns:wp="http://schemas.openxmlformats.org/drawingml/2006/wordprocessingDrawing" xmlns:w10="urn:schemas-microsoft-com:office:word" xmlns:w="http://schemas.openxmlformats.org/wordprocessingml/2006/main" xmlns:w14="http://schemas.microsoft.com/office/word/2010/wordml" xmlns:w15="http://schemas.microsoft.com/office/word/2012/wordml" xmlns:wpg="http://schemas.microsoft.com/office/word/2010/wordprocessingGroup" xmlns:wpi="http://schemas.microsoft.com/office/word/2010/wordprocessingInk" xmlns:wne="http://schemas.microsoft.com/office/word/2006/wordml" xmlns:wps="http://schemas.microsoft.com/office/word/2010/wordprocessingShape" mc:Ignorable="w14 w15 wp14">
+<w:document xmlns:wpc="http://schemas.microsoft.com/office/word/2010/wordprocessingCanvas" xmlns:cx="http://schemas.microsoft.com/office/drawing/2014/chartex" xmlns:cx1="http://schemas.microsoft.com/office/drawing/2015/9/8/chartex" xmlns:cx2="http://schemas.microsoft.com/office/drawing/2015/10/21/chartex" xmlns:cx3="http://schemas.microsoft.com/office/drawing/2016/5/9/chartex" xmlns:cx4="http://schemas.microsoft.com/office/drawing/2016/5/10/chartex" xmlns:cx5="http://schemas.microsoft.com/office/drawing/2016/5/11/chartex" xmlns:cx6="http://schemas.microsoft.com/office/drawing/2016/5/12/chartex" xmlns:cx7="http://schemas.microsoft.com/office/drawing/2016/5/13/chartex" xmlns:cx8="http://schemas.microsoft.com/office/drawing/2016/5/14/chartex" xmlns:mc="http://schemas.openxmlformats.org/markup-compatibility/2006" xmlns:aink="http://schemas.microsoft.com/office/drawing/2016/ink" xmlns:am3d="http://schemas.microsoft.com/office/drawing/2017/model3d" xmlns:o="urn:schemas-microsoft-com:office:office" xmlns:r="http://schemas.openxmlformats.org/officeDocument/2006/relationships" xmlns:m="http://schemas.openxmlformats.org/officeDocument/2006/math" xmlns:v="urn:schemas-microsoft-com:vml" xmlns:wp14="http://schemas.microsoft.com/office/word/2010/wordprocessingDrawing" xmlns:wp="http://schemas.openxmlformats.org/drawingml/2006/wordprocessingDrawing" xmlns:w10="urn:schemas-microsoft-com:office:word" xmlns:w="http://schemas.openxmlformats.org/wordprocessingml/2006/main" xmlns:w14="http://schemas.microsoft.com/office/word/2010/wordml" xmlns:w15="http://schemas.microsoft.com/office/word/2012/wordml" xmlns:w16cid="http://schemas.microsoft.com/office/word/2016/wordml/cid" xmlns:w16se="http://schemas.microsoft.com/office/word/2015/wordml/symex" xmlns:wpg="http://schemas.microsoft.com/office/word/2010/wordprocessingGroup" xmlns:wpi="http://schemas.microsoft.com/office/word/2010/wordprocessingInk" xmlns:wne="http://schemas.microsoft.com/office/word/2006/wordml" xmlns:wps="http://schemas.microsoft.com/office/word/2010/wordprocessingShape" mc:Ignorable="w14 w15 w16se w16cid wp14">
   <w:body>
     <w:p>
       <w:pPr>
@@ -741,6 +741,63 @@
                 <w:lang w:val="es-MX"/>
               </w:rPr>
             </w:pPr>
+            <w:r>
+              <w:rPr>
+                <w:rFonts w:ascii="Avenir Book" w:eastAsia="Arial Unicode MS" w:hAnsi="Avenir Book" w:cs="Arial Unicode MS"/>
+                <w:bCs/>
+                <w:noProof/>
+                <w:sz w:val="20"/>
+                <w:szCs w:val="22"/>
+                <w:lang w:val="es-MX"/>
+              </w:rPr>
+              <w:drawing>
+                <wp:inline distT="0" distB="0" distL="0" distR="0" wp14:anchorId="0610503E" wp14:editId="7AEBDE0B">
+                  <wp:extent cx="3498652" cy="6219825"/>
+                  <wp:effectExtent l="0" t="8255" r="0" b="0"/>
+                  <wp:docPr id="3" name="Imagen 3" descr="Imagen que contiene texto&#10;&#10;Descripción generada con confianza muy alta"/>
+                  <wp:cNvGraphicFramePr>
+                    <a:graphicFrameLocks xmlns:a="http://schemas.openxmlformats.org/drawingml/2006/main" noChangeAspect="1"/>
+                  </wp:cNvGraphicFramePr>
+                  <a:graphic xmlns:a="http://schemas.openxmlformats.org/drawingml/2006/main">
+                    <a:graphicData uri="http://schemas.openxmlformats.org/drawingml/2006/picture">
+                      <pic:pic xmlns:pic="http://schemas.openxmlformats.org/drawingml/2006/picture">
+                        <pic:nvPicPr>
+                          <pic:cNvPr id="3" name="WhatsApp Image 2018-01-22 at 23.45.18.jpeg"/>
+                          <pic:cNvPicPr/>
+                        </pic:nvPicPr>
+                        <pic:blipFill>
+                          <a:blip r:embed="rId6"/>
+                          <a:stretch>
+                            <a:fillRect/>
+                          </a:stretch>
+                        </pic:blipFill>
+                        <pic:spPr>
+                          <a:xfrm rot="16200000">
+                            <a:off x="0" y="0"/>
+                            <a:ext cx="3499496" cy="6221326"/>
+                          </a:xfrm>
+                          <a:prstGeom prst="rect">
+                            <a:avLst/>
+                          </a:prstGeom>
+                        </pic:spPr>
+                      </pic:pic>
+                    </a:graphicData>
+                  </a:graphic>
+                </wp:inline>
+              </w:drawing>
+            </w:r>
+          </w:p>
+          <w:p>
+            <w:pPr>
+              <w:pStyle w:val="Sinespaciado"/>
+              <w:rPr>
+                <w:rFonts w:ascii="Avenir Book" w:eastAsia="Arial Unicode MS" w:hAnsi="Avenir Book" w:cs="Arial Unicode MS"/>
+                <w:bCs/>
+                <w:sz w:val="20"/>
+                <w:szCs w:val="22"/>
+                <w:lang w:val="es-MX"/>
+              </w:rPr>
+            </w:pPr>
           </w:p>
           <w:p>
             <w:pPr>
@@ -877,6 +934,7 @@
                 <w:szCs w:val="20"/>
                 <w:lang w:val="es-MX"/>
               </w:rPr>
+              <w:lastRenderedPageBreak/>
               <w:t>Ejemplo de salida</w:t>
             </w:r>
             <w:r>
@@ -1189,7 +1247,6 @@
           <w:szCs w:val="22"/>
           <w:lang w:val="es-MX"/>
         </w:rPr>
-        <w:lastRenderedPageBreak/>
         <w:t>2.</w:t>
       </w:r>
       <w:r>
@@ -1521,7 +1578,7 @@
         <w:tblLook w:val="04A0" w:firstRow="1" w:lastRow="0" w:firstColumn="1" w:lastColumn="0" w:noHBand="0" w:noVBand="1"/>
       </w:tblPr>
       <w:tblGrid>
-        <w:gridCol w:w="10220"/>
+        <w:gridCol w:w="10296"/>
       </w:tblGrid>
       <w:tr>
         <w:tc>
@@ -1704,26 +1761,96 @@
                 <w:lang w:val="es-MX"/>
               </w:rPr>
             </w:pPr>
-          </w:p>
-          <w:p>
-            <w:pPr>
-              <w:pStyle w:val="Sinespaciado"/>
-              <w:rPr>
-                <w:rFonts w:ascii="Avenir Book" w:eastAsia="Arial Unicode MS" w:hAnsi="Avenir Book" w:cs="Arial Unicode MS"/>
-                <w:bCs/>
-                <w:sz w:val="20"/>
-                <w:szCs w:val="22"/>
-                <w:lang w:val="es-MX"/>
-              </w:rPr>
-            </w:pPr>
-            <w:r>
-              <w:rPr>
-                <w:rFonts w:ascii="Avenir Book" w:eastAsia="Arial Unicode MS" w:hAnsi="Avenir Book" w:cs="Arial Unicode MS"/>
-                <w:bCs/>
-                <w:sz w:val="20"/>
-                <w:szCs w:val="22"/>
-                <w:lang w:val="es-MX"/>
-              </w:rPr>
+            <w:r>
+              <w:rPr>
+                <w:rFonts w:ascii="Avenir Book" w:eastAsia="Arial Unicode MS" w:hAnsi="Avenir Book" w:cs="Arial Unicode MS"/>
+                <w:bCs/>
+                <w:noProof/>
+                <w:sz w:val="20"/>
+                <w:szCs w:val="22"/>
+                <w:lang w:val="es-MX"/>
+              </w:rPr>
+              <w:drawing>
+                <wp:inline distT="0" distB="0" distL="0" distR="0" wp14:anchorId="14AA7F4C" wp14:editId="55CE9AD5">
+                  <wp:extent cx="3627239" cy="6448425"/>
+                  <wp:effectExtent l="0" t="953" r="0" b="0"/>
+                  <wp:docPr id="4" name="Imagen 4" descr="Imagen que contiene texto&#10;&#10;Descripción generada con confianza muy alta"/>
+                  <wp:cNvGraphicFramePr>
+                    <a:graphicFrameLocks xmlns:a="http://schemas.openxmlformats.org/drawingml/2006/main" noChangeAspect="1"/>
+                  </wp:cNvGraphicFramePr>
+                  <a:graphic xmlns:a="http://schemas.openxmlformats.org/drawingml/2006/main">
+                    <a:graphicData uri="http://schemas.openxmlformats.org/drawingml/2006/picture">
+                      <pic:pic xmlns:pic="http://schemas.openxmlformats.org/drawingml/2006/picture">
+                        <pic:nvPicPr>
+                          <pic:cNvPr id="4" name="WhatsApp Image 2018-01-22 at 23.45.19.jpeg"/>
+                          <pic:cNvPicPr/>
+                        </pic:nvPicPr>
+                        <pic:blipFill>
+                          <a:blip r:embed="rId7"/>
+                          <a:stretch>
+                            <a:fillRect/>
+                          </a:stretch>
+                        </pic:blipFill>
+                        <pic:spPr>
+                          <a:xfrm rot="16200000">
+                            <a:off x="0" y="0"/>
+                            <a:ext cx="3627654" cy="6449163"/>
+                          </a:xfrm>
+                          <a:prstGeom prst="rect">
+                            <a:avLst/>
+                          </a:prstGeom>
+                        </pic:spPr>
+                      </pic:pic>
+                    </a:graphicData>
+                  </a:graphic>
+                </wp:inline>
+              </w:drawing>
+            </w:r>
+          </w:p>
+          <w:p>
+            <w:pPr>
+              <w:pStyle w:val="Sinespaciado"/>
+              <w:rPr>
+                <w:rFonts w:ascii="Avenir Book" w:eastAsia="Arial Unicode MS" w:hAnsi="Avenir Book" w:cs="Arial Unicode MS"/>
+                <w:bCs/>
+                <w:sz w:val="20"/>
+                <w:szCs w:val="22"/>
+                <w:lang w:val="es-MX"/>
+              </w:rPr>
+            </w:pPr>
+          </w:p>
+          <w:p>
+            <w:pPr>
+              <w:pStyle w:val="Sinespaciado"/>
+              <w:rPr>
+                <w:rFonts w:ascii="Avenir Book" w:eastAsia="Arial Unicode MS" w:hAnsi="Avenir Book" w:cs="Arial Unicode MS"/>
+                <w:bCs/>
+                <w:sz w:val="20"/>
+                <w:szCs w:val="22"/>
+                <w:lang w:val="es-MX"/>
+              </w:rPr>
+            </w:pPr>
+          </w:p>
+          <w:p>
+            <w:pPr>
+              <w:pStyle w:val="Sinespaciado"/>
+              <w:rPr>
+                <w:rFonts w:ascii="Avenir Book" w:eastAsia="Arial Unicode MS" w:hAnsi="Avenir Book" w:cs="Arial Unicode MS"/>
+                <w:bCs/>
+                <w:sz w:val="20"/>
+                <w:szCs w:val="22"/>
+                <w:lang w:val="es-MX"/>
+              </w:rPr>
+            </w:pPr>
+            <w:r>
+              <w:rPr>
+                <w:rFonts w:ascii="Avenir Book" w:eastAsia="Arial Unicode MS" w:hAnsi="Avenir Book" w:cs="Arial Unicode MS"/>
+                <w:bCs/>
+                <w:sz w:val="20"/>
+                <w:szCs w:val="22"/>
+                <w:lang w:val="es-MX"/>
+              </w:rPr>
+              <w:lastRenderedPageBreak/>
               <w:t xml:space="preserve">El programa lo </w:t>
             </w:r>
             <w:r>
@@ -1827,6 +1954,7 @@
                 <w:szCs w:val="20"/>
                 <w:lang w:val="es-MX"/>
               </w:rPr>
+              <w:lastRenderedPageBreak/>
               <w:t>Ejemplo de salida</w:t>
             </w:r>
             <w:r>
@@ -2606,6 +2734,52 @@
                 <w:lang w:val="es-MX"/>
               </w:rPr>
             </w:pPr>
+            <w:r>
+              <w:rPr>
+                <w:rFonts w:ascii="Avenir Book" w:eastAsia="Arial Unicode MS" w:hAnsi="Avenir Book" w:cs="Arial Unicode MS"/>
+                <w:bCs/>
+                <w:noProof/>
+                <w:sz w:val="20"/>
+                <w:szCs w:val="22"/>
+                <w:lang w:val="es-MX"/>
+              </w:rPr>
+              <w:lastRenderedPageBreak/>
+              <w:drawing>
+                <wp:inline distT="0" distB="0" distL="0" distR="0" wp14:anchorId="4F015F2F" wp14:editId="7DB625E0">
+                  <wp:extent cx="6400800" cy="3600450"/>
+                  <wp:effectExtent l="0" t="9525" r="9525" b="9525"/>
+                  <wp:docPr id="5" name="Imagen 5" descr="Imagen que contiene texto&#10;&#10;Descripción generada con confianza muy alta"/>
+                  <wp:cNvGraphicFramePr>
+                    <a:graphicFrameLocks xmlns:a="http://schemas.openxmlformats.org/drawingml/2006/main" noChangeAspect="1"/>
+                  </wp:cNvGraphicFramePr>
+                  <a:graphic xmlns:a="http://schemas.openxmlformats.org/drawingml/2006/main">
+                    <a:graphicData uri="http://schemas.openxmlformats.org/drawingml/2006/picture">
+                      <pic:pic xmlns:pic="http://schemas.openxmlformats.org/drawingml/2006/picture">
+                        <pic:nvPicPr>
+                          <pic:cNvPr id="5" name="WhatsApp Image 2018-01-22 at 23.45.19(1).jpeg"/>
+                          <pic:cNvPicPr/>
+                        </pic:nvPicPr>
+                        <pic:blipFill>
+                          <a:blip r:embed="rId8"/>
+                          <a:stretch>
+                            <a:fillRect/>
+                          </a:stretch>
+                        </pic:blipFill>
+                        <pic:spPr>
+                          <a:xfrm rot="16200000">
+                            <a:off x="0" y="0"/>
+                            <a:ext cx="6400800" cy="3600450"/>
+                          </a:xfrm>
+                          <a:prstGeom prst="rect">
+                            <a:avLst/>
+                          </a:prstGeom>
+                        </pic:spPr>
+                      </pic:pic>
+                    </a:graphicData>
+                  </a:graphic>
+                </wp:inline>
+              </w:drawing>
+            </w:r>
           </w:p>
           <w:p>
             <w:pPr>
@@ -2730,6 +2904,7 @@
                 <w:szCs w:val="20"/>
                 <w:lang w:val="es-MX"/>
               </w:rPr>
+              <w:lastRenderedPageBreak/>
               <w:t>Ejemplo</w:t>
             </w:r>
             <w:r>
@@ -3015,6 +3190,7 @@
                 <w:szCs w:val="22"/>
                 <w:lang w:val="es-MX"/>
               </w:rPr>
+              <w:lastRenderedPageBreak/>
               <w:t>IVA: $38.25</w:t>
             </w:r>
           </w:p>
@@ -3503,6 +3679,64 @@
                 <w:lang w:val="es-MX"/>
               </w:rPr>
             </w:pPr>
+            <w:r>
+              <w:rPr>
+                <w:rFonts w:ascii="Avenir Book" w:eastAsia="Arial Unicode MS" w:hAnsi="Avenir Book" w:cs="Arial Unicode MS"/>
+                <w:bCs/>
+                <w:noProof/>
+                <w:sz w:val="20"/>
+                <w:szCs w:val="22"/>
+                <w:lang w:val="es-MX"/>
+              </w:rPr>
+              <w:lastRenderedPageBreak/>
+              <w:drawing>
+                <wp:inline distT="0" distB="0" distL="0" distR="0" wp14:anchorId="7AB6996D" wp14:editId="704CDE8D">
+                  <wp:extent cx="4629150" cy="8229600"/>
+                  <wp:effectExtent l="0" t="0" r="0" b="0"/>
+                  <wp:docPr id="6" name="Imagen 6" descr="Imagen que contiene texto, pizarra&#10;&#10;Descripción generada con confianza muy alta"/>
+                  <wp:cNvGraphicFramePr>
+                    <a:graphicFrameLocks xmlns:a="http://schemas.openxmlformats.org/drawingml/2006/main" noChangeAspect="1"/>
+                  </wp:cNvGraphicFramePr>
+                  <a:graphic xmlns:a="http://schemas.openxmlformats.org/drawingml/2006/main">
+                    <a:graphicData uri="http://schemas.openxmlformats.org/drawingml/2006/picture">
+                      <pic:pic xmlns:pic="http://schemas.openxmlformats.org/drawingml/2006/picture">
+                        <pic:nvPicPr>
+                          <pic:cNvPr id="6" name="WhatsApp Image 2018-01-22 at 23.45.20.jpeg"/>
+                          <pic:cNvPicPr/>
+                        </pic:nvPicPr>
+                        <pic:blipFill>
+                          <a:blip r:embed="rId9"/>
+                          <a:stretch>
+                            <a:fillRect/>
+                          </a:stretch>
+                        </pic:blipFill>
+                        <pic:spPr>
+                          <a:xfrm>
+                            <a:off x="0" y="0"/>
+                            <a:ext cx="4629150" cy="8229600"/>
+                          </a:xfrm>
+                          <a:prstGeom prst="rect">
+                            <a:avLst/>
+                          </a:prstGeom>
+                        </pic:spPr>
+                      </pic:pic>
+                    </a:graphicData>
+                  </a:graphic>
+                </wp:inline>
+              </w:drawing>
+            </w:r>
+          </w:p>
+          <w:p>
+            <w:pPr>
+              <w:pStyle w:val="Sinespaciado"/>
+              <w:rPr>
+                <w:rFonts w:ascii="Avenir Book" w:eastAsia="Arial Unicode MS" w:hAnsi="Avenir Book" w:cs="Arial Unicode MS"/>
+                <w:bCs/>
+                <w:sz w:val="20"/>
+                <w:szCs w:val="22"/>
+                <w:lang w:val="es-MX"/>
+              </w:rPr>
+            </w:pPr>
           </w:p>
           <w:p>
             <w:pPr>
@@ -3638,6 +3872,7 @@
                 <w:szCs w:val="20"/>
                 <w:lang w:val="es-MX"/>
               </w:rPr>
+              <w:lastRenderedPageBreak/>
               <w:t>Ejemplo de salida</w:t>
             </w:r>
             <w:r>
@@ -4107,7 +4342,7 @@
                     </pic:cNvPicPr>
                   </pic:nvPicPr>
                   <pic:blipFill>
-                    <a:blip r:embed="rId6">
+                    <a:blip r:embed="rId10">
                       <a:extLst>
                         <a:ext uri="{28A0092B-C50C-407E-A947-70E740481C1C}">
                           <a14:useLocalDpi xmlns:a14="http://schemas.microsoft.com/office/drawing/2010/main" val="0"/>
@@ -4174,7 +4409,7 @@
                     <pic:cNvPicPr/>
                   </pic:nvPicPr>
                   <pic:blipFill>
-                    <a:blip r:embed="rId7"/>
+                    <a:blip r:embed="rId11"/>
                     <a:stretch>
                       <a:fillRect/>
                     </a:stretch>
@@ -4392,6 +4627,66 @@
                 <w:lang w:val="es-MX"/>
               </w:rPr>
             </w:pPr>
+            <w:bookmarkStart w:id="0" w:name="_GoBack"/>
+            <w:r>
+              <w:rPr>
+                <w:rFonts w:ascii="Avenir Book" w:eastAsia="Arial Unicode MS" w:hAnsi="Avenir Book" w:cs="Arial Unicode MS"/>
+                <w:bCs/>
+                <w:noProof/>
+                <w:sz w:val="20"/>
+                <w:szCs w:val="22"/>
+                <w:lang w:val="es-MX"/>
+              </w:rPr>
+              <w:lastRenderedPageBreak/>
+              <w:drawing>
+                <wp:inline distT="0" distB="0" distL="0" distR="0" wp14:anchorId="05C40896" wp14:editId="602867DB">
+                  <wp:extent cx="4629150" cy="8229600"/>
+                  <wp:effectExtent l="0" t="0" r="0" b="0"/>
+                  <wp:docPr id="7" name="Imagen 7" descr="Imagen que contiene texto, pizarra&#10;&#10;Descripción generada con confianza alta"/>
+                  <wp:cNvGraphicFramePr>
+                    <a:graphicFrameLocks xmlns:a="http://schemas.openxmlformats.org/drawingml/2006/main" noChangeAspect="1"/>
+                  </wp:cNvGraphicFramePr>
+                  <a:graphic xmlns:a="http://schemas.openxmlformats.org/drawingml/2006/main">
+                    <a:graphicData uri="http://schemas.openxmlformats.org/drawingml/2006/picture">
+                      <pic:pic xmlns:pic="http://schemas.openxmlformats.org/drawingml/2006/picture">
+                        <pic:nvPicPr>
+                          <pic:cNvPr id="7" name="WhatsApp Image 2018-01-22 at 23.45.20(1).jpeg"/>
+                          <pic:cNvPicPr/>
+                        </pic:nvPicPr>
+                        <pic:blipFill>
+                          <a:blip r:embed="rId12"/>
+                          <a:stretch>
+                            <a:fillRect/>
+                          </a:stretch>
+                        </pic:blipFill>
+                        <pic:spPr>
+                          <a:xfrm>
+                            <a:off x="0" y="0"/>
+                            <a:ext cx="4629150" cy="8229600"/>
+                          </a:xfrm>
+                          <a:prstGeom prst="rect">
+                            <a:avLst/>
+                          </a:prstGeom>
+                        </pic:spPr>
+                      </pic:pic>
+                    </a:graphicData>
+                  </a:graphic>
+                </wp:inline>
+              </w:drawing>
+            </w:r>
+            <w:bookmarkEnd w:id="0"/>
+          </w:p>
+          <w:p>
+            <w:pPr>
+              <w:pStyle w:val="Sinespaciado"/>
+              <w:rPr>
+                <w:rFonts w:ascii="Avenir Book" w:eastAsia="Arial Unicode MS" w:hAnsi="Avenir Book" w:cs="Arial Unicode MS"/>
+                <w:bCs/>
+                <w:sz w:val="20"/>
+                <w:szCs w:val="22"/>
+                <w:lang w:val="es-MX"/>
+              </w:rPr>
+            </w:pPr>
           </w:p>
           <w:p>
             <w:pPr>
@@ -4520,6 +4815,7 @@
                 <w:szCs w:val="20"/>
                 <w:lang w:val="es-MX"/>
               </w:rPr>
+              <w:lastRenderedPageBreak/>
               <w:t>Ejemplo de salida</w:t>
             </w:r>
             <w:r>
@@ -4857,8 +5153,6 @@
           <w:szCs w:val="22"/>
         </w:rPr>
       </w:pPr>
-      <w:bookmarkStart w:id="0" w:name="_GoBack"/>
-      <w:bookmarkEnd w:id="0"/>
     </w:p>
     <w:p>
       <w:pPr>
@@ -6947,8 +7241,8 @@
 </file>
 
 <file path=word/numbering.xml><?xml version="1.0" encoding="utf-8"?>
-<w:numbering xmlns:wpc="http://schemas.microsoft.com/office/word/2010/wordprocessingCanvas" xmlns:mo="http://schemas.microsoft.com/office/mac/office/2008/main" xmlns:mc="http://schemas.openxmlformats.org/markup-compatibility/2006" xmlns:mv="urn:schemas-microsoft-com:mac:vml" xmlns:o="urn:schemas-microsoft-com:office:office" xmlns:r="http://schemas.openxmlformats.org/officeDocument/2006/relationships" xmlns:m="http://schemas.openxmlformats.org/officeDocument/2006/math" xmlns:v="urn:schemas-microsoft-com:vml" xmlns:wp14="http://schemas.microsoft.com/office/word/2010/wordprocessingDrawing" xmlns:wp="http://schemas.openxmlformats.org/drawingml/2006/wordprocessingDrawing" xmlns:w10="urn:schemas-microsoft-com:office:word" xmlns:w="http://schemas.openxmlformats.org/wordprocessingml/2006/main" xmlns:w14="http://schemas.microsoft.com/office/word/2010/wordml" xmlns:w15="http://schemas.microsoft.com/office/word/2012/wordml" xmlns:wpg="http://schemas.microsoft.com/office/word/2010/wordprocessingGroup" xmlns:wpi="http://schemas.microsoft.com/office/word/2010/wordprocessingInk" xmlns:wne="http://schemas.microsoft.com/office/word/2006/wordml" xmlns:wps="http://schemas.microsoft.com/office/word/2010/wordprocessingShape" mc:Ignorable="w14 w15 wp14">
-  <w:abstractNum w:abstractNumId="0">
+<w:numbering xmlns:wpc="http://schemas.microsoft.com/office/word/2010/wordprocessingCanvas" xmlns:cx="http://schemas.microsoft.com/office/drawing/2014/chartex" xmlns:cx1="http://schemas.microsoft.com/office/drawing/2015/9/8/chartex" xmlns:cx2="http://schemas.microsoft.com/office/drawing/2015/10/21/chartex" xmlns:cx3="http://schemas.microsoft.com/office/drawing/2016/5/9/chartex" xmlns:cx4="http://schemas.microsoft.com/office/drawing/2016/5/10/chartex" xmlns:cx5="http://schemas.microsoft.com/office/drawing/2016/5/11/chartex" xmlns:cx6="http://schemas.microsoft.com/office/drawing/2016/5/12/chartex" xmlns:cx7="http://schemas.microsoft.com/office/drawing/2016/5/13/chartex" xmlns:cx8="http://schemas.microsoft.com/office/drawing/2016/5/14/chartex" xmlns:mc="http://schemas.openxmlformats.org/markup-compatibility/2006" xmlns:aink="http://schemas.microsoft.com/office/drawing/2016/ink" xmlns:am3d="http://schemas.microsoft.com/office/drawing/2017/model3d" xmlns:o="urn:schemas-microsoft-com:office:office" xmlns:r="http://schemas.openxmlformats.org/officeDocument/2006/relationships" xmlns:m="http://schemas.openxmlformats.org/officeDocument/2006/math" xmlns:v="urn:schemas-microsoft-com:vml" xmlns:wp14="http://schemas.microsoft.com/office/word/2010/wordprocessingDrawing" xmlns:wp="http://schemas.openxmlformats.org/drawingml/2006/wordprocessingDrawing" xmlns:w10="urn:schemas-microsoft-com:office:word" xmlns:w="http://schemas.openxmlformats.org/wordprocessingml/2006/main" xmlns:w14="http://schemas.microsoft.com/office/word/2010/wordml" xmlns:w15="http://schemas.microsoft.com/office/word/2012/wordml" xmlns:w16cid="http://schemas.microsoft.com/office/word/2016/wordml/cid" xmlns:w16se="http://schemas.microsoft.com/office/word/2015/wordml/symex" xmlns:wpg="http://schemas.microsoft.com/office/word/2010/wordprocessingGroup" xmlns:wpi="http://schemas.microsoft.com/office/word/2010/wordprocessingInk" xmlns:wne="http://schemas.microsoft.com/office/word/2006/wordml" xmlns:wps="http://schemas.microsoft.com/office/word/2010/wordprocessingShape" mc:Ignorable="w14 w15 w16se w16cid wp14">
+  <w:abstractNum w:abstractNumId="0" w15:restartNumberingAfterBreak="0">
     <w:nsid w:val="0DF825E8"/>
     <w:multiLevelType w:val="multilevel"/>
     <w:tmpl w:val="C78CBBC4"/>
@@ -7097,7 +7391,7 @@
       </w:rPr>
     </w:lvl>
   </w:abstractNum>
-  <w:abstractNum w:abstractNumId="1">
+  <w:abstractNum w:abstractNumId="1" w15:restartNumberingAfterBreak="0">
     <w:nsid w:val="10FF279D"/>
     <w:multiLevelType w:val="hybridMultilevel"/>
     <w:tmpl w:val="FE0004D4"/>
@@ -7210,7 +7504,7 @@
       </w:rPr>
     </w:lvl>
   </w:abstractNum>
-  <w:abstractNum w:abstractNumId="2">
+  <w:abstractNum w:abstractNumId="2" w15:restartNumberingAfterBreak="0">
     <w:nsid w:val="18495C16"/>
     <w:multiLevelType w:val="hybridMultilevel"/>
     <w:tmpl w:val="1C1226D4"/>
@@ -7323,7 +7617,7 @@
       </w:rPr>
     </w:lvl>
   </w:abstractNum>
-  <w:abstractNum w:abstractNumId="3">
+  <w:abstractNum w:abstractNumId="3" w15:restartNumberingAfterBreak="0">
     <w:nsid w:val="376D095F"/>
     <w:multiLevelType w:val="hybridMultilevel"/>
     <w:tmpl w:val="4BA42360"/>
@@ -7436,7 +7730,7 @@
       </w:rPr>
     </w:lvl>
   </w:abstractNum>
-  <w:abstractNum w:abstractNumId="4">
+  <w:abstractNum w:abstractNumId="4" w15:restartNumberingAfterBreak="0">
     <w:nsid w:val="5BB571DD"/>
     <w:multiLevelType w:val="hybridMultilevel"/>
     <w:tmpl w:val="56AA108E"/>
@@ -7549,7 +7843,7 @@
       </w:rPr>
     </w:lvl>
   </w:abstractNum>
-  <w:abstractNum w:abstractNumId="5">
+  <w:abstractNum w:abstractNumId="5" w15:restartNumberingAfterBreak="0">
     <w:nsid w:val="7C994F4D"/>
     <w:multiLevelType w:val="multilevel"/>
     <w:tmpl w:val="FD3EE86C"/>
@@ -7720,7 +8014,7 @@
 </file>
 
 <file path=word/styles.xml><?xml version="1.0" encoding="utf-8"?>
-<w:styles xmlns:mc="http://schemas.openxmlformats.org/markup-compatibility/2006" xmlns:r="http://schemas.openxmlformats.org/officeDocument/2006/relationships" xmlns:w="http://schemas.openxmlformats.org/wordprocessingml/2006/main" xmlns:w14="http://schemas.microsoft.com/office/word/2010/wordml" xmlns:w15="http://schemas.microsoft.com/office/word/2012/wordml" mc:Ignorable="w14 w15">
+<w:styles xmlns:mc="http://schemas.openxmlformats.org/markup-compatibility/2006" xmlns:r="http://schemas.openxmlformats.org/officeDocument/2006/relationships" xmlns:w="http://schemas.openxmlformats.org/wordprocessingml/2006/main" xmlns:w14="http://schemas.microsoft.com/office/word/2010/wordml" xmlns:w15="http://schemas.microsoft.com/office/word/2012/wordml" xmlns:w16cid="http://schemas.microsoft.com/office/word/2016/wordml/cid" xmlns:w16se="http://schemas.microsoft.com/office/word/2015/wordml/symex" mc:Ignorable="w14 w15 w16se w16cid">
   <w:docDefaults>
     <w:rPrDefault>
       <w:rPr>
@@ -7732,7 +8026,7 @@
     </w:rPrDefault>
     <w:pPrDefault/>
   </w:docDefaults>
-  <w:latentStyles w:defLockedState="0" w:defUIPriority="99" w:defSemiHidden="0" w:defUnhideWhenUsed="0" w:defQFormat="0" w:count="382">
+  <w:latentStyles w:defLockedState="0" w:defUIPriority="99" w:defSemiHidden="0" w:defUnhideWhenUsed="0" w:defQFormat="0" w:count="375">
     <w:lsdException w:name="Normal" w:uiPriority="0" w:qFormat="1"/>
     <w:lsdException w:name="heading 1" w:uiPriority="9" w:qFormat="1"/>
     <w:lsdException w:name="heading 2" w:semiHidden="1" w:uiPriority="9" w:unhideWhenUsed="1" w:qFormat="1"/>
@@ -7889,15 +8183,6 @@
     <w:lsdException w:name="Balloon Text" w:semiHidden="1" w:unhideWhenUsed="1"/>
     <w:lsdException w:name="Table Grid" w:uiPriority="59"/>
     <w:lsdException w:name="Table Theme" w:semiHidden="1" w:unhideWhenUsed="1"/>
-    <w:lsdException w:name="Note Level 1" w:semiHidden="1" w:unhideWhenUsed="1"/>
-    <w:lsdException w:name="Note Level 2" w:semiHidden="1" w:unhideWhenUsed="1"/>
-    <w:lsdException w:name="Note Level 3" w:semiHidden="1" w:unhideWhenUsed="1"/>
-    <w:lsdException w:name="Note Level 4" w:semiHidden="1" w:unhideWhenUsed="1"/>
-    <w:lsdException w:name="Note Level 5" w:semiHidden="1" w:unhideWhenUsed="1"/>
-    <w:lsdException w:name="Note Level 6" w:semiHidden="1" w:unhideWhenUsed="1"/>
-    <w:lsdException w:name="Note Level 7" w:semiHidden="1" w:unhideWhenUsed="1"/>
-    <w:lsdException w:name="Note Level 8" w:semiHidden="1" w:unhideWhenUsed="1"/>
-    <w:lsdException w:name="Note Level 9" w:semiHidden="1" w:unhideWhenUsed="1"/>
     <w:lsdException w:name="Placeholder Text" w:semiHidden="1"/>
     <w:lsdException w:name="No Spacing" w:uiPriority="1" w:qFormat="1"/>
     <w:lsdException w:name="Light Shading" w:uiPriority="60"/>
@@ -8188,7 +8473,6 @@
     <w:uiPriority w:val="59"/>
     <w:rsid w:val="00AA3549"/>
     <w:tblPr>
-      <w:tblInd w:w="0" w:type="dxa"/>
       <w:tblBorders>
         <w:top w:val="single" w:sz="4" w:space="0" w:color="auto"/>
         <w:left w:val="single" w:sz="4" w:space="0" w:color="auto"/>
@@ -8197,12 +8481,6 @@
         <w:insideH w:val="single" w:sz="4" w:space="0" w:color="auto"/>
         <w:insideV w:val="single" w:sz="4" w:space="0" w:color="auto"/>
       </w:tblBorders>
-      <w:tblCellMar>
-        <w:top w:w="0" w:type="dxa"/>
-        <w:left w:w="108" w:type="dxa"/>
-        <w:bottom w:w="0" w:type="dxa"/>
-        <w:right w:w="108" w:type="dxa"/>
-      </w:tblCellMar>
     </w:tblPr>
   </w:style>
   <w:style w:type="paragraph" w:styleId="Sinespaciado">
@@ -8269,7 +8547,6 @@
     <w:tblPr>
       <w:tblStyleRowBandSize w:val="1"/>
       <w:tblStyleColBandSize w:val="1"/>
-      <w:tblInd w:w="0" w:type="dxa"/>
       <w:tblBorders>
         <w:top w:val="single" w:sz="4" w:space="0" w:color="B8CCE4" w:themeColor="accent1" w:themeTint="66"/>
         <w:left w:val="single" w:sz="4" w:space="0" w:color="B8CCE4" w:themeColor="accent1" w:themeTint="66"/>
@@ -8278,12 +8555,6 @@
         <w:insideH w:val="single" w:sz="4" w:space="0" w:color="B8CCE4" w:themeColor="accent1" w:themeTint="66"/>
         <w:insideV w:val="single" w:sz="4" w:space="0" w:color="B8CCE4" w:themeColor="accent1" w:themeTint="66"/>
       </w:tblBorders>
-      <w:tblCellMar>
-        <w:top w:w="0" w:type="dxa"/>
-        <w:left w:w="108" w:type="dxa"/>
-        <w:bottom w:w="0" w:type="dxa"/>
-        <w:right w:w="108" w:type="dxa"/>
-      </w:tblCellMar>
     </w:tblPr>
     <w:tblStylePr w:type="firstRow">
       <w:rPr>
@@ -8322,7 +8593,7 @@
       </w:rPr>
     </w:tblStylePr>
   </w:style>
-  <w:style w:type="table" w:styleId="Tabladecuadrcula1clara-nfasis2">
+  <w:style w:type="table" w:styleId="Tabladecuadrcula1Claro-nfasis2">
     <w:name w:val="Grid Table 1 Light Accent 2"/>
     <w:basedOn w:val="Tablanormal"/>
     <w:uiPriority w:val="46"/>
@@ -8330,7 +8601,6 @@
     <w:tblPr>
       <w:tblStyleRowBandSize w:val="1"/>
       <w:tblStyleColBandSize w:val="1"/>
-      <w:tblInd w:w="0" w:type="dxa"/>
       <w:tblBorders>
         <w:top w:val="single" w:sz="4" w:space="0" w:color="E5B8B7" w:themeColor="accent2" w:themeTint="66"/>
         <w:left w:val="single" w:sz="4" w:space="0" w:color="E5B8B7" w:themeColor="accent2" w:themeTint="66"/>
@@ -8339,12 +8609,6 @@
         <w:insideH w:val="single" w:sz="4" w:space="0" w:color="E5B8B7" w:themeColor="accent2" w:themeTint="66"/>
         <w:insideV w:val="single" w:sz="4" w:space="0" w:color="E5B8B7" w:themeColor="accent2" w:themeTint="66"/>
       </w:tblBorders>
-      <w:tblCellMar>
-        <w:top w:w="0" w:type="dxa"/>
-        <w:left w:w="108" w:type="dxa"/>
-        <w:bottom w:w="0" w:type="dxa"/>
-        <w:right w:w="108" w:type="dxa"/>
-      </w:tblCellMar>
     </w:tblPr>
     <w:tblStylePr w:type="firstRow">
       <w:rPr>
@@ -8391,7 +8655,6 @@
     <w:tblPr>
       <w:tblStyleRowBandSize w:val="1"/>
       <w:tblStyleColBandSize w:val="1"/>
-      <w:tblInd w:w="0" w:type="dxa"/>
       <w:tblBorders>
         <w:top w:val="single" w:sz="4" w:space="0" w:color="D6E3BC" w:themeColor="accent3" w:themeTint="66"/>
         <w:left w:val="single" w:sz="4" w:space="0" w:color="D6E3BC" w:themeColor="accent3" w:themeTint="66"/>
@@ -8400,12 +8663,6 @@
         <w:insideH w:val="single" w:sz="4" w:space="0" w:color="D6E3BC" w:themeColor="accent3" w:themeTint="66"/>
         <w:insideV w:val="single" w:sz="4" w:space="0" w:color="D6E3BC" w:themeColor="accent3" w:themeTint="66"/>
       </w:tblBorders>
-      <w:tblCellMar>
-        <w:top w:w="0" w:type="dxa"/>
-        <w:left w:w="108" w:type="dxa"/>
-        <w:bottom w:w="0" w:type="dxa"/>
-        <w:right w:w="108" w:type="dxa"/>
-      </w:tblCellMar>
     </w:tblPr>
     <w:tblStylePr w:type="firstRow">
       <w:rPr>
@@ -8452,7 +8709,6 @@
     <w:tblPr>
       <w:tblStyleRowBandSize w:val="1"/>
       <w:tblStyleColBandSize w:val="1"/>
-      <w:tblInd w:w="0" w:type="dxa"/>
       <w:tblBorders>
         <w:top w:val="single" w:sz="4" w:space="0" w:color="CCC0D9" w:themeColor="accent4" w:themeTint="66"/>
         <w:left w:val="single" w:sz="4" w:space="0" w:color="CCC0D9" w:themeColor="accent4" w:themeTint="66"/>
@@ -8461,12 +8717,6 @@
         <w:insideH w:val="single" w:sz="4" w:space="0" w:color="CCC0D9" w:themeColor="accent4" w:themeTint="66"/>
         <w:insideV w:val="single" w:sz="4" w:space="0" w:color="CCC0D9" w:themeColor="accent4" w:themeTint="66"/>
       </w:tblBorders>
-      <w:tblCellMar>
-        <w:top w:w="0" w:type="dxa"/>
-        <w:left w:w="108" w:type="dxa"/>
-        <w:bottom w:w="0" w:type="dxa"/>
-        <w:right w:w="108" w:type="dxa"/>
-      </w:tblCellMar>
     </w:tblPr>
     <w:tblStylePr w:type="firstRow">
       <w:rPr>
@@ -8513,7 +8763,6 @@
     <w:tblPr>
       <w:tblStyleRowBandSize w:val="1"/>
       <w:tblStyleColBandSize w:val="1"/>
-      <w:tblInd w:w="0" w:type="dxa"/>
       <w:tblBorders>
         <w:top w:val="single" w:sz="4" w:space="0" w:color="D99594" w:themeColor="accent2" w:themeTint="99"/>
         <w:left w:val="single" w:sz="4" w:space="0" w:color="D99594" w:themeColor="accent2" w:themeTint="99"/>
@@ -8522,12 +8771,6 @@
         <w:insideH w:val="single" w:sz="4" w:space="0" w:color="D99594" w:themeColor="accent2" w:themeTint="99"/>
         <w:insideV w:val="single" w:sz="4" w:space="0" w:color="D99594" w:themeColor="accent2" w:themeTint="99"/>
       </w:tblBorders>
-      <w:tblCellMar>
-        <w:top w:w="0" w:type="dxa"/>
-        <w:left w:w="108" w:type="dxa"/>
-        <w:bottom w:w="0" w:type="dxa"/>
-        <w:right w:w="108" w:type="dxa"/>
-      </w:tblCellMar>
     </w:tblPr>
     <w:tblStylePr w:type="firstRow">
       <w:rPr>
@@ -8653,7 +8896,6 @@
     <w:tblPr>
       <w:tblStyleRowBandSize w:val="1"/>
       <w:tblStyleColBandSize w:val="1"/>
-      <w:tblInd w:w="0" w:type="dxa"/>
       <w:tblBorders>
         <w:top w:val="single" w:sz="4" w:space="0" w:color="FFFFFF" w:themeColor="background1"/>
         <w:left w:val="single" w:sz="4" w:space="0" w:color="FFFFFF" w:themeColor="background1"/>
@@ -8662,12 +8904,6 @@
         <w:insideH w:val="single" w:sz="4" w:space="0" w:color="FFFFFF" w:themeColor="background1"/>
         <w:insideV w:val="single" w:sz="4" w:space="0" w:color="FFFFFF" w:themeColor="background1"/>
       </w:tblBorders>
-      <w:tblCellMar>
-        <w:top w:w="0" w:type="dxa"/>
-        <w:left w:w="108" w:type="dxa"/>
-        <w:bottom w:w="0" w:type="dxa"/>
-        <w:right w:w="108" w:type="dxa"/>
-      </w:tblCellMar>
     </w:tblPr>
     <w:tcPr>
       <w:shd w:val="clear" w:color="auto" w:fill="EAF1DD" w:themeFill="accent3" w:themeFillTint="33"/>
@@ -8763,7 +8999,6 @@
     <w:tblPr>
       <w:tblStyleRowBandSize w:val="1"/>
       <w:tblStyleColBandSize w:val="1"/>
-      <w:tblInd w:w="0" w:type="dxa"/>
       <w:tblBorders>
         <w:top w:val="single" w:sz="4" w:space="0" w:color="FFFFFF" w:themeColor="background1"/>
         <w:left w:val="single" w:sz="4" w:space="0" w:color="FFFFFF" w:themeColor="background1"/>
@@ -8772,12 +9007,6 @@
         <w:insideH w:val="single" w:sz="4" w:space="0" w:color="FFFFFF" w:themeColor="background1"/>
         <w:insideV w:val="single" w:sz="4" w:space="0" w:color="FFFFFF" w:themeColor="background1"/>
       </w:tblBorders>
-      <w:tblCellMar>
-        <w:top w:w="0" w:type="dxa"/>
-        <w:left w:w="108" w:type="dxa"/>
-        <w:bottom w:w="0" w:type="dxa"/>
-        <w:right w:w="108" w:type="dxa"/>
-      </w:tblCellMar>
     </w:tblPr>
     <w:tcPr>
       <w:shd w:val="clear" w:color="auto" w:fill="FDE9D9" w:themeFill="accent6" w:themeFillTint="33"/>
@@ -8876,13 +9105,6 @@
     <w:tblPr>
       <w:tblStyleRowBandSize w:val="1"/>
       <w:tblStyleColBandSize w:val="1"/>
-      <w:tblInd w:w="0" w:type="dxa"/>
-      <w:tblCellMar>
-        <w:top w:w="0" w:type="dxa"/>
-        <w:left w:w="108" w:type="dxa"/>
-        <w:bottom w:w="0" w:type="dxa"/>
-        <w:right w:w="108" w:type="dxa"/>
-      </w:tblCellMar>
     </w:tblPr>
     <w:tblStylePr w:type="firstRow">
       <w:rPr>

--- a/Tarea_02.docx
+++ b/Tarea_02.docx
@@ -1,6 +1,6 @@
 
 <file path=word/document.xml><?xml version="1.0" encoding="utf-8"?>
-<w:document xmlns:wpc="http://schemas.microsoft.com/office/word/2010/wordprocessingCanvas" xmlns:mo="http://schemas.microsoft.com/office/mac/office/2008/main" xmlns:mc="http://schemas.openxmlformats.org/markup-compatibility/2006" xmlns:mv="urn:schemas-microsoft-com:mac:vml" xmlns:o="urn:schemas-microsoft-com:office:office" xmlns:r="http://schemas.openxmlformats.org/officeDocument/2006/relationships" xmlns:m="http://schemas.openxmlformats.org/officeDocument/2006/math" xmlns:v="urn:schemas-microsoft-com:vml" xmlns:wp14="http://schemas.microsoft.com/office/word/2010/wordprocessingDrawing" xmlns:wp="http://schemas.openxmlformats.org/drawingml/2006/wordprocessingDrawing" xmlns:w10="urn:schemas-microsoft-com:office:word" xmlns:w="http://schemas.openxmlformats.org/wordprocessingml/2006/main" xmlns:w14="http://schemas.microsoft.com/office/word/2010/wordml" xmlns:w15="http://schemas.microsoft.com/office/word/2012/wordml" xmlns:wpg="http://schemas.microsoft.com/office/word/2010/wordprocessingGroup" xmlns:wpi="http://schemas.microsoft.com/office/word/2010/wordprocessingInk" xmlns:wne="http://schemas.microsoft.com/office/word/2006/wordml" xmlns:wps="http://schemas.microsoft.com/office/word/2010/wordprocessingShape" mc:Ignorable="w14 w15 wp14">
+<w:document xmlns:wpc="http://schemas.microsoft.com/office/word/2010/wordprocessingCanvas" xmlns:cx="http://schemas.microsoft.com/office/drawing/2014/chartex" xmlns:cx1="http://schemas.microsoft.com/office/drawing/2015/9/8/chartex" xmlns:cx2="http://schemas.microsoft.com/office/drawing/2015/10/21/chartex" xmlns:cx3="http://schemas.microsoft.com/office/drawing/2016/5/9/chartex" xmlns:cx4="http://schemas.microsoft.com/office/drawing/2016/5/10/chartex" xmlns:cx5="http://schemas.microsoft.com/office/drawing/2016/5/11/chartex" xmlns:cx6="http://schemas.microsoft.com/office/drawing/2016/5/12/chartex" xmlns:cx7="http://schemas.microsoft.com/office/drawing/2016/5/13/chartex" xmlns:cx8="http://schemas.microsoft.com/office/drawing/2016/5/14/chartex" xmlns:mc="http://schemas.openxmlformats.org/markup-compatibility/2006" xmlns:aink="http://schemas.microsoft.com/office/drawing/2016/ink" xmlns:am3d="http://schemas.microsoft.com/office/drawing/2017/model3d" xmlns:o="urn:schemas-microsoft-com:office:office" xmlns:r="http://schemas.openxmlformats.org/officeDocument/2006/relationships" xmlns:m="http://schemas.openxmlformats.org/officeDocument/2006/math" xmlns:v="urn:schemas-microsoft-com:vml" xmlns:wp14="http://schemas.microsoft.com/office/word/2010/wordprocessingDrawing" xmlns:wp="http://schemas.openxmlformats.org/drawingml/2006/wordprocessingDrawing" xmlns:w10="urn:schemas-microsoft-com:office:word" xmlns:w="http://schemas.openxmlformats.org/wordprocessingml/2006/main" xmlns:w14="http://schemas.microsoft.com/office/word/2010/wordml" xmlns:w15="http://schemas.microsoft.com/office/word/2012/wordml" xmlns:w16cid="http://schemas.microsoft.com/office/word/2016/wordml/cid" xmlns:w16se="http://schemas.microsoft.com/office/word/2015/wordml/symex" xmlns:wpg="http://schemas.microsoft.com/office/word/2010/wordprocessingGroup" xmlns:wpi="http://schemas.microsoft.com/office/word/2010/wordprocessingInk" xmlns:wne="http://schemas.microsoft.com/office/word/2006/wordml" xmlns:wps="http://schemas.microsoft.com/office/word/2010/wordprocessingShape" mc:Ignorable="w14 w15 w16se w16cid wp14">
   <w:body>
     <w:p>
       <w:pPr>
@@ -612,6 +612,16 @@
               </w:rPr>
               <w:t>Salidas:</w:t>
             </w:r>
+            <w:r>
+              <w:rPr>
+                <w:rFonts w:ascii="Avenir Book" w:eastAsia="Arial Unicode MS" w:hAnsi="Avenir Book" w:cs="Arial Unicode MS"/>
+                <w:bCs/>
+                <w:sz w:val="20"/>
+                <w:szCs w:val="22"/>
+                <w:lang w:val="es-MX"/>
+              </w:rPr>
+              <w:t xml:space="preserve"> nombre, matricula, carrera, escuela, descripción.</w:t>
+            </w:r>
           </w:p>
           <w:p>
             <w:pPr>
@@ -728,6 +738,82 @@
                 <w:lang w:val="es-MX"/>
               </w:rPr>
               <w:t>etc.)</w:t>
+            </w:r>
+          </w:p>
+          <w:p>
+            <w:pPr>
+              <w:pStyle w:val="Sinespaciado"/>
+              <w:rPr>
+                <w:rFonts w:ascii="Avenir Book" w:eastAsia="Arial Unicode MS" w:hAnsi="Avenir Book" w:cs="Arial Unicode MS"/>
+                <w:bCs/>
+                <w:sz w:val="20"/>
+                <w:szCs w:val="22"/>
+                <w:lang w:val="es-MX"/>
+              </w:rPr>
+            </w:pPr>
+          </w:p>
+          <w:p>
+            <w:pPr>
+              <w:pStyle w:val="Sinespaciado"/>
+              <w:rPr>
+                <w:rFonts w:ascii="Avenir Book" w:eastAsia="Arial Unicode MS" w:hAnsi="Avenir Book" w:cs="Arial Unicode MS"/>
+                <w:bCs/>
+                <w:sz w:val="20"/>
+                <w:szCs w:val="22"/>
+                <w:lang w:val="es-MX"/>
+              </w:rPr>
+            </w:pPr>
+            <w:r>
+              <w:rPr>
+                <w:rFonts w:ascii="Avenir Book" w:eastAsia="Arial Unicode MS" w:hAnsi="Avenir Book" w:cs="Arial Unicode MS"/>
+                <w:bCs/>
+                <w:noProof/>
+                <w:sz w:val="20"/>
+                <w:szCs w:val="22"/>
+                <w:lang w:val="es-MX"/>
+              </w:rPr>
+              <w:drawing>
+                <wp:inline distT="0" distB="0" distL="0" distR="0" wp14:anchorId="44A8EB37" wp14:editId="11D5F755">
+                  <wp:extent cx="4276368" cy="2676525"/>
+                  <wp:effectExtent l="0" t="0" r="0" b="0"/>
+                  <wp:docPr id="3" name="Imagen 3"/>
+                  <wp:cNvGraphicFramePr>
+                    <a:graphicFrameLocks xmlns:a="http://schemas.openxmlformats.org/drawingml/2006/main" noChangeAspect="1"/>
+                  </wp:cNvGraphicFramePr>
+                  <a:graphic xmlns:a="http://schemas.openxmlformats.org/drawingml/2006/main">
+                    <a:graphicData uri="http://schemas.openxmlformats.org/drawingml/2006/picture">
+                      <pic:pic xmlns:pic="http://schemas.openxmlformats.org/drawingml/2006/picture">
+                        <pic:nvPicPr>
+                          <pic:cNvPr id="3" name="2018-01-23.png"/>
+                          <pic:cNvPicPr/>
+                        </pic:nvPicPr>
+                        <pic:blipFill rotWithShape="1">
+                          <a:blip r:embed="rId6"/>
+                          <a:srcRect l="23810" t="30175" r="27678" b="27210"/>
+                          <a:stretch/>
+                        </pic:blipFill>
+                        <pic:spPr bwMode="auto">
+                          <a:xfrm>
+                            <a:off x="0" y="0"/>
+                            <a:ext cx="4342813" cy="2718112"/>
+                          </a:xfrm>
+                          <a:prstGeom prst="rect">
+                            <a:avLst/>
+                          </a:prstGeom>
+                          <a:ln>
+                            <a:noFill/>
+                          </a:ln>
+                          <a:extLst>
+                            <a:ext uri="{53640926-AAD7-44D8-BBD7-CCE9431645EC}">
+                              <a14:shadowObscured xmlns:a14="http://schemas.microsoft.com/office/drawing/2010/main"/>
+                            </a:ext>
+                          </a:extLst>
+                        </pic:spPr>
+                      </pic:pic>
+                    </a:graphicData>
+                  </a:graphic>
+                </wp:inline>
+              </w:drawing>
             </w:r>
           </w:p>
           <w:p>
@@ -963,6 +1049,7 @@
                 <w:szCs w:val="22"/>
                 <w:lang w:val="es-MX"/>
               </w:rPr>
+              <w:lastRenderedPageBreak/>
               <w:t>Matrícula:</w:t>
             </w:r>
           </w:p>
@@ -1189,7 +1276,6 @@
           <w:szCs w:val="22"/>
           <w:lang w:val="es-MX"/>
         </w:rPr>
-        <w:lastRenderedPageBreak/>
         <w:t>2.</w:t>
       </w:r>
       <w:r>
@@ -1573,6 +1659,16 @@
               </w:rPr>
               <w:t>Entradas:</w:t>
             </w:r>
+            <w:r>
+              <w:rPr>
+                <w:rFonts w:ascii="Avenir Book" w:eastAsia="Arial Unicode MS" w:hAnsi="Avenir Book" w:cs="Arial Unicode MS"/>
+                <w:bCs/>
+                <w:sz w:val="20"/>
+                <w:szCs w:val="22"/>
+                <w:lang w:val="es-MX"/>
+              </w:rPr>
+              <w:t xml:space="preserve"> velocidad(v).</w:t>
+            </w:r>
           </w:p>
           <w:p>
             <w:pPr>
@@ -1595,6 +1691,16 @@
               </w:rPr>
               <w:t>Salidas:</w:t>
             </w:r>
+            <w:r>
+              <w:rPr>
+                <w:rFonts w:ascii="Avenir Book" w:eastAsia="Arial Unicode MS" w:hAnsi="Avenir Book" w:cs="Arial Unicode MS"/>
+                <w:bCs/>
+                <w:sz w:val="20"/>
+                <w:szCs w:val="22"/>
+                <w:lang w:val="es-MX"/>
+              </w:rPr>
+              <w:t xml:space="preserve"> distancia 1(d), distancia2(d2), tiempo(t).</w:t>
+            </w:r>
           </w:p>
           <w:p>
             <w:pPr>
@@ -1617,6 +1723,16 @@
               </w:rPr>
               <w:t>Relación E/S:</w:t>
             </w:r>
+            <w:r>
+              <w:rPr>
+                <w:rFonts w:ascii="Avenir Book" w:eastAsia="Arial Unicode MS" w:hAnsi="Avenir Book" w:cs="Arial Unicode MS"/>
+                <w:bCs/>
+                <w:sz w:val="20"/>
+                <w:szCs w:val="22"/>
+                <w:lang w:val="es-MX"/>
+              </w:rPr>
+              <w:t xml:space="preserve"> d= v*t y t=d*v</w:t>
+            </w:r>
           </w:p>
           <w:p>
             <w:pPr>
@@ -1691,6 +1807,82 @@
                 <w:lang w:val="es-MX"/>
               </w:rPr>
               <w:t>(foto, captura de pantalla, texto, etc.)</w:t>
+            </w:r>
+          </w:p>
+          <w:p>
+            <w:pPr>
+              <w:pStyle w:val="Sinespaciado"/>
+              <w:rPr>
+                <w:rFonts w:ascii="Avenir Book" w:eastAsia="Arial Unicode MS" w:hAnsi="Avenir Book" w:cs="Arial Unicode MS"/>
+                <w:bCs/>
+                <w:sz w:val="20"/>
+                <w:szCs w:val="22"/>
+                <w:lang w:val="es-MX"/>
+              </w:rPr>
+            </w:pPr>
+          </w:p>
+          <w:p>
+            <w:pPr>
+              <w:pStyle w:val="Sinespaciado"/>
+              <w:rPr>
+                <w:rFonts w:ascii="Avenir Book" w:eastAsia="Arial Unicode MS" w:hAnsi="Avenir Book" w:cs="Arial Unicode MS"/>
+                <w:bCs/>
+                <w:sz w:val="20"/>
+                <w:szCs w:val="22"/>
+                <w:lang w:val="es-MX"/>
+              </w:rPr>
+            </w:pPr>
+            <w:r>
+              <w:rPr>
+                <w:rFonts w:ascii="Avenir Book" w:eastAsia="Arial Unicode MS" w:hAnsi="Avenir Book" w:cs="Arial Unicode MS"/>
+                <w:bCs/>
+                <w:noProof/>
+                <w:sz w:val="20"/>
+                <w:szCs w:val="22"/>
+                <w:lang w:val="es-MX"/>
+              </w:rPr>
+              <w:drawing>
+                <wp:inline distT="0" distB="0" distL="0" distR="0" wp14:anchorId="4C1A8D98" wp14:editId="3EAB13D3">
+                  <wp:extent cx="1876184" cy="2466975"/>
+                  <wp:effectExtent l="0" t="0" r="0" b="0"/>
+                  <wp:docPr id="4" name="Imagen 4"/>
+                  <wp:cNvGraphicFramePr>
+                    <a:graphicFrameLocks xmlns:a="http://schemas.openxmlformats.org/drawingml/2006/main" noChangeAspect="1"/>
+                  </wp:cNvGraphicFramePr>
+                  <a:graphic xmlns:a="http://schemas.openxmlformats.org/drawingml/2006/main">
+                    <a:graphicData uri="http://schemas.openxmlformats.org/drawingml/2006/picture">
+                      <pic:pic xmlns:pic="http://schemas.openxmlformats.org/drawingml/2006/picture">
+                        <pic:nvPicPr>
+                          <pic:cNvPr id="4" name="2018-01-23 (1).png"/>
+                          <pic:cNvPicPr/>
+                        </pic:nvPicPr>
+                        <pic:blipFill rotWithShape="1">
+                          <a:blip r:embed="rId7"/>
+                          <a:srcRect l="26043" t="30968" r="55356" b="30651"/>
+                          <a:stretch/>
+                        </pic:blipFill>
+                        <pic:spPr bwMode="auto">
+                          <a:xfrm>
+                            <a:off x="0" y="0"/>
+                            <a:ext cx="1906653" cy="2507039"/>
+                          </a:xfrm>
+                          <a:prstGeom prst="rect">
+                            <a:avLst/>
+                          </a:prstGeom>
+                          <a:ln>
+                            <a:noFill/>
+                          </a:ln>
+                          <a:extLst>
+                            <a:ext uri="{53640926-AAD7-44D8-BBD7-CCE9431645EC}">
+                              <a14:shadowObscured xmlns:a14="http://schemas.microsoft.com/office/drawing/2010/main"/>
+                            </a:ext>
+                          </a:extLst>
+                        </pic:spPr>
+                      </pic:pic>
+                    </a:graphicData>
+                  </a:graphic>
+                </wp:inline>
+              </w:drawing>
             </w:r>
           </w:p>
           <w:p>
@@ -2076,6 +2268,17 @@
         <w:pStyle w:val="Sinespaciado"/>
         <w:rPr>
           <w:rFonts w:ascii="Avenir Book" w:eastAsia="Arial Unicode MS" w:hAnsi="Avenir Book" w:cs="Arial Unicode MS"/>
+          <w:sz w:val="22"/>
+          <w:szCs w:val="22"/>
+          <w:lang w:val="es-MX"/>
+        </w:rPr>
+      </w:pPr>
+    </w:p>
+    <w:p>
+      <w:pPr>
+        <w:pStyle w:val="Sinespaciado"/>
+        <w:rPr>
+          <w:rFonts w:ascii="Avenir Book" w:eastAsia="Arial Unicode MS" w:hAnsi="Avenir Book" w:cs="Arial Unicode MS"/>
           <w:bCs/>
           <w:sz w:val="22"/>
           <w:szCs w:val="22"/>
@@ -2091,6 +2294,7 @@
           <w:szCs w:val="22"/>
           <w:lang w:val="es-MX"/>
         </w:rPr>
+        <w:lastRenderedPageBreak/>
         <w:t>3.</w:t>
       </w:r>
       <w:r>
@@ -2463,6 +2667,16 @@
               </w:rPr>
               <w:t>Entradas:</w:t>
             </w:r>
+            <w:r>
+              <w:rPr>
+                <w:rFonts w:ascii="Avenir Book" w:eastAsia="Arial Unicode MS" w:hAnsi="Avenir Book" w:cs="Arial Unicode MS"/>
+                <w:bCs/>
+                <w:sz w:val="20"/>
+                <w:szCs w:val="22"/>
+                <w:lang w:val="es-MX"/>
+              </w:rPr>
+              <w:t xml:space="preserve"> Costo total de la comida(subtotal)</w:t>
+            </w:r>
           </w:p>
           <w:p>
             <w:pPr>
@@ -2485,6 +2699,16 @@
               </w:rPr>
               <w:t>Salidas:</w:t>
             </w:r>
+            <w:r>
+              <w:rPr>
+                <w:rFonts w:ascii="Avenir Book" w:eastAsia="Arial Unicode MS" w:hAnsi="Avenir Book" w:cs="Arial Unicode MS"/>
+                <w:bCs/>
+                <w:sz w:val="20"/>
+                <w:szCs w:val="22"/>
+                <w:lang w:val="es-MX"/>
+              </w:rPr>
+              <w:t xml:space="preserve"> Subtotal(subtotal), La propina(propina), IVA(IVA), Total a pagar(total)</w:t>
+            </w:r>
           </w:p>
           <w:p>
             <w:pPr>
@@ -2507,6 +2731,40 @@
               </w:rPr>
               <w:t>Relación E/S:</w:t>
             </w:r>
+            <w:r>
+              <w:rPr>
+                <w:rFonts w:ascii="Avenir Book" w:eastAsia="Arial Unicode MS" w:hAnsi="Avenir Book" w:cs="Arial Unicode MS"/>
+                <w:bCs/>
+                <w:sz w:val="20"/>
+                <w:szCs w:val="22"/>
+                <w:lang w:val="es-MX"/>
+              </w:rPr>
+              <w:t xml:space="preserve"> </w:t>
+            </w:r>
+            <w:bookmarkStart w:id="0" w:name="_Hlk504505336"/>
+            <w:r>
+              <w:rPr>
+                <w:rFonts w:ascii="Avenir Book" w:eastAsia="Arial Unicode MS" w:hAnsi="Avenir Book" w:cs="Arial Unicode MS"/>
+                <w:bCs/>
+                <w:sz w:val="20"/>
+                <w:szCs w:val="22"/>
+                <w:lang w:val="es-MX"/>
+              </w:rPr>
+              <w:t>propina=subtotal*0.13, IVA=subtotal*0.15, total=</w:t>
+            </w:r>
+            <w:proofErr w:type="spellStart"/>
+            <w:r>
+              <w:rPr>
+                <w:rFonts w:ascii="Avenir Book" w:eastAsia="Arial Unicode MS" w:hAnsi="Avenir Book" w:cs="Arial Unicode MS"/>
+                <w:bCs/>
+                <w:sz w:val="20"/>
+                <w:szCs w:val="22"/>
+                <w:lang w:val="es-MX"/>
+              </w:rPr>
+              <w:t>propina+subtotal+IVA</w:t>
+            </w:r>
+            <w:bookmarkEnd w:id="0"/>
+            <w:proofErr w:type="spellEnd"/>
           </w:p>
           <w:p>
             <w:pPr>
@@ -2594,6 +2852,70 @@
                 <w:lang w:val="es-MX"/>
               </w:rPr>
             </w:pPr>
+          </w:p>
+          <w:p>
+            <w:pPr>
+              <w:pStyle w:val="Sinespaciado"/>
+              <w:rPr>
+                <w:rFonts w:ascii="Avenir Book" w:eastAsia="Arial Unicode MS" w:hAnsi="Avenir Book" w:cs="Arial Unicode MS"/>
+                <w:bCs/>
+                <w:sz w:val="20"/>
+                <w:szCs w:val="22"/>
+                <w:lang w:val="es-MX"/>
+              </w:rPr>
+            </w:pPr>
+            <w:r>
+              <w:rPr>
+                <w:rFonts w:ascii="Avenir Book" w:eastAsia="Arial Unicode MS" w:hAnsi="Avenir Book" w:cs="Arial Unicode MS"/>
+                <w:bCs/>
+                <w:noProof/>
+                <w:sz w:val="20"/>
+                <w:szCs w:val="22"/>
+                <w:lang w:val="es-MX"/>
+              </w:rPr>
+              <w:drawing>
+                <wp:inline distT="0" distB="0" distL="0" distR="0" wp14:anchorId="26FA3AD2" wp14:editId="334798BC">
+                  <wp:extent cx="2105025" cy="2668575"/>
+                  <wp:effectExtent l="0" t="0" r="0" b="0"/>
+                  <wp:docPr id="6" name="Imagen 6"/>
+                  <wp:cNvGraphicFramePr>
+                    <a:graphicFrameLocks xmlns:a="http://schemas.openxmlformats.org/drawingml/2006/main" noChangeAspect="1"/>
+                  </wp:cNvGraphicFramePr>
+                  <a:graphic xmlns:a="http://schemas.openxmlformats.org/drawingml/2006/main">
+                    <a:graphicData uri="http://schemas.openxmlformats.org/drawingml/2006/picture">
+                      <pic:pic xmlns:pic="http://schemas.openxmlformats.org/drawingml/2006/picture">
+                        <pic:nvPicPr>
+                          <pic:cNvPr id="6" name="2018-01-23 (2).png"/>
+                          <pic:cNvPicPr/>
+                        </pic:nvPicPr>
+                        <pic:blipFill rotWithShape="1">
+                          <a:blip r:embed="rId8"/>
+                          <a:srcRect l="26339" t="31234" r="54762" b="26152"/>
+                          <a:stretch/>
+                        </pic:blipFill>
+                        <pic:spPr bwMode="auto">
+                          <a:xfrm>
+                            <a:off x="0" y="0"/>
+                            <a:ext cx="2111124" cy="2676307"/>
+                          </a:xfrm>
+                          <a:prstGeom prst="rect">
+                            <a:avLst/>
+                          </a:prstGeom>
+                          <a:ln>
+                            <a:noFill/>
+                          </a:ln>
+                          <a:extLst>
+                            <a:ext uri="{53640926-AAD7-44D8-BBD7-CCE9431645EC}">
+                              <a14:shadowObscured xmlns:a14="http://schemas.microsoft.com/office/drawing/2010/main"/>
+                            </a:ext>
+                          </a:extLst>
+                        </pic:spPr>
+                      </pic:pic>
+                    </a:graphicData>
+                  </a:graphic>
+                </wp:inline>
+              </w:drawing>
+            </w:r>
           </w:p>
           <w:p>
             <w:pPr>
@@ -3108,6 +3430,7 @@
           <w:szCs w:val="22"/>
           <w:lang w:val="es-MX"/>
         </w:rPr>
+        <w:lastRenderedPageBreak/>
         <w:t>4.</w:t>
       </w:r>
       <w:r>
@@ -3372,6 +3695,16 @@
               </w:rPr>
               <w:t>Entradas:</w:t>
             </w:r>
+            <w:r>
+              <w:rPr>
+                <w:rFonts w:ascii="Avenir Book" w:eastAsia="Arial Unicode MS" w:hAnsi="Avenir Book" w:cs="Arial Unicode MS"/>
+                <w:bCs/>
+                <w:sz w:val="20"/>
+                <w:szCs w:val="22"/>
+                <w:lang w:val="es-MX"/>
+              </w:rPr>
+              <w:t xml:space="preserve"> número de mujeres(mujeres), número de hombres(hombres).</w:t>
+            </w:r>
           </w:p>
           <w:p>
             <w:pPr>
@@ -3394,6 +3727,60 @@
               </w:rPr>
               <w:t>Salidas:</w:t>
             </w:r>
+            <w:r>
+              <w:rPr>
+                <w:rFonts w:ascii="Avenir Book" w:eastAsia="Arial Unicode MS" w:hAnsi="Avenir Book" w:cs="Arial Unicode MS"/>
+                <w:bCs/>
+                <w:sz w:val="20"/>
+                <w:szCs w:val="22"/>
+                <w:lang w:val="es-MX"/>
+              </w:rPr>
+              <w:t xml:space="preserve"> número total de alumnos inscritos(total), porcentaje de mujeres(</w:t>
+            </w:r>
+            <w:proofErr w:type="spellStart"/>
+            <w:r>
+              <w:rPr>
+                <w:rFonts w:ascii="Avenir Book" w:eastAsia="Arial Unicode MS" w:hAnsi="Avenir Book" w:cs="Arial Unicode MS"/>
+                <w:bCs/>
+                <w:sz w:val="20"/>
+                <w:szCs w:val="22"/>
+                <w:lang w:val="es-MX"/>
+              </w:rPr>
+              <w:t>porcentajeM</w:t>
+            </w:r>
+            <w:proofErr w:type="spellEnd"/>
+            <w:r>
+              <w:rPr>
+                <w:rFonts w:ascii="Avenir Book" w:eastAsia="Arial Unicode MS" w:hAnsi="Avenir Book" w:cs="Arial Unicode MS"/>
+                <w:bCs/>
+                <w:sz w:val="20"/>
+                <w:szCs w:val="22"/>
+                <w:lang w:val="es-MX"/>
+              </w:rPr>
+              <w:t>), porcentaje de hombres(</w:t>
+            </w:r>
+            <w:proofErr w:type="spellStart"/>
+            <w:r>
+              <w:rPr>
+                <w:rFonts w:ascii="Avenir Book" w:eastAsia="Arial Unicode MS" w:hAnsi="Avenir Book" w:cs="Arial Unicode MS"/>
+                <w:bCs/>
+                <w:sz w:val="20"/>
+                <w:szCs w:val="22"/>
+                <w:lang w:val="es-MX"/>
+              </w:rPr>
+              <w:t>porcentajesH</w:t>
+            </w:r>
+            <w:proofErr w:type="spellEnd"/>
+            <w:r>
+              <w:rPr>
+                <w:rFonts w:ascii="Avenir Book" w:eastAsia="Arial Unicode MS" w:hAnsi="Avenir Book" w:cs="Arial Unicode MS"/>
+                <w:bCs/>
+                <w:sz w:val="20"/>
+                <w:szCs w:val="22"/>
+                <w:lang w:val="es-MX"/>
+              </w:rPr>
+              <w:t>).</w:t>
+            </w:r>
           </w:p>
           <w:p>
             <w:pPr>
@@ -3416,6 +3803,126 @@
               </w:rPr>
               <w:t>Relación E/S:</w:t>
             </w:r>
+            <w:r>
+              <w:rPr>
+                <w:rFonts w:ascii="Avenir Book" w:eastAsia="Arial Unicode MS" w:hAnsi="Avenir Book" w:cs="Arial Unicode MS"/>
+                <w:bCs/>
+                <w:sz w:val="20"/>
+                <w:szCs w:val="22"/>
+                <w:lang w:val="es-MX"/>
+              </w:rPr>
+              <w:t xml:space="preserve"> </w:t>
+            </w:r>
+            <w:bookmarkStart w:id="1" w:name="_Hlk504506763"/>
+            <w:r>
+              <w:rPr>
+                <w:rFonts w:ascii="Avenir Book" w:eastAsia="Arial Unicode MS" w:hAnsi="Avenir Book" w:cs="Arial Unicode MS"/>
+                <w:bCs/>
+                <w:sz w:val="20"/>
+                <w:szCs w:val="22"/>
+                <w:lang w:val="es-MX"/>
+              </w:rPr>
+              <w:t xml:space="preserve">total= </w:t>
+            </w:r>
+            <w:proofErr w:type="spellStart"/>
+            <w:r>
+              <w:rPr>
+                <w:rFonts w:ascii="Avenir Book" w:eastAsia="Arial Unicode MS" w:hAnsi="Avenir Book" w:cs="Arial Unicode MS"/>
+                <w:bCs/>
+                <w:sz w:val="20"/>
+                <w:szCs w:val="22"/>
+                <w:lang w:val="es-MX"/>
+              </w:rPr>
+              <w:t>mujeres+hombres</w:t>
+            </w:r>
+            <w:proofErr w:type="spellEnd"/>
+            <w:r>
+              <w:rPr>
+                <w:rFonts w:ascii="Avenir Book" w:eastAsia="Arial Unicode MS" w:hAnsi="Avenir Book" w:cs="Arial Unicode MS"/>
+                <w:bCs/>
+                <w:sz w:val="20"/>
+                <w:szCs w:val="22"/>
+                <w:lang w:val="es-MX"/>
+              </w:rPr>
+              <w:t xml:space="preserve">, </w:t>
+            </w:r>
+            <w:proofErr w:type="spellStart"/>
+            <w:r>
+              <w:rPr>
+                <w:rFonts w:ascii="Avenir Book" w:eastAsia="Arial Unicode MS" w:hAnsi="Avenir Book" w:cs="Arial Unicode MS"/>
+                <w:bCs/>
+                <w:sz w:val="20"/>
+                <w:szCs w:val="22"/>
+                <w:lang w:val="es-MX"/>
+              </w:rPr>
+              <w:t>porcentajeM</w:t>
+            </w:r>
+            <w:proofErr w:type="spellEnd"/>
+            <w:r>
+              <w:rPr>
+                <w:rFonts w:ascii="Avenir Book" w:eastAsia="Arial Unicode MS" w:hAnsi="Avenir Book" w:cs="Arial Unicode MS"/>
+                <w:bCs/>
+                <w:sz w:val="20"/>
+                <w:szCs w:val="22"/>
+                <w:lang w:val="es-MX"/>
+              </w:rPr>
+              <w:t xml:space="preserve">= </w:t>
+            </w:r>
+            <w:r>
+              <w:rPr>
+                <w:rFonts w:ascii="Avenir Book" w:eastAsia="Arial Unicode MS" w:hAnsi="Avenir Book" w:cs="Arial Unicode MS"/>
+                <w:bCs/>
+                <w:sz w:val="20"/>
+                <w:szCs w:val="22"/>
+                <w:lang w:val="es-MX"/>
+              </w:rPr>
+              <w:t>(mujeres*</w:t>
+            </w:r>
+            <w:proofErr w:type="gramStart"/>
+            <w:r>
+              <w:rPr>
+                <w:rFonts w:ascii="Avenir Book" w:eastAsia="Arial Unicode MS" w:hAnsi="Avenir Book" w:cs="Arial Unicode MS"/>
+                <w:bCs/>
+                <w:sz w:val="20"/>
+                <w:szCs w:val="22"/>
+                <w:lang w:val="es-MX"/>
+              </w:rPr>
+              <w:t>100)/</w:t>
+            </w:r>
+            <w:proofErr w:type="gramEnd"/>
+            <w:r>
+              <w:rPr>
+                <w:rFonts w:ascii="Avenir Book" w:eastAsia="Arial Unicode MS" w:hAnsi="Avenir Book" w:cs="Arial Unicode MS"/>
+                <w:bCs/>
+                <w:sz w:val="20"/>
+                <w:szCs w:val="22"/>
+                <w:lang w:val="es-MX"/>
+              </w:rPr>
+              <w:t xml:space="preserve">total, </w:t>
+            </w:r>
+            <w:proofErr w:type="spellStart"/>
+            <w:r>
+              <w:rPr>
+                <w:rFonts w:ascii="Avenir Book" w:eastAsia="Arial Unicode MS" w:hAnsi="Avenir Book" w:cs="Arial Unicode MS"/>
+                <w:bCs/>
+                <w:sz w:val="20"/>
+                <w:szCs w:val="22"/>
+                <w:lang w:val="es-MX"/>
+              </w:rPr>
+              <w:t>porcentajeH</w:t>
+            </w:r>
+            <w:proofErr w:type="spellEnd"/>
+            <w:r>
+              <w:rPr>
+                <w:rFonts w:ascii="Avenir Book" w:eastAsia="Arial Unicode MS" w:hAnsi="Avenir Book" w:cs="Arial Unicode MS"/>
+                <w:bCs/>
+                <w:sz w:val="20"/>
+                <w:szCs w:val="22"/>
+                <w:lang w:val="es-MX"/>
+              </w:rPr>
+              <w:t>=(hombres*100)/total</w:t>
+            </w:r>
+            <w:bookmarkEnd w:id="1"/>
           </w:p>
           <w:p>
             <w:pPr>
@@ -3503,6 +4010,70 @@
                 <w:lang w:val="es-MX"/>
               </w:rPr>
             </w:pPr>
+          </w:p>
+          <w:p>
+            <w:pPr>
+              <w:pStyle w:val="Sinespaciado"/>
+              <w:rPr>
+                <w:rFonts w:ascii="Avenir Book" w:eastAsia="Arial Unicode MS" w:hAnsi="Avenir Book" w:cs="Arial Unicode MS"/>
+                <w:bCs/>
+                <w:sz w:val="20"/>
+                <w:szCs w:val="22"/>
+                <w:lang w:val="es-MX"/>
+              </w:rPr>
+            </w:pPr>
+            <w:r>
+              <w:rPr>
+                <w:rFonts w:ascii="Avenir Book" w:eastAsia="Arial Unicode MS" w:hAnsi="Avenir Book" w:cs="Arial Unicode MS"/>
+                <w:bCs/>
+                <w:noProof/>
+                <w:sz w:val="20"/>
+                <w:szCs w:val="22"/>
+                <w:lang w:val="es-MX"/>
+              </w:rPr>
+              <w:drawing>
+                <wp:inline distT="0" distB="0" distL="0" distR="0" wp14:anchorId="349D4039" wp14:editId="23158ED5">
+                  <wp:extent cx="2333625" cy="2491302"/>
+                  <wp:effectExtent l="0" t="0" r="0" b="4445"/>
+                  <wp:docPr id="7" name="Imagen 7"/>
+                  <wp:cNvGraphicFramePr>
+                    <a:graphicFrameLocks xmlns:a="http://schemas.openxmlformats.org/drawingml/2006/main" noChangeAspect="1"/>
+                  </wp:cNvGraphicFramePr>
+                  <a:graphic xmlns:a="http://schemas.openxmlformats.org/drawingml/2006/main">
+                    <a:graphicData uri="http://schemas.openxmlformats.org/drawingml/2006/picture">
+                      <pic:pic xmlns:pic="http://schemas.openxmlformats.org/drawingml/2006/picture">
+                        <pic:nvPicPr>
+                          <pic:cNvPr id="7" name="2018-01-23 (3).png"/>
+                          <pic:cNvPicPr/>
+                        </pic:nvPicPr>
+                        <pic:blipFill rotWithShape="1">
+                          <a:blip r:embed="rId9"/>
+                          <a:srcRect l="26637" t="29116" r="51339" b="29063"/>
+                          <a:stretch/>
+                        </pic:blipFill>
+                        <pic:spPr bwMode="auto">
+                          <a:xfrm>
+                            <a:off x="0" y="0"/>
+                            <a:ext cx="2336248" cy="2494102"/>
+                          </a:xfrm>
+                          <a:prstGeom prst="rect">
+                            <a:avLst/>
+                          </a:prstGeom>
+                          <a:ln>
+                            <a:noFill/>
+                          </a:ln>
+                          <a:extLst>
+                            <a:ext uri="{53640926-AAD7-44D8-BBD7-CCE9431645EC}">
+                              <a14:shadowObscured xmlns:a14="http://schemas.microsoft.com/office/drawing/2010/main"/>
+                            </a:ext>
+                          </a:extLst>
+                        </pic:spPr>
+                      </pic:pic>
+                    </a:graphicData>
+                  </a:graphic>
+                </wp:inline>
+              </w:drawing>
+            </w:r>
           </w:p>
           <w:p>
             <w:pPr>
@@ -3885,12 +4456,93 @@
           <w:szCs w:val="22"/>
         </w:rPr>
       </w:pPr>
-      <w:r>
-        <w:rPr>
-          <w:rFonts w:ascii="Avenir Book" w:eastAsia="Arial Unicode MS" w:hAnsi="Avenir Book" w:cs="Arial Unicode MS"/>
-          <w:sz w:val="22"/>
-          <w:szCs w:val="22"/>
-        </w:rPr>
+    </w:p>
+    <w:p>
+      <w:pPr>
+        <w:pStyle w:val="Sinespaciado"/>
+        <w:rPr>
+          <w:rFonts w:ascii="Avenir Book" w:eastAsia="Arial Unicode MS" w:hAnsi="Avenir Book" w:cs="Arial Unicode MS"/>
+          <w:sz w:val="22"/>
+          <w:szCs w:val="22"/>
+        </w:rPr>
+      </w:pPr>
+    </w:p>
+    <w:p>
+      <w:pPr>
+        <w:pStyle w:val="Sinespaciado"/>
+        <w:rPr>
+          <w:rFonts w:ascii="Avenir Book" w:eastAsia="Arial Unicode MS" w:hAnsi="Avenir Book" w:cs="Arial Unicode MS"/>
+          <w:sz w:val="22"/>
+          <w:szCs w:val="22"/>
+        </w:rPr>
+      </w:pPr>
+    </w:p>
+    <w:p>
+      <w:pPr>
+        <w:pStyle w:val="Sinespaciado"/>
+        <w:rPr>
+          <w:rFonts w:ascii="Avenir Book" w:eastAsia="Arial Unicode MS" w:hAnsi="Avenir Book" w:cs="Arial Unicode MS"/>
+          <w:sz w:val="22"/>
+          <w:szCs w:val="22"/>
+        </w:rPr>
+      </w:pPr>
+    </w:p>
+    <w:p>
+      <w:pPr>
+        <w:pStyle w:val="Sinespaciado"/>
+        <w:rPr>
+          <w:rFonts w:ascii="Avenir Book" w:eastAsia="Arial Unicode MS" w:hAnsi="Avenir Book" w:cs="Arial Unicode MS"/>
+          <w:sz w:val="22"/>
+          <w:szCs w:val="22"/>
+        </w:rPr>
+      </w:pPr>
+    </w:p>
+    <w:p>
+      <w:pPr>
+        <w:pStyle w:val="Sinespaciado"/>
+        <w:rPr>
+          <w:rFonts w:ascii="Avenir Book" w:eastAsia="Arial Unicode MS" w:hAnsi="Avenir Book" w:cs="Arial Unicode MS"/>
+          <w:sz w:val="22"/>
+          <w:szCs w:val="22"/>
+        </w:rPr>
+      </w:pPr>
+    </w:p>
+    <w:p>
+      <w:pPr>
+        <w:pStyle w:val="Sinespaciado"/>
+        <w:rPr>
+          <w:rFonts w:ascii="Avenir Book" w:eastAsia="Arial Unicode MS" w:hAnsi="Avenir Book" w:cs="Arial Unicode MS"/>
+          <w:sz w:val="22"/>
+          <w:szCs w:val="22"/>
+        </w:rPr>
+      </w:pPr>
+    </w:p>
+    <w:p>
+      <w:pPr>
+        <w:pStyle w:val="Sinespaciado"/>
+        <w:rPr>
+          <w:rFonts w:ascii="Avenir Book" w:eastAsia="Arial Unicode MS" w:hAnsi="Avenir Book" w:cs="Arial Unicode MS"/>
+          <w:sz w:val="22"/>
+          <w:szCs w:val="22"/>
+        </w:rPr>
+      </w:pPr>
+    </w:p>
+    <w:p>
+      <w:pPr>
+        <w:pStyle w:val="Sinespaciado"/>
+        <w:rPr>
+          <w:rFonts w:ascii="Avenir Book" w:eastAsia="Arial Unicode MS" w:hAnsi="Avenir Book" w:cs="Arial Unicode MS"/>
+          <w:sz w:val="22"/>
+          <w:szCs w:val="22"/>
+        </w:rPr>
+      </w:pPr>
+      <w:r>
+        <w:rPr>
+          <w:rFonts w:ascii="Avenir Book" w:eastAsia="Arial Unicode MS" w:hAnsi="Avenir Book" w:cs="Arial Unicode MS"/>
+          <w:sz w:val="22"/>
+          <w:szCs w:val="22"/>
+        </w:rPr>
+        <w:lastRenderedPageBreak/>
         <w:t xml:space="preserve">5. </w:t>
       </w:r>
       <w:r>
@@ -4107,7 +4759,7 @@
                     </pic:cNvPicPr>
                   </pic:nvPicPr>
                   <pic:blipFill>
-                    <a:blip r:embed="rId6">
+                    <a:blip r:embed="rId10">
                       <a:extLst>
                         <a:ext uri="{28A0092B-C50C-407E-A947-70E740481C1C}">
                           <a14:useLocalDpi xmlns:a14="http://schemas.microsoft.com/office/drawing/2010/main" val="0"/>
@@ -4174,7 +4826,7 @@
                     <pic:cNvPicPr/>
                   </pic:nvPicPr>
                   <pic:blipFill>
-                    <a:blip r:embed="rId7"/>
+                    <a:blip r:embed="rId11"/>
                     <a:stretch>
                       <a:fillRect/>
                     </a:stretch>
@@ -4282,6 +4934,16 @@
               </w:rPr>
               <w:t>Entradas:</w:t>
             </w:r>
+            <w:r>
+              <w:rPr>
+                <w:rFonts w:ascii="Avenir Book" w:eastAsia="Arial Unicode MS" w:hAnsi="Avenir Book" w:cs="Arial Unicode MS"/>
+                <w:bCs/>
+                <w:sz w:val="20"/>
+                <w:szCs w:val="22"/>
+                <w:lang w:val="es-MX"/>
+              </w:rPr>
+              <w:t xml:space="preserve"> coordenadas en x (x1, x2) y coordenadas en y (y1, y2).</w:t>
+            </w:r>
           </w:p>
           <w:p>
             <w:pPr>
@@ -4304,6 +4966,16 @@
               </w:rPr>
               <w:t>Salidas:</w:t>
             </w:r>
+            <w:r>
+              <w:rPr>
+                <w:rFonts w:ascii="Avenir Book" w:eastAsia="Arial Unicode MS" w:hAnsi="Avenir Book" w:cs="Arial Unicode MS"/>
+                <w:bCs/>
+                <w:sz w:val="20"/>
+                <w:szCs w:val="22"/>
+                <w:lang w:val="es-MX"/>
+              </w:rPr>
+              <w:t xml:space="preserve"> distancia entre dos puntos (distancia).</w:t>
+            </w:r>
           </w:p>
           <w:p>
             <w:pPr>
@@ -4326,6 +4998,62 @@
               </w:rPr>
               <w:t>Relación E/S:</w:t>
             </w:r>
+            <w:r>
+              <w:rPr>
+                <w:rFonts w:ascii="Avenir Book" w:eastAsia="Arial Unicode MS" w:hAnsi="Avenir Book" w:cs="Arial Unicode MS"/>
+                <w:bCs/>
+                <w:sz w:val="20"/>
+                <w:szCs w:val="22"/>
+                <w:lang w:val="es-MX"/>
+              </w:rPr>
+              <w:t xml:space="preserve"> </w:t>
+            </w:r>
+            <w:bookmarkStart w:id="2" w:name="_Hlk504509235"/>
+            <w:r>
+              <w:rPr>
+                <w:rFonts w:ascii="Avenir Book" w:eastAsia="Arial Unicode MS" w:hAnsi="Avenir Book" w:cs="Arial Unicode MS"/>
+                <w:bCs/>
+                <w:sz w:val="20"/>
+                <w:szCs w:val="22"/>
+                <w:lang w:val="es-MX"/>
+              </w:rPr>
+              <w:t>distancia=</w:t>
+            </w:r>
+            <w:r>
+              <w:rPr>
+                <w:rFonts w:ascii="Avenir Book" w:eastAsia="Arial Unicode MS" w:hAnsi="Avenir Book" w:cs="Arial Unicode MS"/>
+                <w:bCs/>
+                <w:sz w:val="20"/>
+                <w:szCs w:val="22"/>
+                <w:lang w:val="es-MX"/>
+              </w:rPr>
+              <w:t xml:space="preserve"> </w:t>
+            </w:r>
+            <w:proofErr w:type="spellStart"/>
+            <w:proofErr w:type="gramStart"/>
+            <w:r>
+              <w:rPr>
+                <w:rFonts w:ascii="Avenir Book" w:eastAsia="Arial Unicode MS" w:hAnsi="Avenir Book" w:cs="Arial Unicode MS"/>
+                <w:bCs/>
+                <w:sz w:val="20"/>
+                <w:szCs w:val="22"/>
+                <w:lang w:val="es-MX"/>
+              </w:rPr>
+              <w:t>math.sqrt</w:t>
+            </w:r>
+            <w:proofErr w:type="spellEnd"/>
+            <w:proofErr w:type="gramEnd"/>
+            <w:r>
+              <w:rPr>
+                <w:rFonts w:ascii="Avenir Book" w:eastAsia="Arial Unicode MS" w:hAnsi="Avenir Book" w:cs="Arial Unicode MS"/>
+                <w:bCs/>
+                <w:sz w:val="20"/>
+                <w:szCs w:val="22"/>
+                <w:lang w:val="es-MX"/>
+              </w:rPr>
+              <w:t>((x2-x1)**2+(y2-y1)**2)</w:t>
+            </w:r>
+            <w:bookmarkEnd w:id="2"/>
           </w:p>
           <w:p>
             <w:pPr>
@@ -4392,6 +5120,65 @@
                 <w:lang w:val="es-MX"/>
               </w:rPr>
             </w:pPr>
+          </w:p>
+          <w:p>
+            <w:pPr>
+              <w:pStyle w:val="Sinespaciado"/>
+              <w:rPr>
+                <w:rFonts w:ascii="Avenir Book" w:eastAsia="Arial Unicode MS" w:hAnsi="Avenir Book" w:cs="Arial Unicode MS"/>
+                <w:bCs/>
+                <w:sz w:val="20"/>
+                <w:szCs w:val="22"/>
+                <w:lang w:val="es-MX"/>
+              </w:rPr>
+            </w:pPr>
+            <w:r>
+              <w:rPr>
+                <w:noProof/>
+              </w:rPr>
+              <w:drawing>
+                <wp:inline distT="0" distB="0" distL="0" distR="0" wp14:anchorId="3E5AAF55" wp14:editId="52BCB773">
+                  <wp:extent cx="3019425" cy="2207752"/>
+                  <wp:effectExtent l="0" t="0" r="0" b="2540"/>
+                  <wp:docPr id="8" name="Imagen 8"/>
+                  <wp:cNvGraphicFramePr>
+                    <a:graphicFrameLocks xmlns:a="http://schemas.openxmlformats.org/drawingml/2006/main" noChangeAspect="1"/>
+                  </wp:cNvGraphicFramePr>
+                  <a:graphic xmlns:a="http://schemas.openxmlformats.org/drawingml/2006/main">
+                    <a:graphicData uri="http://schemas.openxmlformats.org/drawingml/2006/picture">
+                      <pic:pic xmlns:pic="http://schemas.openxmlformats.org/drawingml/2006/picture">
+                        <pic:nvPicPr>
+                          <pic:cNvPr id="1" name=""/>
+                          <pic:cNvPicPr/>
+                        </pic:nvPicPr>
+                        <pic:blipFill rotWithShape="1">
+                          <a:blip r:embed="rId12"/>
+                          <a:srcRect l="25298" t="25940" r="47023" b="38062"/>
+                          <a:stretch/>
+                        </pic:blipFill>
+                        <pic:spPr bwMode="auto">
+                          <a:xfrm>
+                            <a:off x="0" y="0"/>
+                            <a:ext cx="3038892" cy="2221986"/>
+                          </a:xfrm>
+                          <a:prstGeom prst="rect">
+                            <a:avLst/>
+                          </a:prstGeom>
+                          <a:ln>
+                            <a:noFill/>
+                          </a:ln>
+                          <a:extLst>
+                            <a:ext uri="{53640926-AAD7-44D8-BBD7-CCE9431645EC}">
+                              <a14:shadowObscured xmlns:a14="http://schemas.microsoft.com/office/drawing/2010/main"/>
+                            </a:ext>
+                          </a:extLst>
+                        </pic:spPr>
+                      </pic:pic>
+                    </a:graphicData>
+                  </a:graphic>
+                </wp:inline>
+              </w:drawing>
+            </w:r>
           </w:p>
           <w:p>
             <w:pPr>
@@ -4857,8 +5644,6 @@
           <w:szCs w:val="22"/>
         </w:rPr>
       </w:pPr>
-      <w:bookmarkStart w:id="0" w:name="_GoBack"/>
-      <w:bookmarkEnd w:id="0"/>
     </w:p>
     <w:p>
       <w:pPr>
@@ -4879,12 +5664,55 @@
           <w:szCs w:val="22"/>
         </w:rPr>
       </w:pPr>
-      <w:r>
-        <w:rPr>
-          <w:rFonts w:ascii="Avenir Book" w:eastAsia="Arial Unicode MS" w:hAnsi="Avenir Book" w:cs="Arial Unicode MS"/>
-          <w:sz w:val="22"/>
-          <w:szCs w:val="22"/>
-        </w:rPr>
+    </w:p>
+    <w:p>
+      <w:pPr>
+        <w:pStyle w:val="Sinespaciado"/>
+        <w:rPr>
+          <w:rFonts w:ascii="Avenir Book" w:eastAsia="Arial Unicode MS" w:hAnsi="Avenir Book" w:cs="Arial Unicode MS"/>
+          <w:sz w:val="22"/>
+          <w:szCs w:val="22"/>
+        </w:rPr>
+      </w:pPr>
+    </w:p>
+    <w:p>
+      <w:pPr>
+        <w:pStyle w:val="Sinespaciado"/>
+        <w:rPr>
+          <w:rFonts w:ascii="Avenir Book" w:eastAsia="Arial Unicode MS" w:hAnsi="Avenir Book" w:cs="Arial Unicode MS"/>
+          <w:sz w:val="22"/>
+          <w:szCs w:val="22"/>
+        </w:rPr>
+      </w:pPr>
+      <w:bookmarkStart w:id="3" w:name="_GoBack"/>
+      <w:bookmarkEnd w:id="3"/>
+    </w:p>
+    <w:p>
+      <w:pPr>
+        <w:pStyle w:val="Sinespaciado"/>
+        <w:rPr>
+          <w:rFonts w:ascii="Avenir Book" w:eastAsia="Arial Unicode MS" w:hAnsi="Avenir Book" w:cs="Arial Unicode MS"/>
+          <w:sz w:val="22"/>
+          <w:szCs w:val="22"/>
+        </w:rPr>
+      </w:pPr>
+    </w:p>
+    <w:p>
+      <w:pPr>
+        <w:pStyle w:val="Sinespaciado"/>
+        <w:rPr>
+          <w:rFonts w:ascii="Avenir Book" w:eastAsia="Arial Unicode MS" w:hAnsi="Avenir Book" w:cs="Arial Unicode MS"/>
+          <w:sz w:val="22"/>
+          <w:szCs w:val="22"/>
+        </w:rPr>
+      </w:pPr>
+      <w:r>
+        <w:rPr>
+          <w:rFonts w:ascii="Avenir Book" w:eastAsia="Arial Unicode MS" w:hAnsi="Avenir Book" w:cs="Arial Unicode MS"/>
+          <w:sz w:val="22"/>
+          <w:szCs w:val="22"/>
+        </w:rPr>
+        <w:lastRenderedPageBreak/>
         <w:t>Evaluación.</w:t>
       </w:r>
     </w:p>
@@ -6947,8 +7775,8 @@
 </file>
 
 <file path=word/numbering.xml><?xml version="1.0" encoding="utf-8"?>
-<w:numbering xmlns:wpc="http://schemas.microsoft.com/office/word/2010/wordprocessingCanvas" xmlns:mo="http://schemas.microsoft.com/office/mac/office/2008/main" xmlns:mc="http://schemas.openxmlformats.org/markup-compatibility/2006" xmlns:mv="urn:schemas-microsoft-com:mac:vml" xmlns:o="urn:schemas-microsoft-com:office:office" xmlns:r="http://schemas.openxmlformats.org/officeDocument/2006/relationships" xmlns:m="http://schemas.openxmlformats.org/officeDocument/2006/math" xmlns:v="urn:schemas-microsoft-com:vml" xmlns:wp14="http://schemas.microsoft.com/office/word/2010/wordprocessingDrawing" xmlns:wp="http://schemas.openxmlformats.org/drawingml/2006/wordprocessingDrawing" xmlns:w10="urn:schemas-microsoft-com:office:word" xmlns:w="http://schemas.openxmlformats.org/wordprocessingml/2006/main" xmlns:w14="http://schemas.microsoft.com/office/word/2010/wordml" xmlns:w15="http://schemas.microsoft.com/office/word/2012/wordml" xmlns:wpg="http://schemas.microsoft.com/office/word/2010/wordprocessingGroup" xmlns:wpi="http://schemas.microsoft.com/office/word/2010/wordprocessingInk" xmlns:wne="http://schemas.microsoft.com/office/word/2006/wordml" xmlns:wps="http://schemas.microsoft.com/office/word/2010/wordprocessingShape" mc:Ignorable="w14 w15 wp14">
-  <w:abstractNum w:abstractNumId="0">
+<w:numbering xmlns:wpc="http://schemas.microsoft.com/office/word/2010/wordprocessingCanvas" xmlns:cx="http://schemas.microsoft.com/office/drawing/2014/chartex" xmlns:cx1="http://schemas.microsoft.com/office/drawing/2015/9/8/chartex" xmlns:cx2="http://schemas.microsoft.com/office/drawing/2015/10/21/chartex" xmlns:cx3="http://schemas.microsoft.com/office/drawing/2016/5/9/chartex" xmlns:cx4="http://schemas.microsoft.com/office/drawing/2016/5/10/chartex" xmlns:cx5="http://schemas.microsoft.com/office/drawing/2016/5/11/chartex" xmlns:cx6="http://schemas.microsoft.com/office/drawing/2016/5/12/chartex" xmlns:cx7="http://schemas.microsoft.com/office/drawing/2016/5/13/chartex" xmlns:cx8="http://schemas.microsoft.com/office/drawing/2016/5/14/chartex" xmlns:mc="http://schemas.openxmlformats.org/markup-compatibility/2006" xmlns:aink="http://schemas.microsoft.com/office/drawing/2016/ink" xmlns:am3d="http://schemas.microsoft.com/office/drawing/2017/model3d" xmlns:o="urn:schemas-microsoft-com:office:office" xmlns:r="http://schemas.openxmlformats.org/officeDocument/2006/relationships" xmlns:m="http://schemas.openxmlformats.org/officeDocument/2006/math" xmlns:v="urn:schemas-microsoft-com:vml" xmlns:wp14="http://schemas.microsoft.com/office/word/2010/wordprocessingDrawing" xmlns:wp="http://schemas.openxmlformats.org/drawingml/2006/wordprocessingDrawing" xmlns:w10="urn:schemas-microsoft-com:office:word" xmlns:w="http://schemas.openxmlformats.org/wordprocessingml/2006/main" xmlns:w14="http://schemas.microsoft.com/office/word/2010/wordml" xmlns:w15="http://schemas.microsoft.com/office/word/2012/wordml" xmlns:w16cid="http://schemas.microsoft.com/office/word/2016/wordml/cid" xmlns:w16se="http://schemas.microsoft.com/office/word/2015/wordml/symex" xmlns:wpg="http://schemas.microsoft.com/office/word/2010/wordprocessingGroup" xmlns:wpi="http://schemas.microsoft.com/office/word/2010/wordprocessingInk" xmlns:wne="http://schemas.microsoft.com/office/word/2006/wordml" xmlns:wps="http://schemas.microsoft.com/office/word/2010/wordprocessingShape" mc:Ignorable="w14 w15 w16se w16cid wp14">
+  <w:abstractNum w:abstractNumId="0" w15:restartNumberingAfterBreak="0">
     <w:nsid w:val="0DF825E8"/>
     <w:multiLevelType w:val="multilevel"/>
     <w:tmpl w:val="C78CBBC4"/>
@@ -7097,7 +7925,7 @@
       </w:rPr>
     </w:lvl>
   </w:abstractNum>
-  <w:abstractNum w:abstractNumId="1">
+  <w:abstractNum w:abstractNumId="1" w15:restartNumberingAfterBreak="0">
     <w:nsid w:val="10FF279D"/>
     <w:multiLevelType w:val="hybridMultilevel"/>
     <w:tmpl w:val="FE0004D4"/>
@@ -7210,7 +8038,7 @@
       </w:rPr>
     </w:lvl>
   </w:abstractNum>
-  <w:abstractNum w:abstractNumId="2">
+  <w:abstractNum w:abstractNumId="2" w15:restartNumberingAfterBreak="0">
     <w:nsid w:val="18495C16"/>
     <w:multiLevelType w:val="hybridMultilevel"/>
     <w:tmpl w:val="1C1226D4"/>
@@ -7323,7 +8151,7 @@
       </w:rPr>
     </w:lvl>
   </w:abstractNum>
-  <w:abstractNum w:abstractNumId="3">
+  <w:abstractNum w:abstractNumId="3" w15:restartNumberingAfterBreak="0">
     <w:nsid w:val="376D095F"/>
     <w:multiLevelType w:val="hybridMultilevel"/>
     <w:tmpl w:val="4BA42360"/>
@@ -7436,7 +8264,7 @@
       </w:rPr>
     </w:lvl>
   </w:abstractNum>
-  <w:abstractNum w:abstractNumId="4">
+  <w:abstractNum w:abstractNumId="4" w15:restartNumberingAfterBreak="0">
     <w:nsid w:val="5BB571DD"/>
     <w:multiLevelType w:val="hybridMultilevel"/>
     <w:tmpl w:val="56AA108E"/>
@@ -7549,7 +8377,7 @@
       </w:rPr>
     </w:lvl>
   </w:abstractNum>
-  <w:abstractNum w:abstractNumId="5">
+  <w:abstractNum w:abstractNumId="5" w15:restartNumberingAfterBreak="0">
     <w:nsid w:val="7C994F4D"/>
     <w:multiLevelType w:val="multilevel"/>
     <w:tmpl w:val="FD3EE86C"/>
@@ -7720,7 +8548,7 @@
 </file>
 
 <file path=word/styles.xml><?xml version="1.0" encoding="utf-8"?>
-<w:styles xmlns:mc="http://schemas.openxmlformats.org/markup-compatibility/2006" xmlns:r="http://schemas.openxmlformats.org/officeDocument/2006/relationships" xmlns:w="http://schemas.openxmlformats.org/wordprocessingml/2006/main" xmlns:w14="http://schemas.microsoft.com/office/word/2010/wordml" xmlns:w15="http://schemas.microsoft.com/office/word/2012/wordml" mc:Ignorable="w14 w15">
+<w:styles xmlns:mc="http://schemas.openxmlformats.org/markup-compatibility/2006" xmlns:r="http://schemas.openxmlformats.org/officeDocument/2006/relationships" xmlns:w="http://schemas.openxmlformats.org/wordprocessingml/2006/main" xmlns:w14="http://schemas.microsoft.com/office/word/2010/wordml" xmlns:w15="http://schemas.microsoft.com/office/word/2012/wordml" xmlns:w16cid="http://schemas.microsoft.com/office/word/2016/wordml/cid" xmlns:w16se="http://schemas.microsoft.com/office/word/2015/wordml/symex" mc:Ignorable="w14 w15 w16se w16cid">
   <w:docDefaults>
     <w:rPrDefault>
       <w:rPr>
@@ -7732,7 +8560,7 @@
     </w:rPrDefault>
     <w:pPrDefault/>
   </w:docDefaults>
-  <w:latentStyles w:defLockedState="0" w:defUIPriority="99" w:defSemiHidden="0" w:defUnhideWhenUsed="0" w:defQFormat="0" w:count="382">
+  <w:latentStyles w:defLockedState="0" w:defUIPriority="99" w:defSemiHidden="0" w:defUnhideWhenUsed="0" w:defQFormat="0" w:count="375">
     <w:lsdException w:name="Normal" w:uiPriority="0" w:qFormat="1"/>
     <w:lsdException w:name="heading 1" w:uiPriority="9" w:qFormat="1"/>
     <w:lsdException w:name="heading 2" w:semiHidden="1" w:uiPriority="9" w:unhideWhenUsed="1" w:qFormat="1"/>
@@ -7889,15 +8717,6 @@
     <w:lsdException w:name="Balloon Text" w:semiHidden="1" w:unhideWhenUsed="1"/>
     <w:lsdException w:name="Table Grid" w:uiPriority="59"/>
     <w:lsdException w:name="Table Theme" w:semiHidden="1" w:unhideWhenUsed="1"/>
-    <w:lsdException w:name="Note Level 1" w:semiHidden="1" w:unhideWhenUsed="1"/>
-    <w:lsdException w:name="Note Level 2" w:semiHidden="1" w:unhideWhenUsed="1"/>
-    <w:lsdException w:name="Note Level 3" w:semiHidden="1" w:unhideWhenUsed="1"/>
-    <w:lsdException w:name="Note Level 4" w:semiHidden="1" w:unhideWhenUsed="1"/>
-    <w:lsdException w:name="Note Level 5" w:semiHidden="1" w:unhideWhenUsed="1"/>
-    <w:lsdException w:name="Note Level 6" w:semiHidden="1" w:unhideWhenUsed="1"/>
-    <w:lsdException w:name="Note Level 7" w:semiHidden="1" w:unhideWhenUsed="1"/>
-    <w:lsdException w:name="Note Level 8" w:semiHidden="1" w:unhideWhenUsed="1"/>
-    <w:lsdException w:name="Note Level 9" w:semiHidden="1" w:unhideWhenUsed="1"/>
     <w:lsdException w:name="Placeholder Text" w:semiHidden="1"/>
     <w:lsdException w:name="No Spacing" w:uiPriority="1" w:qFormat="1"/>
     <w:lsdException w:name="Light Shading" w:uiPriority="60"/>
@@ -8188,7 +9007,6 @@
     <w:uiPriority w:val="59"/>
     <w:rsid w:val="00AA3549"/>
     <w:tblPr>
-      <w:tblInd w:w="0" w:type="dxa"/>
       <w:tblBorders>
         <w:top w:val="single" w:sz="4" w:space="0" w:color="auto"/>
         <w:left w:val="single" w:sz="4" w:space="0" w:color="auto"/>
@@ -8197,12 +9015,6 @@
         <w:insideH w:val="single" w:sz="4" w:space="0" w:color="auto"/>
         <w:insideV w:val="single" w:sz="4" w:space="0" w:color="auto"/>
       </w:tblBorders>
-      <w:tblCellMar>
-        <w:top w:w="0" w:type="dxa"/>
-        <w:left w:w="108" w:type="dxa"/>
-        <w:bottom w:w="0" w:type="dxa"/>
-        <w:right w:w="108" w:type="dxa"/>
-      </w:tblCellMar>
     </w:tblPr>
   </w:style>
   <w:style w:type="paragraph" w:styleId="Sinespaciado">
@@ -8269,7 +9081,6 @@
     <w:tblPr>
       <w:tblStyleRowBandSize w:val="1"/>
       <w:tblStyleColBandSize w:val="1"/>
-      <w:tblInd w:w="0" w:type="dxa"/>
       <w:tblBorders>
         <w:top w:val="single" w:sz="4" w:space="0" w:color="B8CCE4" w:themeColor="accent1" w:themeTint="66"/>
         <w:left w:val="single" w:sz="4" w:space="0" w:color="B8CCE4" w:themeColor="accent1" w:themeTint="66"/>
@@ -8278,12 +9089,6 @@
         <w:insideH w:val="single" w:sz="4" w:space="0" w:color="B8CCE4" w:themeColor="accent1" w:themeTint="66"/>
         <w:insideV w:val="single" w:sz="4" w:space="0" w:color="B8CCE4" w:themeColor="accent1" w:themeTint="66"/>
       </w:tblBorders>
-      <w:tblCellMar>
-        <w:top w:w="0" w:type="dxa"/>
-        <w:left w:w="108" w:type="dxa"/>
-        <w:bottom w:w="0" w:type="dxa"/>
-        <w:right w:w="108" w:type="dxa"/>
-      </w:tblCellMar>
     </w:tblPr>
     <w:tblStylePr w:type="firstRow">
       <w:rPr>
@@ -8322,7 +9127,7 @@
       </w:rPr>
     </w:tblStylePr>
   </w:style>
-  <w:style w:type="table" w:styleId="Tabladecuadrcula1clara-nfasis2">
+  <w:style w:type="table" w:styleId="Tabladecuadrcula1Claro-nfasis2">
     <w:name w:val="Grid Table 1 Light Accent 2"/>
     <w:basedOn w:val="Tablanormal"/>
     <w:uiPriority w:val="46"/>
@@ -8330,7 +9135,6 @@
     <w:tblPr>
       <w:tblStyleRowBandSize w:val="1"/>
       <w:tblStyleColBandSize w:val="1"/>
-      <w:tblInd w:w="0" w:type="dxa"/>
       <w:tblBorders>
         <w:top w:val="single" w:sz="4" w:space="0" w:color="E5B8B7" w:themeColor="accent2" w:themeTint="66"/>
         <w:left w:val="single" w:sz="4" w:space="0" w:color="E5B8B7" w:themeColor="accent2" w:themeTint="66"/>
@@ -8339,12 +9143,6 @@
         <w:insideH w:val="single" w:sz="4" w:space="0" w:color="E5B8B7" w:themeColor="accent2" w:themeTint="66"/>
         <w:insideV w:val="single" w:sz="4" w:space="0" w:color="E5B8B7" w:themeColor="accent2" w:themeTint="66"/>
       </w:tblBorders>
-      <w:tblCellMar>
-        <w:top w:w="0" w:type="dxa"/>
-        <w:left w:w="108" w:type="dxa"/>
-        <w:bottom w:w="0" w:type="dxa"/>
-        <w:right w:w="108" w:type="dxa"/>
-      </w:tblCellMar>
     </w:tblPr>
     <w:tblStylePr w:type="firstRow">
       <w:rPr>
@@ -8391,7 +9189,6 @@
     <w:tblPr>
       <w:tblStyleRowBandSize w:val="1"/>
       <w:tblStyleColBandSize w:val="1"/>
-      <w:tblInd w:w="0" w:type="dxa"/>
       <w:tblBorders>
         <w:top w:val="single" w:sz="4" w:space="0" w:color="D6E3BC" w:themeColor="accent3" w:themeTint="66"/>
         <w:left w:val="single" w:sz="4" w:space="0" w:color="D6E3BC" w:themeColor="accent3" w:themeTint="66"/>
@@ -8400,12 +9197,6 @@
         <w:insideH w:val="single" w:sz="4" w:space="0" w:color="D6E3BC" w:themeColor="accent3" w:themeTint="66"/>
         <w:insideV w:val="single" w:sz="4" w:space="0" w:color="D6E3BC" w:themeColor="accent3" w:themeTint="66"/>
       </w:tblBorders>
-      <w:tblCellMar>
-        <w:top w:w="0" w:type="dxa"/>
-        <w:left w:w="108" w:type="dxa"/>
-        <w:bottom w:w="0" w:type="dxa"/>
-        <w:right w:w="108" w:type="dxa"/>
-      </w:tblCellMar>
     </w:tblPr>
     <w:tblStylePr w:type="firstRow">
       <w:rPr>
@@ -8452,7 +9243,6 @@
     <w:tblPr>
       <w:tblStyleRowBandSize w:val="1"/>
       <w:tblStyleColBandSize w:val="1"/>
-      <w:tblInd w:w="0" w:type="dxa"/>
       <w:tblBorders>
         <w:top w:val="single" w:sz="4" w:space="0" w:color="CCC0D9" w:themeColor="accent4" w:themeTint="66"/>
         <w:left w:val="single" w:sz="4" w:space="0" w:color="CCC0D9" w:themeColor="accent4" w:themeTint="66"/>
@@ -8461,12 +9251,6 @@
         <w:insideH w:val="single" w:sz="4" w:space="0" w:color="CCC0D9" w:themeColor="accent4" w:themeTint="66"/>
         <w:insideV w:val="single" w:sz="4" w:space="0" w:color="CCC0D9" w:themeColor="accent4" w:themeTint="66"/>
       </w:tblBorders>
-      <w:tblCellMar>
-        <w:top w:w="0" w:type="dxa"/>
-        <w:left w:w="108" w:type="dxa"/>
-        <w:bottom w:w="0" w:type="dxa"/>
-        <w:right w:w="108" w:type="dxa"/>
-      </w:tblCellMar>
     </w:tblPr>
     <w:tblStylePr w:type="firstRow">
       <w:rPr>
@@ -8513,7 +9297,6 @@
     <w:tblPr>
       <w:tblStyleRowBandSize w:val="1"/>
       <w:tblStyleColBandSize w:val="1"/>
-      <w:tblInd w:w="0" w:type="dxa"/>
       <w:tblBorders>
         <w:top w:val="single" w:sz="4" w:space="0" w:color="D99594" w:themeColor="accent2" w:themeTint="99"/>
         <w:left w:val="single" w:sz="4" w:space="0" w:color="D99594" w:themeColor="accent2" w:themeTint="99"/>
@@ -8522,12 +9305,6 @@
         <w:insideH w:val="single" w:sz="4" w:space="0" w:color="D99594" w:themeColor="accent2" w:themeTint="99"/>
         <w:insideV w:val="single" w:sz="4" w:space="0" w:color="D99594" w:themeColor="accent2" w:themeTint="99"/>
       </w:tblBorders>
-      <w:tblCellMar>
-        <w:top w:w="0" w:type="dxa"/>
-        <w:left w:w="108" w:type="dxa"/>
-        <w:bottom w:w="0" w:type="dxa"/>
-        <w:right w:w="108" w:type="dxa"/>
-      </w:tblCellMar>
     </w:tblPr>
     <w:tblStylePr w:type="firstRow">
       <w:rPr>
@@ -8653,7 +9430,6 @@
     <w:tblPr>
       <w:tblStyleRowBandSize w:val="1"/>
       <w:tblStyleColBandSize w:val="1"/>
-      <w:tblInd w:w="0" w:type="dxa"/>
       <w:tblBorders>
         <w:top w:val="single" w:sz="4" w:space="0" w:color="FFFFFF" w:themeColor="background1"/>
         <w:left w:val="single" w:sz="4" w:space="0" w:color="FFFFFF" w:themeColor="background1"/>
@@ -8662,12 +9438,6 @@
         <w:insideH w:val="single" w:sz="4" w:space="0" w:color="FFFFFF" w:themeColor="background1"/>
         <w:insideV w:val="single" w:sz="4" w:space="0" w:color="FFFFFF" w:themeColor="background1"/>
       </w:tblBorders>
-      <w:tblCellMar>
-        <w:top w:w="0" w:type="dxa"/>
-        <w:left w:w="108" w:type="dxa"/>
-        <w:bottom w:w="0" w:type="dxa"/>
-        <w:right w:w="108" w:type="dxa"/>
-      </w:tblCellMar>
     </w:tblPr>
     <w:tcPr>
       <w:shd w:val="clear" w:color="auto" w:fill="EAF1DD" w:themeFill="accent3" w:themeFillTint="33"/>
@@ -8763,7 +9533,6 @@
     <w:tblPr>
       <w:tblStyleRowBandSize w:val="1"/>
       <w:tblStyleColBandSize w:val="1"/>
-      <w:tblInd w:w="0" w:type="dxa"/>
       <w:tblBorders>
         <w:top w:val="single" w:sz="4" w:space="0" w:color="FFFFFF" w:themeColor="background1"/>
         <w:left w:val="single" w:sz="4" w:space="0" w:color="FFFFFF" w:themeColor="background1"/>
@@ -8772,12 +9541,6 @@
         <w:insideH w:val="single" w:sz="4" w:space="0" w:color="FFFFFF" w:themeColor="background1"/>
         <w:insideV w:val="single" w:sz="4" w:space="0" w:color="FFFFFF" w:themeColor="background1"/>
       </w:tblBorders>
-      <w:tblCellMar>
-        <w:top w:w="0" w:type="dxa"/>
-        <w:left w:w="108" w:type="dxa"/>
-        <w:bottom w:w="0" w:type="dxa"/>
-        <w:right w:w="108" w:type="dxa"/>
-      </w:tblCellMar>
     </w:tblPr>
     <w:tcPr>
       <w:shd w:val="clear" w:color="auto" w:fill="FDE9D9" w:themeFill="accent6" w:themeFillTint="33"/>
@@ -8876,13 +9639,6 @@
     <w:tblPr>
       <w:tblStyleRowBandSize w:val="1"/>
       <w:tblStyleColBandSize w:val="1"/>
-      <w:tblInd w:w="0" w:type="dxa"/>
-      <w:tblCellMar>
-        <w:top w:w="0" w:type="dxa"/>
-        <w:left w:w="108" w:type="dxa"/>
-        <w:bottom w:w="0" w:type="dxa"/>
-        <w:right w:w="108" w:type="dxa"/>
-      </w:tblCellMar>
     </w:tblPr>
     <w:tblStylePr w:type="firstRow">
       <w:rPr>

--- a/Tarea_02.docx
+++ b/Tarea_02.docx
@@ -4,7 +4,7 @@
   <w:body>
     <w:p>
       <w:pPr>
-        <w:pStyle w:val="Sinespaciado"/>
+        <w:pStyle w:val="NoSpacing"/>
         <w:shd w:val="clear" w:color="auto" w:fill="0000FF"/>
         <w:rPr>
           <w:rFonts w:ascii="Avenir Book" w:eastAsia="Arial Unicode MS" w:hAnsi="Avenir Book" w:cs="Arial Unicode MS"/>
@@ -25,7 +25,7 @@
     </w:p>
     <w:p>
       <w:pPr>
-        <w:pStyle w:val="Sinespaciado"/>
+        <w:pStyle w:val="NoSpacing"/>
         <w:shd w:val="clear" w:color="auto" w:fill="0000FF"/>
         <w:rPr>
           <w:rFonts w:ascii="Avenir Book" w:eastAsia="Arial Unicode MS" w:hAnsi="Avenir Book" w:cs="Arial Unicode MS"/>
@@ -46,7 +46,7 @@
     </w:p>
     <w:p>
       <w:pPr>
-        <w:pStyle w:val="Sinespaciado"/>
+        <w:pStyle w:val="NoSpacing"/>
         <w:rPr>
           <w:rFonts w:ascii="Avenir Book" w:eastAsia="Arial Unicode MS" w:hAnsi="Avenir Book" w:cs="Arial Unicode MS"/>
           <w:sz w:val="22"/>
@@ -56,48 +56,30 @@
     </w:p>
     <w:p>
       <w:pPr>
-        <w:pStyle w:val="Sinespaciado"/>
-        <w:rPr>
-          <w:rFonts w:ascii="Avenir Book" w:eastAsia="Arial Unicode MS" w:hAnsi="Avenir Book" w:cs="Arial Unicode MS"/>
-          <w:sz w:val="22"/>
-          <w:szCs w:val="22"/>
-        </w:rPr>
-      </w:pPr>
-      <w:r>
-        <w:rPr>
-          <w:rFonts w:ascii="Avenir Book" w:eastAsia="Arial Unicode MS" w:hAnsi="Avenir Book" w:cs="Arial Unicode MS"/>
-          <w:sz w:val="22"/>
-          <w:szCs w:val="22"/>
-        </w:rPr>
-        <w:t xml:space="preserve">Antes de iniciar la tarea debes hacer </w:t>
-      </w:r>
-      <w:proofErr w:type="spellStart"/>
-      <w:r>
-        <w:rPr>
-          <w:rFonts w:ascii="Avenir Book" w:eastAsia="Arial Unicode MS" w:hAnsi="Avenir Book" w:cs="Arial Unicode MS"/>
-          <w:sz w:val="22"/>
-          <w:szCs w:val="22"/>
-        </w:rPr>
-        <w:t>fork</w:t>
-      </w:r>
-      <w:proofErr w:type="spellEnd"/>
-      <w:r>
-        <w:rPr>
-          <w:rFonts w:ascii="Avenir Book" w:eastAsia="Arial Unicode MS" w:hAnsi="Avenir Book" w:cs="Arial Unicode MS"/>
-          <w:sz w:val="22"/>
-          <w:szCs w:val="22"/>
-        </w:rPr>
-        <w:t xml:space="preserve"> al proyecto que se encuentra en:</w:t>
+        <w:pStyle w:val="NoSpacing"/>
+        <w:rPr>
+          <w:rFonts w:ascii="Avenir Book" w:eastAsia="Arial Unicode MS" w:hAnsi="Avenir Book" w:cs="Arial Unicode MS"/>
+          <w:sz w:val="22"/>
+          <w:szCs w:val="22"/>
+        </w:rPr>
+      </w:pPr>
+      <w:r>
+        <w:rPr>
+          <w:rFonts w:ascii="Avenir Book" w:eastAsia="Arial Unicode MS" w:hAnsi="Avenir Book" w:cs="Arial Unicode MS"/>
+          <w:sz w:val="22"/>
+          <w:szCs w:val="22"/>
+        </w:rPr>
+        <w:t>Antes de iniciar la tarea debes hacer fork al proyecto que se encuentra en:</w:t>
       </w:r>
     </w:p>
     <w:p>
       <w:pPr>
-        <w:pStyle w:val="Sinespaciado"/>
+        <w:pStyle w:val="NoSpacing"/>
       </w:pPr>
       <w:hyperlink r:id="rId5" w:history="1">
         <w:r>
           <w:rPr>
-            <w:rStyle w:val="Hipervnculo"/>
+            <w:rStyle w:val="Hyperlink"/>
           </w:rPr>
           <w:t>https://github.com/FundamentosProgramacion/Tarea_02</w:t>
         </w:r>
@@ -105,7 +87,7 @@
     </w:p>
     <w:p>
       <w:pPr>
-        <w:pStyle w:val="Sinespaciado"/>
+        <w:pStyle w:val="NoSpacing"/>
         <w:rPr>
           <w:rFonts w:ascii="Avenir Book" w:eastAsia="Arial Unicode MS" w:hAnsi="Avenir Book" w:cs="Arial Unicode MS"/>
           <w:sz w:val="22"/>
@@ -115,38 +97,20 @@
     </w:p>
     <w:p>
       <w:pPr>
-        <w:pStyle w:val="Sinespaciado"/>
-        <w:rPr>
-          <w:rFonts w:ascii="Avenir Book" w:eastAsia="Arial Unicode MS" w:hAnsi="Avenir Book" w:cs="Arial Unicode MS"/>
-          <w:sz w:val="22"/>
-          <w:szCs w:val="22"/>
-        </w:rPr>
-      </w:pPr>
-      <w:r>
-        <w:rPr>
-          <w:rFonts w:ascii="Avenir Book" w:eastAsia="Arial Unicode MS" w:hAnsi="Avenir Book" w:cs="Arial Unicode MS"/>
-          <w:sz w:val="22"/>
-          <w:szCs w:val="22"/>
-        </w:rPr>
-        <w:t xml:space="preserve">Después de hacer </w:t>
-      </w:r>
-      <w:proofErr w:type="spellStart"/>
-      <w:r>
-        <w:rPr>
-          <w:rFonts w:ascii="Avenir Book" w:eastAsia="Arial Unicode MS" w:hAnsi="Avenir Book" w:cs="Arial Unicode MS"/>
-          <w:sz w:val="22"/>
-          <w:szCs w:val="22"/>
-        </w:rPr>
-        <w:t>fork</w:t>
-      </w:r>
-      <w:proofErr w:type="spellEnd"/>
-      <w:r>
-        <w:rPr>
-          <w:rFonts w:ascii="Avenir Book" w:eastAsia="Arial Unicode MS" w:hAnsi="Avenir Book" w:cs="Arial Unicode MS"/>
-          <w:sz w:val="22"/>
-          <w:szCs w:val="22"/>
-        </w:rPr>
-        <w:t xml:space="preserve">, clona el proyecto en tu computadora y completa este documento como se pide en cada uno de los </w:t>
+        <w:pStyle w:val="NoSpacing"/>
+        <w:rPr>
+          <w:rFonts w:ascii="Avenir Book" w:eastAsia="Arial Unicode MS" w:hAnsi="Avenir Book" w:cs="Arial Unicode MS"/>
+          <w:sz w:val="22"/>
+          <w:szCs w:val="22"/>
+        </w:rPr>
+      </w:pPr>
+      <w:r>
+        <w:rPr>
+          <w:rFonts w:ascii="Avenir Book" w:eastAsia="Arial Unicode MS" w:hAnsi="Avenir Book" w:cs="Arial Unicode MS"/>
+          <w:sz w:val="22"/>
+          <w:szCs w:val="22"/>
+        </w:rPr>
+        <w:t xml:space="preserve">Después de hacer fork, clona el proyecto en tu computadora y completa este documento como se pide en cada uno de los </w:t>
       </w:r>
       <w:r>
         <w:rPr>
@@ -176,7 +140,7 @@
     </w:p>
     <w:p>
       <w:pPr>
-        <w:pStyle w:val="Sinespaciado"/>
+        <w:pStyle w:val="NoSpacing"/>
         <w:rPr>
           <w:rFonts w:ascii="Avenir Book" w:eastAsia="Arial Unicode MS" w:hAnsi="Avenir Book" w:cs="Arial Unicode MS"/>
           <w:sz w:val="22"/>
@@ -186,38 +150,20 @@
     </w:p>
     <w:p>
       <w:pPr>
-        <w:pStyle w:val="Sinespaciado"/>
-        <w:rPr>
-          <w:rFonts w:ascii="Avenir Book" w:eastAsia="Arial Unicode MS" w:hAnsi="Avenir Book" w:cs="Arial Unicode MS"/>
-          <w:sz w:val="22"/>
-          <w:szCs w:val="22"/>
-        </w:rPr>
-      </w:pPr>
-      <w:r>
-        <w:rPr>
-          <w:rFonts w:ascii="Avenir Book" w:eastAsia="Arial Unicode MS" w:hAnsi="Avenir Book" w:cs="Arial Unicode MS"/>
-          <w:sz w:val="22"/>
-          <w:szCs w:val="22"/>
-        </w:rPr>
-        <w:t xml:space="preserve">Al terminar, debes subir a tu cuenta de </w:t>
-      </w:r>
-      <w:proofErr w:type="spellStart"/>
-      <w:r>
-        <w:rPr>
-          <w:rFonts w:ascii="Avenir Book" w:eastAsia="Arial Unicode MS" w:hAnsi="Avenir Book" w:cs="Arial Unicode MS"/>
-          <w:sz w:val="22"/>
-          <w:szCs w:val="22"/>
-        </w:rPr>
-        <w:t>github</w:t>
-      </w:r>
-      <w:proofErr w:type="spellEnd"/>
-      <w:r>
-        <w:rPr>
-          <w:rFonts w:ascii="Avenir Book" w:eastAsia="Arial Unicode MS" w:hAnsi="Avenir Book" w:cs="Arial Unicode MS"/>
-          <w:sz w:val="22"/>
-          <w:szCs w:val="22"/>
-        </w:rPr>
-        <w:t xml:space="preserve"> los cambios y hacer un</w:t>
+        <w:pStyle w:val="NoSpacing"/>
+        <w:rPr>
+          <w:rFonts w:ascii="Avenir Book" w:eastAsia="Arial Unicode MS" w:hAnsi="Avenir Book" w:cs="Arial Unicode MS"/>
+          <w:sz w:val="22"/>
+          <w:szCs w:val="22"/>
+        </w:rPr>
+      </w:pPr>
+      <w:r>
+        <w:rPr>
+          <w:rFonts w:ascii="Avenir Book" w:eastAsia="Arial Unicode MS" w:hAnsi="Avenir Book" w:cs="Arial Unicode MS"/>
+          <w:sz w:val="22"/>
+          <w:szCs w:val="22"/>
+        </w:rPr>
+        <w:t>Al terminar, debes subir a tu cuenta de github los cambios y hacer un</w:t>
       </w:r>
       <w:r>
         <w:rPr>
@@ -227,7 +173,6 @@
         </w:rPr>
         <w:t xml:space="preserve"> </w:t>
       </w:r>
-      <w:proofErr w:type="spellStart"/>
       <w:r>
         <w:rPr>
           <w:rFonts w:ascii="Avenir Book" w:eastAsia="Arial Unicode MS" w:hAnsi="Avenir Book" w:cs="Arial Unicode MS"/>
@@ -235,9 +180,8 @@
           <w:sz w:val="22"/>
           <w:szCs w:val="22"/>
         </w:rPr>
-        <w:t>Pull</w:t>
-      </w:r>
-      <w:proofErr w:type="spellEnd"/>
+        <w:t>Pull R</w:t>
+      </w:r>
       <w:r>
         <w:rPr>
           <w:rFonts w:ascii="Avenir Book" w:eastAsia="Arial Unicode MS" w:hAnsi="Avenir Book" w:cs="Arial Unicode MS"/>
@@ -245,28 +189,8 @@
           <w:sz w:val="22"/>
           <w:szCs w:val="22"/>
         </w:rPr>
-        <w:t xml:space="preserve"> </w:t>
-      </w:r>
-      <w:proofErr w:type="spellStart"/>
-      <w:r>
-        <w:rPr>
-          <w:rFonts w:ascii="Avenir Book" w:eastAsia="Arial Unicode MS" w:hAnsi="Avenir Book" w:cs="Arial Unicode MS"/>
-          <w:b/>
-          <w:sz w:val="22"/>
-          <w:szCs w:val="22"/>
-        </w:rPr>
-        <w:t>R</w:t>
-      </w:r>
-      <w:r>
-        <w:rPr>
-          <w:rFonts w:ascii="Avenir Book" w:eastAsia="Arial Unicode MS" w:hAnsi="Avenir Book" w:cs="Arial Unicode MS"/>
-          <w:b/>
-          <w:sz w:val="22"/>
-          <w:szCs w:val="22"/>
-        </w:rPr>
         <w:t>equest</w:t>
       </w:r>
-      <w:proofErr w:type="spellEnd"/>
       <w:r>
         <w:rPr>
           <w:rFonts w:ascii="Avenir Book" w:eastAsia="Arial Unicode MS" w:hAnsi="Avenir Book" w:cs="Arial Unicode MS"/>
@@ -295,7 +219,7 @@
     </w:p>
     <w:p>
       <w:pPr>
-        <w:pStyle w:val="Sinespaciado"/>
+        <w:pStyle w:val="NoSpacing"/>
         <w:rPr>
           <w:rFonts w:ascii="Avenir Book" w:eastAsia="Arial Unicode MS" w:hAnsi="Avenir Book" w:cs="Arial Unicode MS"/>
           <w:sz w:val="22"/>
@@ -305,7 +229,7 @@
     </w:p>
     <w:p>
       <w:pPr>
-        <w:pStyle w:val="Sinespaciado"/>
+        <w:pStyle w:val="NoSpacing"/>
         <w:rPr>
           <w:rFonts w:ascii="Avenir Book" w:eastAsia="Arial Unicode MS" w:hAnsi="Avenir Book" w:cs="Arial Unicode MS"/>
           <w:bCs/>
@@ -338,7 +262,7 @@
     </w:p>
     <w:p>
       <w:pPr>
-        <w:pStyle w:val="Sinespaciado"/>
+        <w:pStyle w:val="NoSpacing"/>
         <w:numPr>
           <w:ilvl w:val="0"/>
           <w:numId w:val="3"/>
@@ -362,7 +286,7 @@
     </w:p>
     <w:p>
       <w:pPr>
-        <w:pStyle w:val="Sinespaciado"/>
+        <w:pStyle w:val="NoSpacing"/>
         <w:numPr>
           <w:ilvl w:val="0"/>
           <w:numId w:val="3"/>
@@ -386,7 +310,7 @@
     </w:p>
     <w:p>
       <w:pPr>
-        <w:pStyle w:val="Sinespaciado"/>
+        <w:pStyle w:val="NoSpacing"/>
         <w:numPr>
           <w:ilvl w:val="0"/>
           <w:numId w:val="3"/>
@@ -410,7 +334,7 @@
     </w:p>
     <w:p>
       <w:pPr>
-        <w:pStyle w:val="Sinespaciado"/>
+        <w:pStyle w:val="NoSpacing"/>
         <w:numPr>
           <w:ilvl w:val="0"/>
           <w:numId w:val="3"/>
@@ -434,7 +358,7 @@
     </w:p>
     <w:p>
       <w:pPr>
-        <w:pStyle w:val="Sinespaciado"/>
+        <w:pStyle w:val="NoSpacing"/>
         <w:numPr>
           <w:ilvl w:val="0"/>
           <w:numId w:val="3"/>
@@ -503,7 +427,7 @@
     </w:p>
     <w:p>
       <w:pPr>
-        <w:pStyle w:val="Sinespaciado"/>
+        <w:pStyle w:val="NoSpacing"/>
         <w:rPr>
           <w:rFonts w:ascii="Avenir Book" w:eastAsia="Arial Unicode MS" w:hAnsi="Avenir Book" w:cs="Arial Unicode MS"/>
           <w:sz w:val="22"/>
@@ -514,7 +438,7 @@
     </w:p>
     <w:tbl>
       <w:tblPr>
-        <w:tblStyle w:val="Tablaconcuadrcula"/>
+        <w:tblStyle w:val="TableGrid"/>
         <w:tblW w:w="0" w:type="auto"/>
         <w:tblLook w:val="04A0" w:firstRow="1" w:lastRow="0" w:firstColumn="1" w:lastColumn="0" w:noHBand="0" w:noVBand="1"/>
       </w:tblPr>
@@ -528,7 +452,7 @@
           </w:tcPr>
           <w:p>
             <w:pPr>
-              <w:pStyle w:val="Sinespaciado"/>
+              <w:pStyle w:val="NoSpacing"/>
               <w:rPr>
                 <w:rFonts w:ascii="Avenir Book" w:eastAsia="Arial Unicode MS" w:hAnsi="Avenir Book" w:cs="Arial Unicode MS"/>
                 <w:bCs/>
@@ -561,7 +485,7 @@
           </w:p>
           <w:p>
             <w:pPr>
-              <w:pStyle w:val="Sinespaciado"/>
+              <w:pStyle w:val="NoSpacing"/>
               <w:rPr>
                 <w:rFonts w:ascii="Avenir Book" w:eastAsia="Arial Unicode MS" w:hAnsi="Avenir Book" w:cs="Arial Unicode MS"/>
                 <w:bCs/>
@@ -593,7 +517,7 @@
           </w:p>
           <w:p>
             <w:pPr>
-              <w:pStyle w:val="Sinespaciado"/>
+              <w:pStyle w:val="NoSpacing"/>
               <w:rPr>
                 <w:rFonts w:ascii="Avenir Book" w:eastAsia="Arial Unicode MS" w:hAnsi="Avenir Book" w:cs="Arial Unicode MS"/>
                 <w:bCs/>
@@ -612,10 +536,30 @@
               </w:rPr>
               <w:t>Salidas:</w:t>
             </w:r>
-          </w:p>
-          <w:p>
-            <w:pPr>
-              <w:pStyle w:val="Sinespaciado"/>
+            <w:r>
+              <w:rPr>
+                <w:rFonts w:ascii="Avenir Book" w:eastAsia="Arial Unicode MS" w:hAnsi="Avenir Book" w:cs="Arial Unicode MS"/>
+                <w:bCs/>
+                <w:sz w:val="20"/>
+                <w:szCs w:val="22"/>
+                <w:lang w:val="es-MX"/>
+              </w:rPr>
+              <w:t xml:space="preserve"> nombre, matricula, carrera, </w:t>
+            </w:r>
+            <w:r>
+              <w:rPr>
+                <w:rFonts w:ascii="Avenir Book" w:eastAsia="Arial Unicode MS" w:hAnsi="Avenir Book" w:cs="Arial Unicode MS"/>
+                <w:bCs/>
+                <w:sz w:val="20"/>
+                <w:szCs w:val="22"/>
+                <w:lang w:val="es-MX"/>
+              </w:rPr>
+              <w:t>preparatoria, descripcion</w:t>
+            </w:r>
+          </w:p>
+          <w:p>
+            <w:pPr>
+              <w:pStyle w:val="NoSpacing"/>
               <w:rPr>
                 <w:rFonts w:ascii="Avenir Book" w:eastAsia="Arial Unicode MS" w:hAnsi="Avenir Book" w:cs="Arial Unicode MS"/>
                 <w:bCs/>
@@ -647,19 +591,19 @@
           </w:p>
           <w:p>
             <w:pPr>
-              <w:pStyle w:val="Sinespaciado"/>
-              <w:rPr>
-                <w:rFonts w:ascii="Avenir Book" w:eastAsia="Arial Unicode MS" w:hAnsi="Avenir Book" w:cs="Arial Unicode MS"/>
-                <w:bCs/>
-                <w:sz w:val="20"/>
-                <w:szCs w:val="22"/>
-                <w:lang w:val="es-MX"/>
-              </w:rPr>
-            </w:pPr>
-          </w:p>
-          <w:p>
-            <w:pPr>
-              <w:pStyle w:val="Sinespaciado"/>
+              <w:pStyle w:val="NoSpacing"/>
+              <w:rPr>
+                <w:rFonts w:ascii="Avenir Book" w:eastAsia="Arial Unicode MS" w:hAnsi="Avenir Book" w:cs="Arial Unicode MS"/>
+                <w:bCs/>
+                <w:sz w:val="20"/>
+                <w:szCs w:val="22"/>
+                <w:lang w:val="es-MX"/>
+              </w:rPr>
+            </w:pPr>
+          </w:p>
+          <w:p>
+            <w:pPr>
+              <w:pStyle w:val="NoSpacing"/>
               <w:rPr>
                 <w:rFonts w:ascii="Avenir Book" w:eastAsia="Arial Unicode MS" w:hAnsi="Avenir Book" w:cs="Arial Unicode MS"/>
                 <w:bCs/>
@@ -732,31 +676,229 @@
           </w:p>
           <w:p>
             <w:pPr>
-              <w:pStyle w:val="Sinespaciado"/>
-              <w:rPr>
-                <w:rFonts w:ascii="Avenir Book" w:eastAsia="Arial Unicode MS" w:hAnsi="Avenir Book" w:cs="Arial Unicode MS"/>
-                <w:bCs/>
-                <w:sz w:val="20"/>
-                <w:szCs w:val="22"/>
-                <w:lang w:val="es-MX"/>
-              </w:rPr>
-            </w:pPr>
-          </w:p>
-          <w:p>
-            <w:pPr>
-              <w:pStyle w:val="Sinespaciado"/>
-              <w:rPr>
-                <w:rFonts w:ascii="Avenir Book" w:eastAsia="Arial Unicode MS" w:hAnsi="Avenir Book" w:cs="Arial Unicode MS"/>
-                <w:bCs/>
-                <w:sz w:val="20"/>
-                <w:szCs w:val="22"/>
-                <w:lang w:val="es-MX"/>
-              </w:rPr>
-            </w:pPr>
-          </w:p>
-          <w:p>
-            <w:pPr>
-              <w:pStyle w:val="Sinespaciado"/>
+              <w:pStyle w:val="NoSpacing"/>
+              <w:numPr>
+                <w:ilvl w:val="0"/>
+                <w:numId w:val="7"/>
+              </w:numPr>
+              <w:rPr>
+                <w:rFonts w:ascii="Avenir Book" w:eastAsia="Arial Unicode MS" w:hAnsi="Avenir Book" w:cs="Arial Unicode MS"/>
+                <w:bCs/>
+                <w:sz w:val="20"/>
+                <w:szCs w:val="22"/>
+                <w:lang w:val="es-MX"/>
+              </w:rPr>
+            </w:pPr>
+            <w:r>
+              <w:rPr>
+                <w:rFonts w:ascii="Avenir Book" w:eastAsia="Arial Unicode MS" w:hAnsi="Avenir Book" w:cs="Arial Unicode MS"/>
+                <w:bCs/>
+                <w:sz w:val="20"/>
+                <w:szCs w:val="22"/>
+                <w:lang w:val="es-MX"/>
+              </w:rPr>
+              <w:t>Imprimir (“Nombre:”, nombre)</w:t>
+            </w:r>
+          </w:p>
+          <w:p>
+            <w:pPr>
+              <w:pStyle w:val="NoSpacing"/>
+              <w:numPr>
+                <w:ilvl w:val="0"/>
+                <w:numId w:val="7"/>
+              </w:numPr>
+              <w:rPr>
+                <w:rFonts w:ascii="Avenir Book" w:eastAsia="Arial Unicode MS" w:hAnsi="Avenir Book" w:cs="Arial Unicode MS"/>
+                <w:bCs/>
+                <w:sz w:val="20"/>
+                <w:szCs w:val="22"/>
+                <w:lang w:val="es-MX"/>
+              </w:rPr>
+            </w:pPr>
+            <w:r>
+              <w:rPr>
+                <w:rFonts w:ascii="Avenir Book" w:eastAsia="Arial Unicode MS" w:hAnsi="Avenir Book" w:cs="Arial Unicode MS"/>
+                <w:bCs/>
+                <w:sz w:val="20"/>
+                <w:szCs w:val="22"/>
+                <w:lang w:val="es-MX"/>
+              </w:rPr>
+              <w:t>Imprimir (</w:t>
+            </w:r>
+            <w:r>
+              <w:rPr>
+                <w:rFonts w:ascii="Avenir Book" w:eastAsia="Arial Unicode MS" w:hAnsi="Avenir Book" w:cs="Arial Unicode MS"/>
+                <w:bCs/>
+                <w:sz w:val="20"/>
+                <w:szCs w:val="22"/>
+                <w:lang w:val="es-MX"/>
+              </w:rPr>
+              <w:t>“Matrícula:”, matricula</w:t>
+            </w:r>
+            <w:r>
+              <w:rPr>
+                <w:rFonts w:ascii="Avenir Book" w:eastAsia="Arial Unicode MS" w:hAnsi="Avenir Book" w:cs="Arial Unicode MS"/>
+                <w:bCs/>
+                <w:sz w:val="20"/>
+                <w:szCs w:val="22"/>
+                <w:lang w:val="es-MX"/>
+              </w:rPr>
+              <w:t>)</w:t>
+            </w:r>
+          </w:p>
+          <w:p>
+            <w:pPr>
+              <w:pStyle w:val="NoSpacing"/>
+              <w:numPr>
+                <w:ilvl w:val="0"/>
+                <w:numId w:val="7"/>
+              </w:numPr>
+              <w:rPr>
+                <w:rFonts w:ascii="Avenir Book" w:eastAsia="Arial Unicode MS" w:hAnsi="Avenir Book" w:cs="Arial Unicode MS"/>
+                <w:bCs/>
+                <w:sz w:val="20"/>
+                <w:szCs w:val="22"/>
+                <w:lang w:val="es-MX"/>
+              </w:rPr>
+            </w:pPr>
+            <w:r>
+              <w:rPr>
+                <w:rFonts w:ascii="Avenir Book" w:eastAsia="Arial Unicode MS" w:hAnsi="Avenir Book" w:cs="Arial Unicode MS"/>
+                <w:bCs/>
+                <w:sz w:val="20"/>
+                <w:szCs w:val="22"/>
+                <w:lang w:val="es-MX"/>
+              </w:rPr>
+              <w:t>Imprimir (“Carrera:”, carrera)</w:t>
+            </w:r>
+          </w:p>
+          <w:p>
+            <w:pPr>
+              <w:pStyle w:val="NoSpacing"/>
+              <w:numPr>
+                <w:ilvl w:val="0"/>
+                <w:numId w:val="7"/>
+              </w:numPr>
+              <w:rPr>
+                <w:rFonts w:ascii="Avenir Book" w:eastAsia="Arial Unicode MS" w:hAnsi="Avenir Book" w:cs="Arial Unicode MS"/>
+                <w:bCs/>
+                <w:sz w:val="20"/>
+                <w:szCs w:val="22"/>
+                <w:lang w:val="es-MX"/>
+              </w:rPr>
+            </w:pPr>
+            <w:r>
+              <w:rPr>
+                <w:rFonts w:ascii="Avenir Book" w:eastAsia="Arial Unicode MS" w:hAnsi="Avenir Book" w:cs="Arial Unicode MS"/>
+                <w:bCs/>
+                <w:sz w:val="20"/>
+                <w:szCs w:val="22"/>
+                <w:lang w:val="es-MX"/>
+              </w:rPr>
+              <w:t>Imprimir(“Escuela de prosedencia:”,  preparatoria)</w:t>
+            </w:r>
+          </w:p>
+          <w:p>
+            <w:pPr>
+              <w:pStyle w:val="NoSpacing"/>
+              <w:numPr>
+                <w:ilvl w:val="0"/>
+                <w:numId w:val="7"/>
+              </w:numPr>
+              <w:rPr>
+                <w:rFonts w:ascii="Avenir Book" w:eastAsia="Arial Unicode MS" w:hAnsi="Avenir Book" w:cs="Arial Unicode MS"/>
+                <w:bCs/>
+                <w:sz w:val="20"/>
+                <w:szCs w:val="22"/>
+                <w:lang w:val="es-MX"/>
+              </w:rPr>
+            </w:pPr>
+            <w:r>
+              <w:rPr>
+                <w:rFonts w:ascii="Avenir Book" w:eastAsia="Arial Unicode MS" w:hAnsi="Avenir Book" w:cs="Arial Unicode MS"/>
+                <w:bCs/>
+                <w:sz w:val="20"/>
+                <w:szCs w:val="22"/>
+                <w:lang w:val="es-MX"/>
+              </w:rPr>
+              <w:t>Imprimir(“</w:t>
+            </w:r>
+            <w:r>
+              <w:rPr>
+                <w:rFonts w:ascii="Avenir Book" w:eastAsia="Arial Unicode MS" w:hAnsi="Avenir Book" w:cs="Arial Unicode MS"/>
+                <w:bCs/>
+                <w:sz w:val="20"/>
+                <w:szCs w:val="22"/>
+                <w:lang w:val="es-MX"/>
+              </w:rPr>
+              <w:t>Como soy:</w:t>
+            </w:r>
+            <w:r>
+              <w:rPr>
+                <w:rFonts w:ascii="Avenir Book" w:eastAsia="Arial Unicode MS" w:hAnsi="Avenir Book" w:cs="Arial Unicode MS"/>
+                <w:bCs/>
+                <w:sz w:val="20"/>
+                <w:szCs w:val="22"/>
+                <w:lang w:val="es-MX"/>
+              </w:rPr>
+              <w:t>”</w:t>
+            </w:r>
+            <w:r>
+              <w:rPr>
+                <w:rFonts w:ascii="Avenir Book" w:eastAsia="Arial Unicode MS" w:hAnsi="Avenir Book" w:cs="Arial Unicode MS"/>
+                <w:bCs/>
+                <w:sz w:val="20"/>
+                <w:szCs w:val="22"/>
+                <w:lang w:val="es-MX"/>
+              </w:rPr>
+              <w:t>,</w:t>
+            </w:r>
+            <w:r>
+              <w:rPr>
+                <w:rFonts w:ascii="Avenir Book" w:eastAsia="Arial Unicode MS" w:hAnsi="Avenir Book" w:cs="Arial Unicode MS"/>
+                <w:bCs/>
+                <w:sz w:val="20"/>
+                <w:szCs w:val="22"/>
+                <w:lang w:val="es-MX"/>
+              </w:rPr>
+              <w:t xml:space="preserve"> descripcion</w:t>
+            </w:r>
+            <w:r>
+              <w:rPr>
+                <w:rFonts w:ascii="Avenir Book" w:eastAsia="Arial Unicode MS" w:hAnsi="Avenir Book" w:cs="Arial Unicode MS"/>
+                <w:bCs/>
+                <w:sz w:val="20"/>
+                <w:szCs w:val="22"/>
+                <w:lang w:val="es-MX"/>
+              </w:rPr>
+              <w:t xml:space="preserve"> </w:t>
+            </w:r>
+            <w:r>
+              <w:rPr>
+                <w:rFonts w:ascii="Avenir Book" w:eastAsia="Arial Unicode MS" w:hAnsi="Avenir Book" w:cs="Arial Unicode MS"/>
+                <w:bCs/>
+                <w:sz w:val="20"/>
+                <w:szCs w:val="22"/>
+                <w:lang w:val="es-MX"/>
+              </w:rPr>
+              <w:t>)</w:t>
+            </w:r>
+          </w:p>
+          <w:p>
+            <w:pPr>
+              <w:pStyle w:val="NoSpacing"/>
+              <w:rPr>
+                <w:rFonts w:ascii="Avenir Book" w:eastAsia="Arial Unicode MS" w:hAnsi="Avenir Book" w:cs="Arial Unicode MS"/>
+                <w:bCs/>
+                <w:sz w:val="20"/>
+                <w:szCs w:val="22"/>
+                <w:lang w:val="es-MX"/>
+              </w:rPr>
+            </w:pPr>
+          </w:p>
+          <w:p>
+            <w:pPr>
+              <w:pStyle w:val="NoSpacing"/>
               <w:rPr>
                 <w:rFonts w:ascii="Avenir Book" w:eastAsia="Arial Unicode MS" w:hAnsi="Avenir Book" w:cs="Arial Unicode MS"/>
                 <w:bCs/>
@@ -841,7 +983,7 @@
           </w:p>
           <w:p>
             <w:pPr>
-              <w:pStyle w:val="Sinespaciado"/>
+              <w:pStyle w:val="NoSpacing"/>
               <w:rPr>
                 <w:rFonts w:ascii="Avenir Book" w:eastAsia="Arial Unicode MS" w:hAnsi="Avenir Book" w:cs="Arial Unicode MS"/>
                 <w:bCs/>
@@ -860,7 +1002,7 @@
           </w:tcPr>
           <w:p>
             <w:pPr>
-              <w:pStyle w:val="Sinespaciado"/>
+              <w:pStyle w:val="NoSpacing"/>
               <w:rPr>
                 <w:rFonts w:ascii="Avenir Book" w:eastAsia="Arial Unicode MS" w:hAnsi="Avenir Book" w:cs="Arial Unicode MS"/>
                 <w:bCs/>
@@ -890,19 +1032,19 @@
           </w:p>
           <w:p>
             <w:pPr>
-              <w:pStyle w:val="Sinespaciado"/>
-              <w:rPr>
-                <w:rFonts w:ascii="Avenir Book" w:eastAsia="Arial Unicode MS" w:hAnsi="Avenir Book" w:cs="Arial Unicode MS"/>
-                <w:bCs/>
-                <w:sz w:val="20"/>
-                <w:szCs w:val="22"/>
-                <w:lang w:val="es-MX"/>
-              </w:rPr>
-            </w:pPr>
-          </w:p>
-          <w:p>
-            <w:pPr>
-              <w:pStyle w:val="Sinespaciado"/>
+              <w:pStyle w:val="NoSpacing"/>
+              <w:rPr>
+                <w:rFonts w:ascii="Avenir Book" w:eastAsia="Arial Unicode MS" w:hAnsi="Avenir Book" w:cs="Arial Unicode MS"/>
+                <w:bCs/>
+                <w:sz w:val="20"/>
+                <w:szCs w:val="22"/>
+                <w:lang w:val="es-MX"/>
+              </w:rPr>
+            </w:pPr>
+          </w:p>
+          <w:p>
+            <w:pPr>
+              <w:pStyle w:val="NoSpacing"/>
               <w:rPr>
                 <w:rFonts w:ascii="Consolas" w:eastAsia="Arial Unicode MS" w:hAnsi="Consolas" w:cs="Arial Unicode MS"/>
                 <w:bCs/>
@@ -924,7 +1066,7 @@
           </w:p>
           <w:p>
             <w:pPr>
-              <w:pStyle w:val="Sinespaciado"/>
+              <w:pStyle w:val="NoSpacing"/>
               <w:rPr>
                 <w:rFonts w:ascii="Consolas" w:eastAsia="Arial Unicode MS" w:hAnsi="Consolas" w:cs="Arial Unicode MS"/>
                 <w:bCs/>
@@ -946,7 +1088,7 @@
           </w:p>
           <w:p>
             <w:pPr>
-              <w:pStyle w:val="Sinespaciado"/>
+              <w:pStyle w:val="NoSpacing"/>
               <w:rPr>
                 <w:rFonts w:ascii="Consolas" w:eastAsia="Arial Unicode MS" w:hAnsi="Consolas" w:cs="Arial Unicode MS"/>
                 <w:bCs/>
@@ -968,7 +1110,7 @@
           </w:p>
           <w:p>
             <w:pPr>
-              <w:pStyle w:val="Sinespaciado"/>
+              <w:pStyle w:val="NoSpacing"/>
               <w:rPr>
                 <w:rFonts w:ascii="Consolas" w:eastAsia="Arial Unicode MS" w:hAnsi="Consolas" w:cs="Arial Unicode MS"/>
                 <w:bCs/>
@@ -990,7 +1132,7 @@
           </w:p>
           <w:p>
             <w:pPr>
-              <w:pStyle w:val="Sinespaciado"/>
+              <w:pStyle w:val="NoSpacing"/>
               <w:rPr>
                 <w:rFonts w:ascii="Consolas" w:eastAsia="Arial Unicode MS" w:hAnsi="Consolas" w:cs="Arial Unicode MS"/>
                 <w:bCs/>
@@ -1012,7 +1154,7 @@
           </w:p>
           <w:p>
             <w:pPr>
-              <w:pStyle w:val="Sinespaciado"/>
+              <w:pStyle w:val="NoSpacing"/>
               <w:rPr>
                 <w:rFonts w:ascii="Consolas" w:eastAsia="Arial Unicode MS" w:hAnsi="Consolas" w:cs="Arial Unicode MS"/>
                 <w:bCs/>
@@ -1034,7 +1176,7 @@
           </w:p>
           <w:p>
             <w:pPr>
-              <w:pStyle w:val="Sinespaciado"/>
+              <w:pStyle w:val="NoSpacing"/>
               <w:rPr>
                 <w:rFonts w:ascii="Consolas" w:eastAsia="Arial Unicode MS" w:hAnsi="Consolas" w:cs="Arial Unicode MS"/>
                 <w:bCs/>
@@ -1056,7 +1198,7 @@
           </w:p>
           <w:p>
             <w:pPr>
-              <w:pStyle w:val="Sinespaciado"/>
+              <w:pStyle w:val="NoSpacing"/>
               <w:rPr>
                 <w:rFonts w:ascii="Consolas" w:eastAsia="Arial Unicode MS" w:hAnsi="Consolas" w:cs="Arial Unicode MS"/>
                 <w:bCs/>
@@ -1078,7 +1220,7 @@
           </w:p>
           <w:p>
             <w:pPr>
-              <w:pStyle w:val="Sinespaciado"/>
+              <w:pStyle w:val="NoSpacing"/>
               <w:rPr>
                 <w:rFonts w:ascii="Consolas" w:eastAsia="Arial Unicode MS" w:hAnsi="Consolas" w:cs="Arial Unicode MS"/>
                 <w:bCs/>
@@ -1100,7 +1242,7 @@
           </w:p>
           <w:p>
             <w:pPr>
-              <w:pStyle w:val="Sinespaciado"/>
+              <w:pStyle w:val="NoSpacing"/>
               <w:rPr>
                 <w:rFonts w:ascii="Consolas" w:eastAsia="Arial Unicode MS" w:hAnsi="Consolas" w:cs="Arial Unicode MS"/>
                 <w:bCs/>
@@ -1117,12 +1259,13 @@
                 <w:szCs w:val="22"/>
                 <w:lang w:val="es-MX"/>
               </w:rPr>
+              <w:lastRenderedPageBreak/>
               <w:t>Me gusta la tecnologia y todo lo relacionado con la computacion.</w:t>
             </w:r>
           </w:p>
           <w:p>
             <w:pPr>
-              <w:pStyle w:val="Sinespaciado"/>
+              <w:pStyle w:val="NoSpacing"/>
               <w:rPr>
                 <w:rFonts w:ascii="Avenir Book" w:eastAsia="Arial Unicode MS" w:hAnsi="Avenir Book" w:cs="Arial Unicode MS"/>
                 <w:bCs/>
@@ -1147,7 +1290,7 @@
     </w:tbl>
     <w:p>
       <w:pPr>
-        <w:pStyle w:val="Sinespaciado"/>
+        <w:pStyle w:val="NoSpacing"/>
         <w:rPr>
           <w:rFonts w:ascii="Avenir Book" w:eastAsia="Arial Unicode MS" w:hAnsi="Avenir Book" w:cs="Arial Unicode MS"/>
           <w:bCs/>
@@ -1159,7 +1302,7 @@
     </w:p>
     <w:p>
       <w:pPr>
-        <w:pStyle w:val="Sinespaciado"/>
+        <w:pStyle w:val="NoSpacing"/>
         <w:rPr>
           <w:rFonts w:ascii="Avenir Book" w:eastAsia="Arial Unicode MS" w:hAnsi="Avenir Book" w:cs="Arial Unicode MS"/>
           <w:bCs/>
@@ -1171,7 +1314,7 @@
     </w:p>
     <w:p>
       <w:pPr>
-        <w:pStyle w:val="Sinespaciado"/>
+        <w:pStyle w:val="NoSpacing"/>
         <w:rPr>
           <w:rFonts w:ascii="Avenir Book" w:eastAsia="Arial Unicode MS" w:hAnsi="Avenir Book" w:cs="Arial Unicode MS"/>
           <w:bCs/>
@@ -1189,7 +1332,6 @@
           <w:szCs w:val="22"/>
           <w:lang w:val="es-MX"/>
         </w:rPr>
-        <w:lastRenderedPageBreak/>
         <w:t>2.</w:t>
       </w:r>
       <w:r>
@@ -1316,7 +1458,7 @@
     </w:p>
     <w:p>
       <w:pPr>
-        <w:pStyle w:val="Sinespaciado"/>
+        <w:pStyle w:val="NoSpacing"/>
         <w:numPr>
           <w:ilvl w:val="0"/>
           <w:numId w:val="4"/>
@@ -1376,7 +1518,7 @@
     </w:p>
     <w:p>
       <w:pPr>
-        <w:pStyle w:val="Sinespaciado"/>
+        <w:pStyle w:val="NoSpacing"/>
         <w:numPr>
           <w:ilvl w:val="0"/>
           <w:numId w:val="4"/>
@@ -1445,7 +1587,7 @@
     </w:p>
     <w:p>
       <w:pPr>
-        <w:pStyle w:val="Sinespaciado"/>
+        <w:pStyle w:val="NoSpacing"/>
         <w:numPr>
           <w:ilvl w:val="0"/>
           <w:numId w:val="4"/>
@@ -1505,7 +1647,7 @@
     </w:p>
     <w:p>
       <w:pPr>
-        <w:pStyle w:val="Sinespaciado"/>
+        <w:pStyle w:val="NoSpacing"/>
         <w:rPr>
           <w:rFonts w:ascii="Avenir Book" w:eastAsia="Arial Unicode MS" w:hAnsi="Avenir Book" w:cs="Arial Unicode MS"/>
           <w:sz w:val="22"/>
@@ -1516,7 +1658,7 @@
     </w:p>
     <w:tbl>
       <w:tblPr>
-        <w:tblStyle w:val="Tablaconcuadrcula"/>
+        <w:tblStyle w:val="TableGrid"/>
         <w:tblW w:w="0" w:type="auto"/>
         <w:tblLook w:val="04A0" w:firstRow="1" w:lastRow="0" w:firstColumn="1" w:lastColumn="0" w:noHBand="0" w:noVBand="1"/>
       </w:tblPr>
@@ -1530,7 +1672,7 @@
           </w:tcPr>
           <w:p>
             <w:pPr>
-              <w:pStyle w:val="Sinespaciado"/>
+              <w:pStyle w:val="NoSpacing"/>
               <w:rPr>
                 <w:rFonts w:ascii="Avenir Book" w:eastAsia="Arial Unicode MS" w:hAnsi="Avenir Book" w:cs="Arial Unicode MS"/>
                 <w:b/>
@@ -1554,7 +1696,7 @@
           </w:p>
           <w:p>
             <w:pPr>
-              <w:pStyle w:val="Sinespaciado"/>
+              <w:pStyle w:val="NoSpacing"/>
               <w:rPr>
                 <w:rFonts w:ascii="Avenir Book" w:eastAsia="Arial Unicode MS" w:hAnsi="Avenir Book" w:cs="Arial Unicode MS"/>
                 <w:bCs/>
@@ -1573,10 +1715,20 @@
               </w:rPr>
               <w:t>Entradas:</w:t>
             </w:r>
-          </w:p>
-          <w:p>
-            <w:pPr>
-              <w:pStyle w:val="Sinespaciado"/>
+            <w:r>
+              <w:rPr>
+                <w:rFonts w:ascii="Avenir Book" w:eastAsia="Arial Unicode MS" w:hAnsi="Avenir Book" w:cs="Arial Unicode MS"/>
+                <w:bCs/>
+                <w:sz w:val="20"/>
+                <w:szCs w:val="22"/>
+                <w:lang w:val="es-MX"/>
+              </w:rPr>
+              <w:t xml:space="preserve"> velocidad</w:t>
+            </w:r>
+          </w:p>
+          <w:p>
+            <w:pPr>
+              <w:pStyle w:val="NoSpacing"/>
               <w:rPr>
                 <w:rFonts w:ascii="Avenir Book" w:eastAsia="Arial Unicode MS" w:hAnsi="Avenir Book" w:cs="Arial Unicode MS"/>
                 <w:bCs/>
@@ -1595,10 +1747,20 @@
               </w:rPr>
               <w:t>Salidas:</w:t>
             </w:r>
-          </w:p>
-          <w:p>
-            <w:pPr>
-              <w:pStyle w:val="Sinespaciado"/>
+            <w:r>
+              <w:rPr>
+                <w:rFonts w:ascii="Avenir Book" w:eastAsia="Arial Unicode MS" w:hAnsi="Avenir Book" w:cs="Arial Unicode MS"/>
+                <w:bCs/>
+                <w:sz w:val="20"/>
+                <w:szCs w:val="22"/>
+                <w:lang w:val="es-MX"/>
+              </w:rPr>
+              <w:t xml:space="preserve"> distancia1, distancia2, distancia3</w:t>
+            </w:r>
+          </w:p>
+          <w:p>
+            <w:pPr>
+              <w:pStyle w:val="NoSpacing"/>
               <w:rPr>
                 <w:rFonts w:ascii="Avenir Book" w:eastAsia="Arial Unicode MS" w:hAnsi="Avenir Book" w:cs="Arial Unicode MS"/>
                 <w:bCs/>
@@ -1617,41 +1779,32 @@
               </w:rPr>
               <w:t>Relación E/S:</w:t>
             </w:r>
-          </w:p>
-          <w:p>
-            <w:pPr>
-              <w:pStyle w:val="Sinespaciado"/>
-              <w:rPr>
-                <w:rFonts w:ascii="Avenir Book" w:eastAsia="Arial Unicode MS" w:hAnsi="Avenir Book" w:cs="Arial Unicode MS"/>
-                <w:bCs/>
-                <w:sz w:val="20"/>
-                <w:szCs w:val="22"/>
-                <w:lang w:val="es-MX"/>
-              </w:rPr>
-            </w:pPr>
-          </w:p>
-          <w:p>
-            <w:pPr>
-              <w:pStyle w:val="Sinespaciado"/>
-              <w:rPr>
-                <w:rFonts w:ascii="Avenir Book" w:eastAsia="Arial Unicode MS" w:hAnsi="Avenir Book" w:cs="Arial Unicode MS"/>
-                <w:bCs/>
-                <w:sz w:val="20"/>
-                <w:szCs w:val="22"/>
-                <w:lang w:val="es-MX"/>
-              </w:rPr>
-            </w:pPr>
-            <w:r>
-              <w:rPr>
-                <w:rFonts w:ascii="Avenir Book" w:eastAsia="Arial Unicode MS" w:hAnsi="Avenir Book" w:cs="Arial Unicode MS"/>
-                <w:bCs/>
-                <w:sz w:val="20"/>
-                <w:szCs w:val="22"/>
-                <w:lang w:val="es-MX"/>
-              </w:rPr>
-              <w:t xml:space="preserve">Inserta aquí la imagen con el </w:t>
-            </w:r>
-            <w:r>
+            <w:r>
+              <w:rPr>
+                <w:rFonts w:ascii="Avenir Book" w:eastAsia="Arial Unicode MS" w:hAnsi="Avenir Book" w:cs="Arial Unicode MS"/>
+                <w:bCs/>
+                <w:sz w:val="20"/>
+                <w:szCs w:val="22"/>
+                <w:lang w:val="es-MX"/>
+              </w:rPr>
+              <w:t xml:space="preserve"> </w:t>
+            </w:r>
+          </w:p>
+          <w:p>
+            <w:pPr>
+              <w:pStyle w:val="NoSpacing"/>
+              <w:rPr>
+                <w:rFonts w:ascii="Avenir Book" w:eastAsia="Arial Unicode MS" w:hAnsi="Avenir Book" w:cs="Arial Unicode MS"/>
+                <w:bCs/>
+                <w:sz w:val="20"/>
+                <w:szCs w:val="22"/>
+                <w:lang w:val="es-MX"/>
+              </w:rPr>
+            </w:pPr>
+          </w:p>
+          <w:p>
+            <w:pPr>
+              <w:pStyle w:val="NoSpacing"/>
               <w:rPr>
                 <w:rFonts w:ascii="Avenir Book" w:eastAsia="Arial Unicode MS" w:hAnsi="Avenir Book" w:cs="Arial Unicode MS"/>
                 <w:b/>
@@ -1660,7 +1813,242 @@
                 <w:szCs w:val="22"/>
                 <w:lang w:val="es-MX"/>
               </w:rPr>
-              <w:t>algoritmo</w:t>
+            </w:pPr>
+            <w:r>
+              <w:rPr>
+                <w:rFonts w:ascii="Avenir Book" w:eastAsia="Arial Unicode MS" w:hAnsi="Avenir Book" w:cs="Arial Unicode MS"/>
+                <w:b/>
+                <w:bCs/>
+                <w:sz w:val="20"/>
+                <w:szCs w:val="22"/>
+                <w:lang w:val="es-MX"/>
+              </w:rPr>
+              <w:t>Algoritmo</w:t>
+            </w:r>
+          </w:p>
+          <w:p>
+            <w:pPr>
+              <w:pStyle w:val="NoSpacing"/>
+              <w:numPr>
+                <w:ilvl w:val="0"/>
+                <w:numId w:val="8"/>
+              </w:numPr>
+              <w:rPr>
+                <w:rFonts w:ascii="Avenir Book" w:eastAsia="Arial Unicode MS" w:hAnsi="Avenir Book" w:cs="Arial Unicode MS"/>
+                <w:bCs/>
+                <w:sz w:val="20"/>
+                <w:szCs w:val="22"/>
+                <w:lang w:val="es-MX"/>
+              </w:rPr>
+            </w:pPr>
+            <w:r>
+              <w:rPr>
+                <w:rFonts w:ascii="Avenir Book" w:eastAsia="Arial Unicode MS" w:hAnsi="Avenir Book" w:cs="Arial Unicode MS"/>
+                <w:bCs/>
+                <w:sz w:val="20"/>
+                <w:szCs w:val="22"/>
+                <w:lang w:val="es-MX"/>
+              </w:rPr>
+              <w:t>Leer velocidad</w:t>
+            </w:r>
+          </w:p>
+          <w:p>
+            <w:pPr>
+              <w:pStyle w:val="NoSpacing"/>
+              <w:numPr>
+                <w:ilvl w:val="0"/>
+                <w:numId w:val="8"/>
+              </w:numPr>
+              <w:rPr>
+                <w:rFonts w:ascii="Avenir Book" w:eastAsia="Arial Unicode MS" w:hAnsi="Avenir Book" w:cs="Arial Unicode MS"/>
+                <w:bCs/>
+                <w:sz w:val="20"/>
+                <w:szCs w:val="22"/>
+                <w:lang w:val="es-MX"/>
+              </w:rPr>
+            </w:pPr>
+            <w:r>
+              <w:rPr>
+                <w:rFonts w:ascii="Avenir Book" w:eastAsia="Arial Unicode MS" w:hAnsi="Avenir Book" w:cs="Arial Unicode MS"/>
+                <w:bCs/>
+                <w:sz w:val="20"/>
+                <w:szCs w:val="22"/>
+                <w:lang w:val="es-MX"/>
+              </w:rPr>
+              <w:t>distancia1 = velocidad*7</w:t>
+            </w:r>
+          </w:p>
+          <w:p>
+            <w:pPr>
+              <w:pStyle w:val="NoSpacing"/>
+              <w:numPr>
+                <w:ilvl w:val="0"/>
+                <w:numId w:val="8"/>
+              </w:numPr>
+              <w:rPr>
+                <w:rFonts w:ascii="Avenir Book" w:eastAsia="Arial Unicode MS" w:hAnsi="Avenir Book" w:cs="Arial Unicode MS"/>
+                <w:bCs/>
+                <w:sz w:val="20"/>
+                <w:szCs w:val="22"/>
+                <w:lang w:val="es-MX"/>
+              </w:rPr>
+            </w:pPr>
+            <w:r>
+              <w:rPr>
+                <w:rFonts w:ascii="Avenir Book" w:eastAsia="Arial Unicode MS" w:hAnsi="Avenir Book" w:cs="Arial Unicode MS"/>
+                <w:bCs/>
+                <w:sz w:val="20"/>
+                <w:szCs w:val="22"/>
+                <w:lang w:val="es-MX"/>
+              </w:rPr>
+              <w:t>distancia2</w:t>
+            </w:r>
+            <w:r>
+              <w:rPr>
+                <w:rFonts w:ascii="Avenir Book" w:eastAsia="Arial Unicode MS" w:hAnsi="Avenir Book" w:cs="Arial Unicode MS"/>
+                <w:bCs/>
+                <w:sz w:val="20"/>
+                <w:szCs w:val="22"/>
+                <w:lang w:val="es-MX"/>
+              </w:rPr>
+              <w:t xml:space="preserve"> = velocidad*4.5</w:t>
+            </w:r>
+          </w:p>
+          <w:p>
+            <w:pPr>
+              <w:pStyle w:val="NoSpacing"/>
+              <w:numPr>
+                <w:ilvl w:val="0"/>
+                <w:numId w:val="8"/>
+              </w:numPr>
+              <w:rPr>
+                <w:rFonts w:ascii="Avenir Book" w:eastAsia="Arial Unicode MS" w:hAnsi="Avenir Book" w:cs="Arial Unicode MS"/>
+                <w:bCs/>
+                <w:sz w:val="20"/>
+                <w:szCs w:val="22"/>
+                <w:lang w:val="es-MX"/>
+              </w:rPr>
+            </w:pPr>
+            <w:r>
+              <w:rPr>
+                <w:rFonts w:ascii="Avenir Book" w:eastAsia="Arial Unicode MS" w:hAnsi="Avenir Book" w:cs="Arial Unicode MS"/>
+                <w:bCs/>
+                <w:sz w:val="20"/>
+                <w:szCs w:val="22"/>
+                <w:lang w:val="es-MX"/>
+              </w:rPr>
+              <w:t>distancia3 = 473 / velocidad</w:t>
+            </w:r>
+          </w:p>
+          <w:p>
+            <w:pPr>
+              <w:pStyle w:val="NoSpacing"/>
+              <w:numPr>
+                <w:ilvl w:val="0"/>
+                <w:numId w:val="8"/>
+              </w:numPr>
+              <w:rPr>
+                <w:rFonts w:ascii="Avenir Book" w:eastAsia="Arial Unicode MS" w:hAnsi="Avenir Book" w:cs="Arial Unicode MS"/>
+                <w:bCs/>
+                <w:sz w:val="20"/>
+                <w:szCs w:val="22"/>
+                <w:lang w:val="es-MX"/>
+              </w:rPr>
+            </w:pPr>
+            <w:r>
+              <w:rPr>
+                <w:rFonts w:ascii="Avenir Book" w:eastAsia="Arial Unicode MS" w:hAnsi="Avenir Book" w:cs="Arial Unicode MS"/>
+                <w:bCs/>
+                <w:sz w:val="20"/>
+                <w:szCs w:val="22"/>
+                <w:lang w:val="es-MX"/>
+              </w:rPr>
+              <w:t xml:space="preserve">Imprimir </w:t>
+            </w:r>
+            <w:r>
+              <w:rPr>
+                <w:rFonts w:ascii="Avenir Book" w:eastAsia="Arial Unicode MS" w:hAnsi="Avenir Book" w:cs="Arial Unicode MS"/>
+                <w:bCs/>
+                <w:sz w:val="20"/>
+                <w:szCs w:val="22"/>
+                <w:lang w:val="es-MX"/>
+              </w:rPr>
+              <w:t>distancia1, distancia2, distancia3</w:t>
+            </w:r>
+          </w:p>
+          <w:p>
+            <w:pPr>
+              <w:pStyle w:val="NoSpacing"/>
+              <w:rPr>
+                <w:rFonts w:ascii="Avenir Book" w:eastAsia="Arial Unicode MS" w:hAnsi="Avenir Book" w:cs="Arial Unicode MS"/>
+                <w:bCs/>
+                <w:sz w:val="20"/>
+                <w:szCs w:val="22"/>
+                <w:lang w:val="es-MX"/>
+              </w:rPr>
+            </w:pPr>
+            <w:r>
+              <w:rPr>
+                <w:rFonts w:ascii="Avenir Book" w:eastAsia="Arial Unicode MS" w:hAnsi="Avenir Book" w:cs="Arial Unicode MS"/>
+                <w:bCs/>
+                <w:sz w:val="20"/>
+                <w:szCs w:val="22"/>
+                <w:lang w:val="es-MX"/>
+              </w:rPr>
+              <w:t xml:space="preserve">El programa lo </w:t>
+            </w:r>
+            <w:r>
+              <w:rPr>
+                <w:rFonts w:ascii="Avenir Book" w:eastAsia="Arial Unicode MS" w:hAnsi="Avenir Book" w:cs="Arial Unicode MS"/>
+                <w:bCs/>
+                <w:sz w:val="20"/>
+                <w:szCs w:val="22"/>
+                <w:lang w:val="es-MX"/>
+              </w:rPr>
+              <w:t xml:space="preserve">escribes directamente en el archivo </w:t>
+            </w:r>
+            <w:r>
+              <w:rPr>
+                <w:rFonts w:ascii="Avenir Book" w:eastAsia="Arial Unicode MS" w:hAnsi="Avenir Book" w:cs="Arial Unicode MS"/>
+                <w:bCs/>
+                <w:sz w:val="20"/>
+                <w:szCs w:val="22"/>
+                <w:lang w:val="es-MX"/>
+              </w:rPr>
+              <w:t xml:space="preserve">en </w:t>
+            </w:r>
+            <w:r>
+              <w:rPr>
+                <w:rFonts w:ascii="Avenir Book" w:eastAsia="Arial Unicode MS" w:hAnsi="Avenir Book" w:cs="Arial Unicode MS"/>
+                <w:b/>
+                <w:bCs/>
+                <w:sz w:val="20"/>
+                <w:szCs w:val="22"/>
+                <w:lang w:val="es-MX"/>
+              </w:rPr>
+              <w:t>github</w:t>
+            </w:r>
+            <w:r>
+              <w:rPr>
+                <w:rFonts w:ascii="Avenir Book" w:eastAsia="Arial Unicode MS" w:hAnsi="Avenir Book" w:cs="Arial Unicode MS"/>
+                <w:bCs/>
+                <w:sz w:val="20"/>
+                <w:szCs w:val="22"/>
+                <w:lang w:val="es-MX"/>
+              </w:rPr>
+              <w:t xml:space="preserve">, </w:t>
+            </w:r>
+            <w:r>
+              <w:rPr>
+                <w:rFonts w:ascii="Avenir Book" w:eastAsia="Arial Unicode MS" w:hAnsi="Avenir Book" w:cs="Arial Unicode MS"/>
+                <w:b/>
+                <w:bCs/>
+                <w:color w:val="0070C0"/>
+                <w:sz w:val="20"/>
+                <w:szCs w:val="22"/>
+                <w:lang w:val="es-MX"/>
+              </w:rPr>
+              <w:t>auto.py</w:t>
             </w:r>
             <w:r>
               <w:rPr>
@@ -1672,127 +2060,10 @@
               </w:rPr>
               <w:t>.</w:t>
             </w:r>
-            <w:r>
-              <w:rPr>
-                <w:rFonts w:ascii="Avenir Book" w:eastAsia="Arial Unicode MS" w:hAnsi="Avenir Book" w:cs="Arial Unicode MS"/>
-                <w:bCs/>
-                <w:sz w:val="20"/>
-                <w:szCs w:val="22"/>
-                <w:lang w:val="es-MX"/>
-              </w:rPr>
-              <w:t xml:space="preserve"> </w:t>
-            </w:r>
-            <w:r>
-              <w:rPr>
-                <w:rFonts w:ascii="Avenir Book" w:eastAsia="Arial Unicode MS" w:hAnsi="Avenir Book" w:cs="Arial Unicode MS"/>
-                <w:bCs/>
-                <w:sz w:val="20"/>
-                <w:szCs w:val="22"/>
-                <w:lang w:val="es-MX"/>
-              </w:rPr>
-              <w:t>(foto, captura de pantalla, texto, etc.)</w:t>
-            </w:r>
-          </w:p>
-          <w:p>
-            <w:pPr>
-              <w:pStyle w:val="Sinespaciado"/>
-              <w:rPr>
-                <w:rFonts w:ascii="Avenir Book" w:eastAsia="Arial Unicode MS" w:hAnsi="Avenir Book" w:cs="Arial Unicode MS"/>
-                <w:bCs/>
-                <w:sz w:val="20"/>
-                <w:szCs w:val="22"/>
-                <w:lang w:val="es-MX"/>
-              </w:rPr>
-            </w:pPr>
-          </w:p>
-          <w:p>
-            <w:pPr>
-              <w:pStyle w:val="Sinespaciado"/>
-              <w:rPr>
-                <w:rFonts w:ascii="Avenir Book" w:eastAsia="Arial Unicode MS" w:hAnsi="Avenir Book" w:cs="Arial Unicode MS"/>
-                <w:bCs/>
-                <w:sz w:val="20"/>
-                <w:szCs w:val="22"/>
-                <w:lang w:val="es-MX"/>
-              </w:rPr>
-            </w:pPr>
-            <w:r>
-              <w:rPr>
-                <w:rFonts w:ascii="Avenir Book" w:eastAsia="Arial Unicode MS" w:hAnsi="Avenir Book" w:cs="Arial Unicode MS"/>
-                <w:bCs/>
-                <w:sz w:val="20"/>
-                <w:szCs w:val="22"/>
-                <w:lang w:val="es-MX"/>
-              </w:rPr>
-              <w:t xml:space="preserve">El programa lo </w:t>
-            </w:r>
-            <w:r>
-              <w:rPr>
-                <w:rFonts w:ascii="Avenir Book" w:eastAsia="Arial Unicode MS" w:hAnsi="Avenir Book" w:cs="Arial Unicode MS"/>
-                <w:bCs/>
-                <w:sz w:val="20"/>
-                <w:szCs w:val="22"/>
-                <w:lang w:val="es-MX"/>
-              </w:rPr>
-              <w:t xml:space="preserve">escribes directamente en el archivo </w:t>
-            </w:r>
-            <w:r>
-              <w:rPr>
-                <w:rFonts w:ascii="Avenir Book" w:eastAsia="Arial Unicode MS" w:hAnsi="Avenir Book" w:cs="Arial Unicode MS"/>
-                <w:bCs/>
-                <w:sz w:val="20"/>
-                <w:szCs w:val="22"/>
-                <w:lang w:val="es-MX"/>
-              </w:rPr>
-              <w:t xml:space="preserve">en </w:t>
-            </w:r>
-            <w:r>
-              <w:rPr>
-                <w:rFonts w:ascii="Avenir Book" w:eastAsia="Arial Unicode MS" w:hAnsi="Avenir Book" w:cs="Arial Unicode MS"/>
-                <w:b/>
-                <w:bCs/>
-                <w:sz w:val="20"/>
-                <w:szCs w:val="22"/>
-                <w:lang w:val="es-MX"/>
-              </w:rPr>
-              <w:t>github</w:t>
-            </w:r>
-            <w:r>
-              <w:rPr>
-                <w:rFonts w:ascii="Avenir Book" w:eastAsia="Arial Unicode MS" w:hAnsi="Avenir Book" w:cs="Arial Unicode MS"/>
-                <w:bCs/>
-                <w:sz w:val="20"/>
-                <w:szCs w:val="22"/>
-                <w:lang w:val="es-MX"/>
-              </w:rPr>
-              <w:t xml:space="preserve">, </w:t>
-            </w:r>
-            <w:r>
-              <w:rPr>
-                <w:rFonts w:ascii="Avenir Book" w:eastAsia="Arial Unicode MS" w:hAnsi="Avenir Book" w:cs="Arial Unicode MS"/>
-                <w:b/>
-                <w:bCs/>
-                <w:color w:val="0070C0"/>
-                <w:sz w:val="20"/>
-                <w:szCs w:val="22"/>
-                <w:lang w:val="es-MX"/>
-              </w:rPr>
-              <w:t>auto.py</w:t>
-            </w:r>
-            <w:r>
-              <w:rPr>
-                <w:rFonts w:ascii="Avenir Book" w:eastAsia="Arial Unicode MS" w:hAnsi="Avenir Book" w:cs="Arial Unicode MS"/>
-                <w:bCs/>
-                <w:sz w:val="20"/>
-                <w:szCs w:val="22"/>
-                <w:lang w:val="es-MX"/>
-              </w:rPr>
-              <w:t>.</w:t>
-            </w:r>
-          </w:p>
-          <w:p>
-            <w:pPr>
-              <w:pStyle w:val="Sinespaciado"/>
+          </w:p>
+          <w:p>
+            <w:pPr>
+              <w:pStyle w:val="NoSpacing"/>
               <w:rPr>
                 <w:rFonts w:ascii="Avenir Book" w:eastAsia="Arial Unicode MS" w:hAnsi="Avenir Book" w:cs="Arial Unicode MS"/>
                 <w:sz w:val="22"/>
@@ -1810,7 +2081,7 @@
           </w:tcPr>
           <w:p>
             <w:pPr>
-              <w:pStyle w:val="Sinespaciado"/>
+              <w:pStyle w:val="NoSpacing"/>
               <w:rPr>
                 <w:rFonts w:ascii="Avenir Book" w:eastAsia="Arial Unicode MS" w:hAnsi="Avenir Book" w:cs="Arial Unicode MS"/>
                 <w:bCs/>
@@ -1852,7 +2123,7 @@
           </w:p>
           <w:p>
             <w:pPr>
-              <w:pStyle w:val="Sinespaciado"/>
+              <w:pStyle w:val="NoSpacing"/>
               <w:rPr>
                 <w:rFonts w:ascii="Consolas" w:eastAsia="Arial Unicode MS" w:hAnsi="Consolas" w:cs="Arial Unicode MS"/>
                 <w:b/>
@@ -1865,7 +2136,7 @@
           </w:p>
           <w:p>
             <w:pPr>
-              <w:pStyle w:val="Sinespaciado"/>
+              <w:pStyle w:val="NoSpacing"/>
               <w:rPr>
                 <w:rFonts w:ascii="Consolas" w:eastAsia="Arial Unicode MS" w:hAnsi="Consolas" w:cs="Arial Unicode MS"/>
                 <w:b/>
@@ -1901,7 +2172,7 @@
           </w:p>
           <w:p>
             <w:pPr>
-              <w:pStyle w:val="Sinespaciado"/>
+              <w:pStyle w:val="NoSpacing"/>
               <w:rPr>
                 <w:rFonts w:ascii="Consolas" w:eastAsia="Arial Unicode MS" w:hAnsi="Consolas" w:cs="Arial Unicode MS"/>
                 <w:bCs/>
@@ -1943,7 +2214,7 @@
           </w:p>
           <w:p>
             <w:pPr>
-              <w:pStyle w:val="Sinespaciado"/>
+              <w:pStyle w:val="NoSpacing"/>
               <w:rPr>
                 <w:rFonts w:ascii="Consolas" w:eastAsia="Arial Unicode MS" w:hAnsi="Consolas" w:cs="Arial Unicode MS"/>
                 <w:bCs/>
@@ -1995,7 +2266,7 @@
           </w:p>
           <w:p>
             <w:pPr>
-              <w:pStyle w:val="Sinespaciado"/>
+              <w:pStyle w:val="NoSpacing"/>
               <w:rPr>
                 <w:rFonts w:ascii="Consolas" w:eastAsia="Arial Unicode MS" w:hAnsi="Consolas" w:cs="Arial Unicode MS"/>
                 <w:bCs/>
@@ -2040,7 +2311,7 @@
     </w:tbl>
     <w:p>
       <w:pPr>
-        <w:pStyle w:val="Sinespaciado"/>
+        <w:pStyle w:val="NoSpacing"/>
         <w:rPr>
           <w:rFonts w:ascii="Avenir Book" w:eastAsia="Arial Unicode MS" w:hAnsi="Avenir Book" w:cs="Arial Unicode MS"/>
           <w:sz w:val="22"/>
@@ -2051,7 +2322,7 @@
     </w:p>
     <w:p>
       <w:pPr>
-        <w:pStyle w:val="Sinespaciado"/>
+        <w:pStyle w:val="NoSpacing"/>
         <w:rPr>
           <w:rFonts w:ascii="Avenir Book" w:eastAsia="Arial Unicode MS" w:hAnsi="Avenir Book" w:cs="Arial Unicode MS"/>
           <w:sz w:val="22"/>
@@ -2062,7 +2333,7 @@
     </w:p>
     <w:p>
       <w:pPr>
-        <w:pStyle w:val="Sinespaciado"/>
+        <w:pStyle w:val="NoSpacing"/>
         <w:rPr>
           <w:rFonts w:ascii="Avenir Book" w:eastAsia="Arial Unicode MS" w:hAnsi="Avenir Book" w:cs="Arial Unicode MS"/>
           <w:sz w:val="22"/>
@@ -2073,7 +2344,7 @@
     </w:p>
     <w:p>
       <w:pPr>
-        <w:pStyle w:val="Sinespaciado"/>
+        <w:pStyle w:val="NoSpacing"/>
         <w:rPr>
           <w:rFonts w:ascii="Avenir Book" w:eastAsia="Arial Unicode MS" w:hAnsi="Avenir Book" w:cs="Arial Unicode MS"/>
           <w:bCs/>
@@ -2116,7 +2387,7 @@
     </w:p>
     <w:p>
       <w:pPr>
-        <w:pStyle w:val="Sinespaciado"/>
+        <w:pStyle w:val="NoSpacing"/>
         <w:numPr>
           <w:ilvl w:val="0"/>
           <w:numId w:val="5"/>
@@ -2152,7 +2423,7 @@
     </w:p>
     <w:p>
       <w:pPr>
-        <w:pStyle w:val="Sinespaciado"/>
+        <w:pStyle w:val="NoSpacing"/>
         <w:numPr>
           <w:ilvl w:val="0"/>
           <w:numId w:val="4"/>
@@ -2221,7 +2492,7 @@
     </w:p>
     <w:p>
       <w:pPr>
-        <w:pStyle w:val="Sinespaciado"/>
+        <w:pStyle w:val="NoSpacing"/>
         <w:numPr>
           <w:ilvl w:val="0"/>
           <w:numId w:val="4"/>
@@ -2245,7 +2516,7 @@
     </w:p>
     <w:p>
       <w:pPr>
-        <w:pStyle w:val="Sinespaciado"/>
+        <w:pStyle w:val="NoSpacing"/>
         <w:numPr>
           <w:ilvl w:val="0"/>
           <w:numId w:val="4"/>
@@ -2269,7 +2540,7 @@
     </w:p>
     <w:p>
       <w:pPr>
-        <w:pStyle w:val="Sinespaciado"/>
+        <w:pStyle w:val="NoSpacing"/>
         <w:numPr>
           <w:ilvl w:val="1"/>
           <w:numId w:val="4"/>
@@ -2293,7 +2564,7 @@
     </w:p>
     <w:p>
       <w:pPr>
-        <w:pStyle w:val="Sinespaciado"/>
+        <w:pStyle w:val="NoSpacing"/>
         <w:numPr>
           <w:ilvl w:val="1"/>
           <w:numId w:val="4"/>
@@ -2317,7 +2588,7 @@
     </w:p>
     <w:p>
       <w:pPr>
-        <w:pStyle w:val="Sinespaciado"/>
+        <w:pStyle w:val="NoSpacing"/>
         <w:numPr>
           <w:ilvl w:val="1"/>
           <w:numId w:val="4"/>
@@ -2350,7 +2621,7 @@
     </w:p>
     <w:p>
       <w:pPr>
-        <w:pStyle w:val="Sinespaciado"/>
+        <w:pStyle w:val="NoSpacing"/>
         <w:numPr>
           <w:ilvl w:val="1"/>
           <w:numId w:val="4"/>
@@ -2383,7 +2654,7 @@
     </w:p>
     <w:p>
       <w:pPr>
-        <w:pStyle w:val="Sinespaciado"/>
+        <w:pStyle w:val="NoSpacing"/>
         <w:rPr>
           <w:rFonts w:ascii="Avenir Book" w:eastAsia="Arial Unicode MS" w:hAnsi="Avenir Book" w:cs="Arial Unicode MS"/>
           <w:sz w:val="22"/>
@@ -2394,7 +2665,7 @@
     </w:p>
     <w:tbl>
       <w:tblPr>
-        <w:tblStyle w:val="Tablaconcuadrcula"/>
+        <w:tblStyle w:val="TableGrid"/>
         <w:tblW w:w="0" w:type="auto"/>
         <w:tblLook w:val="04A0" w:firstRow="1" w:lastRow="0" w:firstColumn="1" w:lastColumn="0" w:noHBand="0" w:noVBand="1"/>
       </w:tblPr>
@@ -2411,7 +2682,7 @@
           </w:tcPr>
           <w:p>
             <w:pPr>
-              <w:pStyle w:val="Sinespaciado"/>
+              <w:pStyle w:val="NoSpacing"/>
               <w:rPr>
                 <w:rFonts w:ascii="Avenir Book" w:eastAsia="Arial Unicode MS" w:hAnsi="Avenir Book" w:cs="Arial Unicode MS"/>
                 <w:bCs/>
@@ -2444,7 +2715,7 @@
           </w:p>
           <w:p>
             <w:pPr>
-              <w:pStyle w:val="Sinespaciado"/>
+              <w:pStyle w:val="NoSpacing"/>
               <w:rPr>
                 <w:rFonts w:ascii="Avenir Book" w:eastAsia="Arial Unicode MS" w:hAnsi="Avenir Book" w:cs="Arial Unicode MS"/>
                 <w:bCs/>
@@ -2463,10 +2734,30 @@
               </w:rPr>
               <w:t>Entradas:</w:t>
             </w:r>
-          </w:p>
-          <w:p>
-            <w:pPr>
-              <w:pStyle w:val="Sinespaciado"/>
+            <w:r>
+              <w:rPr>
+                <w:rFonts w:ascii="Avenir Book" w:eastAsia="Arial Unicode MS" w:hAnsi="Avenir Book" w:cs="Arial Unicode MS"/>
+                <w:bCs/>
+                <w:sz w:val="20"/>
+                <w:szCs w:val="22"/>
+                <w:lang w:val="es-MX"/>
+              </w:rPr>
+              <w:t xml:space="preserve"> cuentaC</w:t>
+            </w:r>
+            <w:r>
+              <w:rPr>
+                <w:rFonts w:ascii="Avenir Book" w:eastAsia="Arial Unicode MS" w:hAnsi="Avenir Book" w:cs="Arial Unicode MS"/>
+                <w:bCs/>
+                <w:sz w:val="20"/>
+                <w:szCs w:val="22"/>
+                <w:lang w:val="es-MX"/>
+              </w:rPr>
+              <w:t>omida</w:t>
+            </w:r>
+          </w:p>
+          <w:p>
+            <w:pPr>
+              <w:pStyle w:val="NoSpacing"/>
               <w:rPr>
                 <w:rFonts w:ascii="Avenir Book" w:eastAsia="Arial Unicode MS" w:hAnsi="Avenir Book" w:cs="Arial Unicode MS"/>
                 <w:bCs/>
@@ -2485,10 +2776,20 @@
               </w:rPr>
               <w:t>Salidas:</w:t>
             </w:r>
-          </w:p>
-          <w:p>
-            <w:pPr>
-              <w:pStyle w:val="Sinespaciado"/>
+            <w:r>
+              <w:rPr>
+                <w:rFonts w:ascii="Avenir Book" w:eastAsia="Arial Unicode MS" w:hAnsi="Avenir Book" w:cs="Arial Unicode MS"/>
+                <w:bCs/>
+                <w:sz w:val="20"/>
+                <w:szCs w:val="22"/>
+                <w:lang w:val="es-MX"/>
+              </w:rPr>
+              <w:t xml:space="preserve"> costoCuenta, costoTotal, iva, propina</w:t>
+            </w:r>
+          </w:p>
+          <w:p>
+            <w:pPr>
+              <w:pStyle w:val="NoSpacing"/>
               <w:rPr>
                 <w:rFonts w:ascii="Avenir Book" w:eastAsia="Arial Unicode MS" w:hAnsi="Avenir Book" w:cs="Arial Unicode MS"/>
                 <w:bCs/>
@@ -2507,22 +2808,64 @@
               </w:rPr>
               <w:t>Relación E/S:</w:t>
             </w:r>
-          </w:p>
-          <w:p>
-            <w:pPr>
-              <w:pStyle w:val="Sinespaciado"/>
-              <w:rPr>
-                <w:rFonts w:ascii="Avenir Book" w:eastAsia="Arial Unicode MS" w:hAnsi="Avenir Book" w:cs="Arial Unicode MS"/>
-                <w:bCs/>
-                <w:sz w:val="20"/>
-                <w:szCs w:val="22"/>
-                <w:lang w:val="es-MX"/>
-              </w:rPr>
-            </w:pPr>
-          </w:p>
-          <w:p>
-            <w:pPr>
-              <w:pStyle w:val="Sinespaciado"/>
+            <w:r>
+              <w:rPr>
+                <w:rFonts w:ascii="Avenir Book" w:eastAsia="Arial Unicode MS" w:hAnsi="Avenir Book" w:cs="Arial Unicode MS"/>
+                <w:bCs/>
+                <w:sz w:val="20"/>
+                <w:szCs w:val="22"/>
+                <w:lang w:val="es-MX"/>
+              </w:rPr>
+              <w:t xml:space="preserve"> iva = costoCuenta * 0.16, propina = costoCuenta * 0.13, </w:t>
+            </w:r>
+          </w:p>
+          <w:p>
+            <w:pPr>
+              <w:pStyle w:val="NoSpacing"/>
+              <w:rPr>
+                <w:rFonts w:ascii="Avenir Book" w:eastAsia="Arial Unicode MS" w:hAnsi="Avenir Book" w:cs="Arial Unicode MS"/>
+                <w:bCs/>
+                <w:sz w:val="20"/>
+                <w:szCs w:val="22"/>
+                <w:lang w:val="es-MX"/>
+              </w:rPr>
+            </w:pPr>
+            <w:r>
+              <w:rPr>
+                <w:rFonts w:ascii="Avenir Book" w:eastAsia="Arial Unicode MS" w:hAnsi="Avenir Book" w:cs="Arial Unicode MS"/>
+                <w:bCs/>
+                <w:sz w:val="20"/>
+                <w:szCs w:val="22"/>
+                <w:lang w:val="es-MX"/>
+              </w:rPr>
+              <w:t xml:space="preserve">                               costoTotal = costoCuenta + </w:t>
+            </w:r>
+            <w:r>
+              <w:rPr>
+                <w:rFonts w:ascii="Avenir Book" w:eastAsia="Arial Unicode MS" w:hAnsi="Avenir Book" w:cs="Arial Unicode MS"/>
+                <w:bCs/>
+                <w:sz w:val="20"/>
+                <w:szCs w:val="22"/>
+                <w:lang w:val="es-MX"/>
+              </w:rPr>
+              <w:t>propina + iva</w:t>
+            </w:r>
+          </w:p>
+          <w:p>
+            <w:pPr>
+              <w:pStyle w:val="NoSpacing"/>
+              <w:rPr>
+                <w:rFonts w:ascii="Avenir Book" w:eastAsia="Arial Unicode MS" w:hAnsi="Avenir Book" w:cs="Arial Unicode MS"/>
+                <w:bCs/>
+                <w:sz w:val="20"/>
+                <w:szCs w:val="22"/>
+                <w:lang w:val="es-MX"/>
+              </w:rPr>
+            </w:pPr>
+          </w:p>
+          <w:p>
+            <w:pPr>
+              <w:pStyle w:val="NoSpacing"/>
               <w:rPr>
                 <w:rFonts w:ascii="Avenir Book" w:eastAsia="Arial Unicode MS" w:hAnsi="Avenir Book" w:cs="Arial Unicode MS"/>
                 <w:bCs/>
@@ -2585,31 +2928,209 @@
           </w:p>
           <w:p>
             <w:pPr>
-              <w:pStyle w:val="Sinespaciado"/>
-              <w:rPr>
-                <w:rFonts w:ascii="Avenir Book" w:eastAsia="Arial Unicode MS" w:hAnsi="Avenir Book" w:cs="Arial Unicode MS"/>
-                <w:bCs/>
-                <w:sz w:val="20"/>
-                <w:szCs w:val="22"/>
-                <w:lang w:val="es-MX"/>
-              </w:rPr>
-            </w:pPr>
-          </w:p>
-          <w:p>
-            <w:pPr>
-              <w:pStyle w:val="Sinespaciado"/>
-              <w:rPr>
-                <w:rFonts w:ascii="Avenir Book" w:eastAsia="Arial Unicode MS" w:hAnsi="Avenir Book" w:cs="Arial Unicode MS"/>
-                <w:bCs/>
-                <w:sz w:val="20"/>
-                <w:szCs w:val="22"/>
-                <w:lang w:val="es-MX"/>
-              </w:rPr>
-            </w:pPr>
-          </w:p>
-          <w:p>
-            <w:pPr>
-              <w:pStyle w:val="Sinespaciado"/>
+              <w:pStyle w:val="NoSpacing"/>
+              <w:numPr>
+                <w:ilvl w:val="0"/>
+                <w:numId w:val="9"/>
+              </w:numPr>
+              <w:rPr>
+                <w:rFonts w:ascii="Avenir Book" w:eastAsia="Arial Unicode MS" w:hAnsi="Avenir Book" w:cs="Arial Unicode MS"/>
+                <w:bCs/>
+                <w:sz w:val="20"/>
+                <w:szCs w:val="22"/>
+                <w:lang w:val="es-MX"/>
+              </w:rPr>
+            </w:pPr>
+            <w:r>
+              <w:rPr>
+                <w:rFonts w:ascii="Avenir Book" w:eastAsia="Arial Unicode MS" w:hAnsi="Avenir Book" w:cs="Arial Unicode MS"/>
+                <w:bCs/>
+                <w:sz w:val="20"/>
+                <w:szCs w:val="22"/>
+                <w:lang w:val="es-MX"/>
+              </w:rPr>
+              <w:t>Leer costoCuenta</w:t>
+            </w:r>
+          </w:p>
+          <w:p>
+            <w:pPr>
+              <w:pStyle w:val="NoSpacing"/>
+              <w:numPr>
+                <w:ilvl w:val="0"/>
+                <w:numId w:val="9"/>
+              </w:numPr>
+              <w:rPr>
+                <w:rFonts w:ascii="Avenir Book" w:eastAsia="Arial Unicode MS" w:hAnsi="Avenir Book" w:cs="Arial Unicode MS"/>
+                <w:bCs/>
+                <w:sz w:val="20"/>
+                <w:szCs w:val="22"/>
+                <w:lang w:val="es-MX"/>
+              </w:rPr>
+            </w:pPr>
+            <w:r>
+              <w:rPr>
+                <w:rFonts w:ascii="Avenir Book" w:eastAsia="Arial Unicode MS" w:hAnsi="Avenir Book" w:cs="Arial Unicode MS"/>
+                <w:bCs/>
+                <w:sz w:val="20"/>
+                <w:szCs w:val="22"/>
+                <w:lang w:val="es-MX"/>
+              </w:rPr>
+              <w:t xml:space="preserve">Calcular </w:t>
+            </w:r>
+            <w:r>
+              <w:rPr>
+                <w:rFonts w:ascii="Avenir Book" w:eastAsia="Arial Unicode MS" w:hAnsi="Avenir Book" w:cs="Arial Unicode MS"/>
+                <w:bCs/>
+                <w:sz w:val="20"/>
+                <w:szCs w:val="22"/>
+                <w:lang w:val="es-MX"/>
+              </w:rPr>
+              <w:t>iva = costoCuenta * 0.16</w:t>
+            </w:r>
+          </w:p>
+          <w:p>
+            <w:pPr>
+              <w:pStyle w:val="NoSpacing"/>
+              <w:numPr>
+                <w:ilvl w:val="0"/>
+                <w:numId w:val="9"/>
+              </w:numPr>
+              <w:rPr>
+                <w:rFonts w:ascii="Avenir Book" w:eastAsia="Arial Unicode MS" w:hAnsi="Avenir Book" w:cs="Arial Unicode MS"/>
+                <w:bCs/>
+                <w:sz w:val="20"/>
+                <w:szCs w:val="22"/>
+                <w:lang w:val="es-MX"/>
+              </w:rPr>
+            </w:pPr>
+            <w:r>
+              <w:rPr>
+                <w:rFonts w:ascii="Avenir Book" w:eastAsia="Arial Unicode MS" w:hAnsi="Avenir Book" w:cs="Arial Unicode MS"/>
+                <w:bCs/>
+                <w:sz w:val="20"/>
+                <w:szCs w:val="22"/>
+                <w:lang w:val="es-MX"/>
+              </w:rPr>
+              <w:t>Calcular</w:t>
+            </w:r>
+            <w:r>
+              <w:rPr>
+                <w:rFonts w:ascii="Avenir Book" w:eastAsia="Arial Unicode MS" w:hAnsi="Avenir Book" w:cs="Arial Unicode MS"/>
+                <w:bCs/>
+                <w:sz w:val="20"/>
+                <w:szCs w:val="22"/>
+                <w:lang w:val="es-MX"/>
+              </w:rPr>
+              <w:t xml:space="preserve"> </w:t>
+            </w:r>
+            <w:r>
+              <w:rPr>
+                <w:rFonts w:ascii="Avenir Book" w:eastAsia="Arial Unicode MS" w:hAnsi="Avenir Book" w:cs="Arial Unicode MS"/>
+                <w:bCs/>
+                <w:sz w:val="20"/>
+                <w:szCs w:val="22"/>
+                <w:lang w:val="es-MX"/>
+              </w:rPr>
+              <w:t>propina = costoCuenta * 0.13</w:t>
+            </w:r>
+          </w:p>
+          <w:p>
+            <w:pPr>
+              <w:pStyle w:val="NoSpacing"/>
+              <w:numPr>
+                <w:ilvl w:val="0"/>
+                <w:numId w:val="9"/>
+              </w:numPr>
+              <w:rPr>
+                <w:rFonts w:ascii="Avenir Book" w:eastAsia="Arial Unicode MS" w:hAnsi="Avenir Book" w:cs="Arial Unicode MS"/>
+                <w:bCs/>
+                <w:sz w:val="20"/>
+                <w:szCs w:val="22"/>
+                <w:lang w:val="es-MX"/>
+              </w:rPr>
+            </w:pPr>
+            <w:r>
+              <w:rPr>
+                <w:rFonts w:ascii="Avenir Book" w:eastAsia="Arial Unicode MS" w:hAnsi="Avenir Book" w:cs="Arial Unicode MS"/>
+                <w:bCs/>
+                <w:sz w:val="20"/>
+                <w:szCs w:val="22"/>
+                <w:lang w:val="es-MX"/>
+              </w:rPr>
+              <w:t xml:space="preserve">Calcular costoTotal = </w:t>
+            </w:r>
+            <w:r>
+              <w:rPr>
+                <w:rFonts w:ascii="Avenir Book" w:eastAsia="Arial Unicode MS" w:hAnsi="Avenir Book" w:cs="Arial Unicode MS"/>
+                <w:bCs/>
+                <w:sz w:val="20"/>
+                <w:szCs w:val="22"/>
+                <w:lang w:val="es-MX"/>
+              </w:rPr>
+              <w:t>costoCuenta + propina + iva</w:t>
+            </w:r>
+          </w:p>
+          <w:p>
+            <w:pPr>
+              <w:pStyle w:val="NoSpacing"/>
+              <w:numPr>
+                <w:ilvl w:val="0"/>
+                <w:numId w:val="9"/>
+              </w:numPr>
+              <w:rPr>
+                <w:rFonts w:ascii="Avenir Book" w:eastAsia="Arial Unicode MS" w:hAnsi="Avenir Book" w:cs="Arial Unicode MS"/>
+                <w:bCs/>
+                <w:sz w:val="20"/>
+                <w:szCs w:val="22"/>
+                <w:lang w:val="es-MX"/>
+              </w:rPr>
+            </w:pPr>
+            <w:r>
+              <w:rPr>
+                <w:rFonts w:ascii="Avenir Book" w:eastAsia="Arial Unicode MS" w:hAnsi="Avenir Book" w:cs="Arial Unicode MS"/>
+                <w:bCs/>
+                <w:sz w:val="20"/>
+                <w:szCs w:val="22"/>
+                <w:lang w:val="es-MX"/>
+              </w:rPr>
+              <w:t xml:space="preserve">Imprimir </w:t>
+            </w:r>
+            <w:r>
+              <w:rPr>
+                <w:rFonts w:ascii="Avenir Book" w:eastAsia="Arial Unicode MS" w:hAnsi="Avenir Book" w:cs="Arial Unicode MS"/>
+                <w:bCs/>
+                <w:sz w:val="20"/>
+                <w:szCs w:val="22"/>
+                <w:lang w:val="es-MX"/>
+              </w:rPr>
+              <w:t>costoCuenta, iva, propina</w:t>
+            </w:r>
+            <w:r>
+              <w:rPr>
+                <w:rFonts w:ascii="Avenir Book" w:eastAsia="Arial Unicode MS" w:hAnsi="Avenir Book" w:cs="Arial Unicode MS"/>
+                <w:bCs/>
+                <w:sz w:val="20"/>
+                <w:szCs w:val="22"/>
+                <w:lang w:val="es-MX"/>
+              </w:rPr>
+              <w:t>, costoTotal</w:t>
+            </w:r>
+          </w:p>
+          <w:p>
+            <w:pPr>
+              <w:pStyle w:val="NoSpacing"/>
+              <w:rPr>
+                <w:rFonts w:ascii="Avenir Book" w:eastAsia="Arial Unicode MS" w:hAnsi="Avenir Book" w:cs="Arial Unicode MS"/>
+                <w:bCs/>
+                <w:sz w:val="20"/>
+                <w:szCs w:val="22"/>
+                <w:lang w:val="es-MX"/>
+              </w:rPr>
+            </w:pPr>
+          </w:p>
+          <w:p>
+            <w:pPr>
+              <w:pStyle w:val="NoSpacing"/>
               <w:rPr>
                 <w:rFonts w:ascii="Avenir Book" w:eastAsia="Arial Unicode MS" w:hAnsi="Avenir Book" w:cs="Arial Unicode MS"/>
                 <w:bCs/>
@@ -2695,7 +3216,7 @@
           </w:p>
           <w:p>
             <w:pPr>
-              <w:pStyle w:val="Sinespaciado"/>
+              <w:pStyle w:val="NoSpacing"/>
               <w:rPr>
                 <w:rFonts w:ascii="Avenir Book" w:eastAsia="Arial Unicode MS" w:hAnsi="Avenir Book" w:cs="Arial Unicode MS"/>
                 <w:sz w:val="22"/>
@@ -2713,7 +3234,7 @@
           </w:tcPr>
           <w:p>
             <w:pPr>
-              <w:pStyle w:val="Sinespaciado"/>
+              <w:pStyle w:val="NoSpacing"/>
               <w:rPr>
                 <w:rFonts w:ascii="Avenir Book" w:eastAsia="Arial Unicode MS" w:hAnsi="Avenir Book" w:cs="Arial Unicode MS"/>
                 <w:bCs/>
@@ -2771,7 +3292,7 @@
           </w:p>
           <w:p>
             <w:pPr>
-              <w:pStyle w:val="Sinespaciado"/>
+              <w:pStyle w:val="NoSpacing"/>
               <w:rPr>
                 <w:rFonts w:ascii="Avenir Book" w:eastAsia="Arial Unicode MS" w:hAnsi="Avenir Book" w:cs="Arial Unicode MS"/>
                 <w:b/>
@@ -2784,7 +3305,7 @@
           </w:p>
           <w:p>
             <w:pPr>
-              <w:pStyle w:val="Sinespaciado"/>
+              <w:pStyle w:val="NoSpacing"/>
               <w:rPr>
                 <w:rFonts w:ascii="Consolas" w:eastAsia="Arial Unicode MS" w:hAnsi="Consolas" w:cs="Arial Unicode MS"/>
                 <w:b/>
@@ -2820,7 +3341,7 @@
           </w:p>
           <w:p>
             <w:pPr>
-              <w:pStyle w:val="Sinespaciado"/>
+              <w:pStyle w:val="NoSpacing"/>
               <w:rPr>
                 <w:rFonts w:ascii="Consolas" w:eastAsia="Arial Unicode MS" w:hAnsi="Consolas" w:cs="Arial Unicode MS"/>
                 <w:bCs/>
@@ -2852,7 +3373,7 @@
           </w:p>
           <w:p>
             <w:pPr>
-              <w:pStyle w:val="Sinespaciado"/>
+              <w:pStyle w:val="NoSpacing"/>
               <w:rPr>
                 <w:rFonts w:ascii="Consolas" w:eastAsia="Arial Unicode MS" w:hAnsi="Consolas" w:cs="Arial Unicode MS"/>
                 <w:bCs/>
@@ -2884,7 +3405,7 @@
           </w:p>
           <w:p>
             <w:pPr>
-              <w:pStyle w:val="Sinespaciado"/>
+              <w:pStyle w:val="NoSpacing"/>
               <w:rPr>
                 <w:rFonts w:ascii="Consolas" w:eastAsia="Arial Unicode MS" w:hAnsi="Consolas" w:cs="Arial Unicode MS"/>
                 <w:bCs/>
@@ -2906,7 +3427,7 @@
           </w:p>
           <w:p>
             <w:pPr>
-              <w:pStyle w:val="Sinespaciado"/>
+              <w:pStyle w:val="NoSpacing"/>
               <w:rPr>
                 <w:rFonts w:ascii="Consolas" w:eastAsia="Arial Unicode MS" w:hAnsi="Consolas" w:cs="Arial Unicode MS"/>
                 <w:bCs/>
@@ -2928,7 +3449,7 @@
           </w:p>
           <w:p>
             <w:pPr>
-              <w:pStyle w:val="Sinespaciado"/>
+              <w:pStyle w:val="NoSpacing"/>
               <w:rPr>
                 <w:rFonts w:ascii="Consolas" w:eastAsia="Arial Unicode MS" w:hAnsi="Consolas" w:cs="Arial Unicode MS"/>
                 <w:bCs/>
@@ -2940,7 +3461,7 @@
           </w:p>
           <w:p>
             <w:pPr>
-              <w:pStyle w:val="Sinespaciado"/>
+              <w:pStyle w:val="NoSpacing"/>
               <w:rPr>
                 <w:rFonts w:ascii="Consolas" w:eastAsia="Arial Unicode MS" w:hAnsi="Consolas" w:cs="Arial Unicode MS"/>
                 <w:b/>
@@ -2976,7 +3497,7 @@
           </w:p>
           <w:p>
             <w:pPr>
-              <w:pStyle w:val="Sinespaciado"/>
+              <w:pStyle w:val="NoSpacing"/>
               <w:rPr>
                 <w:rFonts w:ascii="Consolas" w:eastAsia="Arial Unicode MS" w:hAnsi="Consolas" w:cs="Arial Unicode MS"/>
                 <w:bCs/>
@@ -2998,7 +3519,7 @@
           </w:p>
           <w:p>
             <w:pPr>
-              <w:pStyle w:val="Sinespaciado"/>
+              <w:pStyle w:val="NoSpacing"/>
               <w:rPr>
                 <w:rFonts w:ascii="Consolas" w:eastAsia="Arial Unicode MS" w:hAnsi="Consolas" w:cs="Arial Unicode MS"/>
                 <w:bCs/>
@@ -3020,7 +3541,7 @@
           </w:p>
           <w:p>
             <w:pPr>
-              <w:pStyle w:val="Sinespaciado"/>
+              <w:pStyle w:val="NoSpacing"/>
               <w:rPr>
                 <w:rFonts w:ascii="Consolas" w:eastAsia="Arial Unicode MS" w:hAnsi="Consolas" w:cs="Arial Unicode MS"/>
                 <w:bCs/>
@@ -3042,7 +3563,7 @@
           </w:p>
           <w:p>
             <w:pPr>
-              <w:pStyle w:val="Sinespaciado"/>
+              <w:pStyle w:val="NoSpacing"/>
               <w:rPr>
                 <w:rFonts w:ascii="Avenir Book" w:eastAsia="Arial Unicode MS" w:hAnsi="Avenir Book" w:cs="Arial Unicode MS"/>
                 <w:bCs/>
@@ -3057,7 +3578,7 @@
     </w:tbl>
     <w:p>
       <w:pPr>
-        <w:pStyle w:val="Sinespaciado"/>
+        <w:pStyle w:val="NoSpacing"/>
         <w:rPr>
           <w:rFonts w:ascii="Avenir Book" w:eastAsia="Arial Unicode MS" w:hAnsi="Avenir Book" w:cs="Arial Unicode MS"/>
           <w:sz w:val="22"/>
@@ -3068,7 +3589,7 @@
     </w:p>
     <w:p>
       <w:pPr>
-        <w:pStyle w:val="Sinespaciado"/>
+        <w:pStyle w:val="NoSpacing"/>
         <w:rPr>
           <w:rFonts w:ascii="Avenir Book" w:eastAsia="Arial Unicode MS" w:hAnsi="Avenir Book" w:cs="Arial Unicode MS"/>
           <w:sz w:val="22"/>
@@ -3079,7 +3600,7 @@
     </w:p>
     <w:p>
       <w:pPr>
-        <w:pStyle w:val="Sinespaciado"/>
+        <w:pStyle w:val="NoSpacing"/>
         <w:rPr>
           <w:rFonts w:ascii="Avenir Book" w:eastAsia="Arial Unicode MS" w:hAnsi="Avenir Book" w:cs="Arial Unicode MS"/>
           <w:sz w:val="22"/>
@@ -3090,7 +3611,7 @@
     </w:p>
     <w:p>
       <w:pPr>
-        <w:pStyle w:val="Sinespaciado"/>
+        <w:pStyle w:val="NoSpacing"/>
         <w:rPr>
           <w:rFonts w:ascii="Avenir Book" w:eastAsia="Arial Unicode MS" w:hAnsi="Avenir Book" w:cs="Arial Unicode MS"/>
           <w:bCs/>
@@ -3133,7 +3654,7 @@
     </w:p>
     <w:p>
       <w:pPr>
-        <w:pStyle w:val="Sinespaciado"/>
+        <w:pStyle w:val="NoSpacing"/>
         <w:numPr>
           <w:ilvl w:val="0"/>
           <w:numId w:val="5"/>
@@ -3199,7 +3720,7 @@
     </w:p>
     <w:p>
       <w:pPr>
-        <w:pStyle w:val="Sinespaciado"/>
+        <w:pStyle w:val="NoSpacing"/>
         <w:numPr>
           <w:ilvl w:val="0"/>
           <w:numId w:val="4"/>
@@ -3223,7 +3744,7 @@
     </w:p>
     <w:p>
       <w:pPr>
-        <w:pStyle w:val="Sinespaciado"/>
+        <w:pStyle w:val="NoSpacing"/>
         <w:numPr>
           <w:ilvl w:val="1"/>
           <w:numId w:val="4"/>
@@ -3247,7 +3768,7 @@
     </w:p>
     <w:p>
       <w:pPr>
-        <w:pStyle w:val="Sinespaciado"/>
+        <w:pStyle w:val="NoSpacing"/>
         <w:numPr>
           <w:ilvl w:val="1"/>
           <w:numId w:val="4"/>
@@ -3271,7 +3792,7 @@
     </w:p>
     <w:p>
       <w:pPr>
-        <w:pStyle w:val="Sinespaciado"/>
+        <w:pStyle w:val="NoSpacing"/>
         <w:numPr>
           <w:ilvl w:val="1"/>
           <w:numId w:val="4"/>
@@ -3295,7 +3816,7 @@
     </w:p>
     <w:p>
       <w:pPr>
-        <w:pStyle w:val="Sinespaciado"/>
+        <w:pStyle w:val="NoSpacing"/>
         <w:rPr>
           <w:rFonts w:ascii="Avenir Book" w:eastAsia="Arial Unicode MS" w:hAnsi="Avenir Book" w:cs="Arial Unicode MS"/>
           <w:sz w:val="22"/>
@@ -3306,7 +3827,7 @@
     </w:p>
     <w:tbl>
       <w:tblPr>
-        <w:tblStyle w:val="Tablaconcuadrcula"/>
+        <w:tblStyle w:val="TableGrid"/>
         <w:tblW w:w="0" w:type="auto"/>
         <w:tblLook w:val="04A0" w:firstRow="1" w:lastRow="0" w:firstColumn="1" w:lastColumn="0" w:noHBand="0" w:noVBand="1"/>
       </w:tblPr>
@@ -3320,7 +3841,7 @@
           </w:tcPr>
           <w:p>
             <w:pPr>
-              <w:pStyle w:val="Sinespaciado"/>
+              <w:pStyle w:val="NoSpacing"/>
               <w:rPr>
                 <w:rFonts w:ascii="Avenir Book" w:eastAsia="Arial Unicode MS" w:hAnsi="Avenir Book" w:cs="Arial Unicode MS"/>
                 <w:bCs/>
@@ -3353,7 +3874,7 @@
           </w:p>
           <w:p>
             <w:pPr>
-              <w:pStyle w:val="Sinespaciado"/>
+              <w:pStyle w:val="NoSpacing"/>
               <w:rPr>
                 <w:rFonts w:ascii="Avenir Book" w:eastAsia="Arial Unicode MS" w:hAnsi="Avenir Book" w:cs="Arial Unicode MS"/>
                 <w:bCs/>
@@ -3372,10 +3893,20 @@
               </w:rPr>
               <w:t>Entradas:</w:t>
             </w:r>
-          </w:p>
-          <w:p>
-            <w:pPr>
-              <w:pStyle w:val="Sinespaciado"/>
+            <w:r>
+              <w:rPr>
+                <w:rFonts w:ascii="Avenir Book" w:eastAsia="Arial Unicode MS" w:hAnsi="Avenir Book" w:cs="Arial Unicode MS"/>
+                <w:bCs/>
+                <w:sz w:val="20"/>
+                <w:szCs w:val="22"/>
+                <w:lang w:val="es-MX"/>
+              </w:rPr>
+              <w:t xml:space="preserve"> numeroMujeres, numeroHombres</w:t>
+            </w:r>
+          </w:p>
+          <w:p>
+            <w:pPr>
+              <w:pStyle w:val="NoSpacing"/>
               <w:rPr>
                 <w:rFonts w:ascii="Avenir Book" w:eastAsia="Arial Unicode MS" w:hAnsi="Avenir Book" w:cs="Arial Unicode MS"/>
                 <w:bCs/>
@@ -3394,10 +3925,20 @@
               </w:rPr>
               <w:t>Salidas:</w:t>
             </w:r>
-          </w:p>
-          <w:p>
-            <w:pPr>
-              <w:pStyle w:val="Sinespaciado"/>
+            <w:r>
+              <w:rPr>
+                <w:rFonts w:ascii="Avenir Book" w:eastAsia="Arial Unicode MS" w:hAnsi="Avenir Book" w:cs="Arial Unicode MS"/>
+                <w:bCs/>
+                <w:sz w:val="20"/>
+                <w:szCs w:val="22"/>
+                <w:lang w:val="es-MX"/>
+              </w:rPr>
+              <w:t xml:space="preserve"> totalAlumnos, porcentajeMujeres, porcentajeHombres</w:t>
+            </w:r>
+          </w:p>
+          <w:p>
+            <w:pPr>
+              <w:pStyle w:val="NoSpacing"/>
               <w:rPr>
                 <w:rFonts w:ascii="Avenir Book" w:eastAsia="Arial Unicode MS" w:hAnsi="Avenir Book" w:cs="Arial Unicode MS"/>
                 <w:bCs/>
@@ -3416,39 +3957,317 @@
               </w:rPr>
               <w:t>Relación E/S:</w:t>
             </w:r>
-          </w:p>
-          <w:p>
-            <w:pPr>
-              <w:pStyle w:val="Sinespaciado"/>
-              <w:rPr>
-                <w:rFonts w:ascii="Avenir Book" w:eastAsia="Arial Unicode MS" w:hAnsi="Avenir Book" w:cs="Arial Unicode MS"/>
-                <w:bCs/>
-                <w:sz w:val="20"/>
-                <w:szCs w:val="22"/>
-                <w:lang w:val="es-MX"/>
-              </w:rPr>
-            </w:pPr>
-          </w:p>
-          <w:p>
-            <w:pPr>
-              <w:pStyle w:val="Sinespaciado"/>
-              <w:rPr>
-                <w:rFonts w:ascii="Avenir Book" w:eastAsia="Arial Unicode MS" w:hAnsi="Avenir Book" w:cs="Arial Unicode MS"/>
-                <w:bCs/>
-                <w:sz w:val="20"/>
-                <w:szCs w:val="22"/>
-                <w:lang w:val="es-MX"/>
-              </w:rPr>
-            </w:pPr>
-            <w:r>
-              <w:rPr>
-                <w:rFonts w:ascii="Avenir Book" w:eastAsia="Arial Unicode MS" w:hAnsi="Avenir Book" w:cs="Arial Unicode MS"/>
-                <w:bCs/>
-                <w:sz w:val="20"/>
-                <w:szCs w:val="22"/>
-                <w:lang w:val="es-MX"/>
-              </w:rPr>
-              <w:t xml:space="preserve">Inserta aquí la imagen con el </w:t>
+            <w:r>
+              <w:rPr>
+                <w:rFonts w:ascii="Avenir Book" w:eastAsia="Arial Unicode MS" w:hAnsi="Avenir Book" w:cs="Arial Unicode MS"/>
+                <w:bCs/>
+                <w:sz w:val="20"/>
+                <w:szCs w:val="22"/>
+                <w:lang w:val="es-MX"/>
+              </w:rPr>
+              <w:t xml:space="preserve"> totalAlumnos = numeroMujeres + </w:t>
+            </w:r>
+            <w:r>
+              <w:rPr>
+                <w:rFonts w:ascii="Avenir Book" w:eastAsia="Arial Unicode MS" w:hAnsi="Avenir Book" w:cs="Arial Unicode MS"/>
+                <w:bCs/>
+                <w:sz w:val="20"/>
+                <w:szCs w:val="22"/>
+                <w:lang w:val="es-MX"/>
+              </w:rPr>
+              <w:t>numeroHombres</w:t>
+            </w:r>
+            <w:r>
+              <w:rPr>
+                <w:rFonts w:ascii="Avenir Book" w:eastAsia="Arial Unicode MS" w:hAnsi="Avenir Book" w:cs="Arial Unicode MS"/>
+                <w:bCs/>
+                <w:sz w:val="20"/>
+                <w:szCs w:val="22"/>
+                <w:lang w:val="es-MX"/>
+              </w:rPr>
+              <w:t xml:space="preserve">, </w:t>
+            </w:r>
+            <w:r>
+              <w:rPr>
+                <w:rFonts w:ascii="Avenir Book" w:eastAsia="Arial Unicode MS" w:hAnsi="Avenir Book" w:cs="Arial Unicode MS"/>
+                <w:bCs/>
+                <w:sz w:val="20"/>
+                <w:szCs w:val="22"/>
+                <w:lang w:val="es-MX"/>
+              </w:rPr>
+              <w:t>porcentajeMujeres</w:t>
+            </w:r>
+            <w:r>
+              <w:rPr>
+                <w:rFonts w:ascii="Avenir Book" w:eastAsia="Arial Unicode MS" w:hAnsi="Avenir Book" w:cs="Arial Unicode MS"/>
+                <w:bCs/>
+                <w:sz w:val="20"/>
+                <w:szCs w:val="22"/>
+                <w:lang w:val="es-MX"/>
+              </w:rPr>
+              <w:t xml:space="preserve"> = (totalAlumnos * numeroMujeres ) / 100, porcentajeHombres</w:t>
+            </w:r>
+            <w:r>
+              <w:rPr>
+                <w:rFonts w:ascii="Avenir Book" w:eastAsia="Arial Unicode MS" w:hAnsi="Avenir Book" w:cs="Arial Unicode MS"/>
+                <w:bCs/>
+                <w:sz w:val="20"/>
+                <w:szCs w:val="22"/>
+                <w:lang w:val="es-MX"/>
+              </w:rPr>
+              <w:t xml:space="preserve"> = (</w:t>
+            </w:r>
+            <w:r>
+              <w:rPr>
+                <w:rFonts w:ascii="Avenir Book" w:eastAsia="Arial Unicode MS" w:hAnsi="Avenir Book" w:cs="Arial Unicode MS"/>
+                <w:bCs/>
+                <w:sz w:val="20"/>
+                <w:szCs w:val="22"/>
+                <w:lang w:val="es-MX"/>
+              </w:rPr>
+              <w:t>totalAlumnos * numeroHombres</w:t>
+            </w:r>
+            <w:r>
+              <w:rPr>
+                <w:rFonts w:ascii="Avenir Book" w:eastAsia="Arial Unicode MS" w:hAnsi="Avenir Book" w:cs="Arial Unicode MS"/>
+                <w:bCs/>
+                <w:sz w:val="20"/>
+                <w:szCs w:val="22"/>
+                <w:lang w:val="es-MX"/>
+              </w:rPr>
+              <w:t xml:space="preserve"> ) / 100 </w:t>
+            </w:r>
+          </w:p>
+          <w:p>
+            <w:pPr>
+              <w:pStyle w:val="NoSpacing"/>
+              <w:rPr>
+                <w:rFonts w:ascii="Avenir Book" w:eastAsia="Arial Unicode MS" w:hAnsi="Avenir Book" w:cs="Arial Unicode MS"/>
+                <w:bCs/>
+                <w:sz w:val="20"/>
+                <w:szCs w:val="22"/>
+                <w:lang w:val="es-MX"/>
+              </w:rPr>
+            </w:pPr>
+          </w:p>
+          <w:p>
+            <w:pPr>
+              <w:pStyle w:val="NoSpacing"/>
+              <w:numPr>
+                <w:ilvl w:val="0"/>
+                <w:numId w:val="10"/>
+              </w:numPr>
+              <w:rPr>
+                <w:rFonts w:ascii="Avenir Book" w:eastAsia="Arial Unicode MS" w:hAnsi="Avenir Book" w:cs="Arial Unicode MS"/>
+                <w:bCs/>
+                <w:sz w:val="20"/>
+                <w:szCs w:val="22"/>
+                <w:lang w:val="es-MX"/>
+              </w:rPr>
+            </w:pPr>
+            <w:r>
+              <w:rPr>
+                <w:rFonts w:ascii="Avenir Book" w:eastAsia="Arial Unicode MS" w:hAnsi="Avenir Book" w:cs="Arial Unicode MS"/>
+                <w:bCs/>
+                <w:sz w:val="20"/>
+                <w:szCs w:val="22"/>
+                <w:lang w:val="es-MX"/>
+              </w:rPr>
+              <w:t xml:space="preserve">Leer </w:t>
+            </w:r>
+            <w:r>
+              <w:rPr>
+                <w:rFonts w:ascii="Avenir Book" w:eastAsia="Arial Unicode MS" w:hAnsi="Avenir Book" w:cs="Arial Unicode MS"/>
+                <w:bCs/>
+                <w:sz w:val="20"/>
+                <w:szCs w:val="22"/>
+                <w:lang w:val="es-MX"/>
+              </w:rPr>
+              <w:t>numeroMujeres, numeroHombres</w:t>
+            </w:r>
+          </w:p>
+          <w:p>
+            <w:pPr>
+              <w:pStyle w:val="NoSpacing"/>
+              <w:numPr>
+                <w:ilvl w:val="0"/>
+                <w:numId w:val="10"/>
+              </w:numPr>
+              <w:rPr>
+                <w:rFonts w:ascii="Avenir Book" w:eastAsia="Arial Unicode MS" w:hAnsi="Avenir Book" w:cs="Arial Unicode MS"/>
+                <w:bCs/>
+                <w:sz w:val="20"/>
+                <w:szCs w:val="22"/>
+                <w:lang w:val="es-MX"/>
+              </w:rPr>
+            </w:pPr>
+            <w:r>
+              <w:rPr>
+                <w:rFonts w:ascii="Avenir Book" w:eastAsia="Arial Unicode MS" w:hAnsi="Avenir Book" w:cs="Arial Unicode MS"/>
+                <w:bCs/>
+                <w:sz w:val="20"/>
+                <w:szCs w:val="22"/>
+                <w:lang w:val="es-MX"/>
+              </w:rPr>
+              <w:t>Operaciones</w:t>
+            </w:r>
+          </w:p>
+          <w:p>
+            <w:pPr>
+              <w:pStyle w:val="NoSpacing"/>
+              <w:numPr>
+                <w:ilvl w:val="1"/>
+                <w:numId w:val="10"/>
+              </w:numPr>
+              <w:rPr>
+                <w:rFonts w:ascii="Avenir Book" w:eastAsia="Arial Unicode MS" w:hAnsi="Avenir Book" w:cs="Arial Unicode MS"/>
+                <w:bCs/>
+                <w:sz w:val="20"/>
+                <w:szCs w:val="22"/>
+                <w:lang w:val="es-MX"/>
+              </w:rPr>
+            </w:pPr>
+            <w:r>
+              <w:rPr>
+                <w:rFonts w:ascii="Avenir Book" w:eastAsia="Arial Unicode MS" w:hAnsi="Avenir Book" w:cs="Arial Unicode MS"/>
+                <w:bCs/>
+                <w:sz w:val="20"/>
+                <w:szCs w:val="22"/>
+                <w:lang w:val="es-MX"/>
+              </w:rPr>
+              <w:t>totalAlumnos = numeroMujeres + numeroHombres</w:t>
+            </w:r>
+          </w:p>
+          <w:p>
+            <w:pPr>
+              <w:pStyle w:val="NoSpacing"/>
+              <w:numPr>
+                <w:ilvl w:val="1"/>
+                <w:numId w:val="10"/>
+              </w:numPr>
+              <w:rPr>
+                <w:rFonts w:ascii="Avenir Book" w:eastAsia="Arial Unicode MS" w:hAnsi="Avenir Book" w:cs="Arial Unicode MS"/>
+                <w:bCs/>
+                <w:sz w:val="20"/>
+                <w:szCs w:val="22"/>
+                <w:lang w:val="es-MX"/>
+              </w:rPr>
+            </w:pPr>
+            <w:r>
+              <w:rPr>
+                <w:rFonts w:ascii="Avenir Book" w:eastAsia="Arial Unicode MS" w:hAnsi="Avenir Book" w:cs="Arial Unicode MS"/>
+                <w:bCs/>
+                <w:sz w:val="20"/>
+                <w:szCs w:val="22"/>
+                <w:lang w:val="es-MX"/>
+              </w:rPr>
+              <w:t>porcentajeMujeres = (totalAlumnos * numeroMujeres ) / 100</w:t>
+            </w:r>
+          </w:p>
+          <w:p>
+            <w:pPr>
+              <w:pStyle w:val="NoSpacing"/>
+              <w:numPr>
+                <w:ilvl w:val="1"/>
+                <w:numId w:val="10"/>
+              </w:numPr>
+              <w:rPr>
+                <w:rFonts w:ascii="Avenir Book" w:eastAsia="Arial Unicode MS" w:hAnsi="Avenir Book" w:cs="Arial Unicode MS"/>
+                <w:bCs/>
+                <w:sz w:val="20"/>
+                <w:szCs w:val="22"/>
+                <w:lang w:val="es-MX"/>
+              </w:rPr>
+            </w:pPr>
+            <w:r>
+              <w:rPr>
+                <w:rFonts w:ascii="Avenir Book" w:eastAsia="Arial Unicode MS" w:hAnsi="Avenir Book" w:cs="Arial Unicode MS"/>
+                <w:bCs/>
+                <w:sz w:val="20"/>
+                <w:szCs w:val="22"/>
+                <w:lang w:val="es-MX"/>
+              </w:rPr>
+              <w:t>porcentajeHombres = (totalAlumnos * numeroHombres ) / 100</w:t>
+            </w:r>
+          </w:p>
+          <w:p>
+            <w:pPr>
+              <w:pStyle w:val="NoSpacing"/>
+              <w:numPr>
+                <w:ilvl w:val="0"/>
+                <w:numId w:val="10"/>
+              </w:numPr>
+              <w:rPr>
+                <w:rFonts w:ascii="Avenir Book" w:eastAsia="Arial Unicode MS" w:hAnsi="Avenir Book" w:cs="Arial Unicode MS"/>
+                <w:bCs/>
+                <w:sz w:val="20"/>
+                <w:szCs w:val="22"/>
+                <w:lang w:val="es-MX"/>
+              </w:rPr>
+            </w:pPr>
+            <w:r>
+              <w:rPr>
+                <w:rFonts w:ascii="Avenir Book" w:eastAsia="Arial Unicode MS" w:hAnsi="Avenir Book" w:cs="Arial Unicode MS"/>
+                <w:bCs/>
+                <w:sz w:val="20"/>
+                <w:szCs w:val="22"/>
+                <w:lang w:val="es-MX"/>
+              </w:rPr>
+              <w:t>Imprimir totalAlumnos, porcentajeMujeres, porcentajeHombres</w:t>
+            </w:r>
+          </w:p>
+          <w:p>
+            <w:pPr>
+              <w:pStyle w:val="NoSpacing"/>
+              <w:rPr>
+                <w:rFonts w:ascii="Avenir Book" w:eastAsia="Arial Unicode MS" w:hAnsi="Avenir Book" w:cs="Arial Unicode MS"/>
+                <w:bCs/>
+                <w:sz w:val="20"/>
+                <w:szCs w:val="22"/>
+                <w:lang w:val="es-MX"/>
+              </w:rPr>
+            </w:pPr>
+          </w:p>
+          <w:p>
+            <w:pPr>
+              <w:pStyle w:val="NoSpacing"/>
+              <w:rPr>
+                <w:rFonts w:ascii="Avenir Book" w:eastAsia="Arial Unicode MS" w:hAnsi="Avenir Book" w:cs="Arial Unicode MS"/>
+                <w:bCs/>
+                <w:sz w:val="20"/>
+                <w:szCs w:val="22"/>
+                <w:lang w:val="es-MX"/>
+              </w:rPr>
+            </w:pPr>
+            <w:r>
+              <w:rPr>
+                <w:rFonts w:ascii="Avenir Book" w:eastAsia="Arial Unicode MS" w:hAnsi="Avenir Book" w:cs="Arial Unicode MS"/>
+                <w:bCs/>
+                <w:sz w:val="20"/>
+                <w:szCs w:val="22"/>
+                <w:lang w:val="es-MX"/>
+              </w:rPr>
+              <w:t xml:space="preserve">El programa lo </w:t>
+            </w:r>
+            <w:r>
+              <w:rPr>
+                <w:rFonts w:ascii="Avenir Book" w:eastAsia="Arial Unicode MS" w:hAnsi="Avenir Book" w:cs="Arial Unicode MS"/>
+                <w:bCs/>
+                <w:sz w:val="20"/>
+                <w:szCs w:val="22"/>
+                <w:lang w:val="es-MX"/>
+              </w:rPr>
+              <w:t xml:space="preserve">escribes directamente en el archivo </w:t>
+            </w:r>
+            <w:r>
+              <w:rPr>
+                <w:rFonts w:ascii="Avenir Book" w:eastAsia="Arial Unicode MS" w:hAnsi="Avenir Book" w:cs="Arial Unicode MS"/>
+                <w:bCs/>
+                <w:sz w:val="20"/>
+                <w:szCs w:val="22"/>
+                <w:lang w:val="es-MX"/>
+              </w:rPr>
+              <w:t xml:space="preserve">en </w:t>
             </w:r>
             <w:r>
               <w:rPr>
@@ -3459,7 +4278,29 @@
                 <w:szCs w:val="22"/>
                 <w:lang w:val="es-MX"/>
               </w:rPr>
-              <w:t>algoritmo</w:t>
+              <w:t>github</w:t>
+            </w:r>
+            <w:r>
+              <w:rPr>
+                <w:rFonts w:ascii="Avenir Book" w:eastAsia="Arial Unicode MS" w:hAnsi="Avenir Book" w:cs="Arial Unicode MS"/>
+                <w:bCs/>
+                <w:sz w:val="20"/>
+                <w:szCs w:val="22"/>
+                <w:lang w:val="es-MX"/>
+              </w:rPr>
+              <w:t xml:space="preserve">, </w:t>
+            </w:r>
+            <w:r>
+              <w:rPr>
+                <w:rFonts w:ascii="Avenir Book" w:eastAsia="Arial Unicode MS" w:hAnsi="Avenir Book" w:cs="Arial Unicode MS"/>
+                <w:b/>
+                <w:bCs/>
+                <w:color w:val="0070C0"/>
+                <w:sz w:val="20"/>
+                <w:szCs w:val="22"/>
+                <w:lang w:val="es-MX"/>
+              </w:rPr>
+              <w:t>porcentajes.py</w:t>
             </w:r>
             <w:r>
               <w:rPr>
@@ -3471,139 +4312,10 @@
               </w:rPr>
               <w:t>.</w:t>
             </w:r>
-            <w:r>
-              <w:rPr>
-                <w:rFonts w:ascii="Avenir Book" w:eastAsia="Arial Unicode MS" w:hAnsi="Avenir Book" w:cs="Arial Unicode MS"/>
-                <w:bCs/>
-                <w:sz w:val="20"/>
-                <w:szCs w:val="22"/>
-                <w:lang w:val="es-MX"/>
-              </w:rPr>
-              <w:t xml:space="preserve"> </w:t>
-            </w:r>
-            <w:r>
-              <w:rPr>
-                <w:rFonts w:ascii="Avenir Book" w:eastAsia="Arial Unicode MS" w:hAnsi="Avenir Book" w:cs="Arial Unicode MS"/>
-                <w:bCs/>
-                <w:sz w:val="20"/>
-                <w:szCs w:val="22"/>
-                <w:lang w:val="es-MX"/>
-              </w:rPr>
-              <w:t>(foto, captura de pantalla, texto, etc.)</w:t>
-            </w:r>
-          </w:p>
-          <w:p>
-            <w:pPr>
-              <w:pStyle w:val="Sinespaciado"/>
-              <w:rPr>
-                <w:rFonts w:ascii="Avenir Book" w:eastAsia="Arial Unicode MS" w:hAnsi="Avenir Book" w:cs="Arial Unicode MS"/>
-                <w:bCs/>
-                <w:sz w:val="20"/>
-                <w:szCs w:val="22"/>
-                <w:lang w:val="es-MX"/>
-              </w:rPr>
-            </w:pPr>
-          </w:p>
-          <w:p>
-            <w:pPr>
-              <w:pStyle w:val="Sinespaciado"/>
-              <w:rPr>
-                <w:rFonts w:ascii="Avenir Book" w:eastAsia="Arial Unicode MS" w:hAnsi="Avenir Book" w:cs="Arial Unicode MS"/>
-                <w:bCs/>
-                <w:sz w:val="20"/>
-                <w:szCs w:val="22"/>
-                <w:lang w:val="es-MX"/>
-              </w:rPr>
-            </w:pPr>
-          </w:p>
-          <w:p>
-            <w:pPr>
-              <w:pStyle w:val="Sinespaciado"/>
-              <w:rPr>
-                <w:rFonts w:ascii="Avenir Book" w:eastAsia="Arial Unicode MS" w:hAnsi="Avenir Book" w:cs="Arial Unicode MS"/>
-                <w:bCs/>
-                <w:sz w:val="20"/>
-                <w:szCs w:val="22"/>
-                <w:lang w:val="es-MX"/>
-              </w:rPr>
-            </w:pPr>
-            <w:r>
-              <w:rPr>
-                <w:rFonts w:ascii="Avenir Book" w:eastAsia="Arial Unicode MS" w:hAnsi="Avenir Book" w:cs="Arial Unicode MS"/>
-                <w:bCs/>
-                <w:sz w:val="20"/>
-                <w:szCs w:val="22"/>
-                <w:lang w:val="es-MX"/>
-              </w:rPr>
-              <w:t xml:space="preserve">El programa lo </w:t>
-            </w:r>
-            <w:r>
-              <w:rPr>
-                <w:rFonts w:ascii="Avenir Book" w:eastAsia="Arial Unicode MS" w:hAnsi="Avenir Book" w:cs="Arial Unicode MS"/>
-                <w:bCs/>
-                <w:sz w:val="20"/>
-                <w:szCs w:val="22"/>
-                <w:lang w:val="es-MX"/>
-              </w:rPr>
-              <w:t xml:space="preserve">escribes directamente en el archivo </w:t>
-            </w:r>
-            <w:r>
-              <w:rPr>
-                <w:rFonts w:ascii="Avenir Book" w:eastAsia="Arial Unicode MS" w:hAnsi="Avenir Book" w:cs="Arial Unicode MS"/>
-                <w:bCs/>
-                <w:sz w:val="20"/>
-                <w:szCs w:val="22"/>
-                <w:lang w:val="es-MX"/>
-              </w:rPr>
-              <w:t xml:space="preserve">en </w:t>
-            </w:r>
-            <w:r>
-              <w:rPr>
-                <w:rFonts w:ascii="Avenir Book" w:eastAsia="Arial Unicode MS" w:hAnsi="Avenir Book" w:cs="Arial Unicode MS"/>
-                <w:b/>
-                <w:bCs/>
-                <w:sz w:val="20"/>
-                <w:szCs w:val="22"/>
-                <w:lang w:val="es-MX"/>
-              </w:rPr>
-              <w:t>github</w:t>
-            </w:r>
-            <w:r>
-              <w:rPr>
-                <w:rFonts w:ascii="Avenir Book" w:eastAsia="Arial Unicode MS" w:hAnsi="Avenir Book" w:cs="Arial Unicode MS"/>
-                <w:bCs/>
-                <w:sz w:val="20"/>
-                <w:szCs w:val="22"/>
-                <w:lang w:val="es-MX"/>
-              </w:rPr>
-              <w:t xml:space="preserve">, </w:t>
-            </w:r>
-            <w:r>
-              <w:rPr>
-                <w:rFonts w:ascii="Avenir Book" w:eastAsia="Arial Unicode MS" w:hAnsi="Avenir Book" w:cs="Arial Unicode MS"/>
-                <w:b/>
-                <w:bCs/>
-                <w:color w:val="0070C0"/>
-                <w:sz w:val="20"/>
-                <w:szCs w:val="22"/>
-                <w:lang w:val="es-MX"/>
-              </w:rPr>
-              <w:t>porcentajes.py</w:t>
-            </w:r>
-            <w:r>
-              <w:rPr>
-                <w:rFonts w:ascii="Avenir Book" w:eastAsia="Arial Unicode MS" w:hAnsi="Avenir Book" w:cs="Arial Unicode MS"/>
-                <w:bCs/>
-                <w:sz w:val="20"/>
-                <w:szCs w:val="22"/>
-                <w:lang w:val="es-MX"/>
-              </w:rPr>
-              <w:t>.</w:t>
-            </w:r>
-          </w:p>
-          <w:p>
-            <w:pPr>
-              <w:pStyle w:val="Sinespaciado"/>
+          </w:p>
+          <w:p>
+            <w:pPr>
+              <w:pStyle w:val="NoSpacing"/>
               <w:rPr>
                 <w:rFonts w:ascii="Avenir Book" w:eastAsia="Arial Unicode MS" w:hAnsi="Avenir Book" w:cs="Arial Unicode MS"/>
                 <w:sz w:val="22"/>
@@ -3621,7 +4333,7 @@
           </w:tcPr>
           <w:p>
             <w:pPr>
-              <w:pStyle w:val="Sinespaciado"/>
+              <w:pStyle w:val="NoSpacing"/>
               <w:rPr>
                 <w:rFonts w:ascii="Avenir Book" w:eastAsia="Arial Unicode MS" w:hAnsi="Avenir Book" w:cs="Arial Unicode MS"/>
                 <w:bCs/>
@@ -3667,7 +4379,7 @@
           </w:p>
           <w:p>
             <w:pPr>
-              <w:pStyle w:val="Sinespaciado"/>
+              <w:pStyle w:val="NoSpacing"/>
             </w:pPr>
             <w:r>
               <w:rPr>
@@ -3685,7 +4397,7 @@
           </w:p>
           <w:p>
             <w:pPr>
-              <w:pStyle w:val="Sinespaciado"/>
+              <w:pStyle w:val="NoSpacing"/>
               <w:rPr>
                 <w:rFonts w:ascii="Consolas" w:eastAsia="Arial Unicode MS" w:hAnsi="Consolas" w:cs="Arial Unicode MS"/>
                 <w:b/>
@@ -3721,7 +4433,7 @@
           </w:p>
           <w:p>
             <w:pPr>
-              <w:pStyle w:val="Sinespaciado"/>
+              <w:pStyle w:val="NoSpacing"/>
               <w:rPr>
                 <w:rFonts w:ascii="Consolas" w:eastAsia="Arial Unicode MS" w:hAnsi="Consolas" w:cs="Arial Unicode MS"/>
                 <w:b/>
@@ -3757,7 +4469,7 @@
           </w:p>
           <w:p>
             <w:pPr>
-              <w:pStyle w:val="Sinespaciado"/>
+              <w:pStyle w:val="NoSpacing"/>
               <w:rPr>
                 <w:rFonts w:ascii="Consolas" w:eastAsia="Arial Unicode MS" w:hAnsi="Consolas" w:cs="Arial Unicode MS"/>
                 <w:bCs/>
@@ -3779,7 +4491,7 @@
           </w:p>
           <w:p>
             <w:pPr>
-              <w:pStyle w:val="Sinespaciado"/>
+              <w:pStyle w:val="NoSpacing"/>
               <w:rPr>
                 <w:rFonts w:ascii="Consolas" w:eastAsia="Arial Unicode MS" w:hAnsi="Consolas" w:cs="Arial Unicode MS"/>
                 <w:bCs/>
@@ -3801,7 +4513,7 @@
           </w:p>
           <w:p>
             <w:pPr>
-              <w:pStyle w:val="Sinespaciado"/>
+              <w:pStyle w:val="NoSpacing"/>
               <w:rPr>
                 <w:rFonts w:ascii="Consolas" w:eastAsia="Arial Unicode MS" w:hAnsi="Consolas" w:cs="Arial Unicode MS"/>
                 <w:bCs/>
@@ -3823,7 +4535,7 @@
           </w:p>
           <w:p>
             <w:pPr>
-              <w:pStyle w:val="Sinespaciado"/>
+              <w:pStyle w:val="NoSpacing"/>
               <w:rPr>
                 <w:rFonts w:ascii="Avenir Book" w:eastAsia="Arial Unicode MS" w:hAnsi="Avenir Book" w:cs="Arial Unicode MS"/>
                 <w:bCs/>
@@ -3838,7 +4550,7 @@
     </w:tbl>
     <w:p>
       <w:pPr>
-        <w:pStyle w:val="Sinespaciado"/>
+        <w:pStyle w:val="NoSpacing"/>
         <w:rPr>
           <w:rFonts w:ascii="Avenir Book" w:eastAsia="Arial Unicode MS" w:hAnsi="Avenir Book" w:cs="Arial Unicode MS"/>
           <w:sz w:val="22"/>
@@ -3848,7 +4560,7 @@
     </w:p>
     <w:p>
       <w:pPr>
-        <w:pStyle w:val="Sinespaciado"/>
+        <w:pStyle w:val="NoSpacing"/>
         <w:rPr>
           <w:rFonts w:ascii="Avenir Book" w:eastAsia="Arial Unicode MS" w:hAnsi="Avenir Book" w:cs="Arial Unicode MS"/>
           <w:sz w:val="22"/>
@@ -3858,7 +4570,7 @@
     </w:p>
     <w:p>
       <w:pPr>
-        <w:pStyle w:val="Sinespaciado"/>
+        <w:pStyle w:val="NoSpacing"/>
         <w:rPr>
           <w:rFonts w:ascii="Avenir Book" w:eastAsia="Arial Unicode MS" w:hAnsi="Avenir Book" w:cs="Arial Unicode MS"/>
           <w:sz w:val="22"/>
@@ -3868,7 +4580,7 @@
     </w:p>
     <w:p>
       <w:pPr>
-        <w:pStyle w:val="Sinespaciado"/>
+        <w:pStyle w:val="NoSpacing"/>
         <w:rPr>
           <w:rFonts w:ascii="Avenir Book" w:eastAsia="Arial Unicode MS" w:hAnsi="Avenir Book" w:cs="Arial Unicode MS"/>
           <w:sz w:val="22"/>
@@ -3878,7 +4590,7 @@
     </w:p>
     <w:p>
       <w:pPr>
-        <w:pStyle w:val="Sinespaciado"/>
+        <w:pStyle w:val="NoSpacing"/>
         <w:rPr>
           <w:rFonts w:ascii="Avenir Book" w:eastAsia="Arial Unicode MS" w:hAnsi="Avenir Book" w:cs="Arial Unicode MS"/>
           <w:sz w:val="22"/>
@@ -3920,7 +4632,7 @@
     </w:p>
     <w:p>
       <w:pPr>
-        <w:pStyle w:val="Sinespaciado"/>
+        <w:pStyle w:val="NoSpacing"/>
         <w:numPr>
           <w:ilvl w:val="0"/>
           <w:numId w:val="6"/>
@@ -4026,7 +4738,7 @@
     </w:p>
     <w:p>
       <w:pPr>
-        <w:pStyle w:val="Sinespaciado"/>
+        <w:pStyle w:val="NoSpacing"/>
         <w:numPr>
           <w:ilvl w:val="0"/>
           <w:numId w:val="6"/>
@@ -4048,7 +4760,7 @@
     </w:p>
     <w:p>
       <w:pPr>
-        <w:pStyle w:val="Sinespaciado"/>
+        <w:pStyle w:val="NoSpacing"/>
         <w:numPr>
           <w:ilvl w:val="1"/>
           <w:numId w:val="6"/>
@@ -4087,7 +4799,7 @@
         <w:rPr>
           <w:rFonts w:ascii="Times New Roman" w:eastAsia="Times New Roman" w:hAnsi="Times New Roman" w:cs="Times New Roman"/>
           <w:noProof/>
-          <w:lang w:eastAsia="es-ES_tradnl"/>
+          <w:lang w:val="en-US" w:eastAsia="en-US"/>
         </w:rPr>
         <w:drawing>
           <wp:inline distT="0" distB="0" distL="0" distR="0" wp14:anchorId="6D1EAD3A" wp14:editId="78EF7326">
@@ -4156,7 +4868,7 @@
         <w:rPr>
           <w:rFonts w:ascii="Times New Roman" w:eastAsia="Times New Roman" w:hAnsi="Times New Roman" w:cs="Times New Roman"/>
           <w:noProof/>
-          <w:lang w:eastAsia="es-ES_tradnl"/>
+          <w:lang w:val="en-US" w:eastAsia="en-US"/>
         </w:rPr>
         <w:drawing>
           <wp:inline distT="0" distB="0" distL="0" distR="0" wp14:anchorId="5FCA2E58" wp14:editId="2558912B">
@@ -4205,7 +4917,7 @@
     </w:p>
     <w:p>
       <w:pPr>
-        <w:pStyle w:val="Sinespaciado"/>
+        <w:pStyle w:val="NoSpacing"/>
         <w:rPr>
           <w:rFonts w:ascii="Avenir Book" w:eastAsia="Arial Unicode MS" w:hAnsi="Avenir Book" w:cs="Arial Unicode MS"/>
           <w:sz w:val="22"/>
@@ -4216,7 +4928,7 @@
     </w:p>
     <w:tbl>
       <w:tblPr>
-        <w:tblStyle w:val="Tablaconcuadrcula"/>
+        <w:tblStyle w:val="TableGrid"/>
         <w:tblW w:w="0" w:type="auto"/>
         <w:tblLook w:val="04A0" w:firstRow="1" w:lastRow="0" w:firstColumn="1" w:lastColumn="0" w:noHBand="0" w:noVBand="1"/>
       </w:tblPr>
@@ -4230,7 +4942,7 @@
           </w:tcPr>
           <w:p>
             <w:pPr>
-              <w:pStyle w:val="Sinespaciado"/>
+              <w:pStyle w:val="NoSpacing"/>
               <w:rPr>
                 <w:rFonts w:ascii="Avenir Book" w:eastAsia="Arial Unicode MS" w:hAnsi="Avenir Book" w:cs="Arial Unicode MS"/>
                 <w:bCs/>
@@ -4263,7 +4975,7 @@
           </w:p>
           <w:p>
             <w:pPr>
-              <w:pStyle w:val="Sinespaciado"/>
+              <w:pStyle w:val="NoSpacing"/>
               <w:rPr>
                 <w:rFonts w:ascii="Avenir Book" w:eastAsia="Arial Unicode MS" w:hAnsi="Avenir Book" w:cs="Arial Unicode MS"/>
                 <w:bCs/>
@@ -4282,10 +4994,120 @@
               </w:rPr>
               <w:t>Entradas:</w:t>
             </w:r>
-          </w:p>
-          <w:p>
-            <w:pPr>
-              <w:pStyle w:val="Sinespaciado"/>
+            <w:r>
+              <w:rPr>
+                <w:rFonts w:ascii="Avenir Book" w:eastAsia="Arial Unicode MS" w:hAnsi="Avenir Book" w:cs="Arial Unicode MS"/>
+                <w:bCs/>
+                <w:sz w:val="20"/>
+                <w:szCs w:val="22"/>
+                <w:lang w:val="es-MX"/>
+              </w:rPr>
+              <w:t xml:space="preserve"> cordenada</w:t>
+            </w:r>
+            <w:r>
+              <w:rPr>
+                <w:rFonts w:ascii="Avenir Book" w:eastAsia="Arial Unicode MS" w:hAnsi="Avenir Book" w:cs="Arial Unicode MS"/>
+                <w:bCs/>
+                <w:sz w:val="20"/>
+                <w:szCs w:val="22"/>
+                <w:lang w:val="es-MX"/>
+              </w:rPr>
+              <w:t xml:space="preserve">X1, </w:t>
+            </w:r>
+            <w:r>
+              <w:rPr>
+                <w:rFonts w:ascii="Avenir Book" w:eastAsia="Arial Unicode MS" w:hAnsi="Avenir Book" w:cs="Arial Unicode MS"/>
+                <w:bCs/>
+                <w:sz w:val="20"/>
+                <w:szCs w:val="22"/>
+                <w:lang w:val="es-MX"/>
+              </w:rPr>
+              <w:t>coordenada</w:t>
+            </w:r>
+            <w:r>
+              <w:rPr>
+                <w:rFonts w:ascii="Avenir Book" w:eastAsia="Arial Unicode MS" w:hAnsi="Avenir Book" w:cs="Arial Unicode MS"/>
+                <w:bCs/>
+                <w:sz w:val="20"/>
+                <w:szCs w:val="22"/>
+                <w:lang w:val="es-MX"/>
+              </w:rPr>
+              <w:t xml:space="preserve">Y1, </w:t>
+            </w:r>
+            <w:r>
+              <w:rPr>
+                <w:rFonts w:ascii="Avenir Book" w:eastAsia="Arial Unicode MS" w:hAnsi="Avenir Book" w:cs="Arial Unicode MS"/>
+                <w:bCs/>
+                <w:sz w:val="20"/>
+                <w:szCs w:val="22"/>
+                <w:lang w:val="es-MX"/>
+              </w:rPr>
+              <w:t>ordenada</w:t>
+            </w:r>
+            <w:r>
+              <w:rPr>
+                <w:rFonts w:ascii="Avenir Book" w:eastAsia="Arial Unicode MS" w:hAnsi="Avenir Book" w:cs="Arial Unicode MS"/>
+                <w:bCs/>
+                <w:sz w:val="20"/>
+                <w:szCs w:val="22"/>
+                <w:lang w:val="es-MX"/>
+              </w:rPr>
+              <w:t>X</w:t>
+            </w:r>
+            <w:r>
+              <w:rPr>
+                <w:rFonts w:ascii="Avenir Book" w:eastAsia="Arial Unicode MS" w:hAnsi="Avenir Book" w:cs="Arial Unicode MS"/>
+                <w:bCs/>
+                <w:sz w:val="20"/>
+                <w:szCs w:val="22"/>
+                <w:lang w:val="es-MX"/>
+              </w:rPr>
+              <w:t>2</w:t>
+            </w:r>
+            <w:r>
+              <w:rPr>
+                <w:rFonts w:ascii="Avenir Book" w:eastAsia="Arial Unicode MS" w:hAnsi="Avenir Book" w:cs="Arial Unicode MS"/>
+                <w:bCs/>
+                <w:sz w:val="20"/>
+                <w:szCs w:val="22"/>
+                <w:lang w:val="es-MX"/>
+              </w:rPr>
+              <w:t>,</w:t>
+            </w:r>
+            <w:r>
+              <w:rPr>
+                <w:rFonts w:ascii="Avenir Book" w:eastAsia="Arial Unicode MS" w:hAnsi="Avenir Book" w:cs="Arial Unicode MS"/>
+                <w:bCs/>
+                <w:sz w:val="20"/>
+                <w:szCs w:val="22"/>
+                <w:lang w:val="es-MX"/>
+              </w:rPr>
+              <w:t xml:space="preserve"> </w:t>
+            </w:r>
+            <w:r>
+              <w:rPr>
+                <w:rFonts w:ascii="Avenir Book" w:eastAsia="Arial Unicode MS" w:hAnsi="Avenir Book" w:cs="Arial Unicode MS"/>
+                <w:bCs/>
+                <w:sz w:val="20"/>
+                <w:szCs w:val="22"/>
+                <w:lang w:val="es-MX"/>
+              </w:rPr>
+              <w:t>coordenada</w:t>
+            </w:r>
+            <w:r>
+              <w:rPr>
+                <w:rFonts w:ascii="Avenir Book" w:eastAsia="Arial Unicode MS" w:hAnsi="Avenir Book" w:cs="Arial Unicode MS"/>
+                <w:bCs/>
+                <w:sz w:val="20"/>
+                <w:szCs w:val="22"/>
+                <w:lang w:val="es-MX"/>
+              </w:rPr>
+              <w:t>Y2</w:t>
+            </w:r>
+          </w:p>
+          <w:p>
+            <w:pPr>
+              <w:pStyle w:val="NoSpacing"/>
               <w:rPr>
                 <w:rFonts w:ascii="Avenir Book" w:eastAsia="Arial Unicode MS" w:hAnsi="Avenir Book" w:cs="Arial Unicode MS"/>
                 <w:bCs/>
@@ -4304,10 +5126,20 @@
               </w:rPr>
               <w:t>Salidas:</w:t>
             </w:r>
-          </w:p>
-          <w:p>
-            <w:pPr>
-              <w:pStyle w:val="Sinespaciado"/>
+            <w:r>
+              <w:rPr>
+                <w:rFonts w:ascii="Avenir Book" w:eastAsia="Arial Unicode MS" w:hAnsi="Avenir Book" w:cs="Arial Unicode MS"/>
+                <w:bCs/>
+                <w:sz w:val="20"/>
+                <w:szCs w:val="22"/>
+                <w:lang w:val="es-MX"/>
+              </w:rPr>
+              <w:t xml:space="preserve"> distanciaEntrePuntos</w:t>
+            </w:r>
+          </w:p>
+          <w:p>
+            <w:pPr>
+              <w:pStyle w:val="NoSpacing"/>
               <w:rPr>
                 <w:rFonts w:ascii="Avenir Book" w:eastAsia="Arial Unicode MS" w:hAnsi="Avenir Book" w:cs="Arial Unicode MS"/>
                 <w:bCs/>
@@ -4326,40 +5158,6 @@
               </w:rPr>
               <w:t>Relación E/S:</w:t>
             </w:r>
-          </w:p>
-          <w:p>
-            <w:pPr>
-              <w:pStyle w:val="Sinespaciado"/>
-              <w:rPr>
-                <w:rFonts w:ascii="Avenir Book" w:eastAsia="Arial Unicode MS" w:hAnsi="Avenir Book" w:cs="Arial Unicode MS"/>
-                <w:bCs/>
-                <w:sz w:val="20"/>
-                <w:szCs w:val="22"/>
-                <w:lang w:val="es-MX"/>
-              </w:rPr>
-            </w:pPr>
-          </w:p>
-          <w:p>
-            <w:pPr>
-              <w:pStyle w:val="Sinespaciado"/>
-              <w:rPr>
-                <w:rFonts w:ascii="Avenir Book" w:eastAsia="Arial Unicode MS" w:hAnsi="Avenir Book" w:cs="Arial Unicode MS"/>
-                <w:bCs/>
-                <w:sz w:val="20"/>
-                <w:szCs w:val="22"/>
-                <w:lang w:val="es-MX"/>
-              </w:rPr>
-            </w:pPr>
-            <w:r>
-              <w:rPr>
-                <w:rFonts w:ascii="Avenir Book" w:eastAsia="Arial Unicode MS" w:hAnsi="Avenir Book" w:cs="Arial Unicode MS"/>
-                <w:bCs/>
-                <w:sz w:val="20"/>
-                <w:szCs w:val="22"/>
-                <w:lang w:val="es-MX"/>
-              </w:rPr>
-              <w:t>Inserta aquí la imagen con el algoritmo.</w:t>
-            </w:r>
             <w:r>
               <w:rPr>
                 <w:rFonts w:ascii="Avenir Book" w:eastAsia="Arial Unicode MS" w:hAnsi="Avenir Book" w:cs="Arial Unicode MS"/>
@@ -4370,44 +5168,447 @@
               </w:rPr>
               <w:t xml:space="preserve"> </w:t>
             </w:r>
-            <w:r>
-              <w:rPr>
-                <w:rFonts w:ascii="Avenir Book" w:eastAsia="Arial Unicode MS" w:hAnsi="Avenir Book" w:cs="Arial Unicode MS"/>
-                <w:bCs/>
-                <w:sz w:val="20"/>
-                <w:szCs w:val="22"/>
-                <w:lang w:val="es-MX"/>
-              </w:rPr>
-              <w:t>(foto, captura de pantalla, texto, etc.)</w:t>
-            </w:r>
-          </w:p>
-          <w:p>
-            <w:pPr>
-              <w:pStyle w:val="Sinespaciado"/>
-              <w:rPr>
-                <w:rFonts w:ascii="Avenir Book" w:eastAsia="Arial Unicode MS" w:hAnsi="Avenir Book" w:cs="Arial Unicode MS"/>
-                <w:bCs/>
-                <w:sz w:val="20"/>
-                <w:szCs w:val="22"/>
-                <w:lang w:val="es-MX"/>
-              </w:rPr>
-            </w:pPr>
-          </w:p>
-          <w:p>
-            <w:pPr>
-              <w:pStyle w:val="Sinespaciado"/>
-              <w:rPr>
-                <w:rFonts w:ascii="Avenir Book" w:eastAsia="Arial Unicode MS" w:hAnsi="Avenir Book" w:cs="Arial Unicode MS"/>
-                <w:bCs/>
-                <w:sz w:val="20"/>
-                <w:szCs w:val="22"/>
-                <w:lang w:val="es-MX"/>
-              </w:rPr>
-            </w:pPr>
-          </w:p>
-          <w:p>
-            <w:pPr>
-              <w:pStyle w:val="Sinespaciado"/>
+          </w:p>
+          <w:p>
+            <w:pPr>
+              <w:pStyle w:val="NoSpacing"/>
+              <w:rPr>
+                <w:rFonts w:ascii="Avenir Book" w:eastAsia="Arial Unicode MS" w:hAnsi="Avenir Book" w:cs="Arial Unicode MS"/>
+                <w:bCs/>
+                <w:sz w:val="20"/>
+                <w:szCs w:val="22"/>
+                <w:lang w:val="es-MX"/>
+              </w:rPr>
+            </w:pPr>
+            <w:r>
+              <w:rPr>
+                <w:rFonts w:ascii="Avenir Book" w:eastAsia="Arial Unicode MS" w:hAnsi="Avenir Book" w:cs="Arial Unicode MS"/>
+                <w:bCs/>
+                <w:sz w:val="20"/>
+                <w:szCs w:val="22"/>
+                <w:lang w:val="es-MX"/>
+              </w:rPr>
+              <w:t>distanciaEntrePuntos</w:t>
+            </w:r>
+            <w:r>
+              <w:rPr>
+                <w:rFonts w:ascii="Avenir Book" w:eastAsia="Arial Unicode MS" w:hAnsi="Avenir Book" w:cs="Arial Unicode MS"/>
+                <w:bCs/>
+                <w:sz w:val="20"/>
+                <w:szCs w:val="22"/>
+                <w:lang w:val="es-MX"/>
+              </w:rPr>
+              <w:t xml:space="preserve"> = ((</w:t>
+            </w:r>
+            <w:r>
+              <w:rPr>
+                <w:rFonts w:ascii="Avenir Book" w:eastAsia="Arial Unicode MS" w:hAnsi="Avenir Book" w:cs="Arial Unicode MS"/>
+                <w:bCs/>
+                <w:sz w:val="20"/>
+                <w:szCs w:val="22"/>
+                <w:lang w:val="es-MX"/>
+              </w:rPr>
+              <w:t>cordenada</w:t>
+            </w:r>
+            <w:r>
+              <w:rPr>
+                <w:rFonts w:ascii="Avenir Book" w:eastAsia="Arial Unicode MS" w:hAnsi="Avenir Book" w:cs="Arial Unicode MS"/>
+                <w:bCs/>
+                <w:sz w:val="20"/>
+                <w:szCs w:val="22"/>
+                <w:lang w:val="es-MX"/>
+              </w:rPr>
+              <w:t>X</w:t>
+            </w:r>
+            <w:r>
+              <w:rPr>
+                <w:rFonts w:ascii="Avenir Book" w:eastAsia="Arial Unicode MS" w:hAnsi="Avenir Book" w:cs="Arial Unicode MS"/>
+                <w:bCs/>
+                <w:sz w:val="20"/>
+                <w:szCs w:val="22"/>
+                <w:lang w:val="es-MX"/>
+              </w:rPr>
+              <w:t xml:space="preserve">2 – </w:t>
+            </w:r>
+            <w:r>
+              <w:rPr>
+                <w:rFonts w:ascii="Avenir Book" w:eastAsia="Arial Unicode MS" w:hAnsi="Avenir Book" w:cs="Arial Unicode MS"/>
+                <w:bCs/>
+                <w:sz w:val="20"/>
+                <w:szCs w:val="22"/>
+                <w:lang w:val="es-MX"/>
+              </w:rPr>
+              <w:t>cordenada</w:t>
+            </w:r>
+            <w:r>
+              <w:rPr>
+                <w:rFonts w:ascii="Avenir Book" w:eastAsia="Arial Unicode MS" w:hAnsi="Avenir Book" w:cs="Arial Unicode MS"/>
+                <w:bCs/>
+                <w:sz w:val="20"/>
+                <w:szCs w:val="22"/>
+                <w:lang w:val="es-MX"/>
+              </w:rPr>
+              <w:t>X</w:t>
+            </w:r>
+            <w:r>
+              <w:rPr>
+                <w:rFonts w:ascii="Avenir Book" w:eastAsia="Arial Unicode MS" w:hAnsi="Avenir Book" w:cs="Arial Unicode MS"/>
+                <w:bCs/>
+                <w:sz w:val="20"/>
+                <w:szCs w:val="22"/>
+                <w:lang w:val="es-MX"/>
+              </w:rPr>
+              <w:t xml:space="preserve">1)**2 + </w:t>
+            </w:r>
+            <w:r>
+              <w:rPr>
+                <w:rFonts w:ascii="Avenir Book" w:eastAsia="Arial Unicode MS" w:hAnsi="Avenir Book" w:cs="Arial Unicode MS"/>
+                <w:bCs/>
+                <w:sz w:val="20"/>
+                <w:szCs w:val="22"/>
+                <w:lang w:val="es-MX"/>
+              </w:rPr>
+              <w:t>cordenada</w:t>
+            </w:r>
+            <w:r>
+              <w:rPr>
+                <w:rFonts w:ascii="Avenir Book" w:eastAsia="Arial Unicode MS" w:hAnsi="Avenir Book" w:cs="Arial Unicode MS"/>
+                <w:bCs/>
+                <w:sz w:val="20"/>
+                <w:szCs w:val="22"/>
+                <w:lang w:val="es-MX"/>
+              </w:rPr>
+              <w:t>Y</w:t>
+            </w:r>
+            <w:r>
+              <w:rPr>
+                <w:rFonts w:ascii="Avenir Book" w:eastAsia="Arial Unicode MS" w:hAnsi="Avenir Book" w:cs="Arial Unicode MS"/>
+                <w:bCs/>
+                <w:sz w:val="20"/>
+                <w:szCs w:val="22"/>
+                <w:lang w:val="es-MX"/>
+              </w:rPr>
+              <w:t xml:space="preserve">2 – </w:t>
+            </w:r>
+            <w:r>
+              <w:rPr>
+                <w:rFonts w:ascii="Avenir Book" w:eastAsia="Arial Unicode MS" w:hAnsi="Avenir Book" w:cs="Arial Unicode MS"/>
+                <w:bCs/>
+                <w:sz w:val="20"/>
+                <w:szCs w:val="22"/>
+                <w:lang w:val="es-MX"/>
+              </w:rPr>
+              <w:t>cordenada</w:t>
+            </w:r>
+            <w:r>
+              <w:rPr>
+                <w:rFonts w:ascii="Avenir Book" w:eastAsia="Arial Unicode MS" w:hAnsi="Avenir Book" w:cs="Arial Unicode MS"/>
+                <w:bCs/>
+                <w:sz w:val="20"/>
+                <w:szCs w:val="22"/>
+                <w:lang w:val="es-MX"/>
+              </w:rPr>
+              <w:t>Y</w:t>
+            </w:r>
+            <w:r>
+              <w:rPr>
+                <w:rFonts w:ascii="Avenir Book" w:eastAsia="Arial Unicode MS" w:hAnsi="Avenir Book" w:cs="Arial Unicode MS"/>
+                <w:bCs/>
+                <w:sz w:val="20"/>
+                <w:szCs w:val="22"/>
+                <w:lang w:val="es-MX"/>
+              </w:rPr>
+              <w:t>1)**2</w:t>
+            </w:r>
+            <w:r>
+              <w:rPr>
+                <w:rFonts w:ascii="Avenir Book" w:eastAsia="Arial Unicode MS" w:hAnsi="Avenir Book" w:cs="Arial Unicode MS"/>
+                <w:bCs/>
+                <w:sz w:val="20"/>
+                <w:szCs w:val="22"/>
+                <w:lang w:val="es-MX"/>
+              </w:rPr>
+              <w:t>) **0.5</w:t>
+            </w:r>
+          </w:p>
+          <w:p>
+            <w:pPr>
+              <w:pStyle w:val="NoSpacing"/>
+              <w:rPr>
+                <w:rFonts w:ascii="Avenir Book" w:eastAsia="Arial Unicode MS" w:hAnsi="Avenir Book" w:cs="Arial Unicode MS"/>
+                <w:bCs/>
+                <w:sz w:val="20"/>
+                <w:szCs w:val="22"/>
+                <w:lang w:val="es-MX"/>
+              </w:rPr>
+            </w:pPr>
+          </w:p>
+          <w:p>
+            <w:pPr>
+              <w:pStyle w:val="NoSpacing"/>
+              <w:numPr>
+                <w:ilvl w:val="0"/>
+                <w:numId w:val="11"/>
+              </w:numPr>
+              <w:rPr>
+                <w:rFonts w:ascii="Avenir Book" w:eastAsia="Arial Unicode MS" w:hAnsi="Avenir Book" w:cs="Arial Unicode MS"/>
+                <w:bCs/>
+                <w:sz w:val="20"/>
+                <w:szCs w:val="22"/>
+                <w:lang w:val="es-MX"/>
+              </w:rPr>
+            </w:pPr>
+            <w:r>
+              <w:rPr>
+                <w:rFonts w:ascii="Avenir Book" w:eastAsia="Arial Unicode MS" w:hAnsi="Avenir Book" w:cs="Arial Unicode MS"/>
+                <w:bCs/>
+                <w:sz w:val="20"/>
+                <w:szCs w:val="22"/>
+                <w:lang w:val="es-MX"/>
+              </w:rPr>
+              <w:t xml:space="preserve">Leer </w:t>
+            </w:r>
+            <w:r>
+              <w:rPr>
+                <w:rFonts w:ascii="Avenir Book" w:eastAsia="Arial Unicode MS" w:hAnsi="Avenir Book" w:cs="Arial Unicode MS"/>
+                <w:bCs/>
+                <w:sz w:val="20"/>
+                <w:szCs w:val="22"/>
+                <w:lang w:val="es-MX"/>
+              </w:rPr>
+              <w:t>cordenada</w:t>
+            </w:r>
+            <w:r>
+              <w:rPr>
+                <w:rFonts w:ascii="Avenir Book" w:eastAsia="Arial Unicode MS" w:hAnsi="Avenir Book" w:cs="Arial Unicode MS"/>
+                <w:bCs/>
+                <w:sz w:val="20"/>
+                <w:szCs w:val="22"/>
+                <w:lang w:val="es-MX"/>
+              </w:rPr>
+              <w:t xml:space="preserve">X1, </w:t>
+            </w:r>
+            <w:r>
+              <w:rPr>
+                <w:rFonts w:ascii="Avenir Book" w:eastAsia="Arial Unicode MS" w:hAnsi="Avenir Book" w:cs="Arial Unicode MS"/>
+                <w:bCs/>
+                <w:sz w:val="20"/>
+                <w:szCs w:val="22"/>
+                <w:lang w:val="es-MX"/>
+              </w:rPr>
+              <w:t>coordenada</w:t>
+            </w:r>
+            <w:r>
+              <w:rPr>
+                <w:rFonts w:ascii="Avenir Book" w:eastAsia="Arial Unicode MS" w:hAnsi="Avenir Book" w:cs="Arial Unicode MS"/>
+                <w:bCs/>
+                <w:sz w:val="20"/>
+                <w:szCs w:val="22"/>
+                <w:lang w:val="es-MX"/>
+              </w:rPr>
+              <w:t xml:space="preserve">Y1, </w:t>
+            </w:r>
+            <w:r>
+              <w:rPr>
+                <w:rFonts w:ascii="Avenir Book" w:eastAsia="Arial Unicode MS" w:hAnsi="Avenir Book" w:cs="Arial Unicode MS"/>
+                <w:bCs/>
+                <w:sz w:val="20"/>
+                <w:szCs w:val="22"/>
+                <w:lang w:val="es-MX"/>
+              </w:rPr>
+              <w:t>ordenada</w:t>
+            </w:r>
+            <w:r>
+              <w:rPr>
+                <w:rFonts w:ascii="Avenir Book" w:eastAsia="Arial Unicode MS" w:hAnsi="Avenir Book" w:cs="Arial Unicode MS"/>
+                <w:bCs/>
+                <w:sz w:val="20"/>
+                <w:szCs w:val="22"/>
+                <w:lang w:val="es-MX"/>
+              </w:rPr>
+              <w:t xml:space="preserve">X2, </w:t>
+            </w:r>
+            <w:r>
+              <w:rPr>
+                <w:rFonts w:ascii="Avenir Book" w:eastAsia="Arial Unicode MS" w:hAnsi="Avenir Book" w:cs="Arial Unicode MS"/>
+                <w:bCs/>
+                <w:sz w:val="20"/>
+                <w:szCs w:val="22"/>
+                <w:lang w:val="es-MX"/>
+              </w:rPr>
+              <w:t>coordenada</w:t>
+            </w:r>
+            <w:bookmarkStart w:id="0" w:name="_GoBack"/>
+            <w:bookmarkEnd w:id="0"/>
+            <w:r>
+              <w:rPr>
+                <w:rFonts w:ascii="Avenir Book" w:eastAsia="Arial Unicode MS" w:hAnsi="Avenir Book" w:cs="Arial Unicode MS"/>
+                <w:bCs/>
+                <w:sz w:val="20"/>
+                <w:szCs w:val="22"/>
+                <w:lang w:val="es-MX"/>
+              </w:rPr>
+              <w:t>Y2</w:t>
+            </w:r>
+          </w:p>
+          <w:p>
+            <w:pPr>
+              <w:pStyle w:val="NoSpacing"/>
+              <w:numPr>
+                <w:ilvl w:val="0"/>
+                <w:numId w:val="11"/>
+              </w:numPr>
+              <w:rPr>
+                <w:rFonts w:ascii="Avenir Book" w:eastAsia="Arial Unicode MS" w:hAnsi="Avenir Book" w:cs="Arial Unicode MS"/>
+                <w:bCs/>
+                <w:sz w:val="20"/>
+                <w:szCs w:val="22"/>
+                <w:lang w:val="es-MX"/>
+              </w:rPr>
+            </w:pPr>
+            <w:r>
+              <w:rPr>
+                <w:rFonts w:ascii="Avenir Book" w:eastAsia="Arial Unicode MS" w:hAnsi="Avenir Book" w:cs="Arial Unicode MS"/>
+                <w:bCs/>
+                <w:sz w:val="20"/>
+                <w:szCs w:val="22"/>
+                <w:lang w:val="es-MX"/>
+              </w:rPr>
+              <w:t xml:space="preserve">Calcular </w:t>
+            </w:r>
+            <w:r>
+              <w:rPr>
+                <w:rFonts w:ascii="Avenir Book" w:eastAsia="Arial Unicode MS" w:hAnsi="Avenir Book" w:cs="Arial Unicode MS"/>
+                <w:bCs/>
+                <w:sz w:val="20"/>
+                <w:szCs w:val="22"/>
+                <w:lang w:val="es-MX"/>
+              </w:rPr>
+              <w:t>distanciaEntrePuntos = ((</w:t>
+            </w:r>
+            <w:r>
+              <w:rPr>
+                <w:rFonts w:ascii="Avenir Book" w:eastAsia="Arial Unicode MS" w:hAnsi="Avenir Book" w:cs="Arial Unicode MS"/>
+                <w:bCs/>
+                <w:sz w:val="20"/>
+                <w:szCs w:val="22"/>
+                <w:lang w:val="es-MX"/>
+              </w:rPr>
+              <w:t>cordenada</w:t>
+            </w:r>
+            <w:r>
+              <w:rPr>
+                <w:rFonts w:ascii="Avenir Book" w:eastAsia="Arial Unicode MS" w:hAnsi="Avenir Book" w:cs="Arial Unicode MS"/>
+                <w:bCs/>
+                <w:sz w:val="20"/>
+                <w:szCs w:val="22"/>
+                <w:lang w:val="es-MX"/>
+              </w:rPr>
+              <w:t xml:space="preserve">X2 – </w:t>
+            </w:r>
+            <w:r>
+              <w:rPr>
+                <w:rFonts w:ascii="Avenir Book" w:eastAsia="Arial Unicode MS" w:hAnsi="Avenir Book" w:cs="Arial Unicode MS"/>
+                <w:bCs/>
+                <w:sz w:val="20"/>
+                <w:szCs w:val="22"/>
+                <w:lang w:val="es-MX"/>
+              </w:rPr>
+              <w:t>cordenada</w:t>
+            </w:r>
+            <w:r>
+              <w:rPr>
+                <w:rFonts w:ascii="Avenir Book" w:eastAsia="Arial Unicode MS" w:hAnsi="Avenir Book" w:cs="Arial Unicode MS"/>
+                <w:bCs/>
+                <w:sz w:val="20"/>
+                <w:szCs w:val="22"/>
+                <w:lang w:val="es-MX"/>
+              </w:rPr>
+              <w:t xml:space="preserve">X1)**2 + </w:t>
+            </w:r>
+            <w:r>
+              <w:rPr>
+                <w:rFonts w:ascii="Avenir Book" w:eastAsia="Arial Unicode MS" w:hAnsi="Avenir Book" w:cs="Arial Unicode MS"/>
+                <w:bCs/>
+                <w:sz w:val="20"/>
+                <w:szCs w:val="22"/>
+                <w:lang w:val="es-MX"/>
+              </w:rPr>
+              <w:t>cordenada</w:t>
+            </w:r>
+            <w:r>
+              <w:rPr>
+                <w:rFonts w:ascii="Avenir Book" w:eastAsia="Arial Unicode MS" w:hAnsi="Avenir Book" w:cs="Arial Unicode MS"/>
+                <w:bCs/>
+                <w:sz w:val="20"/>
+                <w:szCs w:val="22"/>
+                <w:lang w:val="es-MX"/>
+              </w:rPr>
+              <w:t xml:space="preserve">Y2 – </w:t>
+            </w:r>
+            <w:r>
+              <w:rPr>
+                <w:rFonts w:ascii="Avenir Book" w:eastAsia="Arial Unicode MS" w:hAnsi="Avenir Book" w:cs="Arial Unicode MS"/>
+                <w:bCs/>
+                <w:sz w:val="20"/>
+                <w:szCs w:val="22"/>
+                <w:lang w:val="es-MX"/>
+              </w:rPr>
+              <w:t>cordenada</w:t>
+            </w:r>
+            <w:r>
+              <w:rPr>
+                <w:rFonts w:ascii="Avenir Book" w:eastAsia="Arial Unicode MS" w:hAnsi="Avenir Book" w:cs="Arial Unicode MS"/>
+                <w:bCs/>
+                <w:sz w:val="20"/>
+                <w:szCs w:val="22"/>
+                <w:lang w:val="es-MX"/>
+              </w:rPr>
+              <w:t>Y1)**2) **0.5</w:t>
+            </w:r>
+          </w:p>
+          <w:p>
+            <w:pPr>
+              <w:pStyle w:val="NoSpacing"/>
+              <w:numPr>
+                <w:ilvl w:val="0"/>
+                <w:numId w:val="11"/>
+              </w:numPr>
+              <w:rPr>
+                <w:rFonts w:ascii="Avenir Book" w:eastAsia="Arial Unicode MS" w:hAnsi="Avenir Book" w:cs="Arial Unicode MS"/>
+                <w:bCs/>
+                <w:sz w:val="20"/>
+                <w:szCs w:val="22"/>
+                <w:lang w:val="es-MX"/>
+              </w:rPr>
+            </w:pPr>
+            <w:r>
+              <w:rPr>
+                <w:rFonts w:ascii="Avenir Book" w:eastAsia="Arial Unicode MS" w:hAnsi="Avenir Book" w:cs="Arial Unicode MS"/>
+                <w:bCs/>
+                <w:sz w:val="20"/>
+                <w:szCs w:val="22"/>
+                <w:lang w:val="es-MX"/>
+              </w:rPr>
+              <w:t>Imprimir distanciaEntrePuntos</w:t>
+            </w:r>
+          </w:p>
+          <w:p>
+            <w:pPr>
+              <w:pStyle w:val="NoSpacing"/>
+              <w:ind w:left="720"/>
+              <w:rPr>
+                <w:rFonts w:ascii="Avenir Book" w:eastAsia="Arial Unicode MS" w:hAnsi="Avenir Book" w:cs="Arial Unicode MS"/>
+                <w:bCs/>
+                <w:sz w:val="20"/>
+                <w:szCs w:val="22"/>
+                <w:lang w:val="es-MX"/>
+              </w:rPr>
+            </w:pPr>
+          </w:p>
+          <w:p>
+            <w:pPr>
+              <w:pStyle w:val="NoSpacing"/>
               <w:rPr>
                 <w:rFonts w:ascii="Avenir Book" w:eastAsia="Arial Unicode MS" w:hAnsi="Avenir Book" w:cs="Arial Unicode MS"/>
                 <w:bCs/>
@@ -4486,7 +5687,7 @@
           </w:p>
           <w:p>
             <w:pPr>
-              <w:pStyle w:val="Sinespaciado"/>
+              <w:pStyle w:val="NoSpacing"/>
               <w:rPr>
                 <w:rFonts w:ascii="Avenir Book" w:eastAsia="Arial Unicode MS" w:hAnsi="Avenir Book" w:cs="Arial Unicode MS"/>
                 <w:sz w:val="22"/>
@@ -4504,7 +5705,7 @@
           </w:tcPr>
           <w:p>
             <w:pPr>
-              <w:pStyle w:val="Sinespaciado"/>
+              <w:pStyle w:val="NoSpacing"/>
               <w:rPr>
                 <w:rFonts w:ascii="Avenir Book" w:eastAsia="Arial Unicode MS" w:hAnsi="Avenir Book" w:cs="Arial Unicode MS"/>
                 <w:bCs/>
@@ -4549,19 +5750,19 @@
           </w:p>
           <w:p>
             <w:pPr>
-              <w:pStyle w:val="Sinespaciado"/>
-              <w:rPr>
-                <w:rFonts w:ascii="Avenir Book" w:eastAsia="Arial Unicode MS" w:hAnsi="Avenir Book" w:cs="Arial Unicode MS"/>
-                <w:bCs/>
-                <w:sz w:val="20"/>
-                <w:szCs w:val="22"/>
-                <w:lang w:val="es-MX"/>
-              </w:rPr>
-            </w:pPr>
-          </w:p>
-          <w:p>
-            <w:pPr>
-              <w:pStyle w:val="Sinespaciado"/>
+              <w:pStyle w:val="NoSpacing"/>
+              <w:rPr>
+                <w:rFonts w:ascii="Avenir Book" w:eastAsia="Arial Unicode MS" w:hAnsi="Avenir Book" w:cs="Arial Unicode MS"/>
+                <w:bCs/>
+                <w:sz w:val="20"/>
+                <w:szCs w:val="22"/>
+                <w:lang w:val="es-MX"/>
+              </w:rPr>
+            </w:pPr>
+          </w:p>
+          <w:p>
+            <w:pPr>
+              <w:pStyle w:val="NoSpacing"/>
               <w:rPr>
                 <w:rFonts w:ascii="Consolas" w:eastAsia="Arial Unicode MS" w:hAnsi="Consolas" w:cs="Arial Unicode MS"/>
                 <w:b/>
@@ -4623,7 +5824,7 @@
           </w:p>
           <w:p>
             <w:pPr>
-              <w:pStyle w:val="Sinespaciado"/>
+              <w:pStyle w:val="NoSpacing"/>
               <w:rPr>
                 <w:rFonts w:ascii="Consolas" w:eastAsia="Arial Unicode MS" w:hAnsi="Consolas" w:cs="Arial Unicode MS"/>
                 <w:b/>
@@ -4685,7 +5886,7 @@
           </w:p>
           <w:p>
             <w:pPr>
-              <w:pStyle w:val="Sinespaciado"/>
+              <w:pStyle w:val="NoSpacing"/>
               <w:rPr>
                 <w:rFonts w:ascii="Consolas" w:eastAsia="Arial Unicode MS" w:hAnsi="Consolas" w:cs="Arial Unicode MS"/>
                 <w:b/>
@@ -4735,7 +5936,7 @@
           </w:p>
           <w:p>
             <w:pPr>
-              <w:pStyle w:val="Sinespaciado"/>
+              <w:pStyle w:val="NoSpacing"/>
               <w:rPr>
                 <w:rFonts w:ascii="Consolas" w:eastAsia="Arial Unicode MS" w:hAnsi="Consolas" w:cs="Arial Unicode MS"/>
                 <w:b/>
@@ -4785,7 +5986,7 @@
           </w:p>
           <w:p>
             <w:pPr>
-              <w:pStyle w:val="Sinespaciado"/>
+              <w:pStyle w:val="NoSpacing"/>
               <w:rPr>
                 <w:rFonts w:ascii="Consolas" w:eastAsia="Arial Unicode MS" w:hAnsi="Consolas" w:cs="Arial Unicode MS"/>
                 <w:bCs/>
@@ -4830,7 +6031,7 @@
     </w:tbl>
     <w:p>
       <w:pPr>
-        <w:pStyle w:val="Sinespaciado"/>
+        <w:pStyle w:val="NoSpacing"/>
         <w:rPr>
           <w:rFonts w:ascii="Avenir Book" w:eastAsia="Arial Unicode MS" w:hAnsi="Avenir Book" w:cs="Arial Unicode MS"/>
           <w:sz w:val="22"/>
@@ -4840,7 +6041,7 @@
     </w:p>
     <w:p>
       <w:pPr>
-        <w:pStyle w:val="Sinespaciado"/>
+        <w:pStyle w:val="NoSpacing"/>
         <w:rPr>
           <w:rFonts w:ascii="Avenir Book" w:eastAsia="Arial Unicode MS" w:hAnsi="Avenir Book" w:cs="Arial Unicode MS"/>
           <w:sz w:val="22"/>
@@ -4850,19 +6051,17 @@
     </w:p>
     <w:p>
       <w:pPr>
-        <w:pStyle w:val="Sinespaciado"/>
-        <w:rPr>
-          <w:rFonts w:ascii="Avenir Book" w:eastAsia="Arial Unicode MS" w:hAnsi="Avenir Book" w:cs="Arial Unicode MS"/>
-          <w:sz w:val="22"/>
-          <w:szCs w:val="22"/>
-        </w:rPr>
-      </w:pPr>
-      <w:bookmarkStart w:id="0" w:name="_GoBack"/>
-      <w:bookmarkEnd w:id="0"/>
+        <w:pStyle w:val="NoSpacing"/>
+        <w:rPr>
+          <w:rFonts w:ascii="Avenir Book" w:eastAsia="Arial Unicode MS" w:hAnsi="Avenir Book" w:cs="Arial Unicode MS"/>
+          <w:sz w:val="22"/>
+          <w:szCs w:val="22"/>
+        </w:rPr>
+      </w:pPr>
     </w:p>
     <w:p>
       <w:pPr>
-        <w:pStyle w:val="Sinespaciado"/>
+        <w:pStyle w:val="NoSpacing"/>
         <w:rPr>
           <w:rFonts w:ascii="Avenir Book" w:eastAsia="Arial Unicode MS" w:hAnsi="Avenir Book" w:cs="Arial Unicode MS"/>
           <w:sz w:val="22"/>
@@ -4872,7 +6071,7 @@
     </w:p>
     <w:p>
       <w:pPr>
-        <w:pStyle w:val="Sinespaciado"/>
+        <w:pStyle w:val="NoSpacing"/>
         <w:rPr>
           <w:rFonts w:ascii="Avenir Book" w:eastAsia="Arial Unicode MS" w:hAnsi="Avenir Book" w:cs="Arial Unicode MS"/>
           <w:sz w:val="22"/>
@@ -4890,7 +6089,7 @@
     </w:p>
     <w:tbl>
       <w:tblPr>
-        <w:tblStyle w:val="Tabladelista7concolores-nfasis6"/>
+        <w:tblStyle w:val="ListTable7Colorful-Accent6"/>
         <w:tblW w:w="0" w:type="auto"/>
         <w:tblLook w:val="04A0" w:firstRow="1" w:lastRow="0" w:firstColumn="1" w:lastColumn="0" w:noHBand="0" w:noVBand="1"/>
       </w:tblPr>
@@ -4911,7 +6110,7 @@
           </w:tcPr>
           <w:p>
             <w:pPr>
-              <w:pStyle w:val="Sinespaciado"/>
+              <w:pStyle w:val="NoSpacing"/>
               <w:jc w:val="center"/>
               <w:rPr>
                 <w:rFonts w:ascii="Avenir Book" w:eastAsia="Arial Unicode MS" w:hAnsi="Avenir Book" w:cs="Arial Unicode MS"/>
@@ -4935,7 +6134,7 @@
           </w:tcPr>
           <w:p>
             <w:pPr>
-              <w:pStyle w:val="Sinespaciado"/>
+              <w:pStyle w:val="NoSpacing"/>
               <w:jc w:val="center"/>
               <w:cnfStyle w:val="100000000000" w:firstRow="1" w:lastRow="0" w:firstColumn="0" w:lastColumn="0" w:oddVBand="0" w:evenVBand="0" w:oddHBand="0" w:evenHBand="0" w:firstRowFirstColumn="0" w:firstRowLastColumn="0" w:lastRowFirstColumn="0" w:lastRowLastColumn="0"/>
               <w:rPr>
@@ -4960,7 +6159,7 @@
           </w:tcPr>
           <w:p>
             <w:pPr>
-              <w:pStyle w:val="Sinespaciado"/>
+              <w:pStyle w:val="NoSpacing"/>
               <w:jc w:val="center"/>
               <w:cnfStyle w:val="100000000000" w:firstRow="1" w:lastRow="0" w:firstColumn="0" w:lastColumn="0" w:oddVBand="0" w:evenVBand="0" w:oddHBand="0" w:evenHBand="0" w:firstRowFirstColumn="0" w:firstRowLastColumn="0" w:lastRowFirstColumn="0" w:lastRowLastColumn="0"/>
               <w:rPr>
@@ -4985,7 +6184,7 @@
           </w:tcPr>
           <w:p>
             <w:pPr>
-              <w:pStyle w:val="Sinespaciado"/>
+              <w:pStyle w:val="NoSpacing"/>
               <w:jc w:val="center"/>
               <w:cnfStyle w:val="100000000000" w:firstRow="1" w:lastRow="0" w:firstColumn="0" w:lastColumn="0" w:oddVBand="0" w:evenVBand="0" w:oddHBand="0" w:evenHBand="0" w:firstRowFirstColumn="0" w:firstRowLastColumn="0" w:lastRowFirstColumn="0" w:lastRowLastColumn="0"/>
               <w:rPr>
@@ -5016,7 +6215,7 @@
           </w:tcPr>
           <w:p>
             <w:pPr>
-              <w:pStyle w:val="Sinespaciado"/>
+              <w:pStyle w:val="NoSpacing"/>
               <w:jc w:val="center"/>
               <w:rPr>
                 <w:rFonts w:ascii="Avenir Book" w:eastAsia="Arial Unicode MS" w:hAnsi="Avenir Book" w:cs="Arial Unicode MS"/>
@@ -5040,7 +6239,7 @@
           </w:tcPr>
           <w:p>
             <w:pPr>
-              <w:pStyle w:val="Sinespaciado"/>
+              <w:pStyle w:val="NoSpacing"/>
               <w:jc w:val="center"/>
               <w:cnfStyle w:val="000000100000" w:firstRow="0" w:lastRow="0" w:firstColumn="0" w:lastColumn="0" w:oddVBand="0" w:evenVBand="0" w:oddHBand="1" w:evenHBand="0" w:firstRowFirstColumn="0" w:firstRowLastColumn="0" w:lastRowFirstColumn="0" w:lastRowLastColumn="0"/>
               <w:rPr>
@@ -5065,7 +6264,7 @@
           </w:tcPr>
           <w:p>
             <w:pPr>
-              <w:pStyle w:val="Sinespaciado"/>
+              <w:pStyle w:val="NoSpacing"/>
               <w:jc w:val="center"/>
               <w:cnfStyle w:val="000000100000" w:firstRow="0" w:lastRow="0" w:firstColumn="0" w:lastColumn="0" w:oddVBand="0" w:evenVBand="0" w:oddHBand="1" w:evenHBand="0" w:firstRowFirstColumn="0" w:firstRowLastColumn="0" w:lastRowFirstColumn="0" w:lastRowLastColumn="0"/>
               <w:rPr>
@@ -5090,7 +6289,7 @@
           </w:tcPr>
           <w:p>
             <w:pPr>
-              <w:pStyle w:val="Sinespaciado"/>
+              <w:pStyle w:val="NoSpacing"/>
               <w:jc w:val="center"/>
               <w:cnfStyle w:val="000000100000" w:firstRow="0" w:lastRow="0" w:firstColumn="0" w:lastColumn="0" w:oddVBand="0" w:evenVBand="0" w:oddHBand="1" w:evenHBand="0" w:firstRowFirstColumn="0" w:firstRowLastColumn="0" w:lastRowFirstColumn="0" w:lastRowLastColumn="0"/>
               <w:rPr>
@@ -5118,7 +6317,7 @@
           </w:tcPr>
           <w:p>
             <w:pPr>
-              <w:pStyle w:val="Sinespaciado"/>
+              <w:pStyle w:val="NoSpacing"/>
               <w:jc w:val="center"/>
               <w:rPr>
                 <w:rFonts w:ascii="Avenir Book" w:eastAsia="Arial Unicode MS" w:hAnsi="Avenir Book" w:cs="Arial Unicode MS"/>
@@ -5142,7 +6341,7 @@
           </w:tcPr>
           <w:p>
             <w:pPr>
-              <w:pStyle w:val="Sinespaciado"/>
+              <w:pStyle w:val="NoSpacing"/>
               <w:jc w:val="center"/>
               <w:cnfStyle w:val="000000000000" w:firstRow="0" w:lastRow="0" w:firstColumn="0" w:lastColumn="0" w:oddVBand="0" w:evenVBand="0" w:oddHBand="0" w:evenHBand="0" w:firstRowFirstColumn="0" w:firstRowLastColumn="0" w:lastRowFirstColumn="0" w:lastRowLastColumn="0"/>
               <w:rPr>
@@ -5167,7 +6366,7 @@
           </w:tcPr>
           <w:p>
             <w:pPr>
-              <w:pStyle w:val="Sinespaciado"/>
+              <w:pStyle w:val="NoSpacing"/>
               <w:jc w:val="center"/>
               <w:cnfStyle w:val="000000000000" w:firstRow="0" w:lastRow="0" w:firstColumn="0" w:lastColumn="0" w:oddVBand="0" w:evenVBand="0" w:oddHBand="0" w:evenHBand="0" w:firstRowFirstColumn="0" w:firstRowLastColumn="0" w:lastRowFirstColumn="0" w:lastRowLastColumn="0"/>
               <w:rPr>
@@ -5192,7 +6391,7 @@
           </w:tcPr>
           <w:p>
             <w:pPr>
-              <w:pStyle w:val="Sinespaciado"/>
+              <w:pStyle w:val="NoSpacing"/>
               <w:jc w:val="center"/>
               <w:cnfStyle w:val="000000000000" w:firstRow="0" w:lastRow="0" w:firstColumn="0" w:lastColumn="0" w:oddVBand="0" w:evenVBand="0" w:oddHBand="0" w:evenHBand="0" w:firstRowFirstColumn="0" w:firstRowLastColumn="0" w:lastRowFirstColumn="0" w:lastRowLastColumn="0"/>
               <w:rPr>
@@ -5223,7 +6422,7 @@
           </w:tcPr>
           <w:p>
             <w:pPr>
-              <w:pStyle w:val="Sinespaciado"/>
+              <w:pStyle w:val="NoSpacing"/>
               <w:jc w:val="center"/>
               <w:rPr>
                 <w:rFonts w:ascii="Avenir Book" w:eastAsia="Arial Unicode MS" w:hAnsi="Avenir Book" w:cs="Arial Unicode MS"/>
@@ -5247,7 +6446,7 @@
           </w:tcPr>
           <w:p>
             <w:pPr>
-              <w:pStyle w:val="Sinespaciado"/>
+              <w:pStyle w:val="NoSpacing"/>
               <w:jc w:val="center"/>
               <w:cnfStyle w:val="000000100000" w:firstRow="0" w:lastRow="0" w:firstColumn="0" w:lastColumn="0" w:oddVBand="0" w:evenVBand="0" w:oddHBand="1" w:evenHBand="0" w:firstRowFirstColumn="0" w:firstRowLastColumn="0" w:lastRowFirstColumn="0" w:lastRowLastColumn="0"/>
               <w:rPr>
@@ -5272,7 +6471,7 @@
           </w:tcPr>
           <w:p>
             <w:pPr>
-              <w:pStyle w:val="Sinespaciado"/>
+              <w:pStyle w:val="NoSpacing"/>
               <w:jc w:val="center"/>
               <w:cnfStyle w:val="000000100000" w:firstRow="0" w:lastRow="0" w:firstColumn="0" w:lastColumn="0" w:oddVBand="0" w:evenVBand="0" w:oddHBand="1" w:evenHBand="0" w:firstRowFirstColumn="0" w:firstRowLastColumn="0" w:lastRowFirstColumn="0" w:lastRowLastColumn="0"/>
               <w:rPr>
@@ -5297,7 +6496,7 @@
           </w:tcPr>
           <w:p>
             <w:pPr>
-              <w:pStyle w:val="Sinespaciado"/>
+              <w:pStyle w:val="NoSpacing"/>
               <w:jc w:val="center"/>
               <w:cnfStyle w:val="000000100000" w:firstRow="0" w:lastRow="0" w:firstColumn="0" w:lastColumn="0" w:oddVBand="0" w:evenVBand="0" w:oddHBand="1" w:evenHBand="0" w:firstRowFirstColumn="0" w:firstRowLastColumn="0" w:lastRowFirstColumn="0" w:lastRowLastColumn="0"/>
               <w:rPr>
@@ -5325,7 +6524,7 @@
           </w:tcPr>
           <w:p>
             <w:pPr>
-              <w:pStyle w:val="Sinespaciado"/>
+              <w:pStyle w:val="NoSpacing"/>
               <w:jc w:val="center"/>
               <w:rPr>
                 <w:rFonts w:ascii="Avenir Book" w:eastAsia="Arial Unicode MS" w:hAnsi="Avenir Book" w:cs="Arial Unicode MS"/>
@@ -5349,7 +6548,7 @@
           </w:tcPr>
           <w:p>
             <w:pPr>
-              <w:pStyle w:val="Sinespaciado"/>
+              <w:pStyle w:val="NoSpacing"/>
               <w:jc w:val="center"/>
               <w:cnfStyle w:val="000000000000" w:firstRow="0" w:lastRow="0" w:firstColumn="0" w:lastColumn="0" w:oddVBand="0" w:evenVBand="0" w:oddHBand="0" w:evenHBand="0" w:firstRowFirstColumn="0" w:firstRowLastColumn="0" w:lastRowFirstColumn="0" w:lastRowLastColumn="0"/>
               <w:rPr>
@@ -5374,7 +6573,7 @@
           </w:tcPr>
           <w:p>
             <w:pPr>
-              <w:pStyle w:val="Sinespaciado"/>
+              <w:pStyle w:val="NoSpacing"/>
               <w:jc w:val="center"/>
               <w:cnfStyle w:val="000000000000" w:firstRow="0" w:lastRow="0" w:firstColumn="0" w:lastColumn="0" w:oddVBand="0" w:evenVBand="0" w:oddHBand="0" w:evenHBand="0" w:firstRowFirstColumn="0" w:firstRowLastColumn="0" w:lastRowFirstColumn="0" w:lastRowLastColumn="0"/>
               <w:rPr>
@@ -5399,7 +6598,7 @@
           </w:tcPr>
           <w:p>
             <w:pPr>
-              <w:pStyle w:val="Sinespaciado"/>
+              <w:pStyle w:val="NoSpacing"/>
               <w:jc w:val="center"/>
               <w:cnfStyle w:val="000000000000" w:firstRow="0" w:lastRow="0" w:firstColumn="0" w:lastColumn="0" w:oddVBand="0" w:evenVBand="0" w:oddHBand="0" w:evenHBand="0" w:firstRowFirstColumn="0" w:firstRowLastColumn="0" w:lastRowFirstColumn="0" w:lastRowLastColumn="0"/>
               <w:rPr>
@@ -5430,7 +6629,7 @@
           </w:tcPr>
           <w:p>
             <w:pPr>
-              <w:pStyle w:val="Sinespaciado"/>
+              <w:pStyle w:val="NoSpacing"/>
               <w:jc w:val="center"/>
               <w:rPr>
                 <w:rFonts w:ascii="Avenir Book" w:eastAsia="Arial Unicode MS" w:hAnsi="Avenir Book" w:cs="Arial Unicode MS"/>
@@ -5454,7 +6653,7 @@
           </w:tcPr>
           <w:p>
             <w:pPr>
-              <w:pStyle w:val="Sinespaciado"/>
+              <w:pStyle w:val="NoSpacing"/>
               <w:jc w:val="center"/>
               <w:cnfStyle w:val="000000100000" w:firstRow="0" w:lastRow="0" w:firstColumn="0" w:lastColumn="0" w:oddVBand="0" w:evenVBand="0" w:oddHBand="1" w:evenHBand="0" w:firstRowFirstColumn="0" w:firstRowLastColumn="0" w:lastRowFirstColumn="0" w:lastRowLastColumn="0"/>
               <w:rPr>
@@ -5479,7 +6678,7 @@
           </w:tcPr>
           <w:p>
             <w:pPr>
-              <w:pStyle w:val="Sinespaciado"/>
+              <w:pStyle w:val="NoSpacing"/>
               <w:jc w:val="center"/>
               <w:cnfStyle w:val="000000100000" w:firstRow="0" w:lastRow="0" w:firstColumn="0" w:lastColumn="0" w:oddVBand="0" w:evenVBand="0" w:oddHBand="1" w:evenHBand="0" w:firstRowFirstColumn="0" w:firstRowLastColumn="0" w:lastRowFirstColumn="0" w:lastRowLastColumn="0"/>
               <w:rPr>
@@ -5504,7 +6703,7 @@
           </w:tcPr>
           <w:p>
             <w:pPr>
-              <w:pStyle w:val="Sinespaciado"/>
+              <w:pStyle w:val="NoSpacing"/>
               <w:jc w:val="center"/>
               <w:cnfStyle w:val="000000100000" w:firstRow="0" w:lastRow="0" w:firstColumn="0" w:lastColumn="0" w:oddVBand="0" w:evenVBand="0" w:oddHBand="1" w:evenHBand="0" w:firstRowFirstColumn="0" w:firstRowLastColumn="0" w:lastRowFirstColumn="0" w:lastRowLastColumn="0"/>
               <w:rPr>
@@ -5527,7 +6726,7 @@
     </w:tbl>
     <w:p>
       <w:pPr>
-        <w:pStyle w:val="Sinespaciado"/>
+        <w:pStyle w:val="NoSpacing"/>
         <w:rPr>
           <w:rFonts w:ascii="Avenir Book" w:eastAsia="Arial Unicode MS" w:hAnsi="Avenir Book" w:cs="Arial Unicode MS"/>
           <w:sz w:val="22"/>
@@ -5537,7 +6736,7 @@
     </w:p>
     <w:p>
       <w:pPr>
-        <w:pStyle w:val="Sinespaciado"/>
+        <w:pStyle w:val="NoSpacing"/>
         <w:rPr>
           <w:rFonts w:ascii="Avenir Book" w:eastAsia="Arial Unicode MS" w:hAnsi="Avenir Book" w:cs="Arial Unicode MS"/>
           <w:sz w:val="22"/>
@@ -5547,7 +6746,7 @@
     </w:p>
     <w:p>
       <w:pPr>
-        <w:pStyle w:val="Sinespaciado"/>
+        <w:pStyle w:val="NoSpacing"/>
         <w:rPr>
           <w:rFonts w:ascii="Avenir Book" w:eastAsia="Arial Unicode MS" w:hAnsi="Avenir Book" w:cs="Arial Unicode MS"/>
           <w:sz w:val="22"/>
@@ -5557,7 +6756,7 @@
     </w:p>
     <w:p>
       <w:pPr>
-        <w:pStyle w:val="Sinespaciado"/>
+        <w:pStyle w:val="NoSpacing"/>
         <w:rPr>
           <w:rFonts w:ascii="Avenir Book" w:eastAsia="Arial Unicode MS" w:hAnsi="Avenir Book" w:cs="Arial Unicode MS"/>
           <w:sz w:val="22"/>
@@ -5567,7 +6766,7 @@
     </w:p>
     <w:p>
       <w:pPr>
-        <w:pStyle w:val="Sinespaciado"/>
+        <w:pStyle w:val="NoSpacing"/>
         <w:rPr>
           <w:rFonts w:ascii="Avenir Book" w:eastAsia="Arial Unicode MS" w:hAnsi="Avenir Book" w:cs="Arial Unicode MS"/>
           <w:sz w:val="22"/>
@@ -5577,7 +6776,7 @@
     </w:p>
     <w:p>
       <w:pPr>
-        <w:pStyle w:val="Sinespaciado"/>
+        <w:pStyle w:val="NoSpacing"/>
         <w:rPr>
           <w:rFonts w:ascii="Avenir Book" w:eastAsia="Arial Unicode MS" w:hAnsi="Avenir Book" w:cs="Arial Unicode MS"/>
           <w:sz w:val="22"/>
@@ -5587,7 +6786,7 @@
     </w:p>
     <w:p>
       <w:pPr>
-        <w:pStyle w:val="Sinespaciado"/>
+        <w:pStyle w:val="NoSpacing"/>
         <w:rPr>
           <w:rFonts w:ascii="Avenir Book" w:eastAsia="Arial Unicode MS" w:hAnsi="Avenir Book" w:cs="Arial Unicode MS"/>
           <w:sz w:val="22"/>
@@ -5597,7 +6796,7 @@
     </w:p>
     <w:p>
       <w:pPr>
-        <w:pStyle w:val="Sinespaciado"/>
+        <w:pStyle w:val="NoSpacing"/>
         <w:rPr>
           <w:rFonts w:ascii="Avenir Book" w:eastAsia="Arial Unicode MS" w:hAnsi="Avenir Book" w:cs="Arial Unicode MS"/>
           <w:sz w:val="22"/>
@@ -5607,7 +6806,7 @@
     </w:p>
     <w:p>
       <w:pPr>
-        <w:pStyle w:val="Sinespaciado"/>
+        <w:pStyle w:val="NoSpacing"/>
         <w:rPr>
           <w:rFonts w:ascii="Avenir Book" w:eastAsia="Arial Unicode MS" w:hAnsi="Avenir Book" w:cs="Arial Unicode MS"/>
           <w:sz w:val="22"/>
@@ -5617,7 +6816,7 @@
     </w:p>
     <w:p>
       <w:pPr>
-        <w:pStyle w:val="Sinespaciado"/>
+        <w:pStyle w:val="NoSpacing"/>
         <w:rPr>
           <w:rFonts w:ascii="Avenir Book" w:eastAsia="Arial Unicode MS" w:hAnsi="Avenir Book" w:cs="Arial Unicode MS"/>
           <w:sz w:val="22"/>
@@ -5635,7 +6834,7 @@
     </w:p>
     <w:tbl>
       <w:tblPr>
-        <w:tblStyle w:val="Tabladecuadrcula1clara-nfasis1"/>
+        <w:tblStyle w:val="GridTable1Light-Accent1"/>
         <w:tblW w:w="0" w:type="auto"/>
         <w:tblLook w:val="04A0" w:firstRow="1" w:lastRow="0" w:firstColumn="1" w:lastColumn="0" w:noHBand="0" w:noVBand="1"/>
       </w:tblPr>
@@ -5655,7 +6854,7 @@
           </w:tcPr>
           <w:p>
             <w:pPr>
-              <w:pStyle w:val="Sinespaciado"/>
+              <w:pStyle w:val="NoSpacing"/>
               <w:jc w:val="center"/>
               <w:rPr>
                 <w:rFonts w:ascii="Avenir Book" w:eastAsia="Arial Unicode MS" w:hAnsi="Avenir Book" w:cs="Arial Unicode MS"/>
@@ -5679,7 +6878,7 @@
           </w:tcPr>
           <w:p>
             <w:pPr>
-              <w:pStyle w:val="Sinespaciado"/>
+              <w:pStyle w:val="NoSpacing"/>
               <w:cnfStyle w:val="100000000000" w:firstRow="1" w:lastRow="0" w:firstColumn="0" w:lastColumn="0" w:oddVBand="0" w:evenVBand="0" w:oddHBand="0" w:evenHBand="0" w:firstRowFirstColumn="0" w:firstRowLastColumn="0" w:lastRowFirstColumn="0" w:lastRowLastColumn="0"/>
               <w:rPr>
                 <w:rFonts w:ascii="Avenir Book" w:eastAsia="Arial Unicode MS" w:hAnsi="Avenir Book" w:cs="Arial Unicode MS"/>
@@ -5703,7 +6902,7 @@
           </w:tcPr>
           <w:p>
             <w:pPr>
-              <w:pStyle w:val="Sinespaciado"/>
+              <w:pStyle w:val="NoSpacing"/>
               <w:cnfStyle w:val="100000000000" w:firstRow="1" w:lastRow="0" w:firstColumn="0" w:lastColumn="0" w:oddVBand="0" w:evenVBand="0" w:oddHBand="0" w:evenHBand="0" w:firstRowFirstColumn="0" w:firstRowLastColumn="0" w:lastRowFirstColumn="0" w:lastRowLastColumn="0"/>
               <w:rPr>
                 <w:rFonts w:ascii="Avenir Book" w:eastAsia="Arial Unicode MS" w:hAnsi="Avenir Book" w:cs="Arial Unicode MS"/>
@@ -5730,7 +6929,7 @@
           </w:tcPr>
           <w:p>
             <w:pPr>
-              <w:pStyle w:val="Sinespaciado"/>
+              <w:pStyle w:val="NoSpacing"/>
               <w:jc w:val="center"/>
               <w:rPr>
                 <w:rFonts w:ascii="Avenir Book" w:eastAsia="Arial Unicode MS" w:hAnsi="Avenir Book" w:cs="Arial Unicode MS"/>
@@ -5754,7 +6953,7 @@
           </w:tcPr>
           <w:p>
             <w:pPr>
-              <w:pStyle w:val="Sinespaciado"/>
+              <w:pStyle w:val="NoSpacing"/>
               <w:cnfStyle w:val="000000000000" w:firstRow="0" w:lastRow="0" w:firstColumn="0" w:lastColumn="0" w:oddVBand="0" w:evenVBand="0" w:oddHBand="0" w:evenHBand="0" w:firstRowFirstColumn="0" w:firstRowLastColumn="0" w:lastRowFirstColumn="0" w:lastRowLastColumn="0"/>
               <w:rPr>
                 <w:rFonts w:ascii="Avenir Book" w:eastAsia="Arial Unicode MS" w:hAnsi="Avenir Book" w:cs="Arial Unicode MS"/>
@@ -5786,7 +6985,7 @@
           </w:tcPr>
           <w:p>
             <w:pPr>
-              <w:pStyle w:val="Sinespaciado"/>
+              <w:pStyle w:val="NoSpacing"/>
               <w:cnfStyle w:val="000000000000" w:firstRow="0" w:lastRow="0" w:firstColumn="0" w:lastColumn="0" w:oddVBand="0" w:evenVBand="0" w:oddHBand="0" w:evenHBand="0" w:firstRowFirstColumn="0" w:firstRowLastColumn="0" w:lastRowFirstColumn="0" w:lastRowLastColumn="0"/>
               <w:rPr>
                 <w:rFonts w:ascii="Avenir Book" w:eastAsia="Arial Unicode MS" w:hAnsi="Avenir Book" w:cs="Arial Unicode MS"/>
@@ -5813,7 +7012,7 @@
           </w:tcPr>
           <w:p>
             <w:pPr>
-              <w:pStyle w:val="Sinespaciado"/>
+              <w:pStyle w:val="NoSpacing"/>
               <w:jc w:val="center"/>
               <w:rPr>
                 <w:rFonts w:ascii="Avenir Book" w:eastAsia="Arial Unicode MS" w:hAnsi="Avenir Book" w:cs="Arial Unicode MS"/>
@@ -5837,7 +7036,7 @@
           </w:tcPr>
           <w:p>
             <w:pPr>
-              <w:pStyle w:val="Sinespaciado"/>
+              <w:pStyle w:val="NoSpacing"/>
               <w:cnfStyle w:val="000000000000" w:firstRow="0" w:lastRow="0" w:firstColumn="0" w:lastColumn="0" w:oddVBand="0" w:evenVBand="0" w:oddHBand="0" w:evenHBand="0" w:firstRowFirstColumn="0" w:firstRowLastColumn="0" w:lastRowFirstColumn="0" w:lastRowLastColumn="0"/>
               <w:rPr>
                 <w:rFonts w:ascii="Avenir Book" w:eastAsia="Arial Unicode MS" w:hAnsi="Avenir Book" w:cs="Arial Unicode MS"/>
@@ -5869,7 +7068,7 @@
           </w:tcPr>
           <w:p>
             <w:pPr>
-              <w:pStyle w:val="Sinespaciado"/>
+              <w:pStyle w:val="NoSpacing"/>
               <w:cnfStyle w:val="000000000000" w:firstRow="0" w:lastRow="0" w:firstColumn="0" w:lastColumn="0" w:oddVBand="0" w:evenVBand="0" w:oddHBand="0" w:evenHBand="0" w:firstRowFirstColumn="0" w:firstRowLastColumn="0" w:lastRowFirstColumn="0" w:lastRowLastColumn="0"/>
               <w:rPr>
                 <w:rFonts w:ascii="Avenir Book" w:eastAsia="Arial Unicode MS" w:hAnsi="Avenir Book" w:cs="Arial Unicode MS"/>
@@ -5896,7 +7095,7 @@
           </w:tcPr>
           <w:p>
             <w:pPr>
-              <w:pStyle w:val="Sinespaciado"/>
+              <w:pStyle w:val="NoSpacing"/>
               <w:jc w:val="center"/>
               <w:rPr>
                 <w:rFonts w:ascii="Avenir Book" w:eastAsia="Arial Unicode MS" w:hAnsi="Avenir Book" w:cs="Arial Unicode MS"/>
@@ -5920,7 +7119,7 @@
           </w:tcPr>
           <w:p>
             <w:pPr>
-              <w:pStyle w:val="Sinespaciado"/>
+              <w:pStyle w:val="NoSpacing"/>
               <w:cnfStyle w:val="000000000000" w:firstRow="0" w:lastRow="0" w:firstColumn="0" w:lastColumn="0" w:oddVBand="0" w:evenVBand="0" w:oddHBand="0" w:evenHBand="0" w:firstRowFirstColumn="0" w:firstRowLastColumn="0" w:lastRowFirstColumn="0" w:lastRowLastColumn="0"/>
               <w:rPr>
                 <w:rFonts w:ascii="Avenir Book" w:eastAsia="Arial Unicode MS" w:hAnsi="Avenir Book" w:cs="Arial Unicode MS"/>
@@ -5952,7 +7151,7 @@
           </w:tcPr>
           <w:p>
             <w:pPr>
-              <w:pStyle w:val="Sinespaciado"/>
+              <w:pStyle w:val="NoSpacing"/>
               <w:cnfStyle w:val="000000000000" w:firstRow="0" w:lastRow="0" w:firstColumn="0" w:lastColumn="0" w:oddVBand="0" w:evenVBand="0" w:oddHBand="0" w:evenHBand="0" w:firstRowFirstColumn="0" w:firstRowLastColumn="0" w:lastRowFirstColumn="0" w:lastRowLastColumn="0"/>
               <w:rPr>
                 <w:rFonts w:ascii="Avenir Book" w:eastAsia="Arial Unicode MS" w:hAnsi="Avenir Book" w:cs="Arial Unicode MS"/>
@@ -5979,7 +7178,7 @@
           </w:tcPr>
           <w:p>
             <w:pPr>
-              <w:pStyle w:val="Sinespaciado"/>
+              <w:pStyle w:val="NoSpacing"/>
               <w:jc w:val="center"/>
               <w:rPr>
                 <w:rFonts w:ascii="Avenir Book" w:eastAsia="Arial Unicode MS" w:hAnsi="Avenir Book" w:cs="Arial Unicode MS"/>
@@ -6003,7 +7202,7 @@
           </w:tcPr>
           <w:p>
             <w:pPr>
-              <w:pStyle w:val="Sinespaciado"/>
+              <w:pStyle w:val="NoSpacing"/>
               <w:cnfStyle w:val="000000000000" w:firstRow="0" w:lastRow="0" w:firstColumn="0" w:lastColumn="0" w:oddVBand="0" w:evenVBand="0" w:oddHBand="0" w:evenHBand="0" w:firstRowFirstColumn="0" w:firstRowLastColumn="0" w:lastRowFirstColumn="0" w:lastRowLastColumn="0"/>
               <w:rPr>
                 <w:rFonts w:ascii="Avenir Book" w:eastAsia="Arial Unicode MS" w:hAnsi="Avenir Book" w:cs="Arial Unicode MS"/>
@@ -6035,7 +7234,7 @@
           </w:tcPr>
           <w:p>
             <w:pPr>
-              <w:pStyle w:val="Sinespaciado"/>
+              <w:pStyle w:val="NoSpacing"/>
               <w:cnfStyle w:val="000000000000" w:firstRow="0" w:lastRow="0" w:firstColumn="0" w:lastColumn="0" w:oddVBand="0" w:evenVBand="0" w:oddHBand="0" w:evenHBand="0" w:firstRowFirstColumn="0" w:firstRowLastColumn="0" w:lastRowFirstColumn="0" w:lastRowLastColumn="0"/>
               <w:rPr>
                 <w:rFonts w:ascii="Avenir Book" w:eastAsia="Arial Unicode MS" w:hAnsi="Avenir Book" w:cs="Arial Unicode MS"/>
@@ -6062,7 +7261,7 @@
           </w:tcPr>
           <w:p>
             <w:pPr>
-              <w:pStyle w:val="Sinespaciado"/>
+              <w:pStyle w:val="NoSpacing"/>
               <w:jc w:val="center"/>
               <w:rPr>
                 <w:rFonts w:ascii="Avenir Book" w:eastAsia="Arial Unicode MS" w:hAnsi="Avenir Book" w:cs="Arial Unicode MS"/>
@@ -6086,7 +7285,7 @@
           </w:tcPr>
           <w:p>
             <w:pPr>
-              <w:pStyle w:val="Sinespaciado"/>
+              <w:pStyle w:val="NoSpacing"/>
               <w:cnfStyle w:val="000000000000" w:firstRow="0" w:lastRow="0" w:firstColumn="0" w:lastColumn="0" w:oddVBand="0" w:evenVBand="0" w:oddHBand="0" w:evenHBand="0" w:firstRowFirstColumn="0" w:firstRowLastColumn="0" w:lastRowFirstColumn="0" w:lastRowLastColumn="0"/>
               <w:rPr>
                 <w:rFonts w:ascii="Avenir Book" w:eastAsia="Arial Unicode MS" w:hAnsi="Avenir Book" w:cs="Arial Unicode MS"/>
@@ -6126,7 +7325,7 @@
           </w:tcPr>
           <w:p>
             <w:pPr>
-              <w:pStyle w:val="Sinespaciado"/>
+              <w:pStyle w:val="NoSpacing"/>
               <w:cnfStyle w:val="000000000000" w:firstRow="0" w:lastRow="0" w:firstColumn="0" w:lastColumn="0" w:oddVBand="0" w:evenVBand="0" w:oddHBand="0" w:evenHBand="0" w:firstRowFirstColumn="0" w:firstRowLastColumn="0" w:lastRowFirstColumn="0" w:lastRowLastColumn="0"/>
               <w:rPr>
                 <w:rFonts w:ascii="Avenir Book" w:eastAsia="Arial Unicode MS" w:hAnsi="Avenir Book" w:cs="Arial Unicode MS"/>
@@ -6148,7 +7347,7 @@
     </w:tbl>
     <w:p>
       <w:pPr>
-        <w:pStyle w:val="Sinespaciado"/>
+        <w:pStyle w:val="NoSpacing"/>
         <w:rPr>
           <w:rFonts w:ascii="Avenir Book" w:eastAsia="Arial Unicode MS" w:hAnsi="Avenir Book" w:cs="Arial Unicode MS"/>
           <w:sz w:val="22"/>
@@ -6166,7 +7365,7 @@
     </w:p>
     <w:p>
       <w:pPr>
-        <w:pStyle w:val="Sinespaciado"/>
+        <w:pStyle w:val="NoSpacing"/>
         <w:rPr>
           <w:rFonts w:ascii="Avenir Book" w:eastAsia="Arial Unicode MS" w:hAnsi="Avenir Book" w:cs="Arial Unicode MS"/>
           <w:sz w:val="22"/>
@@ -6184,7 +7383,7 @@
     </w:p>
     <w:p>
       <w:pPr>
-        <w:pStyle w:val="Sinespaciado"/>
+        <w:pStyle w:val="NoSpacing"/>
         <w:rPr>
           <w:rFonts w:ascii="Avenir Book" w:eastAsia="Arial Unicode MS" w:hAnsi="Avenir Book" w:cs="Arial Unicode MS"/>
           <w:sz w:val="22"/>
@@ -6194,7 +7393,7 @@
     </w:p>
     <w:p>
       <w:pPr>
-        <w:pStyle w:val="Sinespaciado"/>
+        <w:pStyle w:val="NoSpacing"/>
         <w:rPr>
           <w:rFonts w:ascii="Avenir Book" w:eastAsia="Arial Unicode MS" w:hAnsi="Avenir Book" w:cs="Arial Unicode MS"/>
           <w:sz w:val="22"/>
@@ -6204,7 +7403,7 @@
     </w:p>
     <w:p>
       <w:pPr>
-        <w:pStyle w:val="Sinespaciado"/>
+        <w:pStyle w:val="NoSpacing"/>
         <w:rPr>
           <w:rFonts w:ascii="Avenir Book" w:eastAsia="Arial Unicode MS" w:hAnsi="Avenir Book" w:cs="Arial Unicode MS"/>
           <w:sz w:val="22"/>
@@ -6214,7 +7413,7 @@
     </w:p>
     <w:p>
       <w:pPr>
-        <w:pStyle w:val="Sinespaciado"/>
+        <w:pStyle w:val="NoSpacing"/>
         <w:rPr>
           <w:rFonts w:ascii="Avenir Book" w:eastAsia="Arial Unicode MS" w:hAnsi="Avenir Book" w:cs="Arial Unicode MS"/>
           <w:sz w:val="22"/>
@@ -6224,7 +7423,7 @@
     </w:p>
     <w:p>
       <w:pPr>
-        <w:pStyle w:val="Sinespaciado"/>
+        <w:pStyle w:val="NoSpacing"/>
         <w:rPr>
           <w:rFonts w:ascii="Avenir Book" w:eastAsia="Arial Unicode MS" w:hAnsi="Avenir Book" w:cs="Arial Unicode MS"/>
           <w:sz w:val="22"/>
@@ -6234,7 +7433,7 @@
     </w:p>
     <w:p>
       <w:pPr>
-        <w:pStyle w:val="Sinespaciado"/>
+        <w:pStyle w:val="NoSpacing"/>
         <w:rPr>
           <w:rFonts w:ascii="Avenir Book" w:eastAsia="Arial Unicode MS" w:hAnsi="Avenir Book" w:cs="Arial Unicode MS"/>
           <w:sz w:val="22"/>
@@ -6244,7 +7443,7 @@
     </w:p>
     <w:p>
       <w:pPr>
-        <w:pStyle w:val="Sinespaciado"/>
+        <w:pStyle w:val="NoSpacing"/>
         <w:rPr>
           <w:rFonts w:ascii="Avenir Book" w:eastAsia="Arial Unicode MS" w:hAnsi="Avenir Book" w:cs="Arial Unicode MS"/>
           <w:sz w:val="22"/>
@@ -6254,7 +7453,7 @@
     </w:p>
     <w:p>
       <w:pPr>
-        <w:pStyle w:val="Sinespaciado"/>
+        <w:pStyle w:val="NoSpacing"/>
         <w:rPr>
           <w:rFonts w:ascii="Avenir Book" w:eastAsia="Arial Unicode MS" w:hAnsi="Avenir Book" w:cs="Arial Unicode MS"/>
           <w:sz w:val="22"/>
@@ -6264,7 +7463,7 @@
     </w:p>
     <w:p>
       <w:pPr>
-        <w:pStyle w:val="Sinespaciado"/>
+        <w:pStyle w:val="NoSpacing"/>
         <w:rPr>
           <w:rFonts w:ascii="Avenir Book" w:eastAsia="Arial Unicode MS" w:hAnsi="Avenir Book" w:cs="Arial Unicode MS"/>
           <w:sz w:val="22"/>
@@ -6282,7 +7481,7 @@
     </w:p>
     <w:tbl>
       <w:tblPr>
-        <w:tblStyle w:val="Tabladecuadrcula1clara-nfasis1"/>
+        <w:tblStyle w:val="GridTable1Light-Accent1"/>
         <w:tblW w:w="0" w:type="auto"/>
         <w:tblLook w:val="04A0" w:firstRow="1" w:lastRow="0" w:firstColumn="1" w:lastColumn="0" w:noHBand="0" w:noVBand="1"/>
       </w:tblPr>
@@ -6303,7 +7502,7 @@
           </w:tcPr>
           <w:p>
             <w:pPr>
-              <w:pStyle w:val="Sinespaciado"/>
+              <w:pStyle w:val="NoSpacing"/>
               <w:jc w:val="center"/>
               <w:rPr>
                 <w:rFonts w:ascii="Avenir Book" w:eastAsia="Arial Unicode MS" w:hAnsi="Avenir Book" w:cs="Arial Unicode MS"/>
@@ -6327,7 +7526,7 @@
           </w:tcPr>
           <w:p>
             <w:pPr>
-              <w:pStyle w:val="Sinespaciado"/>
+              <w:pStyle w:val="NoSpacing"/>
               <w:cnfStyle w:val="100000000000" w:firstRow="1" w:lastRow="0" w:firstColumn="0" w:lastColumn="0" w:oddVBand="0" w:evenVBand="0" w:oddHBand="0" w:evenHBand="0" w:firstRowFirstColumn="0" w:firstRowLastColumn="0" w:lastRowFirstColumn="0" w:lastRowLastColumn="0"/>
               <w:rPr>
                 <w:rFonts w:ascii="Avenir Book" w:eastAsia="Arial Unicode MS" w:hAnsi="Avenir Book" w:cs="Arial Unicode MS"/>
@@ -6351,7 +7550,7 @@
           </w:tcPr>
           <w:p>
             <w:pPr>
-              <w:pStyle w:val="Sinespaciado"/>
+              <w:pStyle w:val="NoSpacing"/>
               <w:cnfStyle w:val="100000000000" w:firstRow="1" w:lastRow="0" w:firstColumn="0" w:lastColumn="0" w:oddVBand="0" w:evenVBand="0" w:oddHBand="0" w:evenHBand="0" w:firstRowFirstColumn="0" w:firstRowLastColumn="0" w:lastRowFirstColumn="0" w:lastRowLastColumn="0"/>
               <w:rPr>
                 <w:rFonts w:ascii="Avenir Book" w:eastAsia="Arial Unicode MS" w:hAnsi="Avenir Book" w:cs="Arial Unicode MS"/>
@@ -6375,7 +7574,7 @@
           </w:tcPr>
           <w:p>
             <w:pPr>
-              <w:pStyle w:val="Sinespaciado"/>
+              <w:pStyle w:val="NoSpacing"/>
               <w:cnfStyle w:val="100000000000" w:firstRow="1" w:lastRow="0" w:firstColumn="0" w:lastColumn="0" w:oddVBand="0" w:evenVBand="0" w:oddHBand="0" w:evenHBand="0" w:firstRowFirstColumn="0" w:firstRowLastColumn="0" w:lastRowFirstColumn="0" w:lastRowLastColumn="0"/>
               <w:rPr>
                 <w:rFonts w:ascii="Avenir Book" w:eastAsia="Arial Unicode MS" w:hAnsi="Avenir Book" w:cs="Arial Unicode MS"/>
@@ -6402,7 +7601,7 @@
           </w:tcPr>
           <w:p>
             <w:pPr>
-              <w:pStyle w:val="Sinespaciado"/>
+              <w:pStyle w:val="NoSpacing"/>
               <w:jc w:val="center"/>
               <w:rPr>
                 <w:rFonts w:ascii="Avenir Book" w:eastAsia="Arial Unicode MS" w:hAnsi="Avenir Book" w:cs="Arial Unicode MS"/>
@@ -6426,7 +7625,7 @@
           </w:tcPr>
           <w:p>
             <w:pPr>
-              <w:pStyle w:val="Sinespaciado"/>
+              <w:pStyle w:val="NoSpacing"/>
               <w:cnfStyle w:val="000000000000" w:firstRow="0" w:lastRow="0" w:firstColumn="0" w:lastColumn="0" w:oddVBand="0" w:evenVBand="0" w:oddHBand="0" w:evenHBand="0" w:firstRowFirstColumn="0" w:firstRowLastColumn="0" w:lastRowFirstColumn="0" w:lastRowLastColumn="0"/>
               <w:rPr>
                 <w:rFonts w:ascii="Avenir Book" w:eastAsia="Arial Unicode MS" w:hAnsi="Avenir Book" w:cs="Arial Unicode MS"/>
@@ -6450,7 +7649,7 @@
           </w:tcPr>
           <w:p>
             <w:pPr>
-              <w:pStyle w:val="Sinespaciado"/>
+              <w:pStyle w:val="NoSpacing"/>
               <w:cnfStyle w:val="000000000000" w:firstRow="0" w:lastRow="0" w:firstColumn="0" w:lastColumn="0" w:oddVBand="0" w:evenVBand="0" w:oddHBand="0" w:evenHBand="0" w:firstRowFirstColumn="0" w:firstRowLastColumn="0" w:lastRowFirstColumn="0" w:lastRowLastColumn="0"/>
               <w:rPr>
                 <w:rFonts w:ascii="Avenir Book" w:eastAsia="Arial Unicode MS" w:hAnsi="Avenir Book" w:cs="Arial Unicode MS"/>
@@ -6474,7 +7673,7 @@
           </w:tcPr>
           <w:p>
             <w:pPr>
-              <w:pStyle w:val="Sinespaciado"/>
+              <w:pStyle w:val="NoSpacing"/>
               <w:cnfStyle w:val="000000000000" w:firstRow="0" w:lastRow="0" w:firstColumn="0" w:lastColumn="0" w:oddVBand="0" w:evenVBand="0" w:oddHBand="0" w:evenHBand="0" w:firstRowFirstColumn="0" w:firstRowLastColumn="0" w:lastRowFirstColumn="0" w:lastRowLastColumn="0"/>
               <w:rPr>
                 <w:rFonts w:ascii="Avenir Book" w:eastAsia="Arial Unicode MS" w:hAnsi="Avenir Book" w:cs="Arial Unicode MS"/>
@@ -6501,7 +7700,7 @@
           </w:tcPr>
           <w:p>
             <w:pPr>
-              <w:pStyle w:val="Sinespaciado"/>
+              <w:pStyle w:val="NoSpacing"/>
               <w:jc w:val="center"/>
               <w:rPr>
                 <w:rFonts w:ascii="Avenir Book" w:eastAsia="Arial Unicode MS" w:hAnsi="Avenir Book" w:cs="Arial Unicode MS"/>
@@ -6525,7 +7724,7 @@
           </w:tcPr>
           <w:p>
             <w:pPr>
-              <w:pStyle w:val="Sinespaciado"/>
+              <w:pStyle w:val="NoSpacing"/>
               <w:cnfStyle w:val="000000000000" w:firstRow="0" w:lastRow="0" w:firstColumn="0" w:lastColumn="0" w:oddVBand="0" w:evenVBand="0" w:oddHBand="0" w:evenHBand="0" w:firstRowFirstColumn="0" w:firstRowLastColumn="0" w:lastRowFirstColumn="0" w:lastRowLastColumn="0"/>
               <w:rPr>
                 <w:rFonts w:ascii="Avenir Book" w:eastAsia="Arial Unicode MS" w:hAnsi="Avenir Book" w:cs="Arial Unicode MS"/>
@@ -6549,7 +7748,7 @@
           </w:tcPr>
           <w:p>
             <w:pPr>
-              <w:pStyle w:val="Sinespaciado"/>
+              <w:pStyle w:val="NoSpacing"/>
               <w:cnfStyle w:val="000000000000" w:firstRow="0" w:lastRow="0" w:firstColumn="0" w:lastColumn="0" w:oddVBand="0" w:evenVBand="0" w:oddHBand="0" w:evenHBand="0" w:firstRowFirstColumn="0" w:firstRowLastColumn="0" w:lastRowFirstColumn="0" w:lastRowLastColumn="0"/>
               <w:rPr>
                 <w:rFonts w:ascii="Avenir Book" w:eastAsia="Arial Unicode MS" w:hAnsi="Avenir Book" w:cs="Arial Unicode MS"/>
@@ -6573,7 +7772,7 @@
           </w:tcPr>
           <w:p>
             <w:pPr>
-              <w:pStyle w:val="Sinespaciado"/>
+              <w:pStyle w:val="NoSpacing"/>
               <w:cnfStyle w:val="000000000000" w:firstRow="0" w:lastRow="0" w:firstColumn="0" w:lastColumn="0" w:oddVBand="0" w:evenVBand="0" w:oddHBand="0" w:evenHBand="0" w:firstRowFirstColumn="0" w:firstRowLastColumn="0" w:lastRowFirstColumn="0" w:lastRowLastColumn="0"/>
               <w:rPr>
                 <w:rFonts w:ascii="Avenir Book" w:eastAsia="Arial Unicode MS" w:hAnsi="Avenir Book" w:cs="Arial Unicode MS"/>
@@ -6600,7 +7799,7 @@
           </w:tcPr>
           <w:p>
             <w:pPr>
-              <w:pStyle w:val="Sinespaciado"/>
+              <w:pStyle w:val="NoSpacing"/>
               <w:jc w:val="center"/>
               <w:rPr>
                 <w:rFonts w:ascii="Avenir Book" w:eastAsia="Arial Unicode MS" w:hAnsi="Avenir Book" w:cs="Arial Unicode MS"/>
@@ -6624,7 +7823,7 @@
           </w:tcPr>
           <w:p>
             <w:pPr>
-              <w:pStyle w:val="Sinespaciado"/>
+              <w:pStyle w:val="NoSpacing"/>
               <w:cnfStyle w:val="000000000000" w:firstRow="0" w:lastRow="0" w:firstColumn="0" w:lastColumn="0" w:oddVBand="0" w:evenVBand="0" w:oddHBand="0" w:evenHBand="0" w:firstRowFirstColumn="0" w:firstRowLastColumn="0" w:lastRowFirstColumn="0" w:lastRowLastColumn="0"/>
               <w:rPr>
                 <w:rFonts w:ascii="Avenir Book" w:eastAsia="Arial Unicode MS" w:hAnsi="Avenir Book" w:cs="Arial Unicode MS"/>
@@ -6648,7 +7847,7 @@
           </w:tcPr>
           <w:p>
             <w:pPr>
-              <w:pStyle w:val="Sinespaciado"/>
+              <w:pStyle w:val="NoSpacing"/>
               <w:cnfStyle w:val="000000000000" w:firstRow="0" w:lastRow="0" w:firstColumn="0" w:lastColumn="0" w:oddVBand="0" w:evenVBand="0" w:oddHBand="0" w:evenHBand="0" w:firstRowFirstColumn="0" w:firstRowLastColumn="0" w:lastRowFirstColumn="0" w:lastRowLastColumn="0"/>
               <w:rPr>
                 <w:rFonts w:ascii="Avenir Book" w:eastAsia="Arial Unicode MS" w:hAnsi="Avenir Book" w:cs="Arial Unicode MS"/>
@@ -6672,7 +7871,7 @@
           </w:tcPr>
           <w:p>
             <w:pPr>
-              <w:pStyle w:val="Sinespaciado"/>
+              <w:pStyle w:val="NoSpacing"/>
               <w:cnfStyle w:val="000000000000" w:firstRow="0" w:lastRow="0" w:firstColumn="0" w:lastColumn="0" w:oddVBand="0" w:evenVBand="0" w:oddHBand="0" w:evenHBand="0" w:firstRowFirstColumn="0" w:firstRowLastColumn="0" w:lastRowFirstColumn="0" w:lastRowLastColumn="0"/>
               <w:rPr>
                 <w:rFonts w:ascii="Avenir Book" w:eastAsia="Arial Unicode MS" w:hAnsi="Avenir Book" w:cs="Arial Unicode MS"/>
@@ -6699,7 +7898,7 @@
           </w:tcPr>
           <w:p>
             <w:pPr>
-              <w:pStyle w:val="Sinespaciado"/>
+              <w:pStyle w:val="NoSpacing"/>
               <w:jc w:val="center"/>
               <w:rPr>
                 <w:rFonts w:ascii="Avenir Book" w:eastAsia="Arial Unicode MS" w:hAnsi="Avenir Book" w:cs="Arial Unicode MS"/>
@@ -6723,7 +7922,7 @@
           </w:tcPr>
           <w:p>
             <w:pPr>
-              <w:pStyle w:val="Sinespaciado"/>
+              <w:pStyle w:val="NoSpacing"/>
               <w:cnfStyle w:val="000000000000" w:firstRow="0" w:lastRow="0" w:firstColumn="0" w:lastColumn="0" w:oddVBand="0" w:evenVBand="0" w:oddHBand="0" w:evenHBand="0" w:firstRowFirstColumn="0" w:firstRowLastColumn="0" w:lastRowFirstColumn="0" w:lastRowLastColumn="0"/>
               <w:rPr>
                 <w:rFonts w:ascii="Avenir Book" w:eastAsia="Arial Unicode MS" w:hAnsi="Avenir Book" w:cs="Arial Unicode MS"/>
@@ -6747,7 +7946,7 @@
           </w:tcPr>
           <w:p>
             <w:pPr>
-              <w:pStyle w:val="Sinespaciado"/>
+              <w:pStyle w:val="NoSpacing"/>
               <w:cnfStyle w:val="000000000000" w:firstRow="0" w:lastRow="0" w:firstColumn="0" w:lastColumn="0" w:oddVBand="0" w:evenVBand="0" w:oddHBand="0" w:evenHBand="0" w:firstRowFirstColumn="0" w:firstRowLastColumn="0" w:lastRowFirstColumn="0" w:lastRowLastColumn="0"/>
               <w:rPr>
                 <w:rFonts w:ascii="Avenir Book" w:eastAsia="Arial Unicode MS" w:hAnsi="Avenir Book" w:cs="Arial Unicode MS"/>
@@ -6771,7 +7970,7 @@
           </w:tcPr>
           <w:p>
             <w:pPr>
-              <w:pStyle w:val="Sinespaciado"/>
+              <w:pStyle w:val="NoSpacing"/>
               <w:cnfStyle w:val="000000000000" w:firstRow="0" w:lastRow="0" w:firstColumn="0" w:lastColumn="0" w:oddVBand="0" w:evenVBand="0" w:oddHBand="0" w:evenHBand="0" w:firstRowFirstColumn="0" w:firstRowLastColumn="0" w:lastRowFirstColumn="0" w:lastRowLastColumn="0"/>
               <w:rPr>
                 <w:rFonts w:ascii="Avenir Book" w:eastAsia="Arial Unicode MS" w:hAnsi="Avenir Book" w:cs="Arial Unicode MS"/>
@@ -6798,7 +7997,7 @@
           </w:tcPr>
           <w:p>
             <w:pPr>
-              <w:pStyle w:val="Sinespaciado"/>
+              <w:pStyle w:val="NoSpacing"/>
               <w:jc w:val="center"/>
               <w:rPr>
                 <w:rFonts w:ascii="Avenir Book" w:eastAsia="Arial Unicode MS" w:hAnsi="Avenir Book" w:cs="Arial Unicode MS"/>
@@ -6822,7 +8021,7 @@
           </w:tcPr>
           <w:p>
             <w:pPr>
-              <w:pStyle w:val="Sinespaciado"/>
+              <w:pStyle w:val="NoSpacing"/>
               <w:cnfStyle w:val="000000000000" w:firstRow="0" w:lastRow="0" w:firstColumn="0" w:lastColumn="0" w:oddVBand="0" w:evenVBand="0" w:oddHBand="0" w:evenHBand="0" w:firstRowFirstColumn="0" w:firstRowLastColumn="0" w:lastRowFirstColumn="0" w:lastRowLastColumn="0"/>
               <w:rPr>
                 <w:rFonts w:ascii="Avenir Book" w:eastAsia="Arial Unicode MS" w:hAnsi="Avenir Book" w:cs="Arial Unicode MS"/>
@@ -6846,7 +8045,7 @@
           </w:tcPr>
           <w:p>
             <w:pPr>
-              <w:pStyle w:val="Sinespaciado"/>
+              <w:pStyle w:val="NoSpacing"/>
               <w:cnfStyle w:val="000000000000" w:firstRow="0" w:lastRow="0" w:firstColumn="0" w:lastColumn="0" w:oddVBand="0" w:evenVBand="0" w:oddHBand="0" w:evenHBand="0" w:firstRowFirstColumn="0" w:firstRowLastColumn="0" w:lastRowFirstColumn="0" w:lastRowLastColumn="0"/>
               <w:rPr>
                 <w:rFonts w:ascii="Avenir Book" w:eastAsia="Arial Unicode MS" w:hAnsi="Avenir Book" w:cs="Arial Unicode MS"/>
@@ -6870,7 +8069,7 @@
           </w:tcPr>
           <w:p>
             <w:pPr>
-              <w:pStyle w:val="Sinespaciado"/>
+              <w:pStyle w:val="NoSpacing"/>
               <w:cnfStyle w:val="000000000000" w:firstRow="0" w:lastRow="0" w:firstColumn="0" w:lastColumn="0" w:oddVBand="0" w:evenVBand="0" w:oddHBand="0" w:evenHBand="0" w:firstRowFirstColumn="0" w:firstRowLastColumn="0" w:lastRowFirstColumn="0" w:lastRowLastColumn="0"/>
               <w:rPr>
                 <w:rFonts w:ascii="Avenir Book" w:eastAsia="Arial Unicode MS" w:hAnsi="Avenir Book" w:cs="Arial Unicode MS"/>
@@ -6892,7 +8091,7 @@
     </w:tbl>
     <w:p>
       <w:pPr>
-        <w:pStyle w:val="Sinespaciado"/>
+        <w:pStyle w:val="NoSpacing"/>
         <w:rPr>
           <w:rFonts w:ascii="Avenir Book" w:eastAsia="Arial Unicode MS" w:hAnsi="Avenir Book" w:cs="Arial Unicode MS"/>
           <w:sz w:val="22"/>
@@ -6910,7 +8109,7 @@
     </w:p>
     <w:p>
       <w:pPr>
-        <w:pStyle w:val="Sinespaciado"/>
+        <w:pStyle w:val="NoSpacing"/>
         <w:rPr>
           <w:rFonts w:ascii="Avenir Book" w:eastAsia="Arial Unicode MS" w:hAnsi="Avenir Book" w:cs="Arial Unicode MS"/>
           <w:sz w:val="22"/>
@@ -6928,7 +8127,7 @@
     </w:p>
     <w:p>
       <w:pPr>
-        <w:pStyle w:val="Sinespaciado"/>
+        <w:pStyle w:val="NoSpacing"/>
         <w:rPr>
           <w:rFonts w:ascii="Avenir Book" w:eastAsia="Arial Unicode MS" w:hAnsi="Avenir Book" w:cs="Arial Unicode MS"/>
           <w:sz w:val="22"/>
@@ -6949,6 +8148,95 @@
 <file path=word/numbering.xml><?xml version="1.0" encoding="utf-8"?>
 <w:numbering xmlns:wpc="http://schemas.microsoft.com/office/word/2010/wordprocessingCanvas" xmlns:mo="http://schemas.microsoft.com/office/mac/office/2008/main" xmlns:mc="http://schemas.openxmlformats.org/markup-compatibility/2006" xmlns:mv="urn:schemas-microsoft-com:mac:vml" xmlns:o="urn:schemas-microsoft-com:office:office" xmlns:r="http://schemas.openxmlformats.org/officeDocument/2006/relationships" xmlns:m="http://schemas.openxmlformats.org/officeDocument/2006/math" xmlns:v="urn:schemas-microsoft-com:vml" xmlns:wp14="http://schemas.microsoft.com/office/word/2010/wordprocessingDrawing" xmlns:wp="http://schemas.openxmlformats.org/drawingml/2006/wordprocessingDrawing" xmlns:w10="urn:schemas-microsoft-com:office:word" xmlns:w="http://schemas.openxmlformats.org/wordprocessingml/2006/main" xmlns:w14="http://schemas.microsoft.com/office/word/2010/wordml" xmlns:w15="http://schemas.microsoft.com/office/word/2012/wordml" xmlns:wpg="http://schemas.microsoft.com/office/word/2010/wordprocessingGroup" xmlns:wpi="http://schemas.microsoft.com/office/word/2010/wordprocessingInk" xmlns:wne="http://schemas.microsoft.com/office/word/2006/wordml" xmlns:wps="http://schemas.microsoft.com/office/word/2010/wordprocessingShape" mc:Ignorable="w14 w15 wp14">
   <w:abstractNum w:abstractNumId="0">
+    <w:nsid w:val="04E446EF"/>
+    <w:multiLevelType w:val="hybridMultilevel"/>
+    <w:tmpl w:val="D7CA1FEC"/>
+    <w:lvl w:ilvl="0" w:tplc="0409000F">
+      <w:start w:val="1"/>
+      <w:numFmt w:val="decimal"/>
+      <w:lvlText w:val="%1."/>
+      <w:lvlJc w:val="left"/>
+      <w:pPr>
+        <w:ind w:left="720" w:hanging="360"/>
+      </w:pPr>
+      <w:rPr>
+        <w:rFonts w:hint="default"/>
+      </w:rPr>
+    </w:lvl>
+    <w:lvl w:ilvl="1" w:tplc="04090019" w:tentative="1">
+      <w:start w:val="1"/>
+      <w:numFmt w:val="lowerLetter"/>
+      <w:lvlText w:val="%2."/>
+      <w:lvlJc w:val="left"/>
+      <w:pPr>
+        <w:ind w:left="1440" w:hanging="360"/>
+      </w:pPr>
+    </w:lvl>
+    <w:lvl w:ilvl="2" w:tplc="0409001B" w:tentative="1">
+      <w:start w:val="1"/>
+      <w:numFmt w:val="lowerRoman"/>
+      <w:lvlText w:val="%3."/>
+      <w:lvlJc w:val="right"/>
+      <w:pPr>
+        <w:ind w:left="2160" w:hanging="180"/>
+      </w:pPr>
+    </w:lvl>
+    <w:lvl w:ilvl="3" w:tplc="0409000F" w:tentative="1">
+      <w:start w:val="1"/>
+      <w:numFmt w:val="decimal"/>
+      <w:lvlText w:val="%4."/>
+      <w:lvlJc w:val="left"/>
+      <w:pPr>
+        <w:ind w:left="2880" w:hanging="360"/>
+      </w:pPr>
+    </w:lvl>
+    <w:lvl w:ilvl="4" w:tplc="04090019" w:tentative="1">
+      <w:start w:val="1"/>
+      <w:numFmt w:val="lowerLetter"/>
+      <w:lvlText w:val="%5."/>
+      <w:lvlJc w:val="left"/>
+      <w:pPr>
+        <w:ind w:left="3600" w:hanging="360"/>
+      </w:pPr>
+    </w:lvl>
+    <w:lvl w:ilvl="5" w:tplc="0409001B" w:tentative="1">
+      <w:start w:val="1"/>
+      <w:numFmt w:val="lowerRoman"/>
+      <w:lvlText w:val="%6."/>
+      <w:lvlJc w:val="right"/>
+      <w:pPr>
+        <w:ind w:left="4320" w:hanging="180"/>
+      </w:pPr>
+    </w:lvl>
+    <w:lvl w:ilvl="6" w:tplc="0409000F" w:tentative="1">
+      <w:start w:val="1"/>
+      <w:numFmt w:val="decimal"/>
+      <w:lvlText w:val="%7."/>
+      <w:lvlJc w:val="left"/>
+      <w:pPr>
+        <w:ind w:left="5040" w:hanging="360"/>
+      </w:pPr>
+    </w:lvl>
+    <w:lvl w:ilvl="7" w:tplc="04090019" w:tentative="1">
+      <w:start w:val="1"/>
+      <w:numFmt w:val="lowerLetter"/>
+      <w:lvlText w:val="%8."/>
+      <w:lvlJc w:val="left"/>
+      <w:pPr>
+        <w:ind w:left="5760" w:hanging="360"/>
+      </w:pPr>
+    </w:lvl>
+    <w:lvl w:ilvl="8" w:tplc="0409001B" w:tentative="1">
+      <w:start w:val="1"/>
+      <w:numFmt w:val="lowerRoman"/>
+      <w:lvlText w:val="%9."/>
+      <w:lvlJc w:val="right"/>
+      <w:pPr>
+        <w:ind w:left="6480" w:hanging="180"/>
+      </w:pPr>
+    </w:lvl>
+  </w:abstractNum>
+  <w:abstractNum w:abstractNumId="1">
     <w:nsid w:val="0DF825E8"/>
     <w:multiLevelType w:val="multilevel"/>
     <w:tmpl w:val="C78CBBC4"/>
@@ -7097,7 +8385,96 @@
       </w:rPr>
     </w:lvl>
   </w:abstractNum>
-  <w:abstractNum w:abstractNumId="1">
+  <w:abstractNum w:abstractNumId="2">
+    <w:nsid w:val="0E1A26EC"/>
+    <w:multiLevelType w:val="hybridMultilevel"/>
+    <w:tmpl w:val="E0AA8338"/>
+    <w:lvl w:ilvl="0" w:tplc="0409000F">
+      <w:start w:val="1"/>
+      <w:numFmt w:val="decimal"/>
+      <w:lvlText w:val="%1."/>
+      <w:lvlJc w:val="left"/>
+      <w:pPr>
+        <w:ind w:left="720" w:hanging="360"/>
+      </w:pPr>
+      <w:rPr>
+        <w:rFonts w:hint="default"/>
+      </w:rPr>
+    </w:lvl>
+    <w:lvl w:ilvl="1" w:tplc="04090019">
+      <w:start w:val="1"/>
+      <w:numFmt w:val="lowerLetter"/>
+      <w:lvlText w:val="%2."/>
+      <w:lvlJc w:val="left"/>
+      <w:pPr>
+        <w:ind w:left="1440" w:hanging="360"/>
+      </w:pPr>
+    </w:lvl>
+    <w:lvl w:ilvl="2" w:tplc="0409001B" w:tentative="1">
+      <w:start w:val="1"/>
+      <w:numFmt w:val="lowerRoman"/>
+      <w:lvlText w:val="%3."/>
+      <w:lvlJc w:val="right"/>
+      <w:pPr>
+        <w:ind w:left="2160" w:hanging="180"/>
+      </w:pPr>
+    </w:lvl>
+    <w:lvl w:ilvl="3" w:tplc="0409000F" w:tentative="1">
+      <w:start w:val="1"/>
+      <w:numFmt w:val="decimal"/>
+      <w:lvlText w:val="%4."/>
+      <w:lvlJc w:val="left"/>
+      <w:pPr>
+        <w:ind w:left="2880" w:hanging="360"/>
+      </w:pPr>
+    </w:lvl>
+    <w:lvl w:ilvl="4" w:tplc="04090019" w:tentative="1">
+      <w:start w:val="1"/>
+      <w:numFmt w:val="lowerLetter"/>
+      <w:lvlText w:val="%5."/>
+      <w:lvlJc w:val="left"/>
+      <w:pPr>
+        <w:ind w:left="3600" w:hanging="360"/>
+      </w:pPr>
+    </w:lvl>
+    <w:lvl w:ilvl="5" w:tplc="0409001B" w:tentative="1">
+      <w:start w:val="1"/>
+      <w:numFmt w:val="lowerRoman"/>
+      <w:lvlText w:val="%6."/>
+      <w:lvlJc w:val="right"/>
+      <w:pPr>
+        <w:ind w:left="4320" w:hanging="180"/>
+      </w:pPr>
+    </w:lvl>
+    <w:lvl w:ilvl="6" w:tplc="0409000F" w:tentative="1">
+      <w:start w:val="1"/>
+      <w:numFmt w:val="decimal"/>
+      <w:lvlText w:val="%7."/>
+      <w:lvlJc w:val="left"/>
+      <w:pPr>
+        <w:ind w:left="5040" w:hanging="360"/>
+      </w:pPr>
+    </w:lvl>
+    <w:lvl w:ilvl="7" w:tplc="04090019" w:tentative="1">
+      <w:start w:val="1"/>
+      <w:numFmt w:val="lowerLetter"/>
+      <w:lvlText w:val="%8."/>
+      <w:lvlJc w:val="left"/>
+      <w:pPr>
+        <w:ind w:left="5760" w:hanging="360"/>
+      </w:pPr>
+    </w:lvl>
+    <w:lvl w:ilvl="8" w:tplc="0409001B" w:tentative="1">
+      <w:start w:val="1"/>
+      <w:numFmt w:val="lowerRoman"/>
+      <w:lvlText w:val="%9."/>
+      <w:lvlJc w:val="right"/>
+      <w:pPr>
+        <w:ind w:left="6480" w:hanging="180"/>
+      </w:pPr>
+    </w:lvl>
+  </w:abstractNum>
+  <w:abstractNum w:abstractNumId="3">
     <w:nsid w:val="10FF279D"/>
     <w:multiLevelType w:val="hybridMultilevel"/>
     <w:tmpl w:val="FE0004D4"/>
@@ -7210,7 +8587,7 @@
       </w:rPr>
     </w:lvl>
   </w:abstractNum>
-  <w:abstractNum w:abstractNumId="2">
+  <w:abstractNum w:abstractNumId="4">
     <w:nsid w:val="18495C16"/>
     <w:multiLevelType w:val="hybridMultilevel"/>
     <w:tmpl w:val="1C1226D4"/>
@@ -7323,7 +8700,185 @@
       </w:rPr>
     </w:lvl>
   </w:abstractNum>
-  <w:abstractNum w:abstractNumId="3">
+  <w:abstractNum w:abstractNumId="5">
+    <w:nsid w:val="1D8E17CB"/>
+    <w:multiLevelType w:val="hybridMultilevel"/>
+    <w:tmpl w:val="6F7660AA"/>
+    <w:lvl w:ilvl="0" w:tplc="0409000F">
+      <w:start w:val="1"/>
+      <w:numFmt w:val="decimal"/>
+      <w:lvlText w:val="%1."/>
+      <w:lvlJc w:val="left"/>
+      <w:pPr>
+        <w:ind w:left="720" w:hanging="360"/>
+      </w:pPr>
+      <w:rPr>
+        <w:rFonts w:hint="default"/>
+      </w:rPr>
+    </w:lvl>
+    <w:lvl w:ilvl="1" w:tplc="04090019" w:tentative="1">
+      <w:start w:val="1"/>
+      <w:numFmt w:val="lowerLetter"/>
+      <w:lvlText w:val="%2."/>
+      <w:lvlJc w:val="left"/>
+      <w:pPr>
+        <w:ind w:left="1440" w:hanging="360"/>
+      </w:pPr>
+    </w:lvl>
+    <w:lvl w:ilvl="2" w:tplc="0409001B" w:tentative="1">
+      <w:start w:val="1"/>
+      <w:numFmt w:val="lowerRoman"/>
+      <w:lvlText w:val="%3."/>
+      <w:lvlJc w:val="right"/>
+      <w:pPr>
+        <w:ind w:left="2160" w:hanging="180"/>
+      </w:pPr>
+    </w:lvl>
+    <w:lvl w:ilvl="3" w:tplc="0409000F" w:tentative="1">
+      <w:start w:val="1"/>
+      <w:numFmt w:val="decimal"/>
+      <w:lvlText w:val="%4."/>
+      <w:lvlJc w:val="left"/>
+      <w:pPr>
+        <w:ind w:left="2880" w:hanging="360"/>
+      </w:pPr>
+    </w:lvl>
+    <w:lvl w:ilvl="4" w:tplc="04090019" w:tentative="1">
+      <w:start w:val="1"/>
+      <w:numFmt w:val="lowerLetter"/>
+      <w:lvlText w:val="%5."/>
+      <w:lvlJc w:val="left"/>
+      <w:pPr>
+        <w:ind w:left="3600" w:hanging="360"/>
+      </w:pPr>
+    </w:lvl>
+    <w:lvl w:ilvl="5" w:tplc="0409001B" w:tentative="1">
+      <w:start w:val="1"/>
+      <w:numFmt w:val="lowerRoman"/>
+      <w:lvlText w:val="%6."/>
+      <w:lvlJc w:val="right"/>
+      <w:pPr>
+        <w:ind w:left="4320" w:hanging="180"/>
+      </w:pPr>
+    </w:lvl>
+    <w:lvl w:ilvl="6" w:tplc="0409000F" w:tentative="1">
+      <w:start w:val="1"/>
+      <w:numFmt w:val="decimal"/>
+      <w:lvlText w:val="%7."/>
+      <w:lvlJc w:val="left"/>
+      <w:pPr>
+        <w:ind w:left="5040" w:hanging="360"/>
+      </w:pPr>
+    </w:lvl>
+    <w:lvl w:ilvl="7" w:tplc="04090019" w:tentative="1">
+      <w:start w:val="1"/>
+      <w:numFmt w:val="lowerLetter"/>
+      <w:lvlText w:val="%8."/>
+      <w:lvlJc w:val="left"/>
+      <w:pPr>
+        <w:ind w:left="5760" w:hanging="360"/>
+      </w:pPr>
+    </w:lvl>
+    <w:lvl w:ilvl="8" w:tplc="0409001B" w:tentative="1">
+      <w:start w:val="1"/>
+      <w:numFmt w:val="lowerRoman"/>
+      <w:lvlText w:val="%9."/>
+      <w:lvlJc w:val="right"/>
+      <w:pPr>
+        <w:ind w:left="6480" w:hanging="180"/>
+      </w:pPr>
+    </w:lvl>
+  </w:abstractNum>
+  <w:abstractNum w:abstractNumId="6">
+    <w:nsid w:val="33EA682D"/>
+    <w:multiLevelType w:val="hybridMultilevel"/>
+    <w:tmpl w:val="46A47C2C"/>
+    <w:lvl w:ilvl="0" w:tplc="0409000F">
+      <w:start w:val="1"/>
+      <w:numFmt w:val="decimal"/>
+      <w:lvlText w:val="%1."/>
+      <w:lvlJc w:val="left"/>
+      <w:pPr>
+        <w:ind w:left="720" w:hanging="360"/>
+      </w:pPr>
+      <w:rPr>
+        <w:rFonts w:hint="default"/>
+      </w:rPr>
+    </w:lvl>
+    <w:lvl w:ilvl="1" w:tplc="04090019" w:tentative="1">
+      <w:start w:val="1"/>
+      <w:numFmt w:val="lowerLetter"/>
+      <w:lvlText w:val="%2."/>
+      <w:lvlJc w:val="left"/>
+      <w:pPr>
+        <w:ind w:left="1440" w:hanging="360"/>
+      </w:pPr>
+    </w:lvl>
+    <w:lvl w:ilvl="2" w:tplc="0409001B" w:tentative="1">
+      <w:start w:val="1"/>
+      <w:numFmt w:val="lowerRoman"/>
+      <w:lvlText w:val="%3."/>
+      <w:lvlJc w:val="right"/>
+      <w:pPr>
+        <w:ind w:left="2160" w:hanging="180"/>
+      </w:pPr>
+    </w:lvl>
+    <w:lvl w:ilvl="3" w:tplc="0409000F" w:tentative="1">
+      <w:start w:val="1"/>
+      <w:numFmt w:val="decimal"/>
+      <w:lvlText w:val="%4."/>
+      <w:lvlJc w:val="left"/>
+      <w:pPr>
+        <w:ind w:left="2880" w:hanging="360"/>
+      </w:pPr>
+    </w:lvl>
+    <w:lvl w:ilvl="4" w:tplc="04090019" w:tentative="1">
+      <w:start w:val="1"/>
+      <w:numFmt w:val="lowerLetter"/>
+      <w:lvlText w:val="%5."/>
+      <w:lvlJc w:val="left"/>
+      <w:pPr>
+        <w:ind w:left="3600" w:hanging="360"/>
+      </w:pPr>
+    </w:lvl>
+    <w:lvl w:ilvl="5" w:tplc="0409001B" w:tentative="1">
+      <w:start w:val="1"/>
+      <w:numFmt w:val="lowerRoman"/>
+      <w:lvlText w:val="%6."/>
+      <w:lvlJc w:val="right"/>
+      <w:pPr>
+        <w:ind w:left="4320" w:hanging="180"/>
+      </w:pPr>
+    </w:lvl>
+    <w:lvl w:ilvl="6" w:tplc="0409000F" w:tentative="1">
+      <w:start w:val="1"/>
+      <w:numFmt w:val="decimal"/>
+      <w:lvlText w:val="%7."/>
+      <w:lvlJc w:val="left"/>
+      <w:pPr>
+        <w:ind w:left="5040" w:hanging="360"/>
+      </w:pPr>
+    </w:lvl>
+    <w:lvl w:ilvl="7" w:tplc="04090019" w:tentative="1">
+      <w:start w:val="1"/>
+      <w:numFmt w:val="lowerLetter"/>
+      <w:lvlText w:val="%8."/>
+      <w:lvlJc w:val="left"/>
+      <w:pPr>
+        <w:ind w:left="5760" w:hanging="360"/>
+      </w:pPr>
+    </w:lvl>
+    <w:lvl w:ilvl="8" w:tplc="0409001B" w:tentative="1">
+      <w:start w:val="1"/>
+      <w:numFmt w:val="lowerRoman"/>
+      <w:lvlText w:val="%9."/>
+      <w:lvlJc w:val="right"/>
+      <w:pPr>
+        <w:ind w:left="6480" w:hanging="180"/>
+      </w:pPr>
+    </w:lvl>
+  </w:abstractNum>
+  <w:abstractNum w:abstractNumId="7">
     <w:nsid w:val="376D095F"/>
     <w:multiLevelType w:val="hybridMultilevel"/>
     <w:tmpl w:val="4BA42360"/>
@@ -7436,7 +8991,96 @@
       </w:rPr>
     </w:lvl>
   </w:abstractNum>
-  <w:abstractNum w:abstractNumId="4">
+  <w:abstractNum w:abstractNumId="8">
+    <w:nsid w:val="3FD63112"/>
+    <w:multiLevelType w:val="hybridMultilevel"/>
+    <w:tmpl w:val="708AFAD8"/>
+    <w:lvl w:ilvl="0" w:tplc="0409000F">
+      <w:start w:val="1"/>
+      <w:numFmt w:val="decimal"/>
+      <w:lvlText w:val="%1."/>
+      <w:lvlJc w:val="left"/>
+      <w:pPr>
+        <w:ind w:left="720" w:hanging="360"/>
+      </w:pPr>
+      <w:rPr>
+        <w:rFonts w:hint="default"/>
+      </w:rPr>
+    </w:lvl>
+    <w:lvl w:ilvl="1" w:tplc="04090019" w:tentative="1">
+      <w:start w:val="1"/>
+      <w:numFmt w:val="lowerLetter"/>
+      <w:lvlText w:val="%2."/>
+      <w:lvlJc w:val="left"/>
+      <w:pPr>
+        <w:ind w:left="1440" w:hanging="360"/>
+      </w:pPr>
+    </w:lvl>
+    <w:lvl w:ilvl="2" w:tplc="0409001B" w:tentative="1">
+      <w:start w:val="1"/>
+      <w:numFmt w:val="lowerRoman"/>
+      <w:lvlText w:val="%3."/>
+      <w:lvlJc w:val="right"/>
+      <w:pPr>
+        <w:ind w:left="2160" w:hanging="180"/>
+      </w:pPr>
+    </w:lvl>
+    <w:lvl w:ilvl="3" w:tplc="0409000F" w:tentative="1">
+      <w:start w:val="1"/>
+      <w:numFmt w:val="decimal"/>
+      <w:lvlText w:val="%4."/>
+      <w:lvlJc w:val="left"/>
+      <w:pPr>
+        <w:ind w:left="2880" w:hanging="360"/>
+      </w:pPr>
+    </w:lvl>
+    <w:lvl w:ilvl="4" w:tplc="04090019" w:tentative="1">
+      <w:start w:val="1"/>
+      <w:numFmt w:val="lowerLetter"/>
+      <w:lvlText w:val="%5."/>
+      <w:lvlJc w:val="left"/>
+      <w:pPr>
+        <w:ind w:left="3600" w:hanging="360"/>
+      </w:pPr>
+    </w:lvl>
+    <w:lvl w:ilvl="5" w:tplc="0409001B" w:tentative="1">
+      <w:start w:val="1"/>
+      <w:numFmt w:val="lowerRoman"/>
+      <w:lvlText w:val="%6."/>
+      <w:lvlJc w:val="right"/>
+      <w:pPr>
+        <w:ind w:left="4320" w:hanging="180"/>
+      </w:pPr>
+    </w:lvl>
+    <w:lvl w:ilvl="6" w:tplc="0409000F" w:tentative="1">
+      <w:start w:val="1"/>
+      <w:numFmt w:val="decimal"/>
+      <w:lvlText w:val="%7."/>
+      <w:lvlJc w:val="left"/>
+      <w:pPr>
+        <w:ind w:left="5040" w:hanging="360"/>
+      </w:pPr>
+    </w:lvl>
+    <w:lvl w:ilvl="7" w:tplc="04090019" w:tentative="1">
+      <w:start w:val="1"/>
+      <w:numFmt w:val="lowerLetter"/>
+      <w:lvlText w:val="%8."/>
+      <w:lvlJc w:val="left"/>
+      <w:pPr>
+        <w:ind w:left="5760" w:hanging="360"/>
+      </w:pPr>
+    </w:lvl>
+    <w:lvl w:ilvl="8" w:tplc="0409001B" w:tentative="1">
+      <w:start w:val="1"/>
+      <w:numFmt w:val="lowerRoman"/>
+      <w:lvlText w:val="%9."/>
+      <w:lvlJc w:val="right"/>
+      <w:pPr>
+        <w:ind w:left="6480" w:hanging="180"/>
+      </w:pPr>
+    </w:lvl>
+  </w:abstractNum>
+  <w:abstractNum w:abstractNumId="9">
     <w:nsid w:val="5BB571DD"/>
     <w:multiLevelType w:val="hybridMultilevel"/>
     <w:tmpl w:val="56AA108E"/>
@@ -7549,7 +9193,7 @@
       </w:rPr>
     </w:lvl>
   </w:abstractNum>
-  <w:abstractNum w:abstractNumId="5">
+  <w:abstractNum w:abstractNumId="10">
     <w:nsid w:val="7C994F4D"/>
     <w:multiLevelType w:val="multilevel"/>
     <w:tmpl w:val="FD3EE86C"/>
@@ -7699,22 +9343,37 @@
     </w:lvl>
   </w:abstractNum>
   <w:num w:numId="1">
+    <w:abstractNumId w:val="1"/>
+  </w:num>
+  <w:num w:numId="2">
+    <w:abstractNumId w:val="10"/>
+  </w:num>
+  <w:num w:numId="3">
+    <w:abstractNumId w:val="7"/>
+  </w:num>
+  <w:num w:numId="4">
+    <w:abstractNumId w:val="9"/>
+  </w:num>
+  <w:num w:numId="5">
+    <w:abstractNumId w:val="4"/>
+  </w:num>
+  <w:num w:numId="6">
+    <w:abstractNumId w:val="3"/>
+  </w:num>
+  <w:num w:numId="7">
+    <w:abstractNumId w:val="5"/>
+  </w:num>
+  <w:num w:numId="8">
+    <w:abstractNumId w:val="8"/>
+  </w:num>
+  <w:num w:numId="9">
     <w:abstractNumId w:val="0"/>
   </w:num>
-  <w:num w:numId="2">
-    <w:abstractNumId w:val="5"/>
-  </w:num>
-  <w:num w:numId="3">
-    <w:abstractNumId w:val="3"/>
-  </w:num>
-  <w:num w:numId="4">
-    <w:abstractNumId w:val="4"/>
-  </w:num>
-  <w:num w:numId="5">
+  <w:num w:numId="10">
     <w:abstractNumId w:val="2"/>
   </w:num>
-  <w:num w:numId="6">
-    <w:abstractNumId w:val="1"/>
+  <w:num w:numId="11">
+    <w:abstractNumId w:val="6"/>
   </w:num>
 </w:numbering>
 </file>
@@ -8120,10 +9779,10 @@
     <w:name w:val="Normal"/>
     <w:qFormat/>
   </w:style>
-  <w:style w:type="paragraph" w:styleId="Ttulo5">
+  <w:style w:type="paragraph" w:styleId="Heading5">
     <w:name w:val="heading 5"/>
     <w:basedOn w:val="Normal"/>
-    <w:link w:val="Ttulo5Car"/>
+    <w:link w:val="Heading5Char"/>
     <w:uiPriority w:val="9"/>
     <w:qFormat/>
     <w:rsid w:val="0082539F"/>
@@ -8140,13 +9799,13 @@
       <w:lang w:val="es-MX"/>
     </w:rPr>
   </w:style>
-  <w:style w:type="character" w:default="1" w:styleId="Fuentedeprrafopredeter">
+  <w:style w:type="character" w:default="1" w:styleId="DefaultParagraphFont">
     <w:name w:val="Default Paragraph Font"/>
     <w:uiPriority w:val="1"/>
     <w:semiHidden/>
     <w:unhideWhenUsed/>
   </w:style>
-  <w:style w:type="table" w:default="1" w:styleId="Tablanormal">
+  <w:style w:type="table" w:default="1" w:styleId="TableNormal">
     <w:name w:val="Normal Table"/>
     <w:uiPriority w:val="99"/>
     <w:semiHidden/>
@@ -8161,16 +9820,16 @@
       </w:tblCellMar>
     </w:tblPr>
   </w:style>
-  <w:style w:type="numbering" w:default="1" w:styleId="Sinlista">
+  <w:style w:type="numbering" w:default="1" w:styleId="NoList">
     <w:name w:val="No List"/>
     <w:uiPriority w:val="99"/>
     <w:semiHidden/>
     <w:unhideWhenUsed/>
   </w:style>
-  <w:style w:type="character" w:customStyle="1" w:styleId="Ttulo5Car">
-    <w:name w:val="Título 5 Car"/>
-    <w:basedOn w:val="Fuentedeprrafopredeter"/>
-    <w:link w:val="Ttulo5"/>
+  <w:style w:type="character" w:customStyle="1" w:styleId="Heading5Char">
+    <w:name w:val="Heading 5 Char"/>
+    <w:basedOn w:val="DefaultParagraphFont"/>
+    <w:link w:val="Heading5"/>
     <w:uiPriority w:val="9"/>
     <w:rsid w:val="0082539F"/>
     <w:rPr>
@@ -8182,9 +9841,9 @@
       <w:lang w:val="es-MX"/>
     </w:rPr>
   </w:style>
-  <w:style w:type="table" w:styleId="Tablaconcuadrcula">
+  <w:style w:type="table" w:styleId="TableGrid">
     <w:name w:val="Table Grid"/>
-    <w:basedOn w:val="Tablanormal"/>
+    <w:basedOn w:val="TableNormal"/>
     <w:uiPriority w:val="59"/>
     <w:rsid w:val="00AA3549"/>
     <w:tblPr>
@@ -8205,16 +9864,16 @@
       </w:tblCellMar>
     </w:tblPr>
   </w:style>
-  <w:style w:type="paragraph" w:styleId="Sinespaciado">
+  <w:style w:type="paragraph" w:styleId="NoSpacing">
     <w:name w:val="No Spacing"/>
     <w:uiPriority w:val="1"/>
     <w:qFormat/>
     <w:rsid w:val="00DD51BB"/>
   </w:style>
-  <w:style w:type="paragraph" w:styleId="Textodeglobo">
+  <w:style w:type="paragraph" w:styleId="BalloonText">
     <w:name w:val="Balloon Text"/>
     <w:basedOn w:val="Normal"/>
-    <w:link w:val="TextodegloboCar"/>
+    <w:link w:val="BalloonTextChar"/>
     <w:uiPriority w:val="99"/>
     <w:semiHidden/>
     <w:unhideWhenUsed/>
@@ -8225,10 +9884,10 @@
       <w:szCs w:val="18"/>
     </w:rPr>
   </w:style>
-  <w:style w:type="character" w:customStyle="1" w:styleId="TextodegloboCar">
-    <w:name w:val="Texto de globo Car"/>
-    <w:basedOn w:val="Fuentedeprrafopredeter"/>
-    <w:link w:val="Textodeglobo"/>
+  <w:style w:type="character" w:customStyle="1" w:styleId="BalloonTextChar">
+    <w:name w:val="Balloon Text Char"/>
+    <w:basedOn w:val="DefaultParagraphFont"/>
+    <w:link w:val="BalloonText"/>
     <w:uiPriority w:val="99"/>
     <w:semiHidden/>
     <w:rsid w:val="008E792B"/>
@@ -8238,9 +9897,9 @@
       <w:szCs w:val="18"/>
     </w:rPr>
   </w:style>
-  <w:style w:type="character" w:styleId="Hipervnculo">
+  <w:style w:type="character" w:styleId="Hyperlink">
     <w:name w:val="Hyperlink"/>
-    <w:basedOn w:val="Fuentedeprrafopredeter"/>
+    <w:basedOn w:val="DefaultParagraphFont"/>
     <w:uiPriority w:val="99"/>
     <w:unhideWhenUsed/>
     <w:rsid w:val="00124466"/>
@@ -8249,9 +9908,9 @@
       <w:u w:val="single"/>
     </w:rPr>
   </w:style>
-  <w:style w:type="character" w:styleId="Hipervnculovisitado">
+  <w:style w:type="character" w:styleId="FollowedHyperlink">
     <w:name w:val="FollowedHyperlink"/>
-    <w:basedOn w:val="Fuentedeprrafopredeter"/>
+    <w:basedOn w:val="DefaultParagraphFont"/>
     <w:uiPriority w:val="99"/>
     <w:semiHidden/>
     <w:unhideWhenUsed/>
@@ -8261,9 +9920,9 @@
       <w:u w:val="single"/>
     </w:rPr>
   </w:style>
-  <w:style w:type="table" w:styleId="Tabladecuadrcula1clara-nfasis1">
+  <w:style w:type="table" w:styleId="GridTable1Light-Accent1">
     <w:name w:val="Grid Table 1 Light Accent 1"/>
-    <w:basedOn w:val="Tablanormal"/>
+    <w:basedOn w:val="TableNormal"/>
     <w:uiPriority w:val="46"/>
     <w:rsid w:val="00965389"/>
     <w:tblPr>
@@ -8322,9 +9981,9 @@
       </w:rPr>
     </w:tblStylePr>
   </w:style>
-  <w:style w:type="table" w:styleId="Tabladecuadrcula1clara-nfasis2">
+  <w:style w:type="table" w:styleId="GridTable1Light-Accent2">
     <w:name w:val="Grid Table 1 Light Accent 2"/>
-    <w:basedOn w:val="Tablanormal"/>
+    <w:basedOn w:val="TableNormal"/>
     <w:uiPriority w:val="46"/>
     <w:rsid w:val="0016547C"/>
     <w:tblPr>
@@ -8383,9 +10042,9 @@
       </w:rPr>
     </w:tblStylePr>
   </w:style>
-  <w:style w:type="table" w:styleId="Tabladecuadrcula1clara-nfasis3">
+  <w:style w:type="table" w:styleId="GridTable1Light-Accent3">
     <w:name w:val="Grid Table 1 Light Accent 3"/>
-    <w:basedOn w:val="Tablanormal"/>
+    <w:basedOn w:val="TableNormal"/>
     <w:uiPriority w:val="46"/>
     <w:rsid w:val="0016547C"/>
     <w:tblPr>
@@ -8444,9 +10103,9 @@
       </w:rPr>
     </w:tblStylePr>
   </w:style>
-  <w:style w:type="table" w:styleId="Tabladecuadrcula1clara-nfasis4">
+  <w:style w:type="table" w:styleId="GridTable1Light-Accent4">
     <w:name w:val="Grid Table 1 Light Accent 4"/>
-    <w:basedOn w:val="Tablanormal"/>
+    <w:basedOn w:val="TableNormal"/>
     <w:uiPriority w:val="46"/>
     <w:rsid w:val="0016547C"/>
     <w:tblPr>
@@ -8505,9 +10164,9 @@
       </w:rPr>
     </w:tblStylePr>
   </w:style>
-  <w:style w:type="table" w:styleId="Tabladecuadrcula3-nfasis2">
+  <w:style w:type="table" w:styleId="GridTable3-Accent2">
     <w:name w:val="Grid Table 3 Accent 2"/>
-    <w:basedOn w:val="Tablanormal"/>
+    <w:basedOn w:val="TableNormal"/>
     <w:uiPriority w:val="48"/>
     <w:rsid w:val="0016547C"/>
     <w:tblPr>
@@ -8645,9 +10304,9 @@
       </w:tcPr>
     </w:tblStylePr>
   </w:style>
-  <w:style w:type="table" w:styleId="Tabladecuadrcula5oscura-nfasis3">
+  <w:style w:type="table" w:styleId="GridTable5Dark-Accent3">
     <w:name w:val="Grid Table 5 Dark Accent 3"/>
-    <w:basedOn w:val="Tablanormal"/>
+    <w:basedOn w:val="TableNormal"/>
     <w:uiPriority w:val="50"/>
     <w:rsid w:val="0016547C"/>
     <w:tblPr>
@@ -8755,9 +10414,9 @@
       </w:tcPr>
     </w:tblStylePr>
   </w:style>
-  <w:style w:type="table" w:styleId="Tabladecuadrcula5oscura-nfasis6">
+  <w:style w:type="table" w:styleId="GridTable5Dark-Accent6">
     <w:name w:val="Grid Table 5 Dark Accent 6"/>
-    <w:basedOn w:val="Tablanormal"/>
+    <w:basedOn w:val="TableNormal"/>
     <w:uiPriority w:val="50"/>
     <w:rsid w:val="0016547C"/>
     <w:tblPr>
@@ -8865,9 +10524,9 @@
       </w:tcPr>
     </w:tblStylePr>
   </w:style>
-  <w:style w:type="table" w:styleId="Tabladelista7concolores-nfasis6">
+  <w:style w:type="table" w:styleId="ListTable7Colorful-Accent6">
     <w:name w:val="List Table 7 Colorful Accent 6"/>
-    <w:basedOn w:val="Tablanormal"/>
+    <w:basedOn w:val="TableNormal"/>
     <w:uiPriority w:val="52"/>
     <w:rsid w:val="0016547C"/>
     <w:rPr>
